--- a/dokumentumok/dokumentacio.docx
+++ b/dokumentumok/dokumentacio.docx
@@ -17,6 +17,7 @@
           <w:szCs w:val="40"/>
         </w:rPr>
       </w:pPr>
+      <w:proofErr w:type="spellStart"/>
       <w:r>
         <w:rPr>
           <w:rFonts w:ascii="Times New Roman" w:hAnsi="Times New Roman"/>
@@ -26,6 +27,7 @@
         </w:rPr>
         <w:t>HaLáli</w:t>
       </w:r>
+      <w:proofErr w:type="spellEnd"/>
       <w:r>
         <w:rPr>
           <w:rFonts w:ascii="Times New Roman" w:hAnsi="Times New Roman"/>
@@ -127,6 +129,31 @@
     </w:p>
     <w:p>
       <w:pPr>
+        <w:rPr>
+          <w:rFonts w:ascii="Times New Roman" w:hAnsi="Times New Roman"/>
+          <w:sz w:val="24"/>
+          <w:szCs w:val="24"/>
+        </w:rPr>
+        <w:sectPr>
+          <w:headerReference w:type="default" r:id="rId7"/>
+          <w:footerReference w:type="default" r:id="rId8"/>
+          <w:pgSz w:w="11906" w:h="16838"/>
+          <w:pgMar w:top="1417" w:right="1417" w:bottom="1417" w:left="1417" w:header="708" w:footer="708" w:gutter="0"/>
+          <w:cols w:space="708"/>
+          <w:docGrid w:linePitch="360"/>
+        </w:sectPr>
+      </w:pPr>
+      <w:r>
+        <w:rPr>
+          <w:rFonts w:ascii="Times New Roman" w:hAnsi="Times New Roman"/>
+          <w:sz w:val="24"/>
+          <w:szCs w:val="24"/>
+        </w:rPr>
+        <w:br w:type="page"/>
+      </w:r>
+    </w:p>
+    <w:p>
+      <w:pPr>
         <w:spacing w:before="480"/>
         <w:rPr>
           <w:rFonts w:ascii="Times New Roman" w:hAnsi="Times New Roman"/>
@@ -142,6 +169,7 @@
           <w:szCs w:val="28"/>
           <w:u w:val="single"/>
         </w:rPr>
+        <w:lastRenderedPageBreak/>
         <w:t>Adatbázis tervezet:</w:t>
       </w:r>
       <w:r>
@@ -152,14 +180,32 @@
         </w:rPr>
         <w:t xml:space="preserve"> </w:t>
       </w:r>
+    </w:p>
+    <w:p>
+      <w:pPr>
+        <w:jc w:val="both"/>
+        <w:rPr>
+          <w:rFonts w:ascii="Times New Roman" w:hAnsi="Times New Roman"/>
+          <w:sz w:val="24"/>
+          <w:szCs w:val="24"/>
+        </w:rPr>
+      </w:pPr>
       <w:r>
         <w:rPr>
           <w:noProof/>
         </w:rPr>
         <w:drawing>
-          <wp:inline distT="0" distB="0" distL="0" distR="0" wp14:anchorId="79AAB074" wp14:editId="431729BA">
-            <wp:extent cx="5760720" cy="3033395"/>
+          <wp:anchor distT="0" distB="0" distL="114300" distR="114300" simplePos="0" relativeHeight="251658240" behindDoc="1" locked="0" layoutInCell="1" allowOverlap="1" wp14:anchorId="79AAB074" wp14:editId="22BEEF9F">
+            <wp:simplePos x="0" y="0"/>
+            <wp:positionH relativeFrom="margin">
+              <wp:align>left</wp:align>
+            </wp:positionH>
+            <wp:positionV relativeFrom="paragraph">
+              <wp:posOffset>328782</wp:posOffset>
+            </wp:positionV>
+            <wp:extent cx="9290685" cy="4892040"/>
             <wp:effectExtent l="0" t="0" r="0" b="0"/>
+            <wp:wrapNone/>
             <wp:docPr id="1" name="Kép 1"/>
             <wp:cNvGraphicFramePr>
               <a:graphicFrameLocks xmlns:a="http://schemas.openxmlformats.org/drawingml/2006/main" noChangeAspect="1"/>
@@ -172,7 +218,23 @@
                     <pic:cNvPicPr/>
                   </pic:nvPicPr>
                   <pic:blipFill>
-                    <a:blip r:embed="rId7"/>
+                    <a:blip r:embed="rId9">
+                      <a:clrChange>
+                        <a:clrFrom>
+                          <a:srgbClr val="45454D"/>
+                        </a:clrFrom>
+                        <a:clrTo>
+                          <a:srgbClr val="45454D">
+                            <a:alpha val="0"/>
+                          </a:srgbClr>
+                        </a:clrTo>
+                      </a:clrChange>
+                      <a:extLst>
+                        <a:ext uri="{28A0092B-C50C-407E-A947-70E740481C1C}">
+                          <a14:useLocalDpi xmlns:a14="http://schemas.microsoft.com/office/drawing/2010/main" val="0"/>
+                        </a:ext>
+                      </a:extLst>
+                    </a:blip>
                     <a:stretch>
                       <a:fillRect/>
                     </a:stretch>
@@ -180,7 +242,7 @@
                   <pic:spPr>
                     <a:xfrm>
                       <a:off x="0" y="0"/>
-                      <a:ext cx="5760720" cy="3033395"/>
+                      <a:ext cx="9290685" cy="4892040"/>
                     </a:xfrm>
                     <a:prstGeom prst="rect">
                       <a:avLst/>
@@ -189,46 +251,43 @@
                 </pic:pic>
               </a:graphicData>
             </a:graphic>
-          </wp:inline>
+            <wp14:sizeRelH relativeFrom="page">
+              <wp14:pctWidth>0</wp14:pctWidth>
+            </wp14:sizeRelH>
+            <wp14:sizeRelV relativeFrom="page">
+              <wp14:pctHeight>0</wp14:pctHeight>
+            </wp14:sizeRelV>
+          </wp:anchor>
         </w:drawing>
       </w:r>
+      <w:r>
+        <w:rPr>
+          <w:rFonts w:ascii="Times New Roman" w:hAnsi="Times New Roman"/>
+          <w:sz w:val="24"/>
+          <w:szCs w:val="24"/>
+        </w:rPr>
+        <w:t>Az adatbázis a webshop termékeit (termek), ahhoz szükséges adatokat (kategoria), a megrendelő (felhasznalo), valamint a rendelés adatait (megrendeles, tetelek) tartalmazza. A táblákat azonosítók használatával kapcsoltuk össze, melyet az ábra kiválóan szemléltet.</w:t>
+      </w:r>
+      <w:r>
+        <w:rPr>
+          <w:rFonts w:ascii="Times New Roman" w:hAnsi="Times New Roman"/>
+          <w:sz w:val="24"/>
+          <w:szCs w:val="24"/>
+        </w:rPr>
+        <w:t xml:space="preserve"> Az id értékek auto implement értékre lesznek állítva, hogy automatikusan megkapják értéküket.</w:t>
+      </w:r>
+      <w:r>
+        <w:rPr>
+          <w:rFonts w:ascii="Times New Roman" w:hAnsi="Times New Roman"/>
+          <w:sz w:val="24"/>
+          <w:szCs w:val="24"/>
+        </w:rPr>
+        <w:br w:type="page"/>
+      </w:r>
     </w:p>
     <w:p>
       <w:pPr>
         <w:jc w:val="both"/>
-        <w:rPr>
-          <w:rFonts w:ascii="Times New Roman" w:hAnsi="Times New Roman"/>
-          <w:sz w:val="24"/>
-          <w:szCs w:val="24"/>
-        </w:rPr>
-      </w:pPr>
-      <w:r>
-        <w:rPr>
-          <w:rFonts w:ascii="Times New Roman" w:hAnsi="Times New Roman"/>
-          <w:sz w:val="24"/>
-          <w:szCs w:val="24"/>
-        </w:rPr>
-        <w:t>Az adatbázis a webshop termékeit (termek), ahhoz szükséges adatokat (kategoria), a megrendelő (felhasznalo), valamint a rendelés adatait (megrendeles, tetelek) tartalmazza. A táblákat azonosítók használatával kapcsoltuk össze, melyet az ábra kiválóan szemléltet.</w:t>
-      </w:r>
-      <w:r>
-        <w:rPr>
-          <w:rFonts w:ascii="Times New Roman" w:hAnsi="Times New Roman"/>
-          <w:sz w:val="24"/>
-          <w:szCs w:val="24"/>
-        </w:rPr>
-        <w:br w:type="page"/>
-      </w:r>
-    </w:p>
-    <w:p>
-      <w:pPr>
-        <w:jc w:val="both"/>
-        <w:rPr>
-          <w:rFonts w:ascii="Times New Roman" w:hAnsi="Times New Roman"/>
-          <w:sz w:val="24"/>
-          <w:szCs w:val="24"/>
-        </w:rPr>
-      </w:pPr>
-      <w:r>
         <w:rPr>
           <w:rFonts w:ascii="Times New Roman" w:hAnsi="Times New Roman"/>
           <w:b/>
@@ -236,8 +295,53 @@
           <w:szCs w:val="28"/>
           <w:u w:val="single"/>
         </w:rPr>
+        <w:sectPr>
+          <w:pgSz w:w="16838" w:h="11906" w:orient="landscape"/>
+          <w:pgMar w:top="1418" w:right="1418" w:bottom="1418" w:left="1418" w:header="709" w:footer="709" w:gutter="0"/>
+          <w:cols w:space="708"/>
+          <w:docGrid w:linePitch="360"/>
+        </w:sectPr>
+      </w:pPr>
+    </w:p>
+    <w:p>
+      <w:pPr>
+        <w:jc w:val="both"/>
+        <w:rPr>
+          <w:rFonts w:ascii="Times New Roman" w:hAnsi="Times New Roman"/>
+          <w:sz w:val="24"/>
+          <w:szCs w:val="24"/>
+        </w:rPr>
+      </w:pPr>
+      <w:r>
+        <w:rPr>
+          <w:rFonts w:ascii="Times New Roman" w:hAnsi="Times New Roman"/>
+          <w:b/>
+          <w:sz w:val="28"/>
+          <w:szCs w:val="28"/>
+          <w:u w:val="single"/>
+        </w:rPr>
         <w:lastRenderedPageBreak/>
-        <w:t>Funkciók:</w:t>
+        <w:t>Funkciók</w:t>
+      </w:r>
+      <w:r>
+        <w:rPr>
+          <w:rFonts w:ascii="Times New Roman" w:hAnsi="Times New Roman"/>
+          <w:b/>
+          <w:sz w:val="28"/>
+          <w:szCs w:val="28"/>
+          <w:u w:val="single"/>
+        </w:rPr>
+        <w:t xml:space="preserve"> (felhasználó részére)</w:t>
+      </w:r>
+      <w:r>
+        <w:rPr>
+          <w:rFonts w:ascii="Times New Roman" w:hAnsi="Times New Roman"/>
+          <w:b/>
+          <w:sz w:val="28"/>
+          <w:szCs w:val="28"/>
+          <w:u w:val="single"/>
+        </w:rPr>
+        <w:t>:</w:t>
       </w:r>
     </w:p>
     <w:p>
@@ -256,7 +360,104 @@
           <w:sz w:val="24"/>
           <w:szCs w:val="24"/>
         </w:rPr>
-        <w:t>Kosár funkció:</w:t>
+        <w:t xml:space="preserve">Regisztráció: </w:t>
+      </w:r>
+      <w:r>
+        <w:rPr>
+          <w:rFonts w:ascii="Times New Roman" w:hAnsi="Times New Roman"/>
+          <w:sz w:val="24"/>
+          <w:szCs w:val="24"/>
+        </w:rPr>
+        <w:t>A felhasználó kitölti a regisztrációs űrlapot, ezzel létrejön felhasználói fiókja, amivel ezután be tud jelentkezni a weboldalra, és rendelést adhat le.</w:t>
+      </w:r>
+      <w:r>
+        <w:rPr>
+          <w:rFonts w:ascii="Times New Roman" w:hAnsi="Times New Roman"/>
+          <w:sz w:val="24"/>
+          <w:szCs w:val="24"/>
+        </w:rPr>
+        <w:t xml:space="preserve"> A bekért adatok a következők: felhasználónév, jelszó (titkosítva kerül tárolásra), vezeték- és keresztnév, telefonszám, e-mail cím (értesítés illetve kapcsolattartás céljából), kézbesítési (irányítószám, település, utca, házszám) és számlázási cím (irányítószám, település, utca, házszám, adószám, cégnév). Amennyiben a felhasználó kézbesítési és számlázási címe megegyezik, egy checkbox beviteli mező segítségével </w:t>
+      </w:r>
+      <w:r>
+        <w:rPr>
+          <w:rFonts w:ascii="Times New Roman" w:hAnsi="Times New Roman"/>
+          <w:sz w:val="24"/>
+          <w:szCs w:val="24"/>
+        </w:rPr>
+        <w:t>át tudja másolni adatait, hogy ne kelljen kétszer beírnia (kényelmi szempont).</w:t>
+      </w:r>
+    </w:p>
+    <w:p>
+      <w:pPr>
+        <w:jc w:val="both"/>
+        <w:rPr>
+          <w:rFonts w:ascii="Times New Roman" w:hAnsi="Times New Roman"/>
+          <w:b/>
+          <w:sz w:val="24"/>
+          <w:szCs w:val="24"/>
+        </w:rPr>
+      </w:pPr>
+      <w:r>
+        <w:rPr>
+          <w:rFonts w:ascii="Times New Roman" w:hAnsi="Times New Roman"/>
+          <w:b/>
+          <w:sz w:val="24"/>
+          <w:szCs w:val="24"/>
+        </w:rPr>
+        <w:t xml:space="preserve">Bejelentkezés: </w:t>
+      </w:r>
+      <w:r>
+        <w:rPr>
+          <w:rFonts w:ascii="Times New Roman" w:hAnsi="Times New Roman"/>
+          <w:sz w:val="24"/>
+          <w:szCs w:val="24"/>
+        </w:rPr>
+        <w:t>A felhaszn</w:t>
+      </w:r>
+      <w:r>
+        <w:rPr>
+          <w:rFonts w:ascii="Times New Roman" w:hAnsi="Times New Roman"/>
+          <w:sz w:val="24"/>
+          <w:szCs w:val="24"/>
+        </w:rPr>
+        <w:t>áló megadja belépési adatait (felhasználónév, jelszó), ami post metódussal kerül elküldésre az adatbázis irányába, ahol összehasonlítja a bekért értékek és az adatbázisban szereplő, összetartozó értéket azonosságát. Ha az összehasonlítás során azonosság kerül megállapításra, a felhasználó sikeresen bejelentkezett felhasználói fiókjával, és boldogan vásárolhat a webáruházból.</w:t>
+      </w:r>
+    </w:p>
+    <w:p>
+      <w:pPr>
+        <w:jc w:val="both"/>
+        <w:rPr>
+          <w:rFonts w:ascii="Times New Roman" w:hAnsi="Times New Roman"/>
+          <w:sz w:val="24"/>
+          <w:szCs w:val="24"/>
+        </w:rPr>
+      </w:pPr>
+      <w:r>
+        <w:rPr>
+          <w:rFonts w:ascii="Times New Roman" w:hAnsi="Times New Roman"/>
+          <w:b/>
+          <w:sz w:val="24"/>
+          <w:szCs w:val="24"/>
+        </w:rPr>
+        <w:t>Kosá</w:t>
+      </w:r>
+      <w:r>
+        <w:rPr>
+          <w:rFonts w:ascii="Times New Roman" w:hAnsi="Times New Roman"/>
+          <w:b/>
+          <w:sz w:val="24"/>
+          <w:szCs w:val="24"/>
+        </w:rPr>
+        <w:t>r</w:t>
+      </w:r>
+      <w:r>
+        <w:rPr>
+          <w:rFonts w:ascii="Times New Roman" w:hAnsi="Times New Roman"/>
+          <w:b/>
+          <w:sz w:val="24"/>
+          <w:szCs w:val="24"/>
+        </w:rPr>
+        <w:t>:</w:t>
       </w:r>
       <w:r>
         <w:rPr>
@@ -379,6 +580,148 @@
           <w:szCs w:val="24"/>
         </w:rPr>
         <w:t>A felhasználó előre megadott szűrési feltételek alkalmazásával képes a termékek szűrésére, rendezésére. Pl.: ár alapján növekvő / csökkenő sorrendben, gyártó, termékkategória alapján.</w:t>
+      </w:r>
+    </w:p>
+    <w:p>
+      <w:pPr>
+        <w:jc w:val="both"/>
+        <w:rPr>
+          <w:rFonts w:ascii="Times New Roman" w:hAnsi="Times New Roman"/>
+          <w:sz w:val="24"/>
+          <w:szCs w:val="24"/>
+        </w:rPr>
+      </w:pPr>
+      <w:r>
+        <w:rPr>
+          <w:rFonts w:ascii="Times New Roman" w:hAnsi="Times New Roman"/>
+          <w:b/>
+          <w:sz w:val="24"/>
+          <w:szCs w:val="24"/>
+        </w:rPr>
+        <w:t xml:space="preserve">Népszerű termékek: </w:t>
+      </w:r>
+      <w:r>
+        <w:rPr>
+          <w:rFonts w:ascii="Times New Roman" w:hAnsi="Times New Roman"/>
+          <w:sz w:val="24"/>
+          <w:szCs w:val="24"/>
+        </w:rPr>
+        <w:t>Adatbázisból lekérdezve a legtöbbször vásárolt termékek kilistázása a Népszerű termékek oldalon.</w:t>
+      </w:r>
+    </w:p>
+    <w:p>
+      <w:pPr>
+        <w:jc w:val="both"/>
+        <w:rPr>
+          <w:rFonts w:ascii="Times New Roman" w:hAnsi="Times New Roman"/>
+          <w:sz w:val="24"/>
+          <w:szCs w:val="24"/>
+        </w:rPr>
+      </w:pPr>
+      <w:r>
+        <w:rPr>
+          <w:rFonts w:ascii="Times New Roman" w:hAnsi="Times New Roman"/>
+          <w:b/>
+          <w:sz w:val="24"/>
+          <w:szCs w:val="24"/>
+        </w:rPr>
+        <w:t xml:space="preserve">Ajánlás a főoldalon (slider): </w:t>
+      </w:r>
+      <w:r>
+        <w:rPr>
+          <w:rFonts w:ascii="Times New Roman" w:hAnsi="Times New Roman"/>
+          <w:sz w:val="24"/>
+          <w:szCs w:val="24"/>
+        </w:rPr>
+        <w:t>Id</w:t>
+      </w:r>
+      <w:r>
+        <w:rPr>
+          <w:rFonts w:ascii="Times New Roman" w:hAnsi="Times New Roman"/>
+          <w:sz w:val="24"/>
+          <w:szCs w:val="24"/>
+        </w:rPr>
+        <w:t>e az admin felületről lehet feltölteni termékeket, például a népszerű termékek közül, a legkeresetteb termékek közül, vagy üzleti szempontból az áruháznak előnyös módon a kevésbé népszerű termékeket is lehet ajánlani a felhasználók részére.</w:t>
+      </w:r>
+    </w:p>
+    <w:p>
+      <w:pPr>
+        <w:jc w:val="both"/>
+        <w:rPr>
+          <w:rFonts w:ascii="Times New Roman" w:hAnsi="Times New Roman"/>
+          <w:sz w:val="24"/>
+          <w:szCs w:val="24"/>
+        </w:rPr>
+      </w:pPr>
+      <w:r>
+        <w:rPr>
+          <w:rFonts w:ascii="Times New Roman" w:hAnsi="Times New Roman"/>
+          <w:b/>
+          <w:sz w:val="24"/>
+          <w:szCs w:val="24"/>
+        </w:rPr>
+        <w:t>Ingyenes szállítás x összeg felett:</w:t>
+      </w:r>
+      <w:r>
+        <w:rPr>
+          <w:rFonts w:ascii="Times New Roman" w:hAnsi="Times New Roman"/>
+          <w:b/>
+          <w:sz w:val="24"/>
+          <w:szCs w:val="24"/>
+        </w:rPr>
+        <w:t xml:space="preserve"> </w:t>
+      </w:r>
+      <w:r>
+        <w:rPr>
+          <w:rFonts w:ascii="Times New Roman" w:hAnsi="Times New Roman"/>
+          <w:sz w:val="24"/>
+          <w:szCs w:val="24"/>
+        </w:rPr>
+        <w:t xml:space="preserve">Ha a felhasználó kosarában megtalálható termékek összértéke eléri, vagy meghaladja az 50.000 Ft-ot (erre a háttérben rávizsgálunk), a szállítás összegét nem kell kifizetnie a vásárlónak, mert ezt a webáruház fizeti helyette, ezzel megköszönve, hogy minket választott, valamint ösztönözni arra, hogy költsön el ennyi pénzt nálunk. </w:t>
+      </w:r>
+    </w:p>
+    <w:p>
+      <w:pPr>
+        <w:jc w:val="both"/>
+        <w:rPr>
+          <w:rFonts w:ascii="Times New Roman" w:hAnsi="Times New Roman"/>
+          <w:sz w:val="24"/>
+          <w:szCs w:val="24"/>
+        </w:rPr>
+      </w:pPr>
+      <w:r>
+        <w:rPr>
+          <w:rFonts w:ascii="Times New Roman" w:hAnsi="Times New Roman"/>
+          <w:b/>
+          <w:sz w:val="24"/>
+          <w:szCs w:val="24"/>
+        </w:rPr>
+        <w:t>Hűségpont rendszer:</w:t>
+      </w:r>
+      <w:r>
+        <w:rPr>
+          <w:rFonts w:ascii="Times New Roman" w:hAnsi="Times New Roman"/>
+          <w:b/>
+          <w:sz w:val="24"/>
+          <w:szCs w:val="24"/>
+        </w:rPr>
+        <w:t xml:space="preserve"> </w:t>
+      </w:r>
+      <w:r>
+        <w:rPr>
+          <w:rFonts w:ascii="Times New Roman" w:hAnsi="Times New Roman"/>
+          <w:sz w:val="24"/>
+          <w:szCs w:val="24"/>
+        </w:rPr>
+        <w:t>A vásárlások után hűségpontot kap a felhasználó. Vásárlás után a vásárolt összeg 1 %-a kerül jóváírásra, amelyet egy következő vásárlás alkalmával be tud váltani. Pl.: 100.000 Ft értékű vásárlás után 1.000 hűségpont</w:t>
+      </w:r>
+      <w:r>
+        <w:rPr>
+          <w:rFonts w:ascii="Times New Roman" w:hAnsi="Times New Roman"/>
+          <w:sz w:val="24"/>
+          <w:szCs w:val="24"/>
+        </w:rPr>
+        <w:t>ja lesz</w:t>
       </w:r>
       <w:bookmarkStart w:id="0" w:name="_GoBack"/>
       <w:bookmarkEnd w:id="0"/>
@@ -394,10 +737,8 @@
       </w:pPr>
     </w:p>
     <w:sectPr>
-      <w:headerReference w:type="default" r:id="rId8"/>
-      <w:footerReference w:type="default" r:id="rId9"/>
       <w:pgSz w:w="11906" w:h="16838"/>
-      <w:pgMar w:top="1417" w:right="1417" w:bottom="1417" w:left="1417" w:header="708" w:footer="708" w:gutter="0"/>
+      <w:pgMar w:top="1418" w:right="1418" w:bottom="1418" w:left="1418" w:header="709" w:footer="709" w:gutter="0"/>
       <w:cols w:space="708"/>
       <w:docGrid w:linePitch="360"/>
     </w:sectPr>
@@ -440,6 +781,7 @@
         <w:docPartUnique/>
       </w:docPartObj>
     </w:sdtPr>
+    <w:sdtEndPr/>
     <w:sdtContent>
       <w:p>
         <w:pPr>
@@ -1435,7 +1777,7 @@
 </file>
 
 <file path=customXml/itemProps1.xml><?xml version="1.0" encoding="utf-8"?>
-<ds:datastoreItem xmlns:ds="http://schemas.openxmlformats.org/officeDocument/2006/customXml" ds:itemID="{C8746C56-A6D7-4AE7-BB11-3705AE4DDE06}">
+<ds:datastoreItem xmlns:ds="http://schemas.openxmlformats.org/officeDocument/2006/customXml" ds:itemID="{8801C377-2DD0-46E4-AD7E-1AD9DA73E5E3}">
   <ds:schemaRefs>
     <ds:schemaRef ds:uri="http://schemas.openxmlformats.org/officeDocument/2006/bibliography"/>
   </ds:schemaRefs>

--- a/dokumentumok/dokumentacio.docx
+++ b/dokumentumok/dokumentacio.docx
@@ -723,18 +723,231 @@
         </w:rPr>
         <w:t>ja lesz</w:t>
       </w:r>
+      <w:r>
+        <w:rPr>
+          <w:rFonts w:ascii="Times New Roman" w:hAnsi="Times New Roman"/>
+          <w:sz w:val="24"/>
+          <w:szCs w:val="24"/>
+        </w:rPr>
+        <w:t>, amelyet a következő vásárlás során beválthat, és így 1.000 Ft-tal kevesebbet kell fizetnie.</w:t>
+      </w:r>
+    </w:p>
+    <w:p>
+      <w:pPr>
+        <w:jc w:val="both"/>
+        <w:rPr>
+          <w:rFonts w:ascii="Times New Roman" w:hAnsi="Times New Roman"/>
+          <w:sz w:val="24"/>
+          <w:szCs w:val="24"/>
+        </w:rPr>
+      </w:pPr>
+      <w:r>
+        <w:rPr>
+          <w:rFonts w:ascii="Times New Roman" w:hAnsi="Times New Roman"/>
+          <w:b/>
+          <w:sz w:val="28"/>
+          <w:szCs w:val="28"/>
+          <w:u w:val="single"/>
+        </w:rPr>
+        <w:lastRenderedPageBreak/>
+        <w:t>Admin felület</w:t>
+      </w:r>
+    </w:p>
+    <w:p>
+      <w:pPr>
+        <w:jc w:val="both"/>
+        <w:rPr>
+          <w:rFonts w:ascii="Times New Roman" w:hAnsi="Times New Roman"/>
+          <w:sz w:val="24"/>
+          <w:szCs w:val="24"/>
+        </w:rPr>
+      </w:pPr>
+      <w:r>
+        <w:rPr>
+          <w:rFonts w:ascii="Times New Roman" w:hAnsi="Times New Roman"/>
+          <w:sz w:val="24"/>
+          <w:szCs w:val="24"/>
+        </w:rPr>
+        <w:t>Erre a felületre</w:t>
+      </w:r>
+      <w:r>
+        <w:rPr>
+          <w:rFonts w:ascii="Times New Roman" w:hAnsi="Times New Roman"/>
+          <w:sz w:val="24"/>
+          <w:szCs w:val="24"/>
+        </w:rPr>
+        <w:t xml:space="preserve"> kizárólag linken keresztül (</w:t>
+      </w:r>
+      <w:proofErr w:type="spellStart"/>
+      <w:r>
+        <w:rPr>
+          <w:rFonts w:ascii="Times New Roman" w:hAnsi="Times New Roman"/>
+          <w:sz w:val="24"/>
+          <w:szCs w:val="24"/>
+        </w:rPr>
+        <w:t>index.php</w:t>
+      </w:r>
+      <w:proofErr w:type="spellEnd"/>
+      <w:r>
+        <w:rPr>
+          <w:rFonts w:ascii="Times New Roman" w:hAnsi="Times New Roman"/>
+          <w:sz w:val="24"/>
+          <w:szCs w:val="24"/>
+        </w:rPr>
+        <w:t>/</w:t>
+      </w:r>
+      <w:proofErr w:type="spellStart"/>
+      <w:r>
+        <w:rPr>
+          <w:rFonts w:ascii="Times New Roman" w:hAnsi="Times New Roman"/>
+          <w:sz w:val="24"/>
+          <w:szCs w:val="24"/>
+        </w:rPr>
+        <w:t>admin</w:t>
+      </w:r>
+      <w:proofErr w:type="spellEnd"/>
+      <w:r>
+        <w:rPr>
+          <w:rFonts w:ascii="Times New Roman" w:hAnsi="Times New Roman"/>
+          <w:sz w:val="24"/>
+          <w:szCs w:val="24"/>
+        </w:rPr>
+        <w:t>), felhasználónév és jelszó megadása után lehet eljutni a jogosult személyeknek.</w:t>
+      </w:r>
+      <w:r>
+        <w:rPr>
+          <w:rFonts w:ascii="Times New Roman" w:hAnsi="Times New Roman"/>
+          <w:sz w:val="24"/>
+          <w:szCs w:val="24"/>
+        </w:rPr>
+        <w:t xml:space="preserve"> Azonosítás és belépés után találhatóak az adminisztrátor számára elérhető funkciók (pl.: termékek feltöltése az oldalra). A termékek feltöltése egy </w:t>
+      </w:r>
+      <w:proofErr w:type="spellStart"/>
+      <w:r>
+        <w:rPr>
+          <w:rFonts w:ascii="Times New Roman" w:hAnsi="Times New Roman"/>
+          <w:sz w:val="24"/>
+          <w:szCs w:val="24"/>
+        </w:rPr>
+        <w:t>form</w:t>
+      </w:r>
+      <w:proofErr w:type="spellEnd"/>
+      <w:r>
+        <w:rPr>
+          <w:rFonts w:ascii="Times New Roman" w:hAnsi="Times New Roman"/>
+          <w:sz w:val="24"/>
+          <w:szCs w:val="24"/>
+        </w:rPr>
+        <w:t xml:space="preserve"> (űrlap) mező kitöltésével történik, ahova minden adatot meg kell adni a termékről, hogy beilleszthető legyen a webshop termékei közé. Ha minden sikeresen kitöltésre került, egy gombnyomással felkerül az új termék az oldalra.</w:t>
+      </w:r>
+      <w:r>
+        <w:rPr>
+          <w:rFonts w:ascii="Times New Roman" w:hAnsi="Times New Roman"/>
+          <w:sz w:val="24"/>
+          <w:szCs w:val="24"/>
+        </w:rPr>
+        <w:t xml:space="preserve"> Termékek módosítására is van lehetőség (pl. árváltozás, akciók), illetve törlésére.</w:t>
+      </w:r>
+      <w:r>
+        <w:rPr>
+          <w:rFonts w:ascii="Times New Roman" w:hAnsi="Times New Roman"/>
+          <w:sz w:val="24"/>
+          <w:szCs w:val="24"/>
+        </w:rPr>
+        <w:t xml:space="preserve"> Rendelések megtekintésére is van lehetőség a rendelést összek</w:t>
+      </w:r>
+      <w:r>
+        <w:rPr>
+          <w:rFonts w:ascii="Times New Roman" w:hAnsi="Times New Roman"/>
+          <w:sz w:val="24"/>
+          <w:szCs w:val="24"/>
+        </w:rPr>
+        <w:t>észítő személynek például.</w:t>
+      </w:r>
+      <w:r>
+        <w:rPr>
+          <w:rFonts w:ascii="Times New Roman" w:hAnsi="Times New Roman"/>
+          <w:sz w:val="24"/>
+          <w:szCs w:val="24"/>
+        </w:rPr>
+        <w:t xml:space="preserve"> A</w:t>
+      </w:r>
+      <w:r>
+        <w:rPr>
+          <w:rFonts w:ascii="Times New Roman" w:hAnsi="Times New Roman"/>
+          <w:sz w:val="24"/>
+          <w:szCs w:val="24"/>
+        </w:rPr>
+        <w:t xml:space="preserve">z </w:t>
+      </w:r>
+      <w:r>
+        <w:rPr>
+          <w:rFonts w:ascii="Times New Roman" w:hAnsi="Times New Roman"/>
+          <w:sz w:val="24"/>
+          <w:szCs w:val="24"/>
+        </w:rPr>
+        <w:t>akciók,</w:t>
+      </w:r>
+      <w:r>
+        <w:rPr>
+          <w:rFonts w:ascii="Times New Roman" w:hAnsi="Times New Roman"/>
+          <w:sz w:val="24"/>
+          <w:szCs w:val="24"/>
+        </w:rPr>
+        <w:t xml:space="preserve"> </w:t>
+      </w:r>
+      <w:proofErr w:type="spellStart"/>
+      <w:r>
+        <w:rPr>
+          <w:rFonts w:ascii="Times New Roman" w:hAnsi="Times New Roman"/>
+          <w:sz w:val="24"/>
+          <w:szCs w:val="24"/>
+        </w:rPr>
+        <w:t>slider</w:t>
+      </w:r>
+      <w:proofErr w:type="spellEnd"/>
+      <w:r>
+        <w:rPr>
+          <w:rFonts w:ascii="Times New Roman" w:hAnsi="Times New Roman"/>
+          <w:sz w:val="24"/>
+          <w:szCs w:val="24"/>
+        </w:rPr>
+        <w:t xml:space="preserve"> a főoldalon,</w:t>
+      </w:r>
       <w:bookmarkStart w:id="0" w:name="_GoBack"/>
       <w:bookmarkEnd w:id="0"/>
-    </w:p>
-    <w:p>
-      <w:pPr>
-        <w:jc w:val="both"/>
-        <w:rPr>
-          <w:rFonts w:ascii="Times New Roman" w:hAnsi="Times New Roman"/>
-          <w:sz w:val="24"/>
-          <w:szCs w:val="24"/>
-        </w:rPr>
-      </w:pPr>
+      <w:r>
+        <w:rPr>
+          <w:rFonts w:ascii="Times New Roman" w:hAnsi="Times New Roman"/>
+          <w:sz w:val="24"/>
+          <w:szCs w:val="24"/>
+        </w:rPr>
+        <w:t xml:space="preserve"> illetve az ajánlott termékek részleg</w:t>
+      </w:r>
+      <w:r>
+        <w:rPr>
+          <w:rFonts w:ascii="Times New Roman" w:hAnsi="Times New Roman"/>
+          <w:sz w:val="24"/>
+          <w:szCs w:val="24"/>
+        </w:rPr>
+        <w:t>re</w:t>
+      </w:r>
+      <w:r>
+        <w:rPr>
+          <w:rFonts w:ascii="Times New Roman" w:hAnsi="Times New Roman"/>
+          <w:sz w:val="24"/>
+          <w:szCs w:val="24"/>
+        </w:rPr>
+        <w:t xml:space="preserve"> </w:t>
+      </w:r>
+      <w:r>
+        <w:rPr>
+          <w:rFonts w:ascii="Times New Roman" w:hAnsi="Times New Roman"/>
+          <w:sz w:val="24"/>
+          <w:szCs w:val="24"/>
+        </w:rPr>
+        <w:t>is erről a felületről kerülnek ki a kiválasztott termékek.</w:t>
+      </w:r>
     </w:p>
     <w:sectPr>
       <w:pgSz w:w="11906" w:h="16838"/>
@@ -1777,7 +1990,7 @@
 </file>
 
 <file path=customXml/itemProps1.xml><?xml version="1.0" encoding="utf-8"?>
-<ds:datastoreItem xmlns:ds="http://schemas.openxmlformats.org/officeDocument/2006/customXml" ds:itemID="{8801C377-2DD0-46E4-AD7E-1AD9DA73E5E3}">
+<ds:datastoreItem xmlns:ds="http://schemas.openxmlformats.org/officeDocument/2006/customXml" ds:itemID="{3D15E620-EA6B-4B2B-9C3F-A15C9FDE4837}">
   <ds:schemaRefs>
     <ds:schemaRef ds:uri="http://schemas.openxmlformats.org/officeDocument/2006/bibliography"/>
   </ds:schemaRefs>

--- a/dokumentumok/dokumentacio.docx
+++ b/dokumentumok/dokumentacio.docx
@@ -17,7 +17,6 @@
           <w:szCs w:val="40"/>
         </w:rPr>
       </w:pPr>
-      <w:proofErr w:type="spellStart"/>
       <w:r>
         <w:rPr>
           <w:rFonts w:ascii="Times New Roman" w:hAnsi="Times New Roman"/>
@@ -27,7 +26,6 @@
         </w:rPr>
         <w:t>HaLáli</w:t>
       </w:r>
-      <w:proofErr w:type="spellEnd"/>
       <w:r>
         <w:rPr>
           <w:rFonts w:ascii="Times New Roman" w:hAnsi="Times New Roman"/>
@@ -63,6 +61,7 @@
     </w:p>
     <w:p>
       <w:pPr>
+        <w:spacing w:after="720"/>
         <w:jc w:val="both"/>
         <w:rPr>
           <w:rFonts w:ascii="Times New Roman" w:hAnsi="Times New Roman"/>
@@ -118,17 +117,34 @@
         </w:rPr>
         <w:t>, melyen a felhasználók termékeket, eszközöket és mindenféle anyagokat rendelhetnek. Szükség esetén, szakmai tanácsadásra is lehetőség van. A weboldal tartalmaz egy külön oldalt, amin a látogatók a villanyszerelés alapjait megtanulhatják. Az oldal tartalmaz egy kalkulátort is amivel, például az elektromos vezeték veszteségét és feszültség esését tudják kiszámolni, a keresztmetszet ellenében.</w:t>
       </w:r>
-      <w:r>
-        <w:rPr>
-          <w:rFonts w:ascii="Times New Roman" w:hAnsi="Times New Roman"/>
-          <w:sz w:val="24"/>
-          <w:szCs w:val="24"/>
-        </w:rPr>
-        <w:t xml:space="preserve"> </w:t>
-      </w:r>
-    </w:p>
-    <w:p>
-      <w:pPr>
+    </w:p>
+    <w:p>
+      <w:pPr>
+        <w:spacing w:after="240"/>
+        <w:jc w:val="both"/>
+        <w:rPr>
+          <w:rFonts w:ascii="Times New Roman" w:hAnsi="Times New Roman"/>
+          <w:b/>
+          <w:sz w:val="28"/>
+          <w:szCs w:val="28"/>
+          <w:u w:val="single"/>
+        </w:rPr>
+      </w:pPr>
+      <w:r>
+        <w:rPr>
+          <w:rFonts w:ascii="Times New Roman" w:hAnsi="Times New Roman"/>
+          <w:b/>
+          <w:sz w:val="28"/>
+          <w:szCs w:val="28"/>
+          <w:u w:val="single"/>
+        </w:rPr>
+        <w:t>A főoldal tervezett kinézetét az alábbi fotó szemléltei:</w:t>
+      </w:r>
+    </w:p>
+    <w:p>
+      <w:pPr>
+        <w:spacing w:after="720"/>
+        <w:jc w:val="both"/>
         <w:rPr>
           <w:rFonts w:ascii="Times New Roman" w:hAnsi="Times New Roman"/>
           <w:sz w:val="24"/>
@@ -145,11 +161,56 @@
       </w:pPr>
       <w:r>
         <w:rPr>
-          <w:rFonts w:ascii="Times New Roman" w:hAnsi="Times New Roman"/>
-          <w:sz w:val="24"/>
-          <w:szCs w:val="24"/>
-        </w:rPr>
-        <w:br w:type="page"/>
+          <w:noProof/>
+        </w:rPr>
+        <w:drawing>
+          <wp:inline distT="0" distB="0" distL="0" distR="0" wp14:anchorId="5677A0D3" wp14:editId="2C70CF99">
+            <wp:extent cx="5760720" cy="4271058"/>
+            <wp:effectExtent l="0" t="0" r="0" b="0"/>
+            <wp:docPr id="3" name="Kép 3"/>
+            <wp:cNvGraphicFramePr>
+              <a:graphicFrameLocks xmlns:a="http://schemas.openxmlformats.org/drawingml/2006/main" noChangeAspect="1"/>
+            </wp:cNvGraphicFramePr>
+            <a:graphic xmlns:a="http://schemas.openxmlformats.org/drawingml/2006/main">
+              <a:graphicData uri="http://schemas.openxmlformats.org/drawingml/2006/picture">
+                <pic:pic xmlns:pic="http://schemas.openxmlformats.org/drawingml/2006/picture">
+                  <pic:nvPicPr>
+                    <pic:cNvPr id="0" name="Picture 1"/>
+                    <pic:cNvPicPr>
+                      <a:picLocks noChangeAspect="1" noChangeArrowheads="1"/>
+                    </pic:cNvPicPr>
+                  </pic:nvPicPr>
+                  <pic:blipFill>
+                    <a:blip r:embed="rId9">
+                      <a:extLst>
+                        <a:ext uri="{28A0092B-C50C-407E-A947-70E740481C1C}">
+                          <a14:useLocalDpi xmlns:a14="http://schemas.microsoft.com/office/drawing/2010/main" val="0"/>
+                        </a:ext>
+                      </a:extLst>
+                    </a:blip>
+                    <a:srcRect/>
+                    <a:stretch>
+                      <a:fillRect/>
+                    </a:stretch>
+                  </pic:blipFill>
+                  <pic:spPr bwMode="auto">
+                    <a:xfrm>
+                      <a:off x="0" y="0"/>
+                      <a:ext cx="5760720" cy="4271058"/>
+                    </a:xfrm>
+                    <a:prstGeom prst="rect">
+                      <a:avLst/>
+                    </a:prstGeom>
+                    <a:noFill/>
+                    <a:ln>
+                      <a:noFill/>
+                    </a:ln>
+                  </pic:spPr>
+                </pic:pic>
+              </a:graphicData>
+            </a:graphic>
+          </wp:inline>
+        </w:drawing>
       </w:r>
     </w:p>
     <w:p>
@@ -218,7 +279,7 @@
                     <pic:cNvPicPr/>
                   </pic:nvPicPr>
                   <pic:blipFill>
-                    <a:blip r:embed="rId9">
+                    <a:blip r:embed="rId10">
                       <a:clrChange>
                         <a:clrFrom>
                           <a:srgbClr val="45454D"/>
@@ -386,41 +447,165 @@
         </w:rPr>
         <w:t>át tudja másolni adatait, hogy ne kelljen kétszer beírnia (kényelmi szempont).</w:t>
       </w:r>
-    </w:p>
-    <w:p>
-      <w:pPr>
-        <w:jc w:val="both"/>
+      <w:r>
+        <w:rPr>
+          <w:rFonts w:ascii="Times New Roman" w:hAnsi="Times New Roman"/>
+          <w:sz w:val="24"/>
+          <w:szCs w:val="24"/>
+        </w:rPr>
+        <w:t xml:space="preserve"> </w:t>
+      </w:r>
+    </w:p>
+    <w:p>
+      <w:pPr>
+        <w:jc w:val="both"/>
+        <w:rPr>
+          <w:rFonts w:ascii="Times New Roman" w:hAnsi="Times New Roman"/>
+          <w:sz w:val="24"/>
+          <w:szCs w:val="24"/>
+        </w:rPr>
+      </w:pPr>
+      <w:r>
+        <w:rPr>
+          <w:rFonts w:ascii="Times New Roman" w:hAnsi="Times New Roman"/>
+          <w:sz w:val="24"/>
+          <w:szCs w:val="24"/>
+        </w:rPr>
+        <w:t xml:space="preserve">ADATOK </w:t>
+      </w:r>
+      <w:r>
+        <w:rPr>
+          <w:rFonts w:ascii="Times New Roman" w:hAnsi="Times New Roman"/>
+          <w:sz w:val="24"/>
+          <w:szCs w:val="24"/>
+        </w:rPr>
+        <w:sym w:font="Wingdings" w:char="F0E0"/>
+      </w:r>
+      <w:r>
+        <w:rPr>
+          <w:rFonts w:ascii="Times New Roman" w:hAnsi="Times New Roman"/>
+          <w:sz w:val="24"/>
+          <w:szCs w:val="24"/>
+        </w:rPr>
+        <w:t xml:space="preserve"> </w:t>
+      </w:r>
+      <w:r>
+        <w:rPr>
+          <w:rFonts w:ascii="Times New Roman" w:hAnsi="Times New Roman"/>
+          <w:sz w:val="24"/>
+          <w:szCs w:val="24"/>
+        </w:rPr>
+        <w:t>FELTÖLTÉS ADATBÁZISBA</w:t>
+      </w:r>
+    </w:p>
+    <w:p>
+      <w:pPr>
+        <w:jc w:val="both"/>
+        <w:rPr>
+          <w:rFonts w:ascii="Times New Roman" w:hAnsi="Times New Roman"/>
+          <w:sz w:val="24"/>
+          <w:szCs w:val="24"/>
+        </w:rPr>
+      </w:pPr>
+      <w:r>
         <w:rPr>
           <w:rFonts w:ascii="Times New Roman" w:hAnsi="Times New Roman"/>
           <w:b/>
           <w:sz w:val="24"/>
           <w:szCs w:val="24"/>
         </w:rPr>
-      </w:pPr>
-      <w:r>
+        <w:t xml:space="preserve">Bejelentkezés: </w:t>
+      </w:r>
+      <w:r>
+        <w:rPr>
+          <w:rFonts w:ascii="Times New Roman" w:hAnsi="Times New Roman"/>
+          <w:sz w:val="24"/>
+          <w:szCs w:val="24"/>
+        </w:rPr>
+        <w:t>A felhaszn</w:t>
+      </w:r>
+      <w:r>
+        <w:rPr>
+          <w:rFonts w:ascii="Times New Roman" w:hAnsi="Times New Roman"/>
+          <w:sz w:val="24"/>
+          <w:szCs w:val="24"/>
+        </w:rPr>
+        <w:t>áló megadja belépési adatait (felhasználónév, jelszó), ami post metódussal kerül elküldésre az adatbázis irányába, ahol összehasonlítja a bekért értékek és az adatbázisban szereplő, összetartozó értéket azonosságát. Ha az összehasonlítás során azonosság kerül megállapításra, a felhasználó sikeresen bejelentkezett felhasználói fiókjával, és boldogan vásárolhat a webáruházból.</w:t>
+      </w:r>
+      <w:r>
+        <w:rPr>
+          <w:rFonts w:ascii="Times New Roman" w:hAnsi="Times New Roman"/>
+          <w:sz w:val="24"/>
+          <w:szCs w:val="24"/>
+        </w:rPr>
+        <w:t xml:space="preserve"> </w:t>
+      </w:r>
+    </w:p>
+    <w:p>
+      <w:pPr>
+        <w:jc w:val="both"/>
         <w:rPr>
           <w:rFonts w:ascii="Times New Roman" w:hAnsi="Times New Roman"/>
           <w:b/>
           <w:sz w:val="24"/>
           <w:szCs w:val="24"/>
         </w:rPr>
-        <w:t xml:space="preserve">Bejelentkezés: </w:t>
-      </w:r>
-      <w:r>
-        <w:rPr>
-          <w:rFonts w:ascii="Times New Roman" w:hAnsi="Times New Roman"/>
-          <w:sz w:val="24"/>
-          <w:szCs w:val="24"/>
-        </w:rPr>
-        <w:t>A felhaszn</w:t>
-      </w:r>
-      <w:r>
-        <w:rPr>
-          <w:rFonts w:ascii="Times New Roman" w:hAnsi="Times New Roman"/>
-          <w:sz w:val="24"/>
-          <w:szCs w:val="24"/>
-        </w:rPr>
-        <w:t>áló megadja belépési adatait (felhasználónév, jelszó), ami post metódussal kerül elküldésre az adatbázis irányába, ahol összehasonlítja a bekért értékek és az adatbázisban szereplő, összetartozó értéket azonosságát. Ha az összehasonlítás során azonosság kerül megállapításra, a felhasználó sikeresen bejelentkezett felhasználói fiókjával, és boldogan vásárolhat a webáruházból.</w:t>
+      </w:pPr>
+      <w:r>
+        <w:rPr>
+          <w:rFonts w:ascii="Times New Roman" w:hAnsi="Times New Roman"/>
+          <w:sz w:val="24"/>
+          <w:szCs w:val="24"/>
+        </w:rPr>
+        <w:t xml:space="preserve">ADATOK </w:t>
+      </w:r>
+      <w:r>
+        <w:rPr>
+          <w:rFonts w:ascii="Times New Roman" w:hAnsi="Times New Roman"/>
+          <w:sz w:val="24"/>
+          <w:szCs w:val="24"/>
+        </w:rPr>
+        <w:sym w:font="Wingdings" w:char="F0E0"/>
+      </w:r>
+      <w:r>
+        <w:rPr>
+          <w:rFonts w:ascii="Times New Roman" w:hAnsi="Times New Roman"/>
+          <w:sz w:val="24"/>
+          <w:szCs w:val="24"/>
+        </w:rPr>
+        <w:t xml:space="preserve"> ELLENŐRZÉS ADATBÁZISBÓL </w:t>
+      </w:r>
+      <w:r>
+        <w:rPr>
+          <w:rFonts w:ascii="Times New Roman" w:hAnsi="Times New Roman"/>
+          <w:sz w:val="24"/>
+          <w:szCs w:val="24"/>
+        </w:rPr>
+        <w:sym w:font="Wingdings" w:char="F0E0"/>
+      </w:r>
+      <w:r>
+        <w:rPr>
+          <w:rFonts w:ascii="Times New Roman" w:hAnsi="Times New Roman"/>
+          <w:sz w:val="24"/>
+          <w:szCs w:val="24"/>
+        </w:rPr>
+        <w:t xml:space="preserve"> HITELESÍTÉS </w:t>
+      </w:r>
+      <w:r>
+        <w:rPr>
+          <w:rFonts w:ascii="Times New Roman" w:hAnsi="Times New Roman"/>
+          <w:sz w:val="24"/>
+          <w:szCs w:val="24"/>
+        </w:rPr>
+        <w:sym w:font="Wingdings" w:char="F0E0"/>
+      </w:r>
+      <w:r>
+        <w:rPr>
+          <w:rFonts w:ascii="Times New Roman" w:hAnsi="Times New Roman"/>
+          <w:sz w:val="24"/>
+          <w:szCs w:val="24"/>
+        </w:rPr>
+        <w:t xml:space="preserve"> BEJELENTKEZÉS</w:t>
       </w:r>
     </w:p>
     <w:p>
@@ -473,7 +658,107 @@
           <w:sz w:val="24"/>
           <w:szCs w:val="24"/>
         </w:rPr>
-        <w:t xml:space="preserve"> kosárba helyezett termékeket árral, mennyiséggel, ár összesítővel. </w:t>
+        <w:t xml:space="preserve"> kosárba helyezett termékeket árral, mennyiséggel, ár összesítővel.</w:t>
+      </w:r>
+    </w:p>
+    <w:p>
+      <w:pPr>
+        <w:jc w:val="both"/>
+        <w:rPr>
+          <w:rFonts w:ascii="Times New Roman" w:hAnsi="Times New Roman"/>
+          <w:sz w:val="24"/>
+          <w:szCs w:val="24"/>
+        </w:rPr>
+      </w:pPr>
+      <w:r>
+        <w:rPr>
+          <w:noProof/>
+        </w:rPr>
+        <w:drawing>
+          <wp:inline distT="0" distB="0" distL="0" distR="0" wp14:anchorId="5EDD6F52" wp14:editId="406ECB20">
+            <wp:extent cx="5759450" cy="3696335"/>
+            <wp:effectExtent l="0" t="0" r="0" b="0"/>
+            <wp:docPr id="4" name="Kép 4"/>
+            <wp:cNvGraphicFramePr>
+              <a:graphicFrameLocks xmlns:a="http://schemas.openxmlformats.org/drawingml/2006/main" noChangeAspect="1"/>
+            </wp:cNvGraphicFramePr>
+            <a:graphic xmlns:a="http://schemas.openxmlformats.org/drawingml/2006/main">
+              <a:graphicData uri="http://schemas.openxmlformats.org/drawingml/2006/picture">
+                <pic:pic xmlns:pic="http://schemas.openxmlformats.org/drawingml/2006/picture">
+                  <pic:nvPicPr>
+                    <pic:cNvPr id="1" name=""/>
+                    <pic:cNvPicPr/>
+                  </pic:nvPicPr>
+                  <pic:blipFill>
+                    <a:blip r:embed="rId11"/>
+                    <a:stretch>
+                      <a:fillRect/>
+                    </a:stretch>
+                  </pic:blipFill>
+                  <pic:spPr>
+                    <a:xfrm>
+                      <a:off x="0" y="0"/>
+                      <a:ext cx="5759450" cy="3696335"/>
+                    </a:xfrm>
+                    <a:prstGeom prst="rect">
+                      <a:avLst/>
+                    </a:prstGeom>
+                  </pic:spPr>
+                </pic:pic>
+              </a:graphicData>
+            </a:graphic>
+          </wp:inline>
+        </w:drawing>
+      </w:r>
+    </w:p>
+    <w:p>
+      <w:pPr>
+        <w:jc w:val="both"/>
+        <w:rPr>
+          <w:rFonts w:ascii="Times New Roman" w:hAnsi="Times New Roman"/>
+          <w:sz w:val="24"/>
+          <w:szCs w:val="24"/>
+        </w:rPr>
+      </w:pPr>
+      <w:r>
+        <w:rPr>
+          <w:rFonts w:ascii="Times New Roman" w:hAnsi="Times New Roman"/>
+          <w:sz w:val="24"/>
+          <w:szCs w:val="24"/>
+        </w:rPr>
+        <w:t xml:space="preserve">KIVÁLASZTOTT TERMÉKEK </w:t>
+      </w:r>
+      <w:r>
+        <w:rPr>
+          <w:rFonts w:ascii="Times New Roman" w:hAnsi="Times New Roman"/>
+          <w:sz w:val="24"/>
+          <w:szCs w:val="24"/>
+        </w:rPr>
+        <w:sym w:font="Wingdings" w:char="F0E0"/>
+      </w:r>
+      <w:r>
+        <w:rPr>
+          <w:rFonts w:ascii="Times New Roman" w:hAnsi="Times New Roman"/>
+          <w:sz w:val="24"/>
+          <w:szCs w:val="24"/>
+        </w:rPr>
+        <w:t xml:space="preserve"> ADATBÁZIS </w:t>
+      </w:r>
+      <w:r>
+        <w:rPr>
+          <w:rFonts w:ascii="Times New Roman" w:hAnsi="Times New Roman"/>
+          <w:sz w:val="24"/>
+          <w:szCs w:val="24"/>
+        </w:rPr>
+        <w:sym w:font="Wingdings" w:char="F0E0"/>
+      </w:r>
+      <w:r>
+        <w:rPr>
+          <w:rFonts w:ascii="Times New Roman" w:hAnsi="Times New Roman"/>
+          <w:sz w:val="24"/>
+          <w:szCs w:val="24"/>
+        </w:rPr>
+        <w:t xml:space="preserve"> KOSÁR OLDALON MEGJELENÍTÉS</w:t>
       </w:r>
     </w:p>
     <w:p>
@@ -523,6 +808,57 @@
       <w:r>
         <w:rPr>
           <w:rFonts w:ascii="Times New Roman" w:hAnsi="Times New Roman"/>
+          <w:sz w:val="24"/>
+          <w:szCs w:val="24"/>
+        </w:rPr>
+        <w:lastRenderedPageBreak/>
+        <w:t xml:space="preserve">ÉRTÉKEK MEGADÁSA </w:t>
+      </w:r>
+      <w:r>
+        <w:rPr>
+          <w:rFonts w:ascii="Times New Roman" w:hAnsi="Times New Roman"/>
+          <w:sz w:val="24"/>
+          <w:szCs w:val="24"/>
+        </w:rPr>
+        <w:sym w:font="Wingdings" w:char="F0E0"/>
+      </w:r>
+      <w:r>
+        <w:rPr>
+          <w:rFonts w:ascii="Times New Roman" w:hAnsi="Times New Roman"/>
+          <w:sz w:val="24"/>
+          <w:szCs w:val="24"/>
+        </w:rPr>
+        <w:t xml:space="preserve"> JS SZÁMOLÁS </w:t>
+      </w:r>
+      <w:r>
+        <w:rPr>
+          <w:rFonts w:ascii="Times New Roman" w:hAnsi="Times New Roman"/>
+          <w:sz w:val="24"/>
+          <w:szCs w:val="24"/>
+        </w:rPr>
+        <w:sym w:font="Wingdings" w:char="F0E0"/>
+      </w:r>
+      <w:r>
+        <w:rPr>
+          <w:rFonts w:ascii="Times New Roman" w:hAnsi="Times New Roman"/>
+          <w:sz w:val="24"/>
+          <w:szCs w:val="24"/>
+        </w:rPr>
+        <w:t xml:space="preserve"> EREDMÉNY MEGJELENÍTÉS</w:t>
+      </w:r>
+    </w:p>
+    <w:p>
+      <w:pPr>
+        <w:jc w:val="both"/>
+        <w:rPr>
+          <w:rFonts w:ascii="Times New Roman" w:hAnsi="Times New Roman"/>
+          <w:sz w:val="24"/>
+          <w:szCs w:val="24"/>
+        </w:rPr>
+      </w:pPr>
+      <w:r>
+        <w:rPr>
+          <w:rFonts w:ascii="Times New Roman" w:hAnsi="Times New Roman"/>
           <w:b/>
           <w:sz w:val="24"/>
           <w:szCs w:val="24"/>
@@ -567,6 +903,56 @@
       <w:r>
         <w:rPr>
           <w:rFonts w:ascii="Times New Roman" w:hAnsi="Times New Roman"/>
+          <w:sz w:val="24"/>
+          <w:szCs w:val="24"/>
+        </w:rPr>
+        <w:t xml:space="preserve">KIFEJEZÉS </w:t>
+      </w:r>
+      <w:r>
+        <w:rPr>
+          <w:rFonts w:ascii="Times New Roman" w:hAnsi="Times New Roman"/>
+          <w:sz w:val="24"/>
+          <w:szCs w:val="24"/>
+        </w:rPr>
+        <w:sym w:font="Wingdings" w:char="F0E0"/>
+      </w:r>
+      <w:r>
+        <w:rPr>
+          <w:rFonts w:ascii="Times New Roman" w:hAnsi="Times New Roman"/>
+          <w:sz w:val="24"/>
+          <w:szCs w:val="24"/>
+        </w:rPr>
+        <w:t xml:space="preserve"> EGYEZÉS KERESÉSE ADATBÁZISBÓL </w:t>
+      </w:r>
+      <w:r>
+        <w:rPr>
+          <w:rFonts w:ascii="Times New Roman" w:hAnsi="Times New Roman"/>
+          <w:sz w:val="24"/>
+          <w:szCs w:val="24"/>
+        </w:rPr>
+        <w:sym w:font="Wingdings" w:char="F0E0"/>
+      </w:r>
+      <w:r>
+        <w:rPr>
+          <w:rFonts w:ascii="Times New Roman" w:hAnsi="Times New Roman"/>
+          <w:sz w:val="24"/>
+          <w:szCs w:val="24"/>
+        </w:rPr>
+        <w:t xml:space="preserve"> EREDMÉNY MEGJELENÍTÉSE</w:t>
+      </w:r>
+    </w:p>
+    <w:p>
+      <w:pPr>
+        <w:jc w:val="both"/>
+        <w:rPr>
+          <w:rFonts w:ascii="Times New Roman" w:hAnsi="Times New Roman"/>
+          <w:sz w:val="24"/>
+          <w:szCs w:val="24"/>
+        </w:rPr>
+      </w:pPr>
+      <w:r>
+        <w:rPr>
+          <w:rFonts w:ascii="Times New Roman" w:hAnsi="Times New Roman"/>
           <w:b/>
           <w:sz w:val="24"/>
           <w:szCs w:val="24"/>
@@ -581,6 +967,64 @@
         </w:rPr>
         <w:t>A felhasználó előre megadott szűrési feltételek alkalmazásával képes a termékek szűrésére, rendezésére. Pl.: ár alapján növekvő / csökkenő sorrendben, gyártó, termékkategória alapján.</w:t>
       </w:r>
+      <w:r>
+        <w:rPr>
+          <w:rFonts w:ascii="Times New Roman" w:hAnsi="Times New Roman"/>
+          <w:sz w:val="24"/>
+          <w:szCs w:val="24"/>
+        </w:rPr>
+        <w:t xml:space="preserve"> </w:t>
+      </w:r>
+    </w:p>
+    <w:p>
+      <w:pPr>
+        <w:jc w:val="both"/>
+        <w:rPr>
+          <w:rFonts w:ascii="Times New Roman" w:hAnsi="Times New Roman"/>
+          <w:sz w:val="24"/>
+          <w:szCs w:val="24"/>
+        </w:rPr>
+      </w:pPr>
+      <w:r>
+        <w:rPr>
+          <w:rFonts w:ascii="Times New Roman" w:hAnsi="Times New Roman"/>
+          <w:sz w:val="24"/>
+          <w:szCs w:val="24"/>
+        </w:rPr>
+        <w:t xml:space="preserve">CHECKBOX / RADIOBUTTON BEJELÖLÉSE </w:t>
+      </w:r>
+      <w:r>
+        <w:rPr>
+          <w:rFonts w:ascii="Times New Roman" w:hAnsi="Times New Roman"/>
+          <w:sz w:val="24"/>
+          <w:szCs w:val="24"/>
+        </w:rPr>
+        <w:sym w:font="Wingdings" w:char="F0E0"/>
+      </w:r>
+      <w:r>
+        <w:rPr>
+          <w:rFonts w:ascii="Times New Roman" w:hAnsi="Times New Roman"/>
+          <w:sz w:val="24"/>
+          <w:szCs w:val="24"/>
+        </w:rPr>
+        <w:t xml:space="preserve"> SZÜKSÉGES ADATOK KINYERÉSE </w:t>
+      </w:r>
+      <w:r>
+        <w:rPr>
+          <w:rFonts w:ascii="Times New Roman" w:hAnsi="Times New Roman"/>
+          <w:sz w:val="24"/>
+          <w:szCs w:val="24"/>
+        </w:rPr>
+        <w:sym w:font="Wingdings" w:char="F0E0"/>
+      </w:r>
+      <w:r>
+        <w:rPr>
+          <w:rFonts w:ascii="Times New Roman" w:hAnsi="Times New Roman"/>
+          <w:sz w:val="24"/>
+          <w:szCs w:val="24"/>
+        </w:rPr>
+        <w:t xml:space="preserve"> MEGJELENÍTÉS</w:t>
+      </w:r>
     </w:p>
     <w:p>
       <w:pPr>
@@ -621,6 +1065,40 @@
       <w:r>
         <w:rPr>
           <w:rFonts w:ascii="Times New Roman" w:hAnsi="Times New Roman"/>
+          <w:sz w:val="24"/>
+          <w:szCs w:val="24"/>
+        </w:rPr>
+        <w:t xml:space="preserve">ADATBÁZISMŰVELET </w:t>
+      </w:r>
+      <w:r>
+        <w:rPr>
+          <w:rFonts w:ascii="Times New Roman" w:hAnsi="Times New Roman"/>
+          <w:sz w:val="24"/>
+          <w:szCs w:val="24"/>
+        </w:rPr>
+        <w:sym w:font="Wingdings" w:char="F0E0"/>
+      </w:r>
+      <w:r>
+        <w:rPr>
+          <w:rFonts w:ascii="Times New Roman" w:hAnsi="Times New Roman"/>
+          <w:sz w:val="24"/>
+          <w:szCs w:val="24"/>
+        </w:rPr>
+        <w:t xml:space="preserve"> MEGJELENÍTÉS AZ OLDALON</w:t>
+      </w:r>
+    </w:p>
+    <w:p>
+      <w:pPr>
+        <w:jc w:val="both"/>
+        <w:rPr>
+          <w:rFonts w:ascii="Times New Roman" w:hAnsi="Times New Roman"/>
+          <w:sz w:val="24"/>
+          <w:szCs w:val="24"/>
+        </w:rPr>
+      </w:pPr>
+      <w:r>
+        <w:rPr>
+          <w:rFonts w:ascii="Times New Roman" w:hAnsi="Times New Roman"/>
           <w:b/>
           <w:sz w:val="24"/>
           <w:szCs w:val="24"/>
@@ -656,6 +1134,40 @@
       <w:r>
         <w:rPr>
           <w:rFonts w:ascii="Times New Roman" w:hAnsi="Times New Roman"/>
+          <w:sz w:val="24"/>
+          <w:szCs w:val="24"/>
+        </w:rPr>
+        <w:t xml:space="preserve">TERMÉKEK KIVÁLASZTÁSA AZ ADMINFELÜLETRŐL </w:t>
+      </w:r>
+      <w:r>
+        <w:rPr>
+          <w:rFonts w:ascii="Times New Roman" w:hAnsi="Times New Roman"/>
+          <w:sz w:val="24"/>
+          <w:szCs w:val="24"/>
+        </w:rPr>
+        <w:sym w:font="Wingdings" w:char="F0E0"/>
+      </w:r>
+      <w:r>
+        <w:rPr>
+          <w:rFonts w:ascii="Times New Roman" w:hAnsi="Times New Roman"/>
+          <w:sz w:val="24"/>
+          <w:szCs w:val="24"/>
+        </w:rPr>
+        <w:t xml:space="preserve"> MEGJELENÍTÉS AZ OLDALON</w:t>
+      </w:r>
+    </w:p>
+    <w:p>
+      <w:pPr>
+        <w:jc w:val="both"/>
+        <w:rPr>
+          <w:rFonts w:ascii="Times New Roman" w:hAnsi="Times New Roman"/>
+          <w:sz w:val="24"/>
+          <w:szCs w:val="24"/>
+        </w:rPr>
+      </w:pPr>
+      <w:r>
+        <w:rPr>
+          <w:rFonts w:ascii="Times New Roman" w:hAnsi="Times New Roman"/>
           <w:b/>
           <w:sz w:val="24"/>
           <w:szCs w:val="24"/>
@@ -692,6 +1204,40 @@
       <w:r>
         <w:rPr>
           <w:rFonts w:ascii="Times New Roman" w:hAnsi="Times New Roman"/>
+          <w:sz w:val="24"/>
+          <w:szCs w:val="24"/>
+        </w:rPr>
+        <w:t xml:space="preserve">KOSÁR ÉRTÉKÉNEK VIZSGÁLATA </w:t>
+      </w:r>
+      <w:r>
+        <w:rPr>
+          <w:rFonts w:ascii="Times New Roman" w:hAnsi="Times New Roman"/>
+          <w:sz w:val="24"/>
+          <w:szCs w:val="24"/>
+        </w:rPr>
+        <w:sym w:font="Wingdings" w:char="F0E0"/>
+      </w:r>
+      <w:r>
+        <w:rPr>
+          <w:rFonts w:ascii="Times New Roman" w:hAnsi="Times New Roman"/>
+          <w:sz w:val="24"/>
+          <w:szCs w:val="24"/>
+        </w:rPr>
+        <w:t xml:space="preserve"> AMENNYIBEN ELÉRI AZ 50.000 FT-OT, MÓSOSÍTJA AZ ÉTÉKET (ÉRTÉK - SZÁLLÍTÁSI DÍJ = VÉGÖSSZEG)</w:t>
+      </w:r>
+    </w:p>
+    <w:p>
+      <w:pPr>
+        <w:jc w:val="both"/>
+        <w:rPr>
+          <w:rFonts w:ascii="Times New Roman" w:hAnsi="Times New Roman"/>
+          <w:sz w:val="24"/>
+          <w:szCs w:val="24"/>
+        </w:rPr>
+      </w:pPr>
+      <w:r>
+        <w:rPr>
+          <w:rFonts w:ascii="Times New Roman" w:hAnsi="Times New Roman"/>
           <w:b/>
           <w:sz w:val="24"/>
           <w:szCs w:val="24"/>
@@ -730,6 +1276,64 @@
           <w:szCs w:val="24"/>
         </w:rPr>
         <w:t>, amelyet a következő vásárlás során beválthat, és így 1.000 Ft-tal kevesebbet kell fizetnie.</w:t>
+      </w:r>
+      <w:r>
+        <w:rPr>
+          <w:rFonts w:ascii="Times New Roman" w:hAnsi="Times New Roman"/>
+          <w:sz w:val="24"/>
+          <w:szCs w:val="24"/>
+        </w:rPr>
+        <w:t xml:space="preserve"> </w:t>
+      </w:r>
+    </w:p>
+    <w:p>
+      <w:pPr>
+        <w:jc w:val="both"/>
+        <w:rPr>
+          <w:rFonts w:ascii="Times New Roman" w:hAnsi="Times New Roman"/>
+          <w:sz w:val="24"/>
+          <w:szCs w:val="24"/>
+        </w:rPr>
+      </w:pPr>
+      <w:r>
+        <w:rPr>
+          <w:rFonts w:ascii="Times New Roman" w:hAnsi="Times New Roman"/>
+          <w:sz w:val="24"/>
+          <w:szCs w:val="24"/>
+        </w:rPr>
+        <w:t xml:space="preserve">VÁSÁRLÁS ÉRTÉKÉNEK MEGFELELŐ MATEMATIKAI MŰVELET </w:t>
+      </w:r>
+      <w:r>
+        <w:rPr>
+          <w:rFonts w:ascii="Times New Roman" w:hAnsi="Times New Roman"/>
+          <w:sz w:val="24"/>
+          <w:szCs w:val="24"/>
+        </w:rPr>
+        <w:sym w:font="Wingdings" w:char="F0E0"/>
+      </w:r>
+      <w:r>
+        <w:rPr>
+          <w:rFonts w:ascii="Times New Roman" w:hAnsi="Times New Roman"/>
+          <w:sz w:val="24"/>
+          <w:szCs w:val="24"/>
+        </w:rPr>
+        <w:t xml:space="preserve"> ÉRTÉK ADATBÁZISBA ÖSSZEGZÉSE </w:t>
+      </w:r>
+      <w:r>
+        <w:rPr>
+          <w:rFonts w:ascii="Times New Roman" w:hAnsi="Times New Roman"/>
+          <w:sz w:val="24"/>
+          <w:szCs w:val="24"/>
+        </w:rPr>
+        <w:sym w:font="Wingdings" w:char="F0E0"/>
+      </w:r>
+      <w:r>
+        <w:rPr>
+          <w:rFonts w:ascii="Times New Roman" w:hAnsi="Times New Roman"/>
+          <w:sz w:val="24"/>
+          <w:szCs w:val="24"/>
+        </w:rPr>
+        <w:t xml:space="preserve"> FELHASZNÁLÓ RÉSZÉRE MEGJELENÍTÉS</w:t>
       </w:r>
     </w:p>
     <w:p>
@@ -749,34 +1353,1325 @@
           <w:szCs w:val="28"/>
           <w:u w:val="single"/>
         </w:rPr>
+        <w:t>Admin felület</w:t>
+      </w:r>
+    </w:p>
+    <w:p>
+      <w:pPr>
+        <w:jc w:val="both"/>
+        <w:rPr>
+          <w:rFonts w:ascii="Times New Roman" w:hAnsi="Times New Roman"/>
+          <w:sz w:val="24"/>
+          <w:szCs w:val="24"/>
+        </w:rPr>
+      </w:pPr>
+      <w:r>
+        <w:rPr>
+          <w:rFonts w:ascii="Times New Roman" w:hAnsi="Times New Roman"/>
+          <w:sz w:val="24"/>
+          <w:szCs w:val="24"/>
+        </w:rPr>
+        <w:t>Erre a felületre</w:t>
+      </w:r>
+      <w:r>
+        <w:rPr>
+          <w:rFonts w:ascii="Times New Roman" w:hAnsi="Times New Roman"/>
+          <w:sz w:val="24"/>
+          <w:szCs w:val="24"/>
+        </w:rPr>
+        <w:t xml:space="preserve"> kizárólag linken keresztül (index.php/admin), felhasználónév és jelszó megadása után lehet eljutni a jogosult személyeknek.</w:t>
+      </w:r>
+      <w:r>
+        <w:rPr>
+          <w:rFonts w:ascii="Times New Roman" w:hAnsi="Times New Roman"/>
+          <w:sz w:val="24"/>
+          <w:szCs w:val="24"/>
+        </w:rPr>
+        <w:t xml:space="preserve"> Azonosítás és belépés után találhatóak az adminisztrátor számára elérhető funkciók (pl.: termékek feltöltése az oldalra). A termékek feltöltése egy form (űrlap) mező kitöltésével történik, ahova minden adatot meg kell adni a </w:t>
+      </w:r>
+      <w:r>
+        <w:rPr>
+          <w:rFonts w:ascii="Times New Roman" w:hAnsi="Times New Roman"/>
+          <w:sz w:val="24"/>
+          <w:szCs w:val="24"/>
+        </w:rPr>
         <w:lastRenderedPageBreak/>
-        <w:t>Admin felület</w:t>
-      </w:r>
-    </w:p>
-    <w:p>
-      <w:pPr>
-        <w:jc w:val="both"/>
-        <w:rPr>
-          <w:rFonts w:ascii="Times New Roman" w:hAnsi="Times New Roman"/>
-          <w:sz w:val="24"/>
-          <w:szCs w:val="24"/>
-        </w:rPr>
-      </w:pPr>
-      <w:r>
-        <w:rPr>
-          <w:rFonts w:ascii="Times New Roman" w:hAnsi="Times New Roman"/>
-          <w:sz w:val="24"/>
-          <w:szCs w:val="24"/>
-        </w:rPr>
-        <w:t>Erre a felületre</w:t>
-      </w:r>
-      <w:r>
-        <w:rPr>
-          <w:rFonts w:ascii="Times New Roman" w:hAnsi="Times New Roman"/>
-          <w:sz w:val="24"/>
-          <w:szCs w:val="24"/>
-        </w:rPr>
-        <w:t xml:space="preserve"> kizárólag linken keresztül (</w:t>
+        <w:t>termékről, hogy beilleszthető legyen a webshop termékei közé. Ha minden sikeresen kitöltésre került, egy gombnyomással felkerül az új termék az oldalra.</w:t>
+      </w:r>
+      <w:r>
+        <w:rPr>
+          <w:rFonts w:ascii="Times New Roman" w:hAnsi="Times New Roman"/>
+          <w:sz w:val="24"/>
+          <w:szCs w:val="24"/>
+        </w:rPr>
+        <w:t xml:space="preserve"> Termékek módosítására is van lehetőség (pl. árváltozás, akciók), illetve törlésére.</w:t>
+      </w:r>
+      <w:r>
+        <w:rPr>
+          <w:rFonts w:ascii="Times New Roman" w:hAnsi="Times New Roman"/>
+          <w:sz w:val="24"/>
+          <w:szCs w:val="24"/>
+        </w:rPr>
+        <w:t xml:space="preserve"> Rendelések megtekintésére is van lehetőség a rendelést összek</w:t>
+      </w:r>
+      <w:r>
+        <w:rPr>
+          <w:rFonts w:ascii="Times New Roman" w:hAnsi="Times New Roman"/>
+          <w:sz w:val="24"/>
+          <w:szCs w:val="24"/>
+        </w:rPr>
+        <w:t>észítő személynek például.</w:t>
+      </w:r>
+      <w:r>
+        <w:rPr>
+          <w:rFonts w:ascii="Times New Roman" w:hAnsi="Times New Roman"/>
+          <w:sz w:val="24"/>
+          <w:szCs w:val="24"/>
+        </w:rPr>
+        <w:t xml:space="preserve"> A</w:t>
+      </w:r>
+      <w:r>
+        <w:rPr>
+          <w:rFonts w:ascii="Times New Roman" w:hAnsi="Times New Roman"/>
+          <w:sz w:val="24"/>
+          <w:szCs w:val="24"/>
+        </w:rPr>
+        <w:t xml:space="preserve">z </w:t>
+      </w:r>
+      <w:r>
+        <w:rPr>
+          <w:rFonts w:ascii="Times New Roman" w:hAnsi="Times New Roman"/>
+          <w:sz w:val="24"/>
+          <w:szCs w:val="24"/>
+        </w:rPr>
+        <w:t>akciók,</w:t>
+      </w:r>
+      <w:r>
+        <w:rPr>
+          <w:rFonts w:ascii="Times New Roman" w:hAnsi="Times New Roman"/>
+          <w:sz w:val="24"/>
+          <w:szCs w:val="24"/>
+        </w:rPr>
+        <w:t xml:space="preserve"> slider a főoldalon,</w:t>
+      </w:r>
+      <w:r>
+        <w:rPr>
+          <w:rFonts w:ascii="Times New Roman" w:hAnsi="Times New Roman"/>
+          <w:sz w:val="24"/>
+          <w:szCs w:val="24"/>
+        </w:rPr>
+        <w:t xml:space="preserve"> illetve az ajánlott termékek részleg</w:t>
+      </w:r>
+      <w:r>
+        <w:rPr>
+          <w:rFonts w:ascii="Times New Roman" w:hAnsi="Times New Roman"/>
+          <w:sz w:val="24"/>
+          <w:szCs w:val="24"/>
+        </w:rPr>
+        <w:t>re</w:t>
+      </w:r>
+      <w:r>
+        <w:rPr>
+          <w:rFonts w:ascii="Times New Roman" w:hAnsi="Times New Roman"/>
+          <w:sz w:val="24"/>
+          <w:szCs w:val="24"/>
+        </w:rPr>
+        <w:t xml:space="preserve"> </w:t>
+      </w:r>
+      <w:r>
+        <w:rPr>
+          <w:rFonts w:ascii="Times New Roman" w:hAnsi="Times New Roman"/>
+          <w:sz w:val="24"/>
+          <w:szCs w:val="24"/>
+        </w:rPr>
+        <w:t>is erről a felületről kerülnek ki a kiválasztott termékek.</w:t>
+      </w:r>
+    </w:p>
+    <w:p>
+      <w:pPr>
+        <w:jc w:val="both"/>
+        <w:rPr>
+          <w:rFonts w:ascii="Times New Roman" w:hAnsi="Times New Roman"/>
+          <w:b/>
+          <w:sz w:val="28"/>
+          <w:szCs w:val="28"/>
+          <w:u w:val="single"/>
+        </w:rPr>
+      </w:pPr>
+      <w:r>
+        <w:rPr>
+          <w:rFonts w:ascii="Times New Roman" w:hAnsi="Times New Roman"/>
+          <w:b/>
+          <w:sz w:val="28"/>
+          <w:szCs w:val="28"/>
+          <w:u w:val="single"/>
+        </w:rPr>
+        <w:t>Felhasználói felület</w:t>
+      </w:r>
+    </w:p>
+    <w:p>
+      <w:pPr>
+        <w:jc w:val="both"/>
+        <w:rPr>
+          <w:rFonts w:ascii="Times New Roman" w:hAnsi="Times New Roman"/>
+          <w:sz w:val="24"/>
+          <w:szCs w:val="24"/>
+        </w:rPr>
+      </w:pPr>
+      <w:r>
+        <w:rPr>
+          <w:rFonts w:ascii="Times New Roman" w:hAnsi="Times New Roman"/>
+          <w:sz w:val="24"/>
+          <w:szCs w:val="24"/>
+        </w:rPr>
+        <w:t>A felhasználó az oldalra lépéskor a főoldallal találkozik először. Az oldal tetején található navigációs sáv segítségével böngészhet a különböző aloldalak között (kapcsolat, termékek, kalkulátor, keresés, bejelentkezési fül).</w:t>
+      </w:r>
+    </w:p>
+    <w:p>
+      <w:pPr>
+        <w:jc w:val="both"/>
+        <w:rPr>
+          <w:rFonts w:ascii="Times New Roman" w:hAnsi="Times New Roman"/>
+          <w:b/>
+          <w:sz w:val="28"/>
+          <w:szCs w:val="28"/>
+          <w:u w:val="single"/>
+        </w:rPr>
+      </w:pPr>
+      <w:r>
+        <w:rPr>
+          <w:rFonts w:ascii="Times New Roman" w:hAnsi="Times New Roman"/>
+          <w:b/>
+          <w:sz w:val="28"/>
+          <w:szCs w:val="28"/>
+          <w:u w:val="single"/>
+        </w:rPr>
+        <w:t>Előrehaladási terv</w:t>
+      </w:r>
+    </w:p>
+    <w:tbl>
+      <w:tblPr>
+        <w:tblStyle w:val="Rcsostblzat"/>
+        <w:tblW w:w="9088" w:type="dxa"/>
+        <w:tblLook w:val="04A0" w:firstRow="1" w:lastRow="0" w:firstColumn="1" w:lastColumn="0" w:noHBand="0" w:noVBand="1"/>
+      </w:tblPr>
+      <w:tblGrid>
+        <w:gridCol w:w="7225"/>
+        <w:gridCol w:w="1863"/>
+      </w:tblGrid>
+      <w:tr>
+        <w:trPr>
+          <w:trHeight w:val="255"/>
+        </w:trPr>
+        <w:tc>
+          <w:tcPr>
+            <w:tcW w:w="7225" w:type="dxa"/>
+            <w:tcMar>
+              <w:top w:w="142" w:type="dxa"/>
+              <w:bottom w:w="142" w:type="dxa"/>
+            </w:tcMar>
+            <w:vAlign w:val="center"/>
+          </w:tcPr>
+          <w:p>
+            <w:pPr>
+              <w:jc w:val="center"/>
+              <w:rPr>
+                <w:rFonts w:ascii="Times New Roman" w:hAnsi="Times New Roman"/>
+                <w:b/>
+                <w:sz w:val="32"/>
+                <w:szCs w:val="32"/>
+              </w:rPr>
+            </w:pPr>
+            <w:r>
+              <w:rPr>
+                <w:rFonts w:ascii="Times New Roman" w:hAnsi="Times New Roman"/>
+                <w:b/>
+                <w:sz w:val="32"/>
+                <w:szCs w:val="32"/>
+              </w:rPr>
+              <w:t>Mérföldkő</w:t>
+            </w:r>
+          </w:p>
+        </w:tc>
+        <w:tc>
+          <w:tcPr>
+            <w:tcW w:w="1863" w:type="dxa"/>
+            <w:tcMar>
+              <w:top w:w="142" w:type="dxa"/>
+              <w:bottom w:w="142" w:type="dxa"/>
+            </w:tcMar>
+            <w:vAlign w:val="center"/>
+          </w:tcPr>
+          <w:p>
+            <w:pPr>
+              <w:jc w:val="center"/>
+              <w:rPr>
+                <w:rFonts w:ascii="Times New Roman" w:hAnsi="Times New Roman"/>
+                <w:b/>
+                <w:sz w:val="32"/>
+                <w:szCs w:val="32"/>
+              </w:rPr>
+            </w:pPr>
+            <w:r>
+              <w:rPr>
+                <w:rFonts w:ascii="Times New Roman" w:hAnsi="Times New Roman"/>
+                <w:b/>
+                <w:sz w:val="32"/>
+                <w:szCs w:val="32"/>
+              </w:rPr>
+              <w:t>Várható befejezés</w:t>
+            </w:r>
+          </w:p>
+        </w:tc>
+      </w:tr>
+      <w:tr>
+        <w:trPr>
+          <w:trHeight w:val="255"/>
+        </w:trPr>
+        <w:tc>
+          <w:tcPr>
+            <w:tcW w:w="7225" w:type="dxa"/>
+            <w:tcMar>
+              <w:top w:w="142" w:type="dxa"/>
+              <w:bottom w:w="142" w:type="dxa"/>
+            </w:tcMar>
+            <w:vAlign w:val="center"/>
+          </w:tcPr>
+          <w:p>
+            <w:pPr>
+              <w:rPr>
+                <w:rFonts w:ascii="Times New Roman" w:hAnsi="Times New Roman"/>
+                <w:sz w:val="32"/>
+                <w:szCs w:val="32"/>
+              </w:rPr>
+            </w:pPr>
+            <w:r>
+              <w:rPr>
+                <w:rFonts w:ascii="Times New Roman" w:hAnsi="Times New Roman"/>
+                <w:sz w:val="32"/>
+                <w:szCs w:val="32"/>
+              </w:rPr>
+              <w:t>Funkcionális specifikáció dokumentáció</w:t>
+            </w:r>
+          </w:p>
+        </w:tc>
+        <w:tc>
+          <w:tcPr>
+            <w:tcW w:w="1863" w:type="dxa"/>
+            <w:tcMar>
+              <w:top w:w="142" w:type="dxa"/>
+              <w:bottom w:w="142" w:type="dxa"/>
+            </w:tcMar>
+            <w:vAlign w:val="center"/>
+          </w:tcPr>
+          <w:p>
+            <w:pPr>
+              <w:jc w:val="center"/>
+              <w:rPr>
+                <w:rFonts w:ascii="Times New Roman" w:hAnsi="Times New Roman"/>
+                <w:sz w:val="32"/>
+                <w:szCs w:val="32"/>
+              </w:rPr>
+            </w:pPr>
+            <w:r>
+              <w:rPr>
+                <w:rFonts w:ascii="Times New Roman" w:hAnsi="Times New Roman"/>
+                <w:sz w:val="32"/>
+                <w:szCs w:val="32"/>
+              </w:rPr>
+              <w:t>2024.10.25.</w:t>
+            </w:r>
+          </w:p>
+        </w:tc>
+      </w:tr>
+      <w:tr>
+        <w:trPr>
+          <w:trHeight w:val="255"/>
+        </w:trPr>
+        <w:tc>
+          <w:tcPr>
+            <w:tcW w:w="7225" w:type="dxa"/>
+            <w:tcMar>
+              <w:top w:w="142" w:type="dxa"/>
+              <w:bottom w:w="142" w:type="dxa"/>
+            </w:tcMar>
+            <w:vAlign w:val="center"/>
+          </w:tcPr>
+          <w:p>
+            <w:pPr>
+              <w:rPr>
+                <w:rFonts w:ascii="Times New Roman" w:hAnsi="Times New Roman"/>
+                <w:sz w:val="32"/>
+                <w:szCs w:val="32"/>
+              </w:rPr>
+            </w:pPr>
+            <w:r>
+              <w:rPr>
+                <w:rFonts w:ascii="Times New Roman" w:hAnsi="Times New Roman"/>
+                <w:sz w:val="32"/>
+                <w:szCs w:val="32"/>
+              </w:rPr>
+              <w:t>Adatbázis (MySQL)</w:t>
+            </w:r>
+          </w:p>
+        </w:tc>
+        <w:tc>
+          <w:tcPr>
+            <w:tcW w:w="1863" w:type="dxa"/>
+            <w:tcMar>
+              <w:top w:w="142" w:type="dxa"/>
+              <w:bottom w:w="142" w:type="dxa"/>
+            </w:tcMar>
+            <w:vAlign w:val="center"/>
+          </w:tcPr>
+          <w:p>
+            <w:pPr>
+              <w:jc w:val="center"/>
+              <w:rPr>
+                <w:rFonts w:ascii="Times New Roman" w:hAnsi="Times New Roman"/>
+                <w:sz w:val="32"/>
+                <w:szCs w:val="32"/>
+              </w:rPr>
+            </w:pPr>
+            <w:r>
+              <w:rPr>
+                <w:rFonts w:ascii="Times New Roman" w:hAnsi="Times New Roman"/>
+                <w:sz w:val="32"/>
+                <w:szCs w:val="32"/>
+              </w:rPr>
+              <w:t>2024.11.01.</w:t>
+            </w:r>
+          </w:p>
+        </w:tc>
+      </w:tr>
+      <w:tr>
+        <w:trPr>
+          <w:trHeight w:val="255"/>
+        </w:trPr>
+        <w:tc>
+          <w:tcPr>
+            <w:tcW w:w="7225" w:type="dxa"/>
+            <w:tcMar>
+              <w:top w:w="142" w:type="dxa"/>
+              <w:bottom w:w="142" w:type="dxa"/>
+            </w:tcMar>
+            <w:vAlign w:val="center"/>
+          </w:tcPr>
+          <w:p>
+            <w:pPr>
+              <w:rPr>
+                <w:rFonts w:ascii="Times New Roman" w:hAnsi="Times New Roman"/>
+                <w:sz w:val="32"/>
+                <w:szCs w:val="32"/>
+              </w:rPr>
+            </w:pPr>
+            <w:r>
+              <w:rPr>
+                <w:rFonts w:ascii="Times New Roman" w:hAnsi="Times New Roman"/>
+                <w:sz w:val="32"/>
+                <w:szCs w:val="32"/>
+              </w:rPr>
+              <w:t>Főoldal, mellékoldalak</w:t>
+            </w:r>
+            <w:r>
+              <w:rPr>
+                <w:rFonts w:ascii="Times New Roman" w:hAnsi="Times New Roman"/>
+                <w:sz w:val="32"/>
+                <w:szCs w:val="32"/>
+              </w:rPr>
+              <w:t xml:space="preserve"> </w:t>
+            </w:r>
+            <w:r>
+              <w:rPr>
+                <w:rFonts w:ascii="Times New Roman" w:hAnsi="Times New Roman"/>
+                <w:sz w:val="32"/>
+                <w:szCs w:val="32"/>
+              </w:rPr>
+              <w:t xml:space="preserve">alapok </w:t>
+            </w:r>
+            <w:r>
+              <w:rPr>
+                <w:rFonts w:ascii="Times New Roman" w:hAnsi="Times New Roman"/>
+                <w:sz w:val="32"/>
+                <w:szCs w:val="32"/>
+              </w:rPr>
+              <w:t>(frontend</w:t>
+            </w:r>
+            <w:r>
+              <w:rPr>
+                <w:rFonts w:ascii="Times New Roman" w:hAnsi="Times New Roman"/>
+                <w:sz w:val="32"/>
+                <w:szCs w:val="32"/>
+              </w:rPr>
+              <w:t>: HTML, JS</w:t>
+            </w:r>
+            <w:r>
+              <w:rPr>
+                <w:rFonts w:ascii="Times New Roman" w:hAnsi="Times New Roman"/>
+                <w:sz w:val="32"/>
+                <w:szCs w:val="32"/>
+              </w:rPr>
+              <w:t>)</w:t>
+            </w:r>
+          </w:p>
+        </w:tc>
+        <w:tc>
+          <w:tcPr>
+            <w:tcW w:w="1863" w:type="dxa"/>
+            <w:tcMar>
+              <w:top w:w="142" w:type="dxa"/>
+              <w:bottom w:w="142" w:type="dxa"/>
+            </w:tcMar>
+            <w:vAlign w:val="center"/>
+          </w:tcPr>
+          <w:p>
+            <w:pPr>
+              <w:jc w:val="center"/>
+              <w:rPr>
+                <w:rFonts w:ascii="Times New Roman" w:hAnsi="Times New Roman"/>
+                <w:sz w:val="32"/>
+                <w:szCs w:val="32"/>
+              </w:rPr>
+            </w:pPr>
+            <w:r>
+              <w:rPr>
+                <w:rFonts w:ascii="Times New Roman" w:hAnsi="Times New Roman"/>
+                <w:sz w:val="32"/>
+                <w:szCs w:val="32"/>
+              </w:rPr>
+              <w:t>2024.11.</w:t>
+            </w:r>
+            <w:r>
+              <w:rPr>
+                <w:rFonts w:ascii="Times New Roman" w:hAnsi="Times New Roman"/>
+                <w:sz w:val="32"/>
+                <w:szCs w:val="32"/>
+              </w:rPr>
+              <w:t>15</w:t>
+            </w:r>
+            <w:r>
+              <w:rPr>
+                <w:rFonts w:ascii="Times New Roman" w:hAnsi="Times New Roman"/>
+                <w:sz w:val="32"/>
+                <w:szCs w:val="32"/>
+              </w:rPr>
+              <w:t>.</w:t>
+            </w:r>
+          </w:p>
+        </w:tc>
+      </w:tr>
+      <w:tr>
+        <w:trPr>
+          <w:trHeight w:val="255"/>
+        </w:trPr>
+        <w:tc>
+          <w:tcPr>
+            <w:tcW w:w="7225" w:type="dxa"/>
+            <w:tcMar>
+              <w:top w:w="142" w:type="dxa"/>
+              <w:bottom w:w="142" w:type="dxa"/>
+            </w:tcMar>
+            <w:vAlign w:val="center"/>
+          </w:tcPr>
+          <w:p>
+            <w:pPr>
+              <w:rPr>
+                <w:rFonts w:ascii="Times New Roman" w:hAnsi="Times New Roman"/>
+                <w:sz w:val="32"/>
+                <w:szCs w:val="32"/>
+              </w:rPr>
+            </w:pPr>
+            <w:r>
+              <w:rPr>
+                <w:rFonts w:ascii="Times New Roman" w:hAnsi="Times New Roman"/>
+                <w:sz w:val="32"/>
+                <w:szCs w:val="32"/>
+              </w:rPr>
+              <w:t>Bejelentkezési és regisztrációs oldalak</w:t>
+            </w:r>
+            <w:r>
+              <w:rPr>
+                <w:rFonts w:ascii="Times New Roman" w:hAnsi="Times New Roman"/>
+                <w:sz w:val="32"/>
+                <w:szCs w:val="32"/>
+              </w:rPr>
+              <w:t xml:space="preserve"> (backend</w:t>
+            </w:r>
+            <w:r>
+              <w:rPr>
+                <w:rFonts w:ascii="Times New Roman" w:hAnsi="Times New Roman"/>
+                <w:sz w:val="32"/>
+                <w:szCs w:val="32"/>
+              </w:rPr>
+              <w:t>: php</w:t>
+            </w:r>
+            <w:r>
+              <w:rPr>
+                <w:rFonts w:ascii="Times New Roman" w:hAnsi="Times New Roman"/>
+                <w:sz w:val="32"/>
+                <w:szCs w:val="32"/>
+              </w:rPr>
+              <w:t>)</w:t>
+            </w:r>
+          </w:p>
+        </w:tc>
+        <w:tc>
+          <w:tcPr>
+            <w:tcW w:w="1863" w:type="dxa"/>
+            <w:tcMar>
+              <w:top w:w="142" w:type="dxa"/>
+              <w:bottom w:w="142" w:type="dxa"/>
+            </w:tcMar>
+            <w:vAlign w:val="center"/>
+          </w:tcPr>
+          <w:p>
+            <w:pPr>
+              <w:jc w:val="center"/>
+              <w:rPr>
+                <w:rFonts w:ascii="Times New Roman" w:hAnsi="Times New Roman"/>
+                <w:sz w:val="32"/>
+                <w:szCs w:val="32"/>
+              </w:rPr>
+            </w:pPr>
+            <w:r>
+              <w:rPr>
+                <w:rFonts w:ascii="Times New Roman" w:hAnsi="Times New Roman"/>
+                <w:sz w:val="32"/>
+                <w:szCs w:val="32"/>
+              </w:rPr>
+              <w:t>2024.11.</w:t>
+            </w:r>
+            <w:r>
+              <w:rPr>
+                <w:rFonts w:ascii="Times New Roman" w:hAnsi="Times New Roman"/>
+                <w:sz w:val="32"/>
+                <w:szCs w:val="32"/>
+              </w:rPr>
+              <w:t>22</w:t>
+            </w:r>
+            <w:r>
+              <w:rPr>
+                <w:rFonts w:ascii="Times New Roman" w:hAnsi="Times New Roman"/>
+                <w:sz w:val="32"/>
+                <w:szCs w:val="32"/>
+              </w:rPr>
+              <w:t>.</w:t>
+            </w:r>
+          </w:p>
+        </w:tc>
+      </w:tr>
+      <w:tr>
+        <w:trPr>
+          <w:trHeight w:val="255"/>
+        </w:trPr>
+        <w:tc>
+          <w:tcPr>
+            <w:tcW w:w="7225" w:type="dxa"/>
+            <w:tcMar>
+              <w:top w:w="142" w:type="dxa"/>
+              <w:bottom w:w="142" w:type="dxa"/>
+            </w:tcMar>
+            <w:vAlign w:val="center"/>
+          </w:tcPr>
+          <w:p>
+            <w:pPr>
+              <w:rPr>
+                <w:rFonts w:ascii="Times New Roman" w:hAnsi="Times New Roman"/>
+                <w:sz w:val="32"/>
+                <w:szCs w:val="32"/>
+              </w:rPr>
+            </w:pPr>
+            <w:r>
+              <w:rPr>
+                <w:rFonts w:ascii="Times New Roman" w:hAnsi="Times New Roman"/>
+                <w:sz w:val="32"/>
+                <w:szCs w:val="32"/>
+              </w:rPr>
+              <w:t xml:space="preserve">Admin oldal </w:t>
+            </w:r>
+            <w:r>
+              <w:rPr>
+                <w:rFonts w:ascii="Times New Roman" w:hAnsi="Times New Roman"/>
+                <w:sz w:val="32"/>
+                <w:szCs w:val="32"/>
+              </w:rPr>
+              <w:t xml:space="preserve">alapok </w:t>
+            </w:r>
+            <w:r>
+              <w:rPr>
+                <w:rFonts w:ascii="Times New Roman" w:hAnsi="Times New Roman"/>
+                <w:sz w:val="32"/>
+                <w:szCs w:val="32"/>
+              </w:rPr>
+              <w:t>(backend</w:t>
+            </w:r>
+            <w:r>
+              <w:rPr>
+                <w:rFonts w:ascii="Times New Roman" w:hAnsi="Times New Roman"/>
+                <w:sz w:val="32"/>
+                <w:szCs w:val="32"/>
+              </w:rPr>
+              <w:t>: php</w:t>
+            </w:r>
+            <w:r>
+              <w:rPr>
+                <w:rFonts w:ascii="Times New Roman" w:hAnsi="Times New Roman"/>
+                <w:sz w:val="32"/>
+                <w:szCs w:val="32"/>
+              </w:rPr>
+              <w:t>)</w:t>
+            </w:r>
+          </w:p>
+        </w:tc>
+        <w:tc>
+          <w:tcPr>
+            <w:tcW w:w="1863" w:type="dxa"/>
+            <w:tcMar>
+              <w:top w:w="142" w:type="dxa"/>
+              <w:bottom w:w="142" w:type="dxa"/>
+            </w:tcMar>
+            <w:vAlign w:val="center"/>
+          </w:tcPr>
+          <w:p>
+            <w:pPr>
+              <w:jc w:val="center"/>
+              <w:rPr>
+                <w:rFonts w:ascii="Times New Roman" w:hAnsi="Times New Roman"/>
+                <w:sz w:val="32"/>
+                <w:szCs w:val="32"/>
+              </w:rPr>
+            </w:pPr>
+            <w:r>
+              <w:rPr>
+                <w:rFonts w:ascii="Times New Roman" w:hAnsi="Times New Roman"/>
+                <w:sz w:val="32"/>
+                <w:szCs w:val="32"/>
+              </w:rPr>
+              <w:t>2024.11.</w:t>
+            </w:r>
+            <w:r>
+              <w:rPr>
+                <w:rFonts w:ascii="Times New Roman" w:hAnsi="Times New Roman"/>
+                <w:sz w:val="32"/>
+                <w:szCs w:val="32"/>
+              </w:rPr>
+              <w:t>2</w:t>
+            </w:r>
+            <w:r>
+              <w:rPr>
+                <w:rFonts w:ascii="Times New Roman" w:hAnsi="Times New Roman"/>
+                <w:sz w:val="32"/>
+                <w:szCs w:val="32"/>
+              </w:rPr>
+              <w:t>9</w:t>
+            </w:r>
+            <w:r>
+              <w:rPr>
+                <w:rFonts w:ascii="Times New Roman" w:hAnsi="Times New Roman"/>
+                <w:sz w:val="32"/>
+                <w:szCs w:val="32"/>
+              </w:rPr>
+              <w:t>.</w:t>
+            </w:r>
+          </w:p>
+        </w:tc>
+      </w:tr>
+      <w:tr>
+        <w:trPr>
+          <w:trHeight w:val="255"/>
+        </w:trPr>
+        <w:tc>
+          <w:tcPr>
+            <w:tcW w:w="7225" w:type="dxa"/>
+            <w:tcMar>
+              <w:top w:w="142" w:type="dxa"/>
+              <w:bottom w:w="142" w:type="dxa"/>
+            </w:tcMar>
+            <w:vAlign w:val="center"/>
+          </w:tcPr>
+          <w:p>
+            <w:pPr>
+              <w:rPr>
+                <w:rFonts w:ascii="Times New Roman" w:hAnsi="Times New Roman"/>
+                <w:sz w:val="32"/>
+                <w:szCs w:val="32"/>
+              </w:rPr>
+            </w:pPr>
+            <w:r>
+              <w:rPr>
+                <w:rFonts w:ascii="Times New Roman" w:hAnsi="Times New Roman"/>
+                <w:sz w:val="32"/>
+                <w:szCs w:val="32"/>
+              </w:rPr>
+              <w:t>Főoldal, mellékoldal (backend</w:t>
+            </w:r>
+            <w:r>
+              <w:rPr>
+                <w:rFonts w:ascii="Times New Roman" w:hAnsi="Times New Roman"/>
+                <w:sz w:val="32"/>
+                <w:szCs w:val="32"/>
+              </w:rPr>
+              <w:t>: php</w:t>
+            </w:r>
+            <w:r>
+              <w:rPr>
+                <w:rFonts w:ascii="Times New Roman" w:hAnsi="Times New Roman"/>
+                <w:sz w:val="32"/>
+                <w:szCs w:val="32"/>
+              </w:rPr>
+              <w:t>)</w:t>
+            </w:r>
+          </w:p>
+        </w:tc>
+        <w:tc>
+          <w:tcPr>
+            <w:tcW w:w="1863" w:type="dxa"/>
+            <w:tcMar>
+              <w:top w:w="142" w:type="dxa"/>
+              <w:bottom w:w="142" w:type="dxa"/>
+            </w:tcMar>
+            <w:vAlign w:val="center"/>
+          </w:tcPr>
+          <w:p>
+            <w:pPr>
+              <w:jc w:val="center"/>
+              <w:rPr>
+                <w:rFonts w:ascii="Times New Roman" w:hAnsi="Times New Roman"/>
+                <w:sz w:val="32"/>
+                <w:szCs w:val="32"/>
+              </w:rPr>
+            </w:pPr>
+            <w:r>
+              <w:rPr>
+                <w:rFonts w:ascii="Times New Roman" w:hAnsi="Times New Roman"/>
+                <w:sz w:val="32"/>
+                <w:szCs w:val="32"/>
+              </w:rPr>
+              <w:t>2024.</w:t>
+            </w:r>
+            <w:r>
+              <w:rPr>
+                <w:rFonts w:ascii="Times New Roman" w:hAnsi="Times New Roman"/>
+                <w:sz w:val="32"/>
+                <w:szCs w:val="32"/>
+              </w:rPr>
+              <w:t>12.06</w:t>
+            </w:r>
+            <w:r>
+              <w:rPr>
+                <w:rFonts w:ascii="Times New Roman" w:hAnsi="Times New Roman"/>
+                <w:sz w:val="32"/>
+                <w:szCs w:val="32"/>
+              </w:rPr>
+              <w:t>.</w:t>
+            </w:r>
+          </w:p>
+        </w:tc>
+      </w:tr>
+      <w:tr>
+        <w:trPr>
+          <w:trHeight w:val="255"/>
+        </w:trPr>
+        <w:tc>
+          <w:tcPr>
+            <w:tcW w:w="7225" w:type="dxa"/>
+            <w:tcMar>
+              <w:top w:w="142" w:type="dxa"/>
+              <w:bottom w:w="142" w:type="dxa"/>
+            </w:tcMar>
+            <w:vAlign w:val="center"/>
+          </w:tcPr>
+          <w:p>
+            <w:pPr>
+              <w:rPr>
+                <w:rFonts w:ascii="Times New Roman" w:hAnsi="Times New Roman"/>
+                <w:sz w:val="32"/>
+                <w:szCs w:val="32"/>
+              </w:rPr>
+            </w:pPr>
+            <w:r>
+              <w:rPr>
+                <w:rFonts w:ascii="Times New Roman" w:hAnsi="Times New Roman"/>
+                <w:sz w:val="32"/>
+                <w:szCs w:val="32"/>
+              </w:rPr>
+              <w:t>Navigációs bár (frontend)</w:t>
+            </w:r>
+          </w:p>
+        </w:tc>
+        <w:tc>
+          <w:tcPr>
+            <w:tcW w:w="1863" w:type="dxa"/>
+            <w:tcMar>
+              <w:top w:w="142" w:type="dxa"/>
+              <w:bottom w:w="142" w:type="dxa"/>
+            </w:tcMar>
+            <w:vAlign w:val="center"/>
+          </w:tcPr>
+          <w:p>
+            <w:pPr>
+              <w:jc w:val="center"/>
+              <w:rPr>
+                <w:rFonts w:ascii="Times New Roman" w:hAnsi="Times New Roman"/>
+                <w:sz w:val="32"/>
+                <w:szCs w:val="32"/>
+              </w:rPr>
+            </w:pPr>
+            <w:r>
+              <w:rPr>
+                <w:rFonts w:ascii="Times New Roman" w:hAnsi="Times New Roman"/>
+                <w:sz w:val="32"/>
+                <w:szCs w:val="32"/>
+              </w:rPr>
+              <w:t>2024.1</w:t>
+            </w:r>
+            <w:r>
+              <w:rPr>
+                <w:rFonts w:ascii="Times New Roman" w:hAnsi="Times New Roman"/>
+                <w:sz w:val="32"/>
+                <w:szCs w:val="32"/>
+              </w:rPr>
+              <w:t>2</w:t>
+            </w:r>
+            <w:r>
+              <w:rPr>
+                <w:rFonts w:ascii="Times New Roman" w:hAnsi="Times New Roman"/>
+                <w:sz w:val="32"/>
+                <w:szCs w:val="32"/>
+              </w:rPr>
+              <w:t>.</w:t>
+            </w:r>
+            <w:r>
+              <w:rPr>
+                <w:rFonts w:ascii="Times New Roman" w:hAnsi="Times New Roman"/>
+                <w:sz w:val="32"/>
+                <w:szCs w:val="32"/>
+              </w:rPr>
+              <w:t>13</w:t>
+            </w:r>
+            <w:r>
+              <w:rPr>
+                <w:rFonts w:ascii="Times New Roman" w:hAnsi="Times New Roman"/>
+                <w:sz w:val="32"/>
+                <w:szCs w:val="32"/>
+              </w:rPr>
+              <w:t>.</w:t>
+            </w:r>
+          </w:p>
+        </w:tc>
+      </w:tr>
+      <w:tr>
+        <w:trPr>
+          <w:trHeight w:val="255"/>
+        </w:trPr>
+        <w:tc>
+          <w:tcPr>
+            <w:tcW w:w="7225" w:type="dxa"/>
+            <w:tcMar>
+              <w:top w:w="142" w:type="dxa"/>
+              <w:bottom w:w="142" w:type="dxa"/>
+            </w:tcMar>
+            <w:vAlign w:val="center"/>
+          </w:tcPr>
+          <w:p>
+            <w:pPr>
+              <w:rPr>
+                <w:rFonts w:ascii="Times New Roman" w:hAnsi="Times New Roman"/>
+                <w:sz w:val="32"/>
+                <w:szCs w:val="32"/>
+              </w:rPr>
+            </w:pPr>
+            <w:r>
+              <w:rPr>
+                <w:rFonts w:ascii="Times New Roman" w:hAnsi="Times New Roman"/>
+                <w:sz w:val="32"/>
+                <w:szCs w:val="32"/>
+              </w:rPr>
+              <w:t>Kosár, vásárlás részleg (php)</w:t>
+            </w:r>
+          </w:p>
+        </w:tc>
+        <w:tc>
+          <w:tcPr>
+            <w:tcW w:w="1863" w:type="dxa"/>
+            <w:tcMar>
+              <w:top w:w="142" w:type="dxa"/>
+              <w:bottom w:w="142" w:type="dxa"/>
+            </w:tcMar>
+            <w:vAlign w:val="center"/>
+          </w:tcPr>
+          <w:p>
+            <w:pPr>
+              <w:jc w:val="center"/>
+              <w:rPr>
+                <w:rFonts w:ascii="Times New Roman" w:hAnsi="Times New Roman"/>
+                <w:sz w:val="32"/>
+                <w:szCs w:val="32"/>
+              </w:rPr>
+            </w:pPr>
+            <w:r>
+              <w:rPr>
+                <w:rFonts w:ascii="Times New Roman" w:hAnsi="Times New Roman"/>
+                <w:sz w:val="32"/>
+                <w:szCs w:val="32"/>
+              </w:rPr>
+              <w:t>2024.12.</w:t>
+            </w:r>
+            <w:r>
+              <w:rPr>
+                <w:rFonts w:ascii="Times New Roman" w:hAnsi="Times New Roman"/>
+                <w:sz w:val="32"/>
+                <w:szCs w:val="32"/>
+              </w:rPr>
+              <w:t>20</w:t>
+            </w:r>
+            <w:r>
+              <w:rPr>
+                <w:rFonts w:ascii="Times New Roman" w:hAnsi="Times New Roman"/>
+                <w:sz w:val="32"/>
+                <w:szCs w:val="32"/>
+              </w:rPr>
+              <w:t>.</w:t>
+            </w:r>
+          </w:p>
+        </w:tc>
+      </w:tr>
+      <w:tr>
+        <w:trPr>
+          <w:trHeight w:val="255"/>
+        </w:trPr>
+        <w:tc>
+          <w:tcPr>
+            <w:tcW w:w="7225" w:type="dxa"/>
+            <w:tcMar>
+              <w:top w:w="142" w:type="dxa"/>
+              <w:bottom w:w="142" w:type="dxa"/>
+            </w:tcMar>
+            <w:vAlign w:val="center"/>
+          </w:tcPr>
+          <w:p>
+            <w:pPr>
+              <w:rPr>
+                <w:rFonts w:ascii="Times New Roman" w:hAnsi="Times New Roman"/>
+                <w:sz w:val="32"/>
+                <w:szCs w:val="32"/>
+              </w:rPr>
+            </w:pPr>
+            <w:r>
+              <w:rPr>
+                <w:rFonts w:ascii="Times New Roman" w:hAnsi="Times New Roman"/>
+                <w:sz w:val="32"/>
+                <w:szCs w:val="32"/>
+              </w:rPr>
+              <w:t xml:space="preserve">Funkciók </w:t>
+            </w:r>
+            <w:r>
+              <w:rPr>
+                <w:rFonts w:ascii="Times New Roman" w:hAnsi="Times New Roman"/>
+                <w:sz w:val="32"/>
+                <w:szCs w:val="32"/>
+              </w:rPr>
+              <w:t>(szűrés, keresés, hűségpont, stb.)</w:t>
+            </w:r>
+          </w:p>
+        </w:tc>
+        <w:tc>
+          <w:tcPr>
+            <w:tcW w:w="1863" w:type="dxa"/>
+            <w:tcMar>
+              <w:top w:w="142" w:type="dxa"/>
+              <w:bottom w:w="142" w:type="dxa"/>
+            </w:tcMar>
+            <w:vAlign w:val="center"/>
+          </w:tcPr>
+          <w:p>
+            <w:pPr>
+              <w:jc w:val="center"/>
+              <w:rPr>
+                <w:rFonts w:ascii="Times New Roman" w:hAnsi="Times New Roman"/>
+                <w:sz w:val="32"/>
+                <w:szCs w:val="32"/>
+              </w:rPr>
+            </w:pPr>
+            <w:r>
+              <w:rPr>
+                <w:rFonts w:ascii="Times New Roman" w:hAnsi="Times New Roman"/>
+                <w:sz w:val="32"/>
+                <w:szCs w:val="32"/>
+              </w:rPr>
+              <w:t>202</w:t>
+            </w:r>
+            <w:r>
+              <w:rPr>
+                <w:rFonts w:ascii="Times New Roman" w:hAnsi="Times New Roman"/>
+                <w:sz w:val="32"/>
+                <w:szCs w:val="32"/>
+              </w:rPr>
+              <w:t>5</w:t>
+            </w:r>
+            <w:r>
+              <w:rPr>
+                <w:rFonts w:ascii="Times New Roman" w:hAnsi="Times New Roman"/>
+                <w:sz w:val="32"/>
+                <w:szCs w:val="32"/>
+              </w:rPr>
+              <w:t>.</w:t>
+            </w:r>
+            <w:r>
+              <w:rPr>
+                <w:rFonts w:ascii="Times New Roman" w:hAnsi="Times New Roman"/>
+                <w:sz w:val="32"/>
+                <w:szCs w:val="32"/>
+              </w:rPr>
+              <w:t>01</w:t>
+            </w:r>
+            <w:r>
+              <w:rPr>
+                <w:rFonts w:ascii="Times New Roman" w:hAnsi="Times New Roman"/>
+                <w:sz w:val="32"/>
+                <w:szCs w:val="32"/>
+              </w:rPr>
+              <w:t>.</w:t>
+            </w:r>
+            <w:r>
+              <w:rPr>
+                <w:rFonts w:ascii="Times New Roman" w:hAnsi="Times New Roman"/>
+                <w:sz w:val="32"/>
+                <w:szCs w:val="32"/>
+              </w:rPr>
+              <w:t>07</w:t>
+            </w:r>
+            <w:r>
+              <w:rPr>
+                <w:rFonts w:ascii="Times New Roman" w:hAnsi="Times New Roman"/>
+                <w:sz w:val="32"/>
+                <w:szCs w:val="32"/>
+              </w:rPr>
+              <w:t>.</w:t>
+            </w:r>
+          </w:p>
+        </w:tc>
+      </w:tr>
+      <w:tr>
+        <w:trPr>
+          <w:trHeight w:val="255"/>
+        </w:trPr>
+        <w:tc>
+          <w:tcPr>
+            <w:tcW w:w="7225" w:type="dxa"/>
+            <w:tcMar>
+              <w:top w:w="142" w:type="dxa"/>
+              <w:bottom w:w="142" w:type="dxa"/>
+            </w:tcMar>
+            <w:vAlign w:val="center"/>
+          </w:tcPr>
+          <w:p>
+            <w:pPr>
+              <w:rPr>
+                <w:rFonts w:ascii="Times New Roman" w:hAnsi="Times New Roman"/>
+                <w:sz w:val="32"/>
+                <w:szCs w:val="32"/>
+              </w:rPr>
+            </w:pPr>
+            <w:r>
+              <w:rPr>
+                <w:rFonts w:ascii="Times New Roman" w:hAnsi="Times New Roman"/>
+                <w:sz w:val="32"/>
+                <w:szCs w:val="32"/>
+              </w:rPr>
+              <w:t>Dizájnolás, hibajavítás, tesztelés</w:t>
+            </w:r>
+          </w:p>
+        </w:tc>
+        <w:tc>
+          <w:tcPr>
+            <w:tcW w:w="1863" w:type="dxa"/>
+            <w:tcMar>
+              <w:top w:w="142" w:type="dxa"/>
+              <w:bottom w:w="142" w:type="dxa"/>
+            </w:tcMar>
+            <w:vAlign w:val="center"/>
+          </w:tcPr>
+          <w:p>
+            <w:pPr>
+              <w:jc w:val="center"/>
+              <w:rPr>
+                <w:rFonts w:ascii="Times New Roman" w:hAnsi="Times New Roman"/>
+                <w:sz w:val="32"/>
+                <w:szCs w:val="32"/>
+              </w:rPr>
+            </w:pPr>
+            <w:r>
+              <w:rPr>
+                <w:rFonts w:ascii="Times New Roman" w:hAnsi="Times New Roman"/>
+                <w:sz w:val="32"/>
+                <w:szCs w:val="32"/>
+              </w:rPr>
+              <w:t>2025.0</w:t>
+            </w:r>
+            <w:r>
+              <w:rPr>
+                <w:rFonts w:ascii="Times New Roman" w:hAnsi="Times New Roman"/>
+                <w:sz w:val="32"/>
+                <w:szCs w:val="32"/>
+              </w:rPr>
+              <w:t>3</w:t>
+            </w:r>
+            <w:r>
+              <w:rPr>
+                <w:rFonts w:ascii="Times New Roman" w:hAnsi="Times New Roman"/>
+                <w:sz w:val="32"/>
+                <w:szCs w:val="32"/>
+              </w:rPr>
+              <w:t>.</w:t>
+            </w:r>
+            <w:r>
+              <w:rPr>
+                <w:rFonts w:ascii="Times New Roman" w:hAnsi="Times New Roman"/>
+                <w:sz w:val="32"/>
+                <w:szCs w:val="32"/>
+              </w:rPr>
+              <w:t>30</w:t>
+            </w:r>
+            <w:r>
+              <w:rPr>
+                <w:rFonts w:ascii="Times New Roman" w:hAnsi="Times New Roman"/>
+                <w:sz w:val="32"/>
+                <w:szCs w:val="32"/>
+              </w:rPr>
+              <w:t>.</w:t>
+            </w:r>
+          </w:p>
+        </w:tc>
+      </w:tr>
+    </w:tbl>
+    <w:p>
+      <w:pPr>
+        <w:jc w:val="both"/>
+        <w:rPr>
+          <w:rFonts w:ascii="Times New Roman" w:hAnsi="Times New Roman"/>
+          <w:sz w:val="24"/>
+          <w:szCs w:val="24"/>
+        </w:rPr>
+      </w:pPr>
+    </w:p>
+    <w:p>
+      <w:pPr>
+        <w:jc w:val="both"/>
+        <w:rPr>
+          <w:rFonts w:ascii="Times New Roman" w:hAnsi="Times New Roman"/>
+          <w:sz w:val="24"/>
+          <w:szCs w:val="24"/>
+        </w:rPr>
+      </w:pPr>
+    </w:p>
+    <w:p>
+      <w:pPr>
+        <w:jc w:val="both"/>
+        <w:rPr>
+          <w:rFonts w:ascii="Times New Roman" w:hAnsi="Times New Roman"/>
+          <w:sz w:val="24"/>
+          <w:szCs w:val="24"/>
+        </w:rPr>
+      </w:pPr>
+    </w:p>
+    <w:p>
+      <w:pPr>
+        <w:jc w:val="both"/>
+        <w:rPr>
+          <w:rFonts w:ascii="Times New Roman" w:hAnsi="Times New Roman"/>
+          <w:sz w:val="24"/>
+          <w:szCs w:val="24"/>
+        </w:rPr>
+      </w:pPr>
+    </w:p>
+    <w:p>
+      <w:pPr>
+        <w:jc w:val="both"/>
+        <w:rPr>
+          <w:rFonts w:ascii="Times New Roman" w:hAnsi="Times New Roman"/>
+          <w:sz w:val="24"/>
+          <w:szCs w:val="24"/>
+        </w:rPr>
+      </w:pPr>
+    </w:p>
+    <w:p>
+      <w:pPr>
+        <w:jc w:val="both"/>
+        <w:rPr>
+          <w:rFonts w:ascii="Times New Roman" w:hAnsi="Times New Roman"/>
+          <w:sz w:val="24"/>
+          <w:szCs w:val="24"/>
+        </w:rPr>
+      </w:pPr>
+    </w:p>
+    <w:p>
+      <w:pPr>
+        <w:jc w:val="both"/>
+        <w:rPr>
+          <w:rFonts w:ascii="Times New Roman" w:hAnsi="Times New Roman"/>
+          <w:b/>
+          <w:sz w:val="28"/>
+          <w:szCs w:val="28"/>
+          <w:u w:val="single"/>
+        </w:rPr>
+        <w:sectPr>
+          <w:pgSz w:w="11906" w:h="16838"/>
+          <w:pgMar w:top="1418" w:right="1418" w:bottom="1418" w:left="1418" w:header="709" w:footer="709" w:gutter="0"/>
+          <w:cols w:space="708"/>
+          <w:docGrid w:linePitch="360"/>
+        </w:sectPr>
+      </w:pPr>
+    </w:p>
+    <w:p>
+      <w:pPr>
+        <w:jc w:val="both"/>
+        <w:rPr>
+          <w:rFonts w:ascii="Times New Roman" w:hAnsi="Times New Roman"/>
+          <w:b/>
+          <w:sz w:val="28"/>
+          <w:szCs w:val="28"/>
+          <w:u w:val="single"/>
+        </w:rPr>
+      </w:pPr>
+      <w:r>
+        <w:rPr>
+          <w:rFonts w:ascii="Times New Roman" w:hAnsi="Times New Roman"/>
+          <w:b/>
+          <w:sz w:val="28"/>
+          <w:szCs w:val="28"/>
+          <w:u w:val="single"/>
+        </w:rPr>
+        <w:lastRenderedPageBreak/>
+        <w:t>F</w:t>
+      </w:r>
+      <w:r>
+        <w:rPr>
+          <w:rFonts w:ascii="Times New Roman" w:hAnsi="Times New Roman"/>
+          <w:b/>
+          <w:sz w:val="28"/>
+          <w:szCs w:val="28"/>
+          <w:u w:val="single"/>
+        </w:rPr>
+        <w:t>elhasznált illusztrációk</w:t>
+      </w:r>
+    </w:p>
+    <w:p>
+      <w:pPr>
+        <w:jc w:val="both"/>
+        <w:rPr>
+          <w:rFonts w:ascii="Times New Roman" w:hAnsi="Times New Roman"/>
+          <w:sz w:val="24"/>
+          <w:szCs w:val="24"/>
+        </w:rPr>
+      </w:pPr>
+      <w:r>
+        <w:rPr>
+          <w:rFonts w:ascii="Times New Roman" w:hAnsi="Times New Roman"/>
+          <w:sz w:val="24"/>
+          <w:szCs w:val="24"/>
+        </w:rPr>
+        <w:t xml:space="preserve">Az oldalunkon nem saját fotókat használunk. Erre e-mailben írásos engedélyt kaptunk az </w:t>
       </w:r>
       <w:proofErr w:type="spellStart"/>
       <w:r>
@@ -785,7 +2680,7 @@
           <w:sz w:val="24"/>
           <w:szCs w:val="24"/>
         </w:rPr>
-        <w:t>index.php</w:t>
+        <w:t>OnlineVill</w:t>
       </w:r>
       <w:proofErr w:type="spellEnd"/>
       <w:r>
@@ -794,163 +2689,63 @@
           <w:sz w:val="24"/>
           <w:szCs w:val="24"/>
         </w:rPr>
-        <w:t>/</w:t>
-      </w:r>
-      <w:proofErr w:type="spellStart"/>
-      <w:r>
-        <w:rPr>
-          <w:rFonts w:ascii="Times New Roman" w:hAnsi="Times New Roman"/>
-          <w:sz w:val="24"/>
-          <w:szCs w:val="24"/>
-        </w:rPr>
-        <w:t>admin</w:t>
-      </w:r>
-      <w:proofErr w:type="spellEnd"/>
-      <w:r>
-        <w:rPr>
-          <w:rFonts w:ascii="Times New Roman" w:hAnsi="Times New Roman"/>
-          <w:sz w:val="24"/>
-          <w:szCs w:val="24"/>
-        </w:rPr>
-        <w:t>), felhasználónév és jelszó megadása után lehet eljutni a jogosult személyeknek.</w:t>
-      </w:r>
-      <w:r>
-        <w:rPr>
-          <w:rFonts w:ascii="Times New Roman" w:hAnsi="Times New Roman"/>
-          <w:sz w:val="24"/>
-          <w:szCs w:val="24"/>
-        </w:rPr>
-        <w:t xml:space="preserve"> Azonosítás és belépés után találhatóak az adminisztrátor számára elérhető funkciók (pl.: termékek feltöltése az oldalra). A termékek feltöltése egy </w:t>
-      </w:r>
-      <w:proofErr w:type="spellStart"/>
-      <w:r>
-        <w:rPr>
-          <w:rFonts w:ascii="Times New Roman" w:hAnsi="Times New Roman"/>
-          <w:sz w:val="24"/>
-          <w:szCs w:val="24"/>
-        </w:rPr>
-        <w:t>form</w:t>
-      </w:r>
-      <w:proofErr w:type="spellEnd"/>
-      <w:r>
-        <w:rPr>
-          <w:rFonts w:ascii="Times New Roman" w:hAnsi="Times New Roman"/>
-          <w:sz w:val="24"/>
-          <w:szCs w:val="24"/>
-        </w:rPr>
-        <w:t xml:space="preserve"> (űrlap) mező kitöltésével történik, ahova minden adatot meg kell adni a termékről, hogy beilleszthető legyen a webshop termékei közé. Ha minden sikeresen kitöltésre került, egy gombnyomással felkerül az új termék az oldalra.</w:t>
-      </w:r>
-      <w:r>
-        <w:rPr>
-          <w:rFonts w:ascii="Times New Roman" w:hAnsi="Times New Roman"/>
-          <w:sz w:val="24"/>
-          <w:szCs w:val="24"/>
-        </w:rPr>
-        <w:t xml:space="preserve"> Termékek módosítására is van lehetőség (pl. árváltozás, akciók), illetve törlésére.</w:t>
-      </w:r>
-      <w:r>
-        <w:rPr>
-          <w:rFonts w:ascii="Times New Roman" w:hAnsi="Times New Roman"/>
-          <w:sz w:val="24"/>
-          <w:szCs w:val="24"/>
-        </w:rPr>
-        <w:t xml:space="preserve"> Rendelések megtekintésére is van lehetőség a rendelést összek</w:t>
-      </w:r>
-      <w:r>
-        <w:rPr>
-          <w:rFonts w:ascii="Times New Roman" w:hAnsi="Times New Roman"/>
-          <w:sz w:val="24"/>
-          <w:szCs w:val="24"/>
-        </w:rPr>
-        <w:t>észítő személynek például.</w:t>
-      </w:r>
-      <w:r>
-        <w:rPr>
-          <w:rFonts w:ascii="Times New Roman" w:hAnsi="Times New Roman"/>
-          <w:sz w:val="24"/>
-          <w:szCs w:val="24"/>
-        </w:rPr>
-        <w:t xml:space="preserve"> A</w:t>
-      </w:r>
-      <w:r>
-        <w:rPr>
-          <w:rFonts w:ascii="Times New Roman" w:hAnsi="Times New Roman"/>
-          <w:sz w:val="24"/>
-          <w:szCs w:val="24"/>
-        </w:rPr>
-        <w:t xml:space="preserve">z </w:t>
-      </w:r>
-      <w:r>
-        <w:rPr>
-          <w:rFonts w:ascii="Times New Roman" w:hAnsi="Times New Roman"/>
-          <w:sz w:val="24"/>
-          <w:szCs w:val="24"/>
-        </w:rPr>
-        <w:t>akciók,</w:t>
-      </w:r>
-      <w:r>
-        <w:rPr>
-          <w:rFonts w:ascii="Times New Roman" w:hAnsi="Times New Roman"/>
-          <w:sz w:val="24"/>
-          <w:szCs w:val="24"/>
-        </w:rPr>
-        <w:t xml:space="preserve"> </w:t>
-      </w:r>
-      <w:proofErr w:type="spellStart"/>
-      <w:r>
-        <w:rPr>
-          <w:rFonts w:ascii="Times New Roman" w:hAnsi="Times New Roman"/>
-          <w:sz w:val="24"/>
-          <w:szCs w:val="24"/>
-        </w:rPr>
-        <w:t>slider</w:t>
-      </w:r>
-      <w:proofErr w:type="spellEnd"/>
-      <w:r>
-        <w:rPr>
-          <w:rFonts w:ascii="Times New Roman" w:hAnsi="Times New Roman"/>
-          <w:sz w:val="24"/>
-          <w:szCs w:val="24"/>
-        </w:rPr>
-        <w:t xml:space="preserve"> a főoldalon,</w:t>
+        <w:t xml:space="preserve"> webáruház jóvoltából. Az írásos engedélyt képként csatoljuk.</w:t>
+      </w:r>
+    </w:p>
+    <w:p>
+      <w:pPr>
+        <w:jc w:val="both"/>
+        <w:rPr>
+          <w:rFonts w:ascii="Times New Roman" w:hAnsi="Times New Roman"/>
+          <w:sz w:val="24"/>
+          <w:szCs w:val="24"/>
+        </w:rPr>
+      </w:pPr>
+      <w:r>
+        <w:rPr>
+          <w:noProof/>
+        </w:rPr>
+        <w:drawing>
+          <wp:inline distT="0" distB="0" distL="0" distR="0" wp14:anchorId="3810DF53" wp14:editId="30AE4B2E">
+            <wp:extent cx="8867775" cy="4931539"/>
+            <wp:effectExtent l="0" t="0" r="0" b="2540"/>
+            <wp:docPr id="5" name="Kép 5"/>
+            <wp:cNvGraphicFramePr>
+              <a:graphicFrameLocks xmlns:a="http://schemas.openxmlformats.org/drawingml/2006/main" noChangeAspect="1"/>
+            </wp:cNvGraphicFramePr>
+            <a:graphic xmlns:a="http://schemas.openxmlformats.org/drawingml/2006/main">
+              <a:graphicData uri="http://schemas.openxmlformats.org/drawingml/2006/picture">
+                <pic:pic xmlns:pic="http://schemas.openxmlformats.org/drawingml/2006/picture">
+                  <pic:nvPicPr>
+                    <pic:cNvPr id="1" name=""/>
+                    <pic:cNvPicPr/>
+                  </pic:nvPicPr>
+                  <pic:blipFill>
+                    <a:blip r:embed="rId12"/>
+                    <a:stretch>
+                      <a:fillRect/>
+                    </a:stretch>
+                  </pic:blipFill>
+                  <pic:spPr>
+                    <a:xfrm>
+                      <a:off x="0" y="0"/>
+                      <a:ext cx="8893657" cy="4945932"/>
+                    </a:xfrm>
+                    <a:prstGeom prst="rect">
+                      <a:avLst/>
+                    </a:prstGeom>
+                  </pic:spPr>
+                </pic:pic>
+              </a:graphicData>
+            </a:graphic>
+          </wp:inline>
+        </w:drawing>
       </w:r>
       <w:bookmarkStart w:id="0" w:name="_GoBack"/>
       <w:bookmarkEnd w:id="0"/>
-      <w:r>
-        <w:rPr>
-          <w:rFonts w:ascii="Times New Roman" w:hAnsi="Times New Roman"/>
-          <w:sz w:val="24"/>
-          <w:szCs w:val="24"/>
-        </w:rPr>
-        <w:t xml:space="preserve"> illetve az ajánlott termékek részleg</w:t>
-      </w:r>
-      <w:r>
-        <w:rPr>
-          <w:rFonts w:ascii="Times New Roman" w:hAnsi="Times New Roman"/>
-          <w:sz w:val="24"/>
-          <w:szCs w:val="24"/>
-        </w:rPr>
-        <w:t>re</w:t>
-      </w:r>
-      <w:r>
-        <w:rPr>
-          <w:rFonts w:ascii="Times New Roman" w:hAnsi="Times New Roman"/>
-          <w:sz w:val="24"/>
-          <w:szCs w:val="24"/>
-        </w:rPr>
-        <w:t xml:space="preserve"> </w:t>
-      </w:r>
-      <w:r>
-        <w:rPr>
-          <w:rFonts w:ascii="Times New Roman" w:hAnsi="Times New Roman"/>
-          <w:sz w:val="24"/>
-          <w:szCs w:val="24"/>
-        </w:rPr>
-        <w:t>is erről a felületről kerülnek ki a kiválasztott termékek.</w:t>
-      </w:r>
     </w:p>
     <w:sectPr>
-      <w:pgSz w:w="11906" w:h="16838"/>
+      <w:pgSz w:w="16838" w:h="11906" w:orient="landscape"/>
       <w:pgMar w:top="1418" w:right="1418" w:bottom="1418" w:left="1418" w:header="709" w:footer="709" w:gutter="0"/>
       <w:cols w:space="708"/>
       <w:docGrid w:linePitch="360"/>
@@ -1616,6 +3411,27 @@
     <w:name w:val="Normal"/>
     <w:qFormat/>
   </w:style>
+  <w:style w:type="paragraph" w:styleId="Cmsor1">
+    <w:name w:val="heading 1"/>
+    <w:basedOn w:val="Norml"/>
+    <w:next w:val="Norml"/>
+    <w:link w:val="Cmsor1Char"/>
+    <w:uiPriority w:val="9"/>
+    <w:qFormat/>
+    <w:rsid w:val="00EB55C1"/>
+    <w:pPr>
+      <w:keepNext/>
+      <w:keepLines/>
+      <w:spacing w:before="240" w:after="0"/>
+      <w:outlineLvl w:val="0"/>
+    </w:pPr>
+    <w:rPr>
+      <w:rFonts w:asciiTheme="majorHAnsi" w:eastAsiaTheme="majorEastAsia" w:hAnsiTheme="majorHAnsi" w:cstheme="majorBidi"/>
+      <w:color w:val="2F5496" w:themeColor="accent1" w:themeShade="BF"/>
+      <w:sz w:val="32"/>
+      <w:szCs w:val="32"/>
+    </w:rPr>
+  </w:style>
   <w:style w:type="character" w:default="1" w:styleId="Bekezdsalapbettpusa">
     <w:name w:val="Default Paragraph Font"/>
     <w:uiPriority w:val="1"/>
@@ -1686,6 +3502,53 @@
     <w:link w:val="llb"/>
     <w:uiPriority w:val="99"/>
     <w:rsid w:val="00E70C48"/>
+  </w:style>
+  <w:style w:type="character" w:customStyle="1" w:styleId="Cmsor1Char">
+    <w:name w:val="Címsor 1 Char"/>
+    <w:basedOn w:val="Bekezdsalapbettpusa"/>
+    <w:link w:val="Cmsor1"/>
+    <w:uiPriority w:val="9"/>
+    <w:rsid w:val="00EB55C1"/>
+    <w:rPr>
+      <w:rFonts w:asciiTheme="majorHAnsi" w:eastAsiaTheme="majorEastAsia" w:hAnsiTheme="majorHAnsi" w:cstheme="majorBidi"/>
+      <w:color w:val="2F5496" w:themeColor="accent1" w:themeShade="BF"/>
+      <w:sz w:val="32"/>
+      <w:szCs w:val="32"/>
+    </w:rPr>
+  </w:style>
+  <w:style w:type="paragraph" w:styleId="Tartalomjegyzkcmsora">
+    <w:name w:val="TOC Heading"/>
+    <w:basedOn w:val="Cmsor1"/>
+    <w:next w:val="Norml"/>
+    <w:uiPriority w:val="39"/>
+    <w:unhideWhenUsed/>
+    <w:qFormat/>
+    <w:rsid w:val="00EB55C1"/>
+    <w:pPr>
+      <w:outlineLvl w:val="9"/>
+    </w:pPr>
+    <w:rPr>
+      <w:lang w:eastAsia="hu-HU"/>
+    </w:rPr>
+  </w:style>
+  <w:style w:type="table" w:styleId="Rcsostblzat">
+    <w:name w:val="Table Grid"/>
+    <w:basedOn w:val="Normltblzat"/>
+    <w:uiPriority w:val="39"/>
+    <w:rsid w:val="004B2685"/>
+    <w:pPr>
+      <w:spacing w:after="0" w:line="240" w:lineRule="auto"/>
+    </w:pPr>
+    <w:tblPr>
+      <w:tblBorders>
+        <w:top w:val="single" w:sz="4" w:space="0" w:color="auto"/>
+        <w:left w:val="single" w:sz="4" w:space="0" w:color="auto"/>
+        <w:bottom w:val="single" w:sz="4" w:space="0" w:color="auto"/>
+        <w:right w:val="single" w:sz="4" w:space="0" w:color="auto"/>
+        <w:insideH w:val="single" w:sz="4" w:space="0" w:color="auto"/>
+        <w:insideV w:val="single" w:sz="4" w:space="0" w:color="auto"/>
+      </w:tblBorders>
+    </w:tblPr>
   </w:style>
 </w:styles>
 </file>
@@ -1990,7 +3853,7 @@
 </file>
 
 <file path=customXml/itemProps1.xml><?xml version="1.0" encoding="utf-8"?>
-<ds:datastoreItem xmlns:ds="http://schemas.openxmlformats.org/officeDocument/2006/customXml" ds:itemID="{3D15E620-EA6B-4B2B-9C3F-A15C9FDE4837}">
+<ds:datastoreItem xmlns:ds="http://schemas.openxmlformats.org/officeDocument/2006/customXml" ds:itemID="{E9666288-172C-485A-9BCD-B0C2FD5F2D23}">
   <ds:schemaRefs>
     <ds:schemaRef ds:uri="http://schemas.openxmlformats.org/officeDocument/2006/bibliography"/>
   </ds:schemaRefs>

--- a/dokumentumok/dokumentacio.docx
+++ b/dokumentumok/dokumentacio.docx
@@ -151,8 +151,8 @@
           <w:szCs w:val="24"/>
         </w:rPr>
         <w:sectPr>
-          <w:headerReference w:type="default" r:id="rId7"/>
-          <w:footerReference w:type="default" r:id="rId8"/>
+          <w:headerReference w:type="default" r:id="rId8"/>
+          <w:footerReference w:type="default" r:id="rId9"/>
           <w:pgSz w:w="11906" w:h="16838"/>
           <w:pgMar w:top="1417" w:right="1417" w:bottom="1417" w:left="1417" w:header="708" w:footer="708" w:gutter="0"/>
           <w:cols w:space="708"/>
@@ -181,7 +181,7 @@
                     </pic:cNvPicPr>
                   </pic:nvPicPr>
                   <pic:blipFill>
-                    <a:blip r:embed="rId9">
+                    <a:blip r:embed="rId10">
                       <a:extLst>
                         <a:ext uri="{28A0092B-C50C-407E-A947-70E740481C1C}">
                           <a14:useLocalDpi xmlns:a14="http://schemas.microsoft.com/office/drawing/2010/main" val="0"/>
@@ -279,7 +279,7 @@
                     <pic:cNvPicPr/>
                   </pic:nvPicPr>
                   <pic:blipFill>
-                    <a:blip r:embed="rId10">
+                    <a:blip r:embed="rId11">
                       <a:clrChange>
                         <a:clrFrom>
                           <a:srgbClr val="45454D"/>
@@ -690,7 +690,7 @@
                     <pic:cNvPicPr/>
                   </pic:nvPicPr>
                   <pic:blipFill>
-                    <a:blip r:embed="rId11"/>
+                    <a:blip r:embed="rId12"/>
                     <a:stretch>
                       <a:fillRect/>
                     </a:stretch>
@@ -763,20 +763,40 @@
     </w:p>
     <w:p>
       <w:pPr>
-        <w:jc w:val="both"/>
-        <w:rPr>
-          <w:rFonts w:ascii="Times New Roman" w:hAnsi="Times New Roman"/>
-          <w:sz w:val="24"/>
-          <w:szCs w:val="24"/>
-        </w:rPr>
-      </w:pPr>
-      <w:r>
-        <w:rPr>
-          <w:rFonts w:ascii="Times New Roman" w:hAnsi="Times New Roman"/>
-          <w:b/>
-          <w:sz w:val="24"/>
-          <w:szCs w:val="24"/>
-        </w:rPr>
+        <w:rPr>
+          <w:rFonts w:ascii="Times New Roman" w:hAnsi="Times New Roman"/>
+          <w:b/>
+          <w:sz w:val="24"/>
+          <w:szCs w:val="24"/>
+        </w:rPr>
+      </w:pPr>
+      <w:r>
+        <w:rPr>
+          <w:rFonts w:ascii="Times New Roman" w:hAnsi="Times New Roman"/>
+          <w:b/>
+          <w:sz w:val="24"/>
+          <w:szCs w:val="24"/>
+        </w:rPr>
+        <w:br w:type="page"/>
+      </w:r>
+    </w:p>
+    <w:p>
+      <w:pPr>
+        <w:jc w:val="both"/>
+        <w:rPr>
+          <w:rFonts w:ascii="Times New Roman" w:hAnsi="Times New Roman"/>
+          <w:sz w:val="24"/>
+          <w:szCs w:val="24"/>
+        </w:rPr>
+      </w:pPr>
+      <w:r>
+        <w:rPr>
+          <w:rFonts w:ascii="Times New Roman" w:hAnsi="Times New Roman"/>
+          <w:b/>
+          <w:sz w:val="24"/>
+          <w:szCs w:val="24"/>
+        </w:rPr>
+        <w:lastRenderedPageBreak/>
         <w:t>Kalkulátor:</w:t>
       </w:r>
       <w:r>
@@ -807,12 +827,389 @@
       </w:pPr>
       <w:r>
         <w:rPr>
+          <w:noProof/>
+        </w:rPr>
+        <w:drawing>
+          <wp:inline distT="0" distB="0" distL="0" distR="0" wp14:anchorId="09C37EB7" wp14:editId="67A741D4">
+            <wp:extent cx="5759450" cy="3704590"/>
+            <wp:effectExtent l="0" t="0" r="0" b="0"/>
+            <wp:docPr id="6" name="Kép 6"/>
+            <wp:cNvGraphicFramePr>
+              <a:graphicFrameLocks xmlns:a="http://schemas.openxmlformats.org/drawingml/2006/main" noChangeAspect="1"/>
+            </wp:cNvGraphicFramePr>
+            <a:graphic xmlns:a="http://schemas.openxmlformats.org/drawingml/2006/main">
+              <a:graphicData uri="http://schemas.openxmlformats.org/drawingml/2006/picture">
+                <pic:pic xmlns:pic="http://schemas.openxmlformats.org/drawingml/2006/picture">
+                  <pic:nvPicPr>
+                    <pic:cNvPr id="1" name=""/>
+                    <pic:cNvPicPr/>
+                  </pic:nvPicPr>
+                  <pic:blipFill>
+                    <a:blip r:embed="rId13"/>
+                    <a:stretch>
+                      <a:fillRect/>
+                    </a:stretch>
+                  </pic:blipFill>
+                  <pic:spPr>
+                    <a:xfrm>
+                      <a:off x="0" y="0"/>
+                      <a:ext cx="5759450" cy="3704590"/>
+                    </a:xfrm>
+                    <a:prstGeom prst="rect">
+                      <a:avLst/>
+                    </a:prstGeom>
+                  </pic:spPr>
+                </pic:pic>
+              </a:graphicData>
+            </a:graphic>
+          </wp:inline>
+        </w:drawing>
+      </w:r>
+    </w:p>
+    <w:p>
+      <w:pPr>
+        <w:jc w:val="both"/>
+        <w:rPr>
+          <w:rFonts w:ascii="Times New Roman" w:hAnsi="Times New Roman"/>
+          <w:sz w:val="24"/>
+          <w:szCs w:val="24"/>
+        </w:rPr>
+      </w:pPr>
+      <w:r>
+        <w:rPr>
+          <w:rFonts w:ascii="Times New Roman" w:hAnsi="Times New Roman"/>
+          <w:sz w:val="24"/>
+          <w:szCs w:val="24"/>
+        </w:rPr>
+        <w:t xml:space="preserve">ÉRTÉKEK MEGADÁSA </w:t>
+      </w:r>
+      <w:r>
+        <w:rPr>
+          <w:rFonts w:ascii="Times New Roman" w:hAnsi="Times New Roman"/>
+          <w:sz w:val="24"/>
+          <w:szCs w:val="24"/>
+        </w:rPr>
+        <w:sym w:font="Wingdings" w:char="F0E0"/>
+      </w:r>
+      <w:r>
+        <w:rPr>
+          <w:rFonts w:ascii="Times New Roman" w:hAnsi="Times New Roman"/>
+          <w:sz w:val="24"/>
+          <w:szCs w:val="24"/>
+        </w:rPr>
+        <w:t xml:space="preserve"> JS SZÁMOLÁS </w:t>
+      </w:r>
+      <w:r>
+        <w:rPr>
+          <w:rFonts w:ascii="Times New Roman" w:hAnsi="Times New Roman"/>
+          <w:sz w:val="24"/>
+          <w:szCs w:val="24"/>
+        </w:rPr>
+        <w:sym w:font="Wingdings" w:char="F0E0"/>
+      </w:r>
+      <w:r>
+        <w:rPr>
+          <w:rFonts w:ascii="Times New Roman" w:hAnsi="Times New Roman"/>
+          <w:sz w:val="24"/>
+          <w:szCs w:val="24"/>
+        </w:rPr>
+        <w:t xml:space="preserve"> EREDMÉNY MEGJELENÍTÉS</w:t>
+      </w:r>
+      <w:bookmarkStart w:id="0" w:name="_GoBack"/>
+      <w:bookmarkEnd w:id="0"/>
+    </w:p>
+    <w:p>
+      <w:pPr>
+        <w:jc w:val="both"/>
+        <w:rPr>
+          <w:rFonts w:ascii="Times New Roman" w:hAnsi="Times New Roman"/>
+          <w:sz w:val="24"/>
+          <w:szCs w:val="24"/>
+        </w:rPr>
+      </w:pPr>
+      <w:r>
+        <w:rPr>
+          <w:rFonts w:ascii="Times New Roman" w:hAnsi="Times New Roman"/>
+          <w:b/>
+          <w:sz w:val="24"/>
+          <w:szCs w:val="24"/>
+        </w:rPr>
+        <w:t>Keresés az oldalon:</w:t>
+      </w:r>
+      <w:r>
+        <w:rPr>
+          <w:rFonts w:ascii="Times New Roman" w:hAnsi="Times New Roman"/>
+          <w:b/>
+          <w:sz w:val="24"/>
+          <w:szCs w:val="24"/>
+        </w:rPr>
+        <w:t xml:space="preserve"> </w:t>
+      </w:r>
+      <w:r>
+        <w:rPr>
+          <w:rFonts w:ascii="Times New Roman" w:hAnsi="Times New Roman"/>
+          <w:sz w:val="24"/>
+          <w:szCs w:val="24"/>
+        </w:rPr>
+        <w:t>A navigációs sávon található keresés ikonra kattintva, a keresni kívánt kifejezés begépelésével kereshet a felhasználó az oldalon elérhető termékek között.</w:t>
+      </w:r>
+      <w:r>
+        <w:rPr>
+          <w:rFonts w:ascii="Times New Roman" w:hAnsi="Times New Roman"/>
+          <w:sz w:val="24"/>
+          <w:szCs w:val="24"/>
+        </w:rPr>
+        <w:t xml:space="preserve"> A bekért szöveget tartalmazó adatbázis-lekérdezés kilistázza a felhasználó részére az összes olyan terméket, amelyben megtalálható a keresett kifejezés.</w:t>
+      </w:r>
+    </w:p>
+    <w:p>
+      <w:pPr>
+        <w:jc w:val="both"/>
+        <w:rPr>
+          <w:rFonts w:ascii="Times New Roman" w:hAnsi="Times New Roman"/>
+          <w:sz w:val="24"/>
+          <w:szCs w:val="24"/>
+        </w:rPr>
+      </w:pPr>
+      <w:r>
+        <w:rPr>
+          <w:rFonts w:ascii="Times New Roman" w:hAnsi="Times New Roman"/>
+          <w:sz w:val="24"/>
+          <w:szCs w:val="24"/>
+        </w:rPr>
+        <w:t xml:space="preserve">KIFEJEZÉS </w:t>
+      </w:r>
+      <w:r>
+        <w:rPr>
+          <w:rFonts w:ascii="Times New Roman" w:hAnsi="Times New Roman"/>
+          <w:sz w:val="24"/>
+          <w:szCs w:val="24"/>
+        </w:rPr>
+        <w:sym w:font="Wingdings" w:char="F0E0"/>
+      </w:r>
+      <w:r>
+        <w:rPr>
+          <w:rFonts w:ascii="Times New Roman" w:hAnsi="Times New Roman"/>
+          <w:sz w:val="24"/>
+          <w:szCs w:val="24"/>
+        </w:rPr>
+        <w:t xml:space="preserve"> EGYEZÉS KERESÉSE ADATBÁZISBÓL </w:t>
+      </w:r>
+      <w:r>
+        <w:rPr>
+          <w:rFonts w:ascii="Times New Roman" w:hAnsi="Times New Roman"/>
+          <w:sz w:val="24"/>
+          <w:szCs w:val="24"/>
+        </w:rPr>
+        <w:sym w:font="Wingdings" w:char="F0E0"/>
+      </w:r>
+      <w:r>
+        <w:rPr>
+          <w:rFonts w:ascii="Times New Roman" w:hAnsi="Times New Roman"/>
+          <w:sz w:val="24"/>
+          <w:szCs w:val="24"/>
+        </w:rPr>
+        <w:t xml:space="preserve"> EREDMÉNY MEGJELENÍTÉSE</w:t>
+      </w:r>
+    </w:p>
+    <w:p>
+      <w:pPr>
+        <w:jc w:val="both"/>
+        <w:rPr>
+          <w:rFonts w:ascii="Times New Roman" w:hAnsi="Times New Roman"/>
+          <w:sz w:val="24"/>
+          <w:szCs w:val="24"/>
+        </w:rPr>
+      </w:pPr>
+      <w:r>
+        <w:rPr>
+          <w:rFonts w:ascii="Times New Roman" w:hAnsi="Times New Roman"/>
+          <w:b/>
+          <w:sz w:val="24"/>
+          <w:szCs w:val="24"/>
+        </w:rPr>
+        <w:t xml:space="preserve">Szűrés: </w:t>
+      </w:r>
+      <w:r>
+        <w:rPr>
+          <w:rFonts w:ascii="Times New Roman" w:hAnsi="Times New Roman"/>
+          <w:sz w:val="24"/>
+          <w:szCs w:val="24"/>
+        </w:rPr>
+        <w:t>A felhasználó előre megadott szűrési feltételek alkalmazásával képes a termékek szűrésére, rendezésére. Pl.: ár alapján növekvő / csökkenő sorrendben, gyártó, termékkategória alapján.</w:t>
+      </w:r>
+      <w:r>
+        <w:rPr>
+          <w:rFonts w:ascii="Times New Roman" w:hAnsi="Times New Roman"/>
+          <w:sz w:val="24"/>
+          <w:szCs w:val="24"/>
+        </w:rPr>
+        <w:t xml:space="preserve"> </w:t>
+      </w:r>
+    </w:p>
+    <w:p>
+      <w:pPr>
+        <w:jc w:val="both"/>
+        <w:rPr>
+          <w:rFonts w:ascii="Times New Roman" w:hAnsi="Times New Roman"/>
+          <w:sz w:val="24"/>
+          <w:szCs w:val="24"/>
+        </w:rPr>
+      </w:pPr>
+      <w:r>
+        <w:rPr>
+          <w:rFonts w:ascii="Times New Roman" w:hAnsi="Times New Roman"/>
+          <w:sz w:val="24"/>
+          <w:szCs w:val="24"/>
+        </w:rPr>
+        <w:t xml:space="preserve">CHECKBOX / RADIOBUTTON BEJELÖLÉSE </w:t>
+      </w:r>
+      <w:r>
+        <w:rPr>
+          <w:rFonts w:ascii="Times New Roman" w:hAnsi="Times New Roman"/>
+          <w:sz w:val="24"/>
+          <w:szCs w:val="24"/>
+        </w:rPr>
+        <w:sym w:font="Wingdings" w:char="F0E0"/>
+      </w:r>
+      <w:r>
+        <w:rPr>
+          <w:rFonts w:ascii="Times New Roman" w:hAnsi="Times New Roman"/>
+          <w:sz w:val="24"/>
+          <w:szCs w:val="24"/>
+        </w:rPr>
+        <w:t xml:space="preserve"> SZÜKSÉGES ADATOK KINYERÉSE </w:t>
+      </w:r>
+      <w:r>
+        <w:rPr>
+          <w:rFonts w:ascii="Times New Roman" w:hAnsi="Times New Roman"/>
+          <w:sz w:val="24"/>
+          <w:szCs w:val="24"/>
+        </w:rPr>
+        <w:sym w:font="Wingdings" w:char="F0E0"/>
+      </w:r>
+      <w:r>
+        <w:rPr>
+          <w:rFonts w:ascii="Times New Roman" w:hAnsi="Times New Roman"/>
+          <w:sz w:val="24"/>
+          <w:szCs w:val="24"/>
+        </w:rPr>
+        <w:t xml:space="preserve"> MEGJELENÍTÉS</w:t>
+      </w:r>
+    </w:p>
+    <w:p>
+      <w:pPr>
+        <w:jc w:val="both"/>
+        <w:rPr>
+          <w:rFonts w:ascii="Times New Roman" w:hAnsi="Times New Roman"/>
+          <w:sz w:val="24"/>
+          <w:szCs w:val="24"/>
+        </w:rPr>
+      </w:pPr>
+      <w:r>
+        <w:rPr>
+          <w:rFonts w:ascii="Times New Roman" w:hAnsi="Times New Roman"/>
+          <w:b/>
+          <w:sz w:val="24"/>
+          <w:szCs w:val="24"/>
+        </w:rPr>
+        <w:t xml:space="preserve">Népszerű termékek: </w:t>
+      </w:r>
+      <w:r>
+        <w:rPr>
+          <w:rFonts w:ascii="Times New Roman" w:hAnsi="Times New Roman"/>
+          <w:sz w:val="24"/>
+          <w:szCs w:val="24"/>
+        </w:rPr>
+        <w:t>Adatbázisból lekérdezve a legtöbbször vásárolt termékek kilistázása a Népszerű termékek oldalon.</w:t>
+      </w:r>
+    </w:p>
+    <w:p>
+      <w:pPr>
+        <w:jc w:val="both"/>
+        <w:rPr>
+          <w:rFonts w:ascii="Times New Roman" w:hAnsi="Times New Roman"/>
+          <w:sz w:val="24"/>
+          <w:szCs w:val="24"/>
+        </w:rPr>
+      </w:pPr>
+      <w:r>
+        <w:rPr>
+          <w:rFonts w:ascii="Times New Roman" w:hAnsi="Times New Roman"/>
+          <w:sz w:val="24"/>
+          <w:szCs w:val="24"/>
+        </w:rPr>
+        <w:t xml:space="preserve">ADATBÁZISMŰVELET </w:t>
+      </w:r>
+      <w:r>
+        <w:rPr>
+          <w:rFonts w:ascii="Times New Roman" w:hAnsi="Times New Roman"/>
+          <w:sz w:val="24"/>
+          <w:szCs w:val="24"/>
+        </w:rPr>
+        <w:sym w:font="Wingdings" w:char="F0E0"/>
+      </w:r>
+      <w:r>
+        <w:rPr>
+          <w:rFonts w:ascii="Times New Roman" w:hAnsi="Times New Roman"/>
+          <w:sz w:val="24"/>
+          <w:szCs w:val="24"/>
+        </w:rPr>
+        <w:t xml:space="preserve"> MEGJELENÍTÉS AZ OLDALON</w:t>
+      </w:r>
+    </w:p>
+    <w:p>
+      <w:pPr>
+        <w:jc w:val="both"/>
+        <w:rPr>
+          <w:rFonts w:ascii="Times New Roman" w:hAnsi="Times New Roman"/>
+          <w:sz w:val="24"/>
+          <w:szCs w:val="24"/>
+        </w:rPr>
+      </w:pPr>
+      <w:r>
+        <w:rPr>
+          <w:rFonts w:ascii="Times New Roman" w:hAnsi="Times New Roman"/>
+          <w:b/>
+          <w:sz w:val="24"/>
+          <w:szCs w:val="24"/>
+        </w:rPr>
+        <w:t xml:space="preserve">Ajánlás a főoldalon (slider): </w:t>
+      </w:r>
+      <w:r>
+        <w:rPr>
+          <w:rFonts w:ascii="Times New Roman" w:hAnsi="Times New Roman"/>
+          <w:sz w:val="24"/>
+          <w:szCs w:val="24"/>
+        </w:rPr>
+        <w:t>Id</w:t>
+      </w:r>
+      <w:r>
+        <w:rPr>
+          <w:rFonts w:ascii="Times New Roman" w:hAnsi="Times New Roman"/>
+          <w:sz w:val="24"/>
+          <w:szCs w:val="24"/>
+        </w:rPr>
+        <w:t>e az admin felületről lehet feltölteni termékeket, például a népszerű termékek közül, a legkeresetteb termékek közül, vagy üzleti szempontból az áruháznak előnyös módon a kevésbé népszerű termékeket is lehet ajánlani a felhasználók részére.</w:t>
+      </w:r>
+    </w:p>
+    <w:p>
+      <w:pPr>
+        <w:jc w:val="both"/>
+        <w:rPr>
+          <w:rFonts w:ascii="Times New Roman" w:hAnsi="Times New Roman"/>
+          <w:sz w:val="24"/>
+          <w:szCs w:val="24"/>
+        </w:rPr>
+      </w:pPr>
+      <w:r>
+        <w:rPr>
           <w:rFonts w:ascii="Times New Roman" w:hAnsi="Times New Roman"/>
           <w:sz w:val="24"/>
           <w:szCs w:val="24"/>
         </w:rPr>
         <w:lastRenderedPageBreak/>
-        <w:t xml:space="preserve">ÉRTÉKEK MEGADÁSA </w:t>
+        <w:t xml:space="preserve">TERMÉKEK KIVÁLASZTÁSA AZ ADMINFELÜLETRŐL </w:t>
       </w:r>
       <w:r>
         <w:rPr>
@@ -828,7 +1225,61 @@
           <w:sz w:val="24"/>
           <w:szCs w:val="24"/>
         </w:rPr>
-        <w:t xml:space="preserve"> JS SZÁMOLÁS </w:t>
+        <w:t xml:space="preserve"> MEGJELENÍTÉS AZ OLDALON</w:t>
+      </w:r>
+    </w:p>
+    <w:p>
+      <w:pPr>
+        <w:jc w:val="both"/>
+        <w:rPr>
+          <w:rFonts w:ascii="Times New Roman" w:hAnsi="Times New Roman"/>
+          <w:sz w:val="24"/>
+          <w:szCs w:val="24"/>
+        </w:rPr>
+      </w:pPr>
+      <w:r>
+        <w:rPr>
+          <w:rFonts w:ascii="Times New Roman" w:hAnsi="Times New Roman"/>
+          <w:b/>
+          <w:sz w:val="24"/>
+          <w:szCs w:val="24"/>
+        </w:rPr>
+        <w:t>Ingyenes szállítás x összeg felett:</w:t>
+      </w:r>
+      <w:r>
+        <w:rPr>
+          <w:rFonts w:ascii="Times New Roman" w:hAnsi="Times New Roman"/>
+          <w:b/>
+          <w:sz w:val="24"/>
+          <w:szCs w:val="24"/>
+        </w:rPr>
+        <w:t xml:space="preserve"> </w:t>
+      </w:r>
+      <w:r>
+        <w:rPr>
+          <w:rFonts w:ascii="Times New Roman" w:hAnsi="Times New Roman"/>
+          <w:sz w:val="24"/>
+          <w:szCs w:val="24"/>
+        </w:rPr>
+        <w:t xml:space="preserve">Ha a felhasználó kosarában megtalálható termékek összértéke eléri, vagy meghaladja az 50.000 Ft-ot (erre a háttérben rávizsgálunk), a szállítás összegét nem kell kifizetnie a vásárlónak, mert ezt a webáruház fizeti helyette, ezzel megköszönve, hogy minket választott, valamint ösztönözni arra, hogy költsön el ennyi pénzt nálunk. </w:t>
+      </w:r>
+    </w:p>
+    <w:p>
+      <w:pPr>
+        <w:jc w:val="both"/>
+        <w:rPr>
+          <w:rFonts w:ascii="Times New Roman" w:hAnsi="Times New Roman"/>
+          <w:sz w:val="24"/>
+          <w:szCs w:val="24"/>
+        </w:rPr>
+      </w:pPr>
+      <w:r>
+        <w:rPr>
+          <w:rFonts w:ascii="Times New Roman" w:hAnsi="Times New Roman"/>
+          <w:sz w:val="24"/>
+          <w:szCs w:val="24"/>
+        </w:rPr>
+        <w:t xml:space="preserve">KOSÁR ÉRTÉKÉNEK VIZSGÁLATA </w:t>
       </w:r>
       <w:r>
         <w:rPr>
@@ -844,26 +1295,26 @@
           <w:sz w:val="24"/>
           <w:szCs w:val="24"/>
         </w:rPr>
-        <w:t xml:space="preserve"> EREDMÉNY MEGJELENÍTÉS</w:t>
-      </w:r>
-    </w:p>
-    <w:p>
-      <w:pPr>
-        <w:jc w:val="both"/>
-        <w:rPr>
-          <w:rFonts w:ascii="Times New Roman" w:hAnsi="Times New Roman"/>
-          <w:sz w:val="24"/>
-          <w:szCs w:val="24"/>
-        </w:rPr>
-      </w:pPr>
-      <w:r>
-        <w:rPr>
-          <w:rFonts w:ascii="Times New Roman" w:hAnsi="Times New Roman"/>
-          <w:b/>
-          <w:sz w:val="24"/>
-          <w:szCs w:val="24"/>
-        </w:rPr>
-        <w:t>Keresés az oldalon:</w:t>
+        <w:t xml:space="preserve"> AMENNYIBEN ELÉRI AZ 50.000 FT-OT, MÓSOSÍTJA AZ ÉTÉKET (ÉRTÉK - SZÁLLÍTÁSI DÍJ = VÉGÖSSZEG)</w:t>
+      </w:r>
+    </w:p>
+    <w:p>
+      <w:pPr>
+        <w:jc w:val="both"/>
+        <w:rPr>
+          <w:rFonts w:ascii="Times New Roman" w:hAnsi="Times New Roman"/>
+          <w:sz w:val="24"/>
+          <w:szCs w:val="24"/>
+        </w:rPr>
+      </w:pPr>
+      <w:r>
+        <w:rPr>
+          <w:rFonts w:ascii="Times New Roman" w:hAnsi="Times New Roman"/>
+          <w:b/>
+          <w:sz w:val="24"/>
+          <w:szCs w:val="24"/>
+        </w:rPr>
+        <w:t>Hűségpont rendszer:</w:t>
       </w:r>
       <w:r>
         <w:rPr>
@@ -880,33 +1331,49 @@
           <w:sz w:val="24"/>
           <w:szCs w:val="24"/>
         </w:rPr>
-        <w:t>A navigációs sávon található keresés ikonra kattintva, a keresni kívánt kifejezés begépelésével kereshet a felhasználó az oldalon elérhető termékek között.</w:t>
-      </w:r>
-      <w:r>
-        <w:rPr>
-          <w:rFonts w:ascii="Times New Roman" w:hAnsi="Times New Roman"/>
-          <w:sz w:val="24"/>
-          <w:szCs w:val="24"/>
-        </w:rPr>
-        <w:t xml:space="preserve"> A bekért szöveget tartalmazó adatbázis-lekérdezés kilistázza a felhasználó részére az összes olyan terméket, amelyben megtalálható a keresett kifejezés.</w:t>
-      </w:r>
-    </w:p>
-    <w:p>
-      <w:pPr>
-        <w:jc w:val="both"/>
-        <w:rPr>
-          <w:rFonts w:ascii="Times New Roman" w:hAnsi="Times New Roman"/>
-          <w:sz w:val="24"/>
-          <w:szCs w:val="24"/>
-        </w:rPr>
-      </w:pPr>
-      <w:r>
-        <w:rPr>
-          <w:rFonts w:ascii="Times New Roman" w:hAnsi="Times New Roman"/>
-          <w:sz w:val="24"/>
-          <w:szCs w:val="24"/>
-        </w:rPr>
-        <w:t xml:space="preserve">KIFEJEZÉS </w:t>
+        <w:t>A vásárlások után hűségpontot kap a felhasználó. Vásárlás után a vásárolt összeg 1 %-a kerül jóváírásra, amelyet egy következő vásárlás alkalmával be tud váltani. Pl.: 100.000 Ft értékű vásárlás után 1.000 hűségpont</w:t>
+      </w:r>
+      <w:r>
+        <w:rPr>
+          <w:rFonts w:ascii="Times New Roman" w:hAnsi="Times New Roman"/>
+          <w:sz w:val="24"/>
+          <w:szCs w:val="24"/>
+        </w:rPr>
+        <w:t>ja lesz</w:t>
+      </w:r>
+      <w:r>
+        <w:rPr>
+          <w:rFonts w:ascii="Times New Roman" w:hAnsi="Times New Roman"/>
+          <w:sz w:val="24"/>
+          <w:szCs w:val="24"/>
+        </w:rPr>
+        <w:t>, amelyet a következő vásárlás során beválthat, és így 1.000 Ft-tal kevesebbet kell fizetnie.</w:t>
+      </w:r>
+      <w:r>
+        <w:rPr>
+          <w:rFonts w:ascii="Times New Roman" w:hAnsi="Times New Roman"/>
+          <w:sz w:val="24"/>
+          <w:szCs w:val="24"/>
+        </w:rPr>
+        <w:t xml:space="preserve"> </w:t>
+      </w:r>
+    </w:p>
+    <w:p>
+      <w:pPr>
+        <w:jc w:val="both"/>
+        <w:rPr>
+          <w:rFonts w:ascii="Times New Roman" w:hAnsi="Times New Roman"/>
+          <w:sz w:val="24"/>
+          <w:szCs w:val="24"/>
+        </w:rPr>
+      </w:pPr>
+      <w:r>
+        <w:rPr>
+          <w:rFonts w:ascii="Times New Roman" w:hAnsi="Times New Roman"/>
+          <w:sz w:val="24"/>
+          <w:szCs w:val="24"/>
+        </w:rPr>
+        <w:t xml:space="preserve">VÁSÁRLÁS ÉRTÉKÉNEK MEGFELELŐ MATEMATIKAI MŰVELET </w:t>
       </w:r>
       <w:r>
         <w:rPr>
@@ -922,7 +1389,7 @@
           <w:sz w:val="24"/>
           <w:szCs w:val="24"/>
         </w:rPr>
-        <w:t xml:space="preserve"> EGYEZÉS KERESÉSE ADATBÁZISBÓL </w:t>
+        <w:t xml:space="preserve"> ÉRTÉK ADATBÁZISBA ÖSSZEGZÉSE </w:t>
       </w:r>
       <w:r>
         <w:rPr>
@@ -938,414 +1405,12 @@
           <w:sz w:val="24"/>
           <w:szCs w:val="24"/>
         </w:rPr>
-        <w:t xml:space="preserve"> EREDMÉNY MEGJELENÍTÉSE</w:t>
-      </w:r>
-    </w:p>
-    <w:p>
-      <w:pPr>
-        <w:jc w:val="both"/>
-        <w:rPr>
-          <w:rFonts w:ascii="Times New Roman" w:hAnsi="Times New Roman"/>
-          <w:sz w:val="24"/>
-          <w:szCs w:val="24"/>
-        </w:rPr>
-      </w:pPr>
-      <w:r>
-        <w:rPr>
-          <w:rFonts w:ascii="Times New Roman" w:hAnsi="Times New Roman"/>
-          <w:b/>
-          <w:sz w:val="24"/>
-          <w:szCs w:val="24"/>
-        </w:rPr>
-        <w:t xml:space="preserve">Szűrés: </w:t>
-      </w:r>
-      <w:r>
-        <w:rPr>
-          <w:rFonts w:ascii="Times New Roman" w:hAnsi="Times New Roman"/>
-          <w:sz w:val="24"/>
-          <w:szCs w:val="24"/>
-        </w:rPr>
-        <w:t>A felhasználó előre megadott szűrési feltételek alkalmazásával képes a termékek szűrésére, rendezésére. Pl.: ár alapján növekvő / csökkenő sorrendben, gyártó, termékkategória alapján.</w:t>
-      </w:r>
-      <w:r>
-        <w:rPr>
-          <w:rFonts w:ascii="Times New Roman" w:hAnsi="Times New Roman"/>
-          <w:sz w:val="24"/>
-          <w:szCs w:val="24"/>
-        </w:rPr>
-        <w:t xml:space="preserve"> </w:t>
-      </w:r>
-    </w:p>
-    <w:p>
-      <w:pPr>
-        <w:jc w:val="both"/>
-        <w:rPr>
-          <w:rFonts w:ascii="Times New Roman" w:hAnsi="Times New Roman"/>
-          <w:sz w:val="24"/>
-          <w:szCs w:val="24"/>
-        </w:rPr>
-      </w:pPr>
-      <w:r>
-        <w:rPr>
-          <w:rFonts w:ascii="Times New Roman" w:hAnsi="Times New Roman"/>
-          <w:sz w:val="24"/>
-          <w:szCs w:val="24"/>
-        </w:rPr>
-        <w:t xml:space="preserve">CHECKBOX / RADIOBUTTON BEJELÖLÉSE </w:t>
-      </w:r>
-      <w:r>
-        <w:rPr>
-          <w:rFonts w:ascii="Times New Roman" w:hAnsi="Times New Roman"/>
-          <w:sz w:val="24"/>
-          <w:szCs w:val="24"/>
-        </w:rPr>
-        <w:sym w:font="Wingdings" w:char="F0E0"/>
-      </w:r>
-      <w:r>
-        <w:rPr>
-          <w:rFonts w:ascii="Times New Roman" w:hAnsi="Times New Roman"/>
-          <w:sz w:val="24"/>
-          <w:szCs w:val="24"/>
-        </w:rPr>
-        <w:t xml:space="preserve"> SZÜKSÉGES ADATOK KINYERÉSE </w:t>
-      </w:r>
-      <w:r>
-        <w:rPr>
-          <w:rFonts w:ascii="Times New Roman" w:hAnsi="Times New Roman"/>
-          <w:sz w:val="24"/>
-          <w:szCs w:val="24"/>
-        </w:rPr>
-        <w:sym w:font="Wingdings" w:char="F0E0"/>
-      </w:r>
-      <w:r>
-        <w:rPr>
-          <w:rFonts w:ascii="Times New Roman" w:hAnsi="Times New Roman"/>
-          <w:sz w:val="24"/>
-          <w:szCs w:val="24"/>
-        </w:rPr>
-        <w:t xml:space="preserve"> MEGJELENÍTÉS</w:t>
-      </w:r>
-    </w:p>
-    <w:p>
-      <w:pPr>
-        <w:jc w:val="both"/>
-        <w:rPr>
-          <w:rFonts w:ascii="Times New Roman" w:hAnsi="Times New Roman"/>
-          <w:sz w:val="24"/>
-          <w:szCs w:val="24"/>
-        </w:rPr>
-      </w:pPr>
-      <w:r>
-        <w:rPr>
-          <w:rFonts w:ascii="Times New Roman" w:hAnsi="Times New Roman"/>
-          <w:b/>
-          <w:sz w:val="24"/>
-          <w:szCs w:val="24"/>
-        </w:rPr>
-        <w:t xml:space="preserve">Népszerű termékek: </w:t>
-      </w:r>
-      <w:r>
-        <w:rPr>
-          <w:rFonts w:ascii="Times New Roman" w:hAnsi="Times New Roman"/>
-          <w:sz w:val="24"/>
-          <w:szCs w:val="24"/>
-        </w:rPr>
-        <w:t>Adatbázisból lekérdezve a legtöbbször vásárolt termékek kilistázása a Népszerű termékek oldalon.</w:t>
-      </w:r>
-    </w:p>
-    <w:p>
-      <w:pPr>
-        <w:jc w:val="both"/>
-        <w:rPr>
-          <w:rFonts w:ascii="Times New Roman" w:hAnsi="Times New Roman"/>
-          <w:sz w:val="24"/>
-          <w:szCs w:val="24"/>
-        </w:rPr>
-      </w:pPr>
-      <w:r>
-        <w:rPr>
-          <w:rFonts w:ascii="Times New Roman" w:hAnsi="Times New Roman"/>
-          <w:sz w:val="24"/>
-          <w:szCs w:val="24"/>
-        </w:rPr>
-        <w:t xml:space="preserve">ADATBÁZISMŰVELET </w:t>
-      </w:r>
-      <w:r>
-        <w:rPr>
-          <w:rFonts w:ascii="Times New Roman" w:hAnsi="Times New Roman"/>
-          <w:sz w:val="24"/>
-          <w:szCs w:val="24"/>
-        </w:rPr>
-        <w:sym w:font="Wingdings" w:char="F0E0"/>
-      </w:r>
-      <w:r>
-        <w:rPr>
-          <w:rFonts w:ascii="Times New Roman" w:hAnsi="Times New Roman"/>
-          <w:sz w:val="24"/>
-          <w:szCs w:val="24"/>
-        </w:rPr>
-        <w:t xml:space="preserve"> MEGJELENÍTÉS AZ OLDALON</w:t>
-      </w:r>
-    </w:p>
-    <w:p>
-      <w:pPr>
-        <w:jc w:val="both"/>
-        <w:rPr>
-          <w:rFonts w:ascii="Times New Roman" w:hAnsi="Times New Roman"/>
-          <w:sz w:val="24"/>
-          <w:szCs w:val="24"/>
-        </w:rPr>
-      </w:pPr>
-      <w:r>
-        <w:rPr>
-          <w:rFonts w:ascii="Times New Roman" w:hAnsi="Times New Roman"/>
-          <w:b/>
-          <w:sz w:val="24"/>
-          <w:szCs w:val="24"/>
-        </w:rPr>
-        <w:t xml:space="preserve">Ajánlás a főoldalon (slider): </w:t>
-      </w:r>
-      <w:r>
-        <w:rPr>
-          <w:rFonts w:ascii="Times New Roman" w:hAnsi="Times New Roman"/>
-          <w:sz w:val="24"/>
-          <w:szCs w:val="24"/>
-        </w:rPr>
-        <w:t>Id</w:t>
-      </w:r>
-      <w:r>
-        <w:rPr>
-          <w:rFonts w:ascii="Times New Roman" w:hAnsi="Times New Roman"/>
-          <w:sz w:val="24"/>
-          <w:szCs w:val="24"/>
-        </w:rPr>
-        <w:t>e az admin felületről lehet feltölteni termékeket, például a népszerű termékek közül, a legkeresetteb termékek közül, vagy üzleti szempontból az áruháznak előnyös módon a kevésbé népszerű termékeket is lehet ajánlani a felhasználók részére.</w:t>
-      </w:r>
-    </w:p>
-    <w:p>
-      <w:pPr>
-        <w:jc w:val="both"/>
-        <w:rPr>
-          <w:rFonts w:ascii="Times New Roman" w:hAnsi="Times New Roman"/>
-          <w:sz w:val="24"/>
-          <w:szCs w:val="24"/>
-        </w:rPr>
-      </w:pPr>
-      <w:r>
-        <w:rPr>
-          <w:rFonts w:ascii="Times New Roman" w:hAnsi="Times New Roman"/>
-          <w:sz w:val="24"/>
-          <w:szCs w:val="24"/>
-        </w:rPr>
-        <w:t xml:space="preserve">TERMÉKEK KIVÁLASZTÁSA AZ ADMINFELÜLETRŐL </w:t>
-      </w:r>
-      <w:r>
-        <w:rPr>
-          <w:rFonts w:ascii="Times New Roman" w:hAnsi="Times New Roman"/>
-          <w:sz w:val="24"/>
-          <w:szCs w:val="24"/>
-        </w:rPr>
-        <w:sym w:font="Wingdings" w:char="F0E0"/>
-      </w:r>
-      <w:r>
-        <w:rPr>
-          <w:rFonts w:ascii="Times New Roman" w:hAnsi="Times New Roman"/>
-          <w:sz w:val="24"/>
-          <w:szCs w:val="24"/>
-        </w:rPr>
-        <w:t xml:space="preserve"> MEGJELENÍTÉS AZ OLDALON</w:t>
-      </w:r>
-    </w:p>
-    <w:p>
-      <w:pPr>
-        <w:jc w:val="both"/>
-        <w:rPr>
-          <w:rFonts w:ascii="Times New Roman" w:hAnsi="Times New Roman"/>
-          <w:sz w:val="24"/>
-          <w:szCs w:val="24"/>
-        </w:rPr>
-      </w:pPr>
-      <w:r>
-        <w:rPr>
-          <w:rFonts w:ascii="Times New Roman" w:hAnsi="Times New Roman"/>
-          <w:b/>
-          <w:sz w:val="24"/>
-          <w:szCs w:val="24"/>
-        </w:rPr>
-        <w:t>Ingyenes szállítás x összeg felett:</w:t>
-      </w:r>
-      <w:r>
-        <w:rPr>
-          <w:rFonts w:ascii="Times New Roman" w:hAnsi="Times New Roman"/>
-          <w:b/>
-          <w:sz w:val="24"/>
-          <w:szCs w:val="24"/>
-        </w:rPr>
-        <w:t xml:space="preserve"> </w:t>
-      </w:r>
-      <w:r>
-        <w:rPr>
-          <w:rFonts w:ascii="Times New Roman" w:hAnsi="Times New Roman"/>
-          <w:sz w:val="24"/>
-          <w:szCs w:val="24"/>
-        </w:rPr>
-        <w:t xml:space="preserve">Ha a felhasználó kosarában megtalálható termékek összértéke eléri, vagy meghaladja az 50.000 Ft-ot (erre a háttérben rávizsgálunk), a szállítás összegét nem kell kifizetnie a vásárlónak, mert ezt a webáruház fizeti helyette, ezzel megköszönve, hogy minket választott, valamint ösztönözni arra, hogy költsön el ennyi pénzt nálunk. </w:t>
-      </w:r>
-    </w:p>
-    <w:p>
-      <w:pPr>
-        <w:jc w:val="both"/>
-        <w:rPr>
-          <w:rFonts w:ascii="Times New Roman" w:hAnsi="Times New Roman"/>
-          <w:sz w:val="24"/>
-          <w:szCs w:val="24"/>
-        </w:rPr>
-      </w:pPr>
-      <w:r>
-        <w:rPr>
-          <w:rFonts w:ascii="Times New Roman" w:hAnsi="Times New Roman"/>
-          <w:sz w:val="24"/>
-          <w:szCs w:val="24"/>
-        </w:rPr>
-        <w:t xml:space="preserve">KOSÁR ÉRTÉKÉNEK VIZSGÁLATA </w:t>
-      </w:r>
-      <w:r>
-        <w:rPr>
-          <w:rFonts w:ascii="Times New Roman" w:hAnsi="Times New Roman"/>
-          <w:sz w:val="24"/>
-          <w:szCs w:val="24"/>
-        </w:rPr>
-        <w:sym w:font="Wingdings" w:char="F0E0"/>
-      </w:r>
-      <w:r>
-        <w:rPr>
-          <w:rFonts w:ascii="Times New Roman" w:hAnsi="Times New Roman"/>
-          <w:sz w:val="24"/>
-          <w:szCs w:val="24"/>
-        </w:rPr>
-        <w:t xml:space="preserve"> AMENNYIBEN ELÉRI AZ 50.000 FT-OT, MÓSOSÍTJA AZ ÉTÉKET (ÉRTÉK - SZÁLLÍTÁSI DÍJ = VÉGÖSSZEG)</w:t>
-      </w:r>
-    </w:p>
-    <w:p>
-      <w:pPr>
-        <w:jc w:val="both"/>
-        <w:rPr>
-          <w:rFonts w:ascii="Times New Roman" w:hAnsi="Times New Roman"/>
-          <w:sz w:val="24"/>
-          <w:szCs w:val="24"/>
-        </w:rPr>
-      </w:pPr>
-      <w:r>
-        <w:rPr>
-          <w:rFonts w:ascii="Times New Roman" w:hAnsi="Times New Roman"/>
-          <w:b/>
-          <w:sz w:val="24"/>
-          <w:szCs w:val="24"/>
-        </w:rPr>
-        <w:t>Hűségpont rendszer:</w:t>
-      </w:r>
-      <w:r>
-        <w:rPr>
-          <w:rFonts w:ascii="Times New Roman" w:hAnsi="Times New Roman"/>
-          <w:b/>
-          <w:sz w:val="24"/>
-          <w:szCs w:val="24"/>
-        </w:rPr>
-        <w:t xml:space="preserve"> </w:t>
-      </w:r>
-      <w:r>
-        <w:rPr>
-          <w:rFonts w:ascii="Times New Roman" w:hAnsi="Times New Roman"/>
-          <w:sz w:val="24"/>
-          <w:szCs w:val="24"/>
-        </w:rPr>
-        <w:t>A vásárlások után hűségpontot kap a felhasználó. Vásárlás után a vásárolt összeg 1 %-a kerül jóváírásra, amelyet egy következő vásárlás alkalmával be tud váltani. Pl.: 100.000 Ft értékű vásárlás után 1.000 hűségpont</w:t>
-      </w:r>
-      <w:r>
-        <w:rPr>
-          <w:rFonts w:ascii="Times New Roman" w:hAnsi="Times New Roman"/>
-          <w:sz w:val="24"/>
-          <w:szCs w:val="24"/>
-        </w:rPr>
-        <w:t>ja lesz</w:t>
-      </w:r>
-      <w:r>
-        <w:rPr>
-          <w:rFonts w:ascii="Times New Roman" w:hAnsi="Times New Roman"/>
-          <w:sz w:val="24"/>
-          <w:szCs w:val="24"/>
-        </w:rPr>
-        <w:t>, amelyet a következő vásárlás során beválthat, és így 1.000 Ft-tal kevesebbet kell fizetnie.</w:t>
-      </w:r>
-      <w:r>
-        <w:rPr>
-          <w:rFonts w:ascii="Times New Roman" w:hAnsi="Times New Roman"/>
-          <w:sz w:val="24"/>
-          <w:szCs w:val="24"/>
-        </w:rPr>
-        <w:t xml:space="preserve"> </w:t>
-      </w:r>
-    </w:p>
-    <w:p>
-      <w:pPr>
-        <w:jc w:val="both"/>
-        <w:rPr>
-          <w:rFonts w:ascii="Times New Roman" w:hAnsi="Times New Roman"/>
-          <w:sz w:val="24"/>
-          <w:szCs w:val="24"/>
-        </w:rPr>
-      </w:pPr>
-      <w:r>
-        <w:rPr>
-          <w:rFonts w:ascii="Times New Roman" w:hAnsi="Times New Roman"/>
-          <w:sz w:val="24"/>
-          <w:szCs w:val="24"/>
-        </w:rPr>
-        <w:t xml:space="preserve">VÁSÁRLÁS ÉRTÉKÉNEK MEGFELELŐ MATEMATIKAI MŰVELET </w:t>
-      </w:r>
-      <w:r>
-        <w:rPr>
-          <w:rFonts w:ascii="Times New Roman" w:hAnsi="Times New Roman"/>
-          <w:sz w:val="24"/>
-          <w:szCs w:val="24"/>
-        </w:rPr>
-        <w:sym w:font="Wingdings" w:char="F0E0"/>
-      </w:r>
-      <w:r>
-        <w:rPr>
-          <w:rFonts w:ascii="Times New Roman" w:hAnsi="Times New Roman"/>
-          <w:sz w:val="24"/>
-          <w:szCs w:val="24"/>
-        </w:rPr>
-        <w:t xml:space="preserve"> ÉRTÉK ADATBÁZISBA ÖSSZEGZÉSE </w:t>
-      </w:r>
-      <w:r>
-        <w:rPr>
-          <w:rFonts w:ascii="Times New Roman" w:hAnsi="Times New Roman"/>
-          <w:sz w:val="24"/>
-          <w:szCs w:val="24"/>
-        </w:rPr>
-        <w:sym w:font="Wingdings" w:char="F0E0"/>
-      </w:r>
-      <w:r>
-        <w:rPr>
-          <w:rFonts w:ascii="Times New Roman" w:hAnsi="Times New Roman"/>
-          <w:sz w:val="24"/>
-          <w:szCs w:val="24"/>
-        </w:rPr>
         <w:t xml:space="preserve"> FELHASZNÁLÓ RÉSZÉRE MEGJELENÍTÉS</w:t>
       </w:r>
     </w:p>
     <w:p>
       <w:pPr>
         <w:jc w:val="both"/>
-        <w:rPr>
-          <w:rFonts w:ascii="Times New Roman" w:hAnsi="Times New Roman"/>
-          <w:sz w:val="24"/>
-          <w:szCs w:val="24"/>
-        </w:rPr>
-      </w:pPr>
-      <w:r>
         <w:rPr>
           <w:rFonts w:ascii="Times New Roman" w:hAnsi="Times New Roman"/>
           <w:b/>
@@ -1353,139 +1418,7 @@
           <w:szCs w:val="28"/>
           <w:u w:val="single"/>
         </w:rPr>
-        <w:t>Admin felület</w:t>
-      </w:r>
-    </w:p>
-    <w:p>
-      <w:pPr>
-        <w:jc w:val="both"/>
-        <w:rPr>
-          <w:rFonts w:ascii="Times New Roman" w:hAnsi="Times New Roman"/>
-          <w:sz w:val="24"/>
-          <w:szCs w:val="24"/>
-        </w:rPr>
-      </w:pPr>
-      <w:r>
-        <w:rPr>
-          <w:rFonts w:ascii="Times New Roman" w:hAnsi="Times New Roman"/>
-          <w:sz w:val="24"/>
-          <w:szCs w:val="24"/>
-        </w:rPr>
-        <w:t>Erre a felületre</w:t>
-      </w:r>
-      <w:r>
-        <w:rPr>
-          <w:rFonts w:ascii="Times New Roman" w:hAnsi="Times New Roman"/>
-          <w:sz w:val="24"/>
-          <w:szCs w:val="24"/>
-        </w:rPr>
-        <w:t xml:space="preserve"> kizárólag linken keresztül (index.php/admin), felhasználónév és jelszó megadása után lehet eljutni a jogosult személyeknek.</w:t>
-      </w:r>
-      <w:r>
-        <w:rPr>
-          <w:rFonts w:ascii="Times New Roman" w:hAnsi="Times New Roman"/>
-          <w:sz w:val="24"/>
-          <w:szCs w:val="24"/>
-        </w:rPr>
-        <w:t xml:space="preserve"> Azonosítás és belépés után találhatóak az adminisztrátor számára elérhető funkciók (pl.: termékek feltöltése az oldalra). A termékek feltöltése egy form (űrlap) mező kitöltésével történik, ahova minden adatot meg kell adni a </w:t>
-      </w:r>
-      <w:r>
-        <w:rPr>
-          <w:rFonts w:ascii="Times New Roman" w:hAnsi="Times New Roman"/>
-          <w:sz w:val="24"/>
-          <w:szCs w:val="24"/>
-        </w:rPr>
-        <w:lastRenderedPageBreak/>
-        <w:t>termékről, hogy beilleszthető legyen a webshop termékei közé. Ha minden sikeresen kitöltésre került, egy gombnyomással felkerül az új termék az oldalra.</w:t>
-      </w:r>
-      <w:r>
-        <w:rPr>
-          <w:rFonts w:ascii="Times New Roman" w:hAnsi="Times New Roman"/>
-          <w:sz w:val="24"/>
-          <w:szCs w:val="24"/>
-        </w:rPr>
-        <w:t xml:space="preserve"> Termékek módosítására is van lehetőség (pl. árváltozás, akciók), illetve törlésére.</w:t>
-      </w:r>
-      <w:r>
-        <w:rPr>
-          <w:rFonts w:ascii="Times New Roman" w:hAnsi="Times New Roman"/>
-          <w:sz w:val="24"/>
-          <w:szCs w:val="24"/>
-        </w:rPr>
-        <w:t xml:space="preserve"> Rendelések megtekintésére is van lehetőség a rendelést összek</w:t>
-      </w:r>
-      <w:r>
-        <w:rPr>
-          <w:rFonts w:ascii="Times New Roman" w:hAnsi="Times New Roman"/>
-          <w:sz w:val="24"/>
-          <w:szCs w:val="24"/>
-        </w:rPr>
-        <w:t>észítő személynek például.</w:t>
-      </w:r>
-      <w:r>
-        <w:rPr>
-          <w:rFonts w:ascii="Times New Roman" w:hAnsi="Times New Roman"/>
-          <w:sz w:val="24"/>
-          <w:szCs w:val="24"/>
-        </w:rPr>
-        <w:t xml:space="preserve"> A</w:t>
-      </w:r>
-      <w:r>
-        <w:rPr>
-          <w:rFonts w:ascii="Times New Roman" w:hAnsi="Times New Roman"/>
-          <w:sz w:val="24"/>
-          <w:szCs w:val="24"/>
-        </w:rPr>
-        <w:t xml:space="preserve">z </w:t>
-      </w:r>
-      <w:r>
-        <w:rPr>
-          <w:rFonts w:ascii="Times New Roman" w:hAnsi="Times New Roman"/>
-          <w:sz w:val="24"/>
-          <w:szCs w:val="24"/>
-        </w:rPr>
-        <w:t>akciók,</w:t>
-      </w:r>
-      <w:r>
-        <w:rPr>
-          <w:rFonts w:ascii="Times New Roman" w:hAnsi="Times New Roman"/>
-          <w:sz w:val="24"/>
-          <w:szCs w:val="24"/>
-        </w:rPr>
-        <w:t xml:space="preserve"> slider a főoldalon,</w:t>
-      </w:r>
-      <w:r>
-        <w:rPr>
-          <w:rFonts w:ascii="Times New Roman" w:hAnsi="Times New Roman"/>
-          <w:sz w:val="24"/>
-          <w:szCs w:val="24"/>
-        </w:rPr>
-        <w:t xml:space="preserve"> illetve az ajánlott termékek részleg</w:t>
-      </w:r>
-      <w:r>
-        <w:rPr>
-          <w:rFonts w:ascii="Times New Roman" w:hAnsi="Times New Roman"/>
-          <w:sz w:val="24"/>
-          <w:szCs w:val="24"/>
-        </w:rPr>
-        <w:t>re</w:t>
-      </w:r>
-      <w:r>
-        <w:rPr>
-          <w:rFonts w:ascii="Times New Roman" w:hAnsi="Times New Roman"/>
-          <w:sz w:val="24"/>
-          <w:szCs w:val="24"/>
-        </w:rPr>
-        <w:t xml:space="preserve"> </w:t>
-      </w:r>
-      <w:r>
-        <w:rPr>
-          <w:rFonts w:ascii="Times New Roman" w:hAnsi="Times New Roman"/>
-          <w:sz w:val="24"/>
-          <w:szCs w:val="24"/>
-        </w:rPr>
-        <w:t>is erről a felületről kerülnek ki a kiválasztott termékek.</w:t>
-      </w:r>
+      </w:pPr>
     </w:p>
     <w:p>
       <w:pPr>
@@ -1498,7 +1431,10 @@
           <w:u w:val="single"/>
         </w:rPr>
       </w:pPr>
-      <w:r>
+    </w:p>
+    <w:p>
+      <w:pPr>
+        <w:jc w:val="both"/>
         <w:rPr>
           <w:rFonts w:ascii="Times New Roman" w:hAnsi="Times New Roman"/>
           <w:b/>
@@ -1506,11 +1442,223 @@
           <w:szCs w:val="28"/>
           <w:u w:val="single"/>
         </w:rPr>
+      </w:pPr>
+    </w:p>
+    <w:p>
+      <w:pPr>
+        <w:jc w:val="both"/>
+        <w:rPr>
+          <w:rFonts w:ascii="Times New Roman" w:hAnsi="Times New Roman"/>
+          <w:sz w:val="24"/>
+          <w:szCs w:val="24"/>
+        </w:rPr>
+      </w:pPr>
+      <w:proofErr w:type="spellStart"/>
+      <w:r>
+        <w:rPr>
+          <w:rFonts w:ascii="Times New Roman" w:hAnsi="Times New Roman"/>
+          <w:b/>
+          <w:sz w:val="28"/>
+          <w:szCs w:val="28"/>
+          <w:u w:val="single"/>
+        </w:rPr>
+        <w:t>Admin</w:t>
+      </w:r>
+      <w:proofErr w:type="spellEnd"/>
+      <w:r>
+        <w:rPr>
+          <w:rFonts w:ascii="Times New Roman" w:hAnsi="Times New Roman"/>
+          <w:b/>
+          <w:sz w:val="28"/>
+          <w:szCs w:val="28"/>
+          <w:u w:val="single"/>
+        </w:rPr>
+        <w:t xml:space="preserve"> felület</w:t>
+      </w:r>
+    </w:p>
+    <w:p>
+      <w:pPr>
+        <w:jc w:val="both"/>
+        <w:rPr>
+          <w:rFonts w:ascii="Times New Roman" w:hAnsi="Times New Roman"/>
+          <w:sz w:val="24"/>
+          <w:szCs w:val="24"/>
+        </w:rPr>
+      </w:pPr>
+      <w:r>
+        <w:rPr>
+          <w:rFonts w:ascii="Times New Roman" w:hAnsi="Times New Roman"/>
+          <w:sz w:val="24"/>
+          <w:szCs w:val="24"/>
+        </w:rPr>
+        <w:t>Erre a felületre</w:t>
+      </w:r>
+      <w:r>
+        <w:rPr>
+          <w:rFonts w:ascii="Times New Roman" w:hAnsi="Times New Roman"/>
+          <w:sz w:val="24"/>
+          <w:szCs w:val="24"/>
+        </w:rPr>
+        <w:t xml:space="preserve"> kizárólag linken keresztül (index.php/admin), felhasználónév és jelszó megadása után lehet eljutni a jogosult személyeknek.</w:t>
+      </w:r>
+      <w:r>
+        <w:rPr>
+          <w:rFonts w:ascii="Times New Roman" w:hAnsi="Times New Roman"/>
+          <w:sz w:val="24"/>
+          <w:szCs w:val="24"/>
+        </w:rPr>
+        <w:t xml:space="preserve"> Azonosítás és belépés után találhatóak az adminisztrátor számára elérhető funkciók (pl.: termékek feltöltése az oldalra). A termékek feltöltése egy form (űrlap) mező kitöltésével történik, ahova minden adatot meg kell adni a termékről, hogy beilleszthető legyen a webshop termékei közé. Ha minden sikeresen kitöltésre került, egy gombnyomással felkerül az új termék az oldalra.</w:t>
+      </w:r>
+      <w:r>
+        <w:rPr>
+          <w:rFonts w:ascii="Times New Roman" w:hAnsi="Times New Roman"/>
+          <w:sz w:val="24"/>
+          <w:szCs w:val="24"/>
+        </w:rPr>
+        <w:t xml:space="preserve"> Termékek módosítására is van lehetőség (pl. árváltozás, akciók), illetve törlésére.</w:t>
+      </w:r>
+      <w:r>
+        <w:rPr>
+          <w:rFonts w:ascii="Times New Roman" w:hAnsi="Times New Roman"/>
+          <w:sz w:val="24"/>
+          <w:szCs w:val="24"/>
+        </w:rPr>
+        <w:t xml:space="preserve"> Rendelések megtekintésére is van lehetőség a rendelést összek</w:t>
+      </w:r>
+      <w:r>
+        <w:rPr>
+          <w:rFonts w:ascii="Times New Roman" w:hAnsi="Times New Roman"/>
+          <w:sz w:val="24"/>
+          <w:szCs w:val="24"/>
+        </w:rPr>
+        <w:t>észítő személynek például.</w:t>
+      </w:r>
+      <w:r>
+        <w:rPr>
+          <w:rFonts w:ascii="Times New Roman" w:hAnsi="Times New Roman"/>
+          <w:sz w:val="24"/>
+          <w:szCs w:val="24"/>
+        </w:rPr>
+        <w:t xml:space="preserve"> A</w:t>
+      </w:r>
+      <w:r>
+        <w:rPr>
+          <w:rFonts w:ascii="Times New Roman" w:hAnsi="Times New Roman"/>
+          <w:sz w:val="24"/>
+          <w:szCs w:val="24"/>
+        </w:rPr>
+        <w:t xml:space="preserve">z </w:t>
+      </w:r>
+      <w:r>
+        <w:rPr>
+          <w:rFonts w:ascii="Times New Roman" w:hAnsi="Times New Roman"/>
+          <w:sz w:val="24"/>
+          <w:szCs w:val="24"/>
+        </w:rPr>
+        <w:t>akciók,</w:t>
+      </w:r>
+      <w:r>
+        <w:rPr>
+          <w:rFonts w:ascii="Times New Roman" w:hAnsi="Times New Roman"/>
+          <w:sz w:val="24"/>
+          <w:szCs w:val="24"/>
+        </w:rPr>
+        <w:t xml:space="preserve"> slider a főoldalon,</w:t>
+      </w:r>
+      <w:r>
+        <w:rPr>
+          <w:rFonts w:ascii="Times New Roman" w:hAnsi="Times New Roman"/>
+          <w:sz w:val="24"/>
+          <w:szCs w:val="24"/>
+        </w:rPr>
+        <w:t xml:space="preserve"> illetve az ajánlott termékek részleg</w:t>
+      </w:r>
+      <w:r>
+        <w:rPr>
+          <w:rFonts w:ascii="Times New Roman" w:hAnsi="Times New Roman"/>
+          <w:sz w:val="24"/>
+          <w:szCs w:val="24"/>
+        </w:rPr>
+        <w:t>re</w:t>
+      </w:r>
+      <w:r>
+        <w:rPr>
+          <w:rFonts w:ascii="Times New Roman" w:hAnsi="Times New Roman"/>
+          <w:sz w:val="24"/>
+          <w:szCs w:val="24"/>
+        </w:rPr>
+        <w:t xml:space="preserve"> </w:t>
+      </w:r>
+      <w:r>
+        <w:rPr>
+          <w:rFonts w:ascii="Times New Roman" w:hAnsi="Times New Roman"/>
+          <w:sz w:val="24"/>
+          <w:szCs w:val="24"/>
+        </w:rPr>
+        <w:t>is erről a felületről kerülnek ki a kiválasztott termékek.</w:t>
+      </w:r>
+    </w:p>
+    <w:p>
+      <w:pPr>
+        <w:jc w:val="both"/>
+        <w:rPr>
+          <w:rFonts w:ascii="Times New Roman" w:hAnsi="Times New Roman"/>
+          <w:sz w:val="24"/>
+          <w:szCs w:val="24"/>
+        </w:rPr>
+      </w:pPr>
+      <w:r>
+        <w:rPr>
+          <w:rFonts w:ascii="Times New Roman" w:hAnsi="Times New Roman"/>
+          <w:sz w:val="24"/>
+          <w:szCs w:val="24"/>
+        </w:rPr>
+        <w:t>FOTÓ</w:t>
+      </w:r>
+    </w:p>
+    <w:p>
+      <w:pPr>
+        <w:rPr>
+          <w:rFonts w:ascii="Times New Roman" w:hAnsi="Times New Roman"/>
+          <w:sz w:val="24"/>
+          <w:szCs w:val="24"/>
+        </w:rPr>
+      </w:pPr>
+      <w:r>
+        <w:rPr>
+          <w:rFonts w:ascii="Times New Roman" w:hAnsi="Times New Roman"/>
+          <w:sz w:val="24"/>
+          <w:szCs w:val="24"/>
+        </w:rPr>
+        <w:br w:type="page"/>
+      </w:r>
+    </w:p>
+    <w:p>
+      <w:pPr>
+        <w:jc w:val="both"/>
+        <w:rPr>
+          <w:rFonts w:ascii="Times New Roman" w:hAnsi="Times New Roman"/>
+          <w:b/>
+          <w:sz w:val="28"/>
+          <w:szCs w:val="28"/>
+          <w:u w:val="single"/>
+        </w:rPr>
+      </w:pPr>
+      <w:r>
+        <w:rPr>
+          <w:rFonts w:ascii="Times New Roman" w:hAnsi="Times New Roman"/>
+          <w:b/>
+          <w:sz w:val="28"/>
+          <w:szCs w:val="28"/>
+          <w:u w:val="single"/>
+        </w:rPr>
+        <w:lastRenderedPageBreak/>
         <w:t>Felhasználói felület</w:t>
       </w:r>
     </w:p>
     <w:p>
       <w:pPr>
+        <w:spacing w:after="480"/>
         <w:jc w:val="both"/>
         <w:rPr>
           <w:rFonts w:ascii="Times New Roman" w:hAnsi="Times New Roman"/>
@@ -2047,15 +2195,7 @@
                 <w:sz w:val="32"/>
                 <w:szCs w:val="32"/>
               </w:rPr>
-              <w:t>2024.11.</w:t>
-            </w:r>
-            <w:r>
-              <w:rPr>
-                <w:rFonts w:ascii="Times New Roman" w:hAnsi="Times New Roman"/>
-                <w:sz w:val="32"/>
-                <w:szCs w:val="32"/>
-              </w:rPr>
-              <w:t>2</w:t>
+              <w:t>2024.11.2</w:t>
             </w:r>
             <w:r>
               <w:rPr>
@@ -2223,23 +2363,7 @@
                 <w:sz w:val="32"/>
                 <w:szCs w:val="32"/>
               </w:rPr>
-              <w:t>2024.1</w:t>
-            </w:r>
-            <w:r>
-              <w:rPr>
-                <w:rFonts w:ascii="Times New Roman" w:hAnsi="Times New Roman"/>
-                <w:sz w:val="32"/>
-                <w:szCs w:val="32"/>
-              </w:rPr>
-              <w:t>2</w:t>
-            </w:r>
-            <w:r>
-              <w:rPr>
-                <w:rFonts w:ascii="Times New Roman" w:hAnsi="Times New Roman"/>
-                <w:sz w:val="32"/>
-                <w:szCs w:val="32"/>
-              </w:rPr>
-              <w:t>.</w:t>
+              <w:t>2024.12.</w:t>
             </w:r>
             <w:r>
               <w:rPr>
@@ -2643,53 +2767,25 @@
           <w:u w:val="single"/>
         </w:rPr>
         <w:lastRenderedPageBreak/>
-        <w:t>F</w:t>
-      </w:r>
-      <w:r>
-        <w:rPr>
-          <w:rFonts w:ascii="Times New Roman" w:hAnsi="Times New Roman"/>
-          <w:b/>
-          <w:sz w:val="28"/>
-          <w:szCs w:val="28"/>
-          <w:u w:val="single"/>
-        </w:rPr>
-        <w:t>elhasznált illusztrációk</w:t>
-      </w:r>
-    </w:p>
-    <w:p>
-      <w:pPr>
-        <w:jc w:val="both"/>
-        <w:rPr>
-          <w:rFonts w:ascii="Times New Roman" w:hAnsi="Times New Roman"/>
-          <w:sz w:val="24"/>
-          <w:szCs w:val="24"/>
-        </w:rPr>
-      </w:pPr>
-      <w:r>
-        <w:rPr>
-          <w:rFonts w:ascii="Times New Roman" w:hAnsi="Times New Roman"/>
-          <w:sz w:val="24"/>
-          <w:szCs w:val="24"/>
-        </w:rPr>
-        <w:t xml:space="preserve">Az oldalunkon nem saját fotókat használunk. Erre e-mailben írásos engedélyt kaptunk az </w:t>
-      </w:r>
-      <w:proofErr w:type="spellStart"/>
-      <w:r>
-        <w:rPr>
-          <w:rFonts w:ascii="Times New Roman" w:hAnsi="Times New Roman"/>
-          <w:sz w:val="24"/>
-          <w:szCs w:val="24"/>
-        </w:rPr>
-        <w:t>OnlineVill</w:t>
-      </w:r>
-      <w:proofErr w:type="spellEnd"/>
-      <w:r>
-        <w:rPr>
-          <w:rFonts w:ascii="Times New Roman" w:hAnsi="Times New Roman"/>
-          <w:sz w:val="24"/>
-          <w:szCs w:val="24"/>
-        </w:rPr>
-        <w:t xml:space="preserve"> webáruház jóvoltából. Az írásos engedélyt képként csatoljuk.</w:t>
+        <w:t>Felhasznált illusztrációk</w:t>
+      </w:r>
+    </w:p>
+    <w:p>
+      <w:pPr>
+        <w:jc w:val="both"/>
+        <w:rPr>
+          <w:rFonts w:ascii="Times New Roman" w:hAnsi="Times New Roman"/>
+          <w:sz w:val="24"/>
+          <w:szCs w:val="24"/>
+        </w:rPr>
+      </w:pPr>
+      <w:r>
+        <w:rPr>
+          <w:rFonts w:ascii="Times New Roman" w:hAnsi="Times New Roman"/>
+          <w:sz w:val="24"/>
+          <w:szCs w:val="24"/>
+        </w:rPr>
+        <w:t>Az oldalunkon nem saját fotókat használunk. Erre e-mailben írásos engedélyt kaptunk az OnlineVill webáruház jóvoltából. Az írásos engedélyt képként csatoljuk.</w:t>
       </w:r>
     </w:p>
     <w:p>
@@ -2721,7 +2817,7 @@
                     <pic:cNvPicPr/>
                   </pic:nvPicPr>
                   <pic:blipFill>
-                    <a:blip r:embed="rId12"/>
+                    <a:blip r:embed="rId14"/>
                     <a:stretch>
                       <a:fillRect/>
                     </a:stretch>
@@ -2741,11 +2837,405 @@
           </wp:inline>
         </w:drawing>
       </w:r>
-      <w:bookmarkStart w:id="0" w:name="_GoBack"/>
-      <w:bookmarkEnd w:id="0"/>
+    </w:p>
+    <w:p>
+      <w:pPr>
+        <w:rPr>
+          <w:rFonts w:ascii="Times New Roman" w:hAnsi="Times New Roman"/>
+          <w:sz w:val="24"/>
+          <w:szCs w:val="24"/>
+        </w:rPr>
+        <w:sectPr>
+          <w:pgSz w:w="16838" w:h="11906" w:orient="landscape"/>
+          <w:pgMar w:top="1418" w:right="1418" w:bottom="1418" w:left="1418" w:header="709" w:footer="709" w:gutter="0"/>
+          <w:cols w:space="708"/>
+          <w:docGrid w:linePitch="360"/>
+        </w:sectPr>
+      </w:pPr>
+    </w:p>
+    <w:p>
+      <w:pPr>
+        <w:jc w:val="both"/>
+        <w:rPr>
+          <w:rFonts w:ascii="Times New Roman" w:hAnsi="Times New Roman"/>
+          <w:b/>
+          <w:sz w:val="28"/>
+          <w:szCs w:val="28"/>
+          <w:u w:val="single"/>
+        </w:rPr>
+      </w:pPr>
+      <w:r>
+        <w:rPr>
+          <w:rFonts w:ascii="Times New Roman" w:hAnsi="Times New Roman"/>
+          <w:b/>
+          <w:sz w:val="28"/>
+          <w:szCs w:val="28"/>
+          <w:u w:val="single"/>
+        </w:rPr>
+        <w:lastRenderedPageBreak/>
+        <w:t>Design</w:t>
+      </w:r>
+    </w:p>
+    <w:p>
+      <w:pPr>
+        <w:jc w:val="both"/>
+        <w:rPr>
+          <w:rFonts w:ascii="Times New Roman" w:hAnsi="Times New Roman"/>
+          <w:sz w:val="24"/>
+          <w:szCs w:val="24"/>
+        </w:rPr>
+      </w:pPr>
+      <w:r>
+        <w:rPr>
+          <w:rFonts w:ascii="Times New Roman" w:hAnsi="Times New Roman"/>
+          <w:sz w:val="24"/>
+          <w:szCs w:val="24"/>
+        </w:rPr>
+        <w:t>A</w:t>
+      </w:r>
+      <w:r>
+        <w:rPr>
+          <w:rFonts w:ascii="Times New Roman" w:hAnsi="Times New Roman"/>
+          <w:sz w:val="24"/>
+          <w:szCs w:val="24"/>
+        </w:rPr>
+        <w:t xml:space="preserve"> tervezés ilyen korai fázisában még nem találtuk ki a végleges kinézetét az oldalnak, több tervezet is készült. Ezen </w:t>
+      </w:r>
+      <w:r>
+        <w:rPr>
+          <w:rFonts w:ascii="Times New Roman" w:hAnsi="Times New Roman"/>
+          <w:sz w:val="24"/>
+          <w:szCs w:val="24"/>
+        </w:rPr>
+        <w:t>látványterveket fent már látni lehetett, hogy nem egységesek, a végső design a projekt utolsó fázisában kerül megvalósításra.</w:t>
+      </w:r>
+    </w:p>
+    <w:p>
+      <w:pPr>
+        <w:jc w:val="both"/>
+        <w:rPr>
+          <w:rFonts w:ascii="Times New Roman" w:hAnsi="Times New Roman"/>
+          <w:sz w:val="24"/>
+          <w:szCs w:val="24"/>
+        </w:rPr>
+      </w:pPr>
+      <w:r>
+        <w:rPr>
+          <w:rFonts w:ascii="Times New Roman" w:hAnsi="Times New Roman"/>
+          <w:b/>
+          <w:sz w:val="24"/>
+          <w:szCs w:val="24"/>
+        </w:rPr>
+        <w:t>Felhasznált színek:</w:t>
+      </w:r>
+      <w:r>
+        <w:rPr>
+          <w:rFonts w:ascii="Times New Roman" w:hAnsi="Times New Roman"/>
+          <w:sz w:val="24"/>
+          <w:szCs w:val="24"/>
+        </w:rPr>
+        <w:t xml:space="preserve"> Mindenképp</w:t>
+      </w:r>
+      <w:r>
+        <w:rPr>
+          <w:rFonts w:ascii="Times New Roman" w:hAnsi="Times New Roman"/>
+          <w:sz w:val="24"/>
+          <w:szCs w:val="24"/>
+        </w:rPr>
+        <w:t xml:space="preserve"> olyan</w:t>
+      </w:r>
+      <w:r>
+        <w:rPr>
+          <w:rFonts w:ascii="Times New Roman" w:hAnsi="Times New Roman"/>
+          <w:sz w:val="24"/>
+          <w:szCs w:val="24"/>
+        </w:rPr>
+        <w:t xml:space="preserve"> sötétebb témában gondolkodtunk, ahol a háttérszín, betűszín, az oldal egyéb elemeinek (linkek, gombok) színei harmóniában vannak, </w:t>
+      </w:r>
+      <w:r>
+        <w:rPr>
+          <w:rFonts w:ascii="Times New Roman" w:hAnsi="Times New Roman"/>
+          <w:sz w:val="24"/>
+          <w:szCs w:val="24"/>
+        </w:rPr>
+        <w:t>az olvashatóságot nem nehezíti, és (szubjektív vélemény) szerintünk jól néz ki.</w:t>
+      </w:r>
+    </w:p>
+    <w:p>
+      <w:pPr>
+        <w:pStyle w:val="Listaszerbekezds"/>
+        <w:numPr>
+          <w:ilvl w:val="0"/>
+          <w:numId w:val="1"/>
+        </w:numPr>
+        <w:jc w:val="both"/>
+        <w:rPr>
+          <w:rFonts w:ascii="Times New Roman" w:hAnsi="Times New Roman"/>
+          <w:sz w:val="24"/>
+          <w:szCs w:val="24"/>
+        </w:rPr>
+      </w:pPr>
+      <w:r>
+        <w:rPr>
+          <w:rFonts w:ascii="Times New Roman" w:hAnsi="Times New Roman"/>
+          <w:sz w:val="24"/>
+          <w:szCs w:val="24"/>
+        </w:rPr>
+        <w:t xml:space="preserve">Háttérszín (HEX): </w:t>
+      </w:r>
+      <w:r>
+        <w:rPr>
+          <w:rFonts w:ascii="Times New Roman" w:hAnsi="Times New Roman"/>
+          <w:sz w:val="24"/>
+          <w:szCs w:val="24"/>
+        </w:rPr>
+        <w:t>#27374D</w:t>
+      </w:r>
+      <w:r>
+        <w:rPr>
+          <w:rFonts w:ascii="Times New Roman" w:hAnsi="Times New Roman"/>
+          <w:sz w:val="24"/>
+          <w:szCs w:val="24"/>
+        </w:rPr>
+        <w:t xml:space="preserve"> </w:t>
+      </w:r>
+      <w:r>
+        <w:rPr>
+          <w:rFonts w:ascii="Times New Roman" w:hAnsi="Times New Roman"/>
+          <w:sz w:val="24"/>
+          <w:szCs w:val="24"/>
+          <w:shd w:val="clear" w:color="auto" w:fill="1F2833"/>
+        </w:rPr>
+        <w:t xml:space="preserve"> </w:t>
+      </w:r>
+      <w:r>
+        <w:rPr>
+          <w:rFonts w:ascii="Times New Roman" w:hAnsi="Times New Roman"/>
+          <w:sz w:val="24"/>
+          <w:szCs w:val="24"/>
+          <w:shd w:val="clear" w:color="auto" w:fill="1F2833"/>
+        </w:rPr>
+        <w:t xml:space="preserve">               </w:t>
+      </w:r>
+      <w:r>
+        <w:rPr>
+          <w:rFonts w:ascii="Times New Roman" w:hAnsi="Times New Roman"/>
+          <w:color w:val="C5C6C7"/>
+          <w:sz w:val="24"/>
+          <w:szCs w:val="24"/>
+          <w:shd w:val="clear" w:color="auto" w:fill="1F2833"/>
+        </w:rPr>
+        <w:t xml:space="preserve">         </w:t>
+      </w:r>
+      <w:r>
+        <w:rPr>
+          <w:rFonts w:ascii="Times New Roman" w:hAnsi="Times New Roman"/>
+          <w:b/>
+          <w:color w:val="C5C6C7"/>
+          <w:sz w:val="24"/>
+          <w:szCs w:val="24"/>
+          <w:shd w:val="clear" w:color="auto" w:fill="1F2833"/>
+        </w:rPr>
+        <w:t xml:space="preserve">                                                                   </w:t>
+      </w:r>
+      <w:r>
+        <w:rPr>
+          <w:rFonts w:ascii="Times New Roman" w:hAnsi="Times New Roman"/>
+          <w:b/>
+          <w:color w:val="C5C6C7"/>
+          <w:sz w:val="24"/>
+          <w:szCs w:val="24"/>
+          <w:shd w:val="clear" w:color="auto" w:fill="1F2833"/>
+        </w:rPr>
+        <w:t xml:space="preserve"> </w:t>
+      </w:r>
+      <w:r>
+        <w:rPr>
+          <w:rFonts w:ascii="Times New Roman" w:hAnsi="Times New Roman"/>
+          <w:b/>
+          <w:color w:val="1F2833"/>
+          <w:sz w:val="24"/>
+          <w:szCs w:val="24"/>
+          <w:shd w:val="clear" w:color="auto" w:fill="1F2833"/>
+        </w:rPr>
+        <w:t>.</w:t>
+      </w:r>
+    </w:p>
+    <w:p>
+      <w:pPr>
+        <w:pStyle w:val="Listaszerbekezds"/>
+        <w:numPr>
+          <w:ilvl w:val="0"/>
+          <w:numId w:val="1"/>
+        </w:numPr>
+        <w:jc w:val="both"/>
+        <w:rPr>
+          <w:rFonts w:ascii="Times New Roman" w:hAnsi="Times New Roman"/>
+          <w:sz w:val="24"/>
+          <w:szCs w:val="24"/>
+        </w:rPr>
+      </w:pPr>
+      <w:r>
+        <w:rPr>
+          <w:rFonts w:ascii="Times New Roman" w:hAnsi="Times New Roman"/>
+          <w:sz w:val="24"/>
+          <w:szCs w:val="24"/>
+        </w:rPr>
+        <w:t>Betűszín (HEX): #C5C6C7</w:t>
+      </w:r>
+      <w:r>
+        <w:rPr>
+          <w:rFonts w:ascii="Times New Roman" w:hAnsi="Times New Roman"/>
+          <w:sz w:val="24"/>
+          <w:szCs w:val="24"/>
+        </w:rPr>
+        <w:t xml:space="preserve"> </w:t>
+      </w:r>
+      <w:r>
+        <w:rPr>
+          <w:rFonts w:ascii="Times New Roman" w:hAnsi="Times New Roman"/>
+          <w:sz w:val="24"/>
+          <w:szCs w:val="24"/>
+          <w:shd w:val="clear" w:color="auto" w:fill="C5C6C7"/>
+        </w:rPr>
+        <w:t xml:space="preserve">                                                                                           </w:t>
+      </w:r>
+      <w:r>
+        <w:rPr>
+          <w:rFonts w:ascii="Times New Roman" w:hAnsi="Times New Roman"/>
+          <w:sz w:val="24"/>
+          <w:szCs w:val="24"/>
+          <w:shd w:val="clear" w:color="auto" w:fill="C5C6C7"/>
+        </w:rPr>
+        <w:t xml:space="preserve"> </w:t>
+      </w:r>
+      <w:r>
+        <w:rPr>
+          <w:rFonts w:ascii="Times New Roman" w:hAnsi="Times New Roman"/>
+          <w:sz w:val="24"/>
+          <w:szCs w:val="24"/>
+          <w:shd w:val="clear" w:color="auto" w:fill="C5C6C7"/>
+        </w:rPr>
+        <w:t xml:space="preserve"> </w:t>
+      </w:r>
+      <w:r>
+        <w:rPr>
+          <w:rFonts w:ascii="Times New Roman" w:hAnsi="Times New Roman"/>
+          <w:color w:val="C5C6C7"/>
+          <w:sz w:val="24"/>
+          <w:szCs w:val="24"/>
+          <w:shd w:val="clear" w:color="auto" w:fill="C5C6C7"/>
+        </w:rPr>
+        <w:t>.</w:t>
+      </w:r>
+    </w:p>
+    <w:p>
+      <w:pPr>
+        <w:pStyle w:val="Listaszerbekezds"/>
+        <w:numPr>
+          <w:ilvl w:val="0"/>
+          <w:numId w:val="1"/>
+        </w:numPr>
+        <w:jc w:val="both"/>
+        <w:rPr>
+          <w:rFonts w:ascii="Times New Roman" w:hAnsi="Times New Roman"/>
+          <w:sz w:val="24"/>
+          <w:szCs w:val="24"/>
+        </w:rPr>
+      </w:pPr>
+      <w:r>
+        <w:rPr>
+          <w:rFonts w:ascii="Times New Roman" w:hAnsi="Times New Roman"/>
+          <w:sz w:val="24"/>
+          <w:szCs w:val="24"/>
+        </w:rPr>
+        <w:t xml:space="preserve">Navigációs </w:t>
+      </w:r>
+      <w:r>
+        <w:rPr>
+          <w:rFonts w:ascii="Times New Roman" w:hAnsi="Times New Roman"/>
+          <w:sz w:val="24"/>
+          <w:szCs w:val="24"/>
+        </w:rPr>
+        <w:t>elemek (link, gomb)</w:t>
+      </w:r>
+      <w:r>
+        <w:rPr>
+          <w:rFonts w:ascii="Times New Roman" w:hAnsi="Times New Roman"/>
+          <w:sz w:val="24"/>
+          <w:szCs w:val="24"/>
+        </w:rPr>
+        <w:t xml:space="preserve"> (HEX): #FFFFFF (fehér)</w:t>
+      </w:r>
+    </w:p>
+    <w:p>
+      <w:pPr>
+        <w:pStyle w:val="Listaszerbekezds"/>
+        <w:numPr>
+          <w:ilvl w:val="0"/>
+          <w:numId w:val="1"/>
+        </w:numPr>
+        <w:jc w:val="both"/>
+        <w:rPr>
+          <w:rFonts w:ascii="Times New Roman" w:hAnsi="Times New Roman"/>
+          <w:sz w:val="24"/>
+          <w:szCs w:val="24"/>
+        </w:rPr>
+      </w:pPr>
+      <w:r>
+        <w:rPr>
+          <w:rFonts w:ascii="Times New Roman" w:hAnsi="Times New Roman"/>
+          <w:sz w:val="24"/>
+          <w:szCs w:val="24"/>
+        </w:rPr>
+        <w:t>Lehetséges szín (keretek, gombok):</w:t>
+      </w:r>
+      <w:r>
+        <w:rPr>
+          <w:rFonts w:ascii="Times New Roman" w:hAnsi="Times New Roman"/>
+          <w:sz w:val="24"/>
+          <w:szCs w:val="24"/>
+        </w:rPr>
+        <w:t xml:space="preserve"> #</w:t>
+      </w:r>
+      <w:r>
+        <w:rPr>
+          <w:rFonts w:ascii="Times New Roman" w:hAnsi="Times New Roman"/>
+          <w:sz w:val="24"/>
+          <w:szCs w:val="24"/>
+        </w:rPr>
+        <w:t>66FCF1</w:t>
+      </w:r>
+      <w:r>
+        <w:rPr>
+          <w:rFonts w:ascii="Times New Roman" w:hAnsi="Times New Roman"/>
+          <w:sz w:val="24"/>
+          <w:szCs w:val="24"/>
+        </w:rPr>
+        <w:t xml:space="preserve"> </w:t>
+      </w:r>
+      <w:r>
+        <w:rPr>
+          <w:rFonts w:ascii="Times New Roman" w:hAnsi="Times New Roman"/>
+          <w:sz w:val="24"/>
+          <w:szCs w:val="24"/>
+          <w:shd w:val="clear" w:color="auto" w:fill="66FCF1"/>
+        </w:rPr>
+        <w:t xml:space="preserve">                                                                 </w:t>
+      </w:r>
+      <w:r>
+        <w:rPr>
+          <w:rFonts w:ascii="Times New Roman" w:hAnsi="Times New Roman"/>
+          <w:color w:val="66FCF1"/>
+          <w:sz w:val="24"/>
+          <w:szCs w:val="24"/>
+          <w:shd w:val="clear" w:color="auto" w:fill="66FCF1"/>
+        </w:rPr>
+        <w:t>.</w:t>
+      </w:r>
     </w:p>
     <w:sectPr>
-      <w:pgSz w:w="16838" w:h="11906" w:orient="landscape"/>
+      <w:pgSz w:w="11906" w:h="16838"/>
       <w:pgMar w:top="1418" w:right="1418" w:bottom="1418" w:left="1418" w:header="709" w:footer="709" w:gutter="0"/>
       <w:cols w:space="708"/>
       <w:docGrid w:linePitch="360"/>
@@ -3011,6 +3501,127 @@
     </w:r>
   </w:p>
 </w:hdr>
+</file>
+
+<file path=word/numbering.xml><?xml version="1.0" encoding="utf-8"?>
+<w:numbering xmlns:wpc="http://schemas.microsoft.com/office/word/2010/wordprocessingCanvas" xmlns:cx="http://schemas.microsoft.com/office/drawing/2014/chartex" xmlns:cx1="http://schemas.microsoft.com/office/drawing/2015/9/8/chartex" xmlns:cx2="http://schemas.microsoft.com/office/drawing/2015/10/21/chartex" xmlns:cx3="http://schemas.microsoft.com/office/drawing/2016/5/9/chartex" xmlns:cx4="http://schemas.microsoft.com/office/drawing/2016/5/10/chartex" xmlns:cx5="http://schemas.microsoft.com/office/drawing/2016/5/11/chartex" xmlns:cx6="http://schemas.microsoft.com/office/drawing/2016/5/12/chartex" xmlns:cx7="http://schemas.microsoft.com/office/drawing/2016/5/13/chartex" xmlns:cx8="http://schemas.microsoft.com/office/drawing/2016/5/14/chartex" xmlns:mc="http://schemas.openxmlformats.org/markup-compatibility/2006" xmlns:aink="http://schemas.microsoft.com/office/drawing/2016/ink" xmlns:am3d="http://schemas.microsoft.com/office/drawing/2017/model3d" xmlns:o="urn:schemas-microsoft-com:office:office" xmlns:r="http://schemas.openxmlformats.org/officeDocument/2006/relationships" xmlns:m="http://schemas.openxmlformats.org/officeDocument/2006/math" xmlns:v="urn:schemas-microsoft-com:vml" xmlns:wp14="http://schemas.microsoft.com/office/word/2010/wordprocessingDrawing" xmlns:wp="http://schemas.openxmlformats.org/drawingml/2006/wordprocessingDrawing" xmlns:w10="urn:schemas-microsoft-com:office:word" xmlns:w="http://schemas.openxmlformats.org/wordprocessingml/2006/main" xmlns:w14="http://schemas.microsoft.com/office/word/2010/wordml" xmlns:w15="http://schemas.microsoft.com/office/word/2012/wordml" xmlns:w16cid="http://schemas.microsoft.com/office/word/2016/wordml/cid" xmlns:w16se="http://schemas.microsoft.com/office/word/2015/wordml/symex" xmlns:wpg="http://schemas.microsoft.com/office/word/2010/wordprocessingGroup" xmlns:wpi="http://schemas.microsoft.com/office/word/2010/wordprocessingInk" xmlns:wne="http://schemas.microsoft.com/office/word/2006/wordml" xmlns:wps="http://schemas.microsoft.com/office/word/2010/wordprocessingShape" mc:Ignorable="w14 w15 w16se w16cid wp14">
+  <w:abstractNum w:abstractNumId="0" w15:restartNumberingAfterBreak="0">
+    <w:nsid w:val="193E158E"/>
+    <w:multiLevelType w:val="hybridMultilevel"/>
+    <w:tmpl w:val="4CA48A54"/>
+    <w:lvl w:ilvl="0" w:tplc="040E0001">
+      <w:start w:val="1"/>
+      <w:numFmt w:val="bullet"/>
+      <w:lvlText w:val=""/>
+      <w:lvlJc w:val="left"/>
+      <w:pPr>
+        <w:ind w:left="720" w:hanging="360"/>
+      </w:pPr>
+      <w:rPr>
+        <w:rFonts w:ascii="Symbol" w:hAnsi="Symbol" w:hint="default"/>
+      </w:rPr>
+    </w:lvl>
+    <w:lvl w:ilvl="1" w:tplc="040E0003" w:tentative="1">
+      <w:start w:val="1"/>
+      <w:numFmt w:val="bullet"/>
+      <w:lvlText w:val="o"/>
+      <w:lvlJc w:val="left"/>
+      <w:pPr>
+        <w:ind w:left="1440" w:hanging="360"/>
+      </w:pPr>
+      <w:rPr>
+        <w:rFonts w:ascii="Courier New" w:hAnsi="Courier New" w:cs="Courier New" w:hint="default"/>
+      </w:rPr>
+    </w:lvl>
+    <w:lvl w:ilvl="2" w:tplc="040E0005" w:tentative="1">
+      <w:start w:val="1"/>
+      <w:numFmt w:val="bullet"/>
+      <w:lvlText w:val=""/>
+      <w:lvlJc w:val="left"/>
+      <w:pPr>
+        <w:ind w:left="2160" w:hanging="360"/>
+      </w:pPr>
+      <w:rPr>
+        <w:rFonts w:ascii="Wingdings" w:hAnsi="Wingdings" w:hint="default"/>
+      </w:rPr>
+    </w:lvl>
+    <w:lvl w:ilvl="3" w:tplc="040E0001" w:tentative="1">
+      <w:start w:val="1"/>
+      <w:numFmt w:val="bullet"/>
+      <w:lvlText w:val=""/>
+      <w:lvlJc w:val="left"/>
+      <w:pPr>
+        <w:ind w:left="2880" w:hanging="360"/>
+      </w:pPr>
+      <w:rPr>
+        <w:rFonts w:ascii="Symbol" w:hAnsi="Symbol" w:hint="default"/>
+      </w:rPr>
+    </w:lvl>
+    <w:lvl w:ilvl="4" w:tplc="040E0003" w:tentative="1">
+      <w:start w:val="1"/>
+      <w:numFmt w:val="bullet"/>
+      <w:lvlText w:val="o"/>
+      <w:lvlJc w:val="left"/>
+      <w:pPr>
+        <w:ind w:left="3600" w:hanging="360"/>
+      </w:pPr>
+      <w:rPr>
+        <w:rFonts w:ascii="Courier New" w:hAnsi="Courier New" w:cs="Courier New" w:hint="default"/>
+      </w:rPr>
+    </w:lvl>
+    <w:lvl w:ilvl="5" w:tplc="040E0005" w:tentative="1">
+      <w:start w:val="1"/>
+      <w:numFmt w:val="bullet"/>
+      <w:lvlText w:val=""/>
+      <w:lvlJc w:val="left"/>
+      <w:pPr>
+        <w:ind w:left="4320" w:hanging="360"/>
+      </w:pPr>
+      <w:rPr>
+        <w:rFonts w:ascii="Wingdings" w:hAnsi="Wingdings" w:hint="default"/>
+      </w:rPr>
+    </w:lvl>
+    <w:lvl w:ilvl="6" w:tplc="040E0001" w:tentative="1">
+      <w:start w:val="1"/>
+      <w:numFmt w:val="bullet"/>
+      <w:lvlText w:val=""/>
+      <w:lvlJc w:val="left"/>
+      <w:pPr>
+        <w:ind w:left="5040" w:hanging="360"/>
+      </w:pPr>
+      <w:rPr>
+        <w:rFonts w:ascii="Symbol" w:hAnsi="Symbol" w:hint="default"/>
+      </w:rPr>
+    </w:lvl>
+    <w:lvl w:ilvl="7" w:tplc="040E0003" w:tentative="1">
+      <w:start w:val="1"/>
+      <w:numFmt w:val="bullet"/>
+      <w:lvlText w:val="o"/>
+      <w:lvlJc w:val="left"/>
+      <w:pPr>
+        <w:ind w:left="5760" w:hanging="360"/>
+      </w:pPr>
+      <w:rPr>
+        <w:rFonts w:ascii="Courier New" w:hAnsi="Courier New" w:cs="Courier New" w:hint="default"/>
+      </w:rPr>
+    </w:lvl>
+    <w:lvl w:ilvl="8" w:tplc="040E0005" w:tentative="1">
+      <w:start w:val="1"/>
+      <w:numFmt w:val="bullet"/>
+      <w:lvlText w:val=""/>
+      <w:lvlJc w:val="left"/>
+      <w:pPr>
+        <w:ind w:left="6480" w:hanging="360"/>
+      </w:pPr>
+      <w:rPr>
+        <w:rFonts w:ascii="Wingdings" w:hAnsi="Wingdings" w:hint="default"/>
+      </w:rPr>
+    </w:lvl>
+  </w:abstractNum>
+  <w:num w:numId="1">
+    <w:abstractNumId w:val="0"/>
+  </w:num>
+</w:numbering>
 </file>
 
 <file path=word/styles.xml><?xml version="1.0" encoding="utf-8"?>
@@ -3550,6 +4161,17 @@
       </w:tblBorders>
     </w:tblPr>
   </w:style>
+  <w:style w:type="paragraph" w:styleId="Listaszerbekezds">
+    <w:name w:val="List Paragraph"/>
+    <w:basedOn w:val="Norml"/>
+    <w:uiPriority w:val="34"/>
+    <w:qFormat/>
+    <w:rsid w:val="00AA10D0"/>
+    <w:pPr>
+      <w:ind w:left="720"/>
+      <w:contextualSpacing/>
+    </w:pPr>
+  </w:style>
 </w:styles>
 </file>
 
@@ -3853,7 +4475,7 @@
 </file>
 
 <file path=customXml/itemProps1.xml><?xml version="1.0" encoding="utf-8"?>
-<ds:datastoreItem xmlns:ds="http://schemas.openxmlformats.org/officeDocument/2006/customXml" ds:itemID="{E9666288-172C-485A-9BCD-B0C2FD5F2D23}">
+<ds:datastoreItem xmlns:ds="http://schemas.openxmlformats.org/officeDocument/2006/customXml" ds:itemID="{D3F40B12-339D-4D4C-A816-E3DCBC63F74C}">
   <ds:schemaRefs>
     <ds:schemaRef ds:uri="http://schemas.openxmlformats.org/officeDocument/2006/bibliography"/>
   </ds:schemaRefs>

--- a/dokumentumok/dokumentacio.docx
+++ b/dokumentumok/dokumentacio.docx
@@ -8,6 +8,7 @@
           <w:top w:val="single" w:sz="4" w:space="1" w:color="auto"/>
           <w:bottom w:val="single" w:sz="4" w:space="1" w:color="auto"/>
         </w:pBdr>
+        <w:spacing w:line="360" w:lineRule="auto"/>
         <w:ind w:left="1701" w:right="1701"/>
         <w:jc w:val="center"/>
         <w:rPr>
@@ -38,7 +39,7 @@
     </w:p>
     <w:p>
       <w:pPr>
-        <w:spacing w:before="480"/>
+        <w:spacing w:before="480" w:line="360" w:lineRule="auto"/>
         <w:jc w:val="both"/>
         <w:rPr>
           <w:rFonts w:ascii="Times New Roman" w:hAnsi="Times New Roman"/>
@@ -61,7 +62,7 @@
     </w:p>
     <w:p>
       <w:pPr>
-        <w:spacing w:after="720"/>
+        <w:spacing w:after="720" w:line="360" w:lineRule="auto"/>
         <w:jc w:val="both"/>
         <w:rPr>
           <w:rFonts w:ascii="Times New Roman" w:hAnsi="Times New Roman"/>
@@ -120,7 +121,7 @@
     </w:p>
     <w:p>
       <w:pPr>
-        <w:spacing w:after="240"/>
+        <w:spacing w:after="240" w:line="360" w:lineRule="auto"/>
         <w:jc w:val="both"/>
         <w:rPr>
           <w:rFonts w:ascii="Times New Roman" w:hAnsi="Times New Roman"/>
@@ -143,7 +144,7 @@
     </w:p>
     <w:p>
       <w:pPr>
-        <w:spacing w:after="720"/>
+        <w:spacing w:after="720" w:line="360" w:lineRule="auto"/>
         <w:jc w:val="both"/>
         <w:rPr>
           <w:rFonts w:ascii="Times New Roman" w:hAnsi="Times New Roman"/>
@@ -215,7 +216,7 @@
     </w:p>
     <w:p>
       <w:pPr>
-        <w:spacing w:before="480"/>
+        <w:spacing w:before="480" w:line="360" w:lineRule="auto"/>
         <w:rPr>
           <w:rFonts w:ascii="Times New Roman" w:hAnsi="Times New Roman"/>
           <w:sz w:val="24"/>
@@ -244,6 +245,7 @@
     </w:p>
     <w:p>
       <w:pPr>
+        <w:spacing w:line="360" w:lineRule="auto"/>
         <w:jc w:val="both"/>
         <w:rPr>
           <w:rFonts w:ascii="Times New Roman" w:hAnsi="Times New Roman"/>
@@ -327,15 +329,188 @@
           <w:sz w:val="24"/>
           <w:szCs w:val="24"/>
         </w:rPr>
-        <w:t>Az adatbázis a webshop termékeit (termek), ahhoz szükséges adatokat (kategoria), a megrendelő (felhasznalo), valamint a rendelés adatait (megrendeles, tetelek) tartalmazza. A táblákat azonosítók használatával kapcsoltuk össze, melyet az ábra kiválóan szemléltet.</w:t>
-      </w:r>
-      <w:r>
-        <w:rPr>
-          <w:rFonts w:ascii="Times New Roman" w:hAnsi="Times New Roman"/>
-          <w:sz w:val="24"/>
-          <w:szCs w:val="24"/>
-        </w:rPr>
-        <w:t xml:space="preserve"> Az id értékek auto implement értékre lesznek állítva, hogy automatikusan megkapják értéküket.</w:t>
+        <w:t>Az adatbázis a webshop termékeit (</w:t>
+      </w:r>
+      <w:r>
+        <w:rPr>
+          <w:rFonts w:ascii="Courier New" w:hAnsi="Courier New" w:cs="Courier New"/>
+          <w:sz w:val="24"/>
+          <w:szCs w:val="24"/>
+        </w:rPr>
+        <w:t>termek</w:t>
+      </w:r>
+      <w:r>
+        <w:rPr>
+          <w:rFonts w:ascii="Times New Roman" w:hAnsi="Times New Roman"/>
+          <w:sz w:val="24"/>
+          <w:szCs w:val="24"/>
+        </w:rPr>
+        <w:t>), ahhoz szükséges adatokat (</w:t>
+      </w:r>
+      <w:proofErr w:type="spellStart"/>
+      <w:r>
+        <w:rPr>
+          <w:rFonts w:ascii="Courier New" w:hAnsi="Courier New" w:cs="Courier New"/>
+          <w:sz w:val="24"/>
+          <w:szCs w:val="24"/>
+        </w:rPr>
+        <w:t>kategoria</w:t>
+      </w:r>
+      <w:proofErr w:type="spellEnd"/>
+      <w:r>
+        <w:rPr>
+          <w:rFonts w:ascii="Times New Roman" w:hAnsi="Times New Roman"/>
+          <w:sz w:val="24"/>
+          <w:szCs w:val="24"/>
+        </w:rPr>
+        <w:t>), a megrendelő (</w:t>
+      </w:r>
+      <w:proofErr w:type="spellStart"/>
+      <w:r>
+        <w:rPr>
+          <w:rFonts w:ascii="Courier New" w:hAnsi="Courier New" w:cs="Courier New"/>
+          <w:sz w:val="24"/>
+          <w:szCs w:val="24"/>
+        </w:rPr>
+        <w:t>felhasznalo</w:t>
+      </w:r>
+      <w:proofErr w:type="spellEnd"/>
+      <w:r>
+        <w:rPr>
+          <w:rFonts w:ascii="Times New Roman" w:hAnsi="Times New Roman"/>
+          <w:sz w:val="24"/>
+          <w:szCs w:val="24"/>
+        </w:rPr>
+        <w:t>), valamint a rendelés adatait (</w:t>
+      </w:r>
+      <w:r>
+        <w:rPr>
+          <w:rFonts w:ascii="Courier New" w:hAnsi="Courier New" w:cs="Courier New"/>
+          <w:sz w:val="24"/>
+          <w:szCs w:val="24"/>
+        </w:rPr>
+        <w:t>megrendeles</w:t>
+      </w:r>
+      <w:r>
+        <w:rPr>
+          <w:rFonts w:ascii="Times New Roman" w:hAnsi="Times New Roman"/>
+          <w:sz w:val="24"/>
+          <w:szCs w:val="24"/>
+        </w:rPr>
+        <w:t xml:space="preserve">, </w:t>
+      </w:r>
+      <w:r>
+        <w:rPr>
+          <w:rFonts w:ascii="Courier New" w:hAnsi="Courier New" w:cs="Courier New"/>
+          <w:sz w:val="24"/>
+          <w:szCs w:val="24"/>
+        </w:rPr>
+        <w:t>tetelek</w:t>
+      </w:r>
+      <w:r>
+        <w:rPr>
+          <w:rFonts w:ascii="Times New Roman" w:hAnsi="Times New Roman"/>
+          <w:sz w:val="24"/>
+          <w:szCs w:val="24"/>
+        </w:rPr>
+        <w:t>) tartalmazza. A táblákat azonosítók használatával kapcsoltuk össze, melyet az ábra kiválóan szemléltet.</w:t>
+      </w:r>
+      <w:r>
+        <w:rPr>
+          <w:rFonts w:ascii="Times New Roman" w:hAnsi="Times New Roman"/>
+          <w:sz w:val="24"/>
+          <w:szCs w:val="24"/>
+        </w:rPr>
+        <w:t xml:space="preserve"> Az </w:t>
+      </w:r>
+      <w:r>
+        <w:rPr>
+          <w:rFonts w:ascii="Courier New" w:hAnsi="Courier New" w:cs="Courier New"/>
+          <w:sz w:val="24"/>
+          <w:szCs w:val="24"/>
+        </w:rPr>
+        <w:t>id</w:t>
+      </w:r>
+      <w:r>
+        <w:rPr>
+          <w:rFonts w:ascii="Times New Roman" w:hAnsi="Times New Roman"/>
+          <w:sz w:val="24"/>
+          <w:szCs w:val="24"/>
+        </w:rPr>
+        <w:t xml:space="preserve"> értékek </w:t>
+      </w:r>
+      <w:r>
+        <w:rPr>
+          <w:rFonts w:ascii="Courier New" w:hAnsi="Courier New" w:cs="Courier New"/>
+          <w:sz w:val="24"/>
+          <w:szCs w:val="24"/>
+        </w:rPr>
+        <w:t>aut</w:t>
+      </w:r>
+      <w:bookmarkStart w:id="0" w:name="_GoBack"/>
+      <w:bookmarkEnd w:id="0"/>
+      <w:r>
+        <w:rPr>
+          <w:rFonts w:ascii="Courier New" w:hAnsi="Courier New" w:cs="Courier New"/>
+          <w:sz w:val="24"/>
+          <w:szCs w:val="24"/>
+        </w:rPr>
+        <w:t xml:space="preserve">o </w:t>
+      </w:r>
+      <w:proofErr w:type="spellStart"/>
+      <w:r>
+        <w:rPr>
+          <w:rFonts w:ascii="Courier New" w:hAnsi="Courier New" w:cs="Courier New"/>
+          <w:sz w:val="24"/>
+          <w:szCs w:val="24"/>
+        </w:rPr>
+        <w:t>increment</w:t>
+      </w:r>
+      <w:proofErr w:type="spellEnd"/>
+      <w:r>
+        <w:rPr>
+          <w:rFonts w:ascii="Times New Roman" w:hAnsi="Times New Roman"/>
+          <w:sz w:val="24"/>
+          <w:szCs w:val="24"/>
+        </w:rPr>
+        <w:t xml:space="preserve"> értékre lesznek állítva, hogy automatikusan megkapják </w:t>
+      </w:r>
+      <w:proofErr w:type="spellStart"/>
+      <w:r>
+        <w:rPr>
+          <w:rFonts w:ascii="Times New Roman" w:hAnsi="Times New Roman"/>
+          <w:sz w:val="24"/>
+          <w:szCs w:val="24"/>
+        </w:rPr>
+        <w:t>értéküket.</w:t>
+      </w:r>
+      <w:proofErr w:type="spellEnd"/>
+      <w:r>
+        <w:rPr>
+          <w:rFonts w:ascii="Times New Roman" w:hAnsi="Times New Roman"/>
+          <w:sz w:val="24"/>
+          <w:szCs w:val="24"/>
+        </w:rPr>
+        <w:br/>
+      </w:r>
+      <w:hyperlink r:id="rId12" w:history="1">
+        <w:r>
+          <w:rPr>
+            <w:rStyle w:val="Hiperhivatkozs"/>
+            <w:rFonts w:ascii="Times New Roman" w:hAnsi="Times New Roman"/>
+            <w:sz w:val="24"/>
+            <w:szCs w:val="24"/>
+          </w:rPr>
+          <w:t>https://dbdiagram.io/d/66f26dcda0828f8aa6db6f3d</w:t>
+        </w:r>
+      </w:hyperlink>
+      <w:r>
+        <w:rPr>
+          <w:rFonts w:ascii="Times New Roman" w:hAnsi="Times New Roman"/>
+          <w:sz w:val="24"/>
+          <w:szCs w:val="24"/>
+        </w:rPr>
+        <w:t xml:space="preserve"> </w:t>
       </w:r>
       <w:r>
         <w:rPr>
@@ -348,6 +523,7 @@
     </w:p>
     <w:p>
       <w:pPr>
+        <w:spacing w:line="360" w:lineRule="auto"/>
         <w:jc w:val="both"/>
         <w:rPr>
           <w:rFonts w:ascii="Times New Roman" w:hAnsi="Times New Roman"/>
@@ -366,6 +542,7 @@
     </w:p>
     <w:p>
       <w:pPr>
+        <w:spacing w:line="360" w:lineRule="auto"/>
         <w:jc w:val="both"/>
         <w:rPr>
           <w:rFonts w:ascii="Times New Roman" w:hAnsi="Times New Roman"/>
@@ -407,6 +584,7 @@
     </w:p>
     <w:p>
       <w:pPr>
+        <w:spacing w:line="360" w:lineRule="auto"/>
         <w:jc w:val="both"/>
         <w:rPr>
           <w:rFonts w:ascii="Times New Roman" w:hAnsi="Times New Roman"/>
@@ -429,15 +607,57 @@
           <w:sz w:val="24"/>
           <w:szCs w:val="24"/>
         </w:rPr>
-        <w:t>A felhasználó kitölti a regisztrációs űrlapot, ezzel létrejön felhasználói fiókja, amivel ezután be tud jelentkezni a weboldalra, és rendelést adhat le.</w:t>
-      </w:r>
-      <w:r>
-        <w:rPr>
-          <w:rFonts w:ascii="Times New Roman" w:hAnsi="Times New Roman"/>
-          <w:sz w:val="24"/>
-          <w:szCs w:val="24"/>
-        </w:rPr>
-        <w:t xml:space="preserve"> A bekért adatok a következők: felhasználónév, jelszó (titkosítva kerül tárolásra), vezeték- és keresztnév, telefonszám, e-mail cím (értesítés illetve kapcsolattartás céljából), kézbesítési (irányítószám, település, utca, házszám) és számlázási cím (irányítószám, település, utca, házszám, adószám, cégnév). Amennyiben a felhasználó kézbesítési és számlázási címe megegyezik, egy checkbox beviteli mező segítségével </w:t>
+        <w:t>A felhasználó kitölti a regisztrációs</w:t>
+      </w:r>
+      <w:r>
+        <w:rPr>
+          <w:rFonts w:ascii="Times New Roman" w:hAnsi="Times New Roman"/>
+          <w:sz w:val="24"/>
+          <w:szCs w:val="24"/>
+        </w:rPr>
+        <w:t xml:space="preserve"> </w:t>
+      </w:r>
+      <w:proofErr w:type="spellStart"/>
+      <w:r>
+        <w:rPr>
+          <w:rFonts w:ascii="Courier New" w:hAnsi="Courier New" w:cs="Courier New"/>
+          <w:sz w:val="24"/>
+          <w:szCs w:val="24"/>
+        </w:rPr>
+        <w:t>form</w:t>
+      </w:r>
+      <w:proofErr w:type="spellEnd"/>
+      <w:r>
+        <w:rPr>
+          <w:rFonts w:ascii="Times New Roman" w:hAnsi="Times New Roman"/>
+          <w:sz w:val="24"/>
+          <w:szCs w:val="24"/>
+        </w:rPr>
+        <w:t xml:space="preserve"> űrlapot, ezzel létrejön felhasználói fiókja, amivel ezután be tud jelentkezni a weboldalra, és rendelést adhat le.</w:t>
+      </w:r>
+      <w:r>
+        <w:rPr>
+          <w:rFonts w:ascii="Times New Roman" w:hAnsi="Times New Roman"/>
+          <w:sz w:val="24"/>
+          <w:szCs w:val="24"/>
+        </w:rPr>
+        <w:t xml:space="preserve"> A bekért adatok a következők: felhasználónév, jelszó (titkosítva kerül tárolásra), vezeték- és keresztnév, telefonszám, e-mail cím (értesítés illetve kapcsolattartás céljából), kézbesítési (irányítószám, település, utca, házszám) és számlázási cím (irányítószám, település, utca, házszám, adószám, cégnév). Amennyiben a felhasználó kézbesítési és számlázási címe megegyezik, egy </w:t>
+      </w:r>
+      <w:r>
+        <w:rPr>
+          <w:rFonts w:ascii="Courier New" w:hAnsi="Courier New" w:cs="Courier New"/>
+          <w:sz w:val="24"/>
+          <w:szCs w:val="24"/>
+        </w:rPr>
+        <w:t>checkbox</w:t>
+      </w:r>
+      <w:r>
+        <w:rPr>
+          <w:rFonts w:ascii="Times New Roman" w:hAnsi="Times New Roman"/>
+          <w:sz w:val="24"/>
+          <w:szCs w:val="24"/>
+        </w:rPr>
+        <w:t xml:space="preserve"> beviteli mező segítségével </w:t>
       </w:r>
       <w:r>
         <w:rPr>
@@ -458,6 +678,18 @@
     </w:p>
     <w:p>
       <w:pPr>
+        <w:spacing w:line="360" w:lineRule="auto"/>
+        <w:jc w:val="both"/>
+        <w:rPr>
+          <w:rFonts w:ascii="Times New Roman" w:hAnsi="Times New Roman"/>
+          <w:sz w:val="24"/>
+          <w:szCs w:val="24"/>
+        </w:rPr>
+      </w:pPr>
+    </w:p>
+    <w:p>
+      <w:pPr>
+        <w:spacing w:line="360" w:lineRule="auto"/>
         <w:jc w:val="both"/>
         <w:rPr>
           <w:rFonts w:ascii="Times New Roman" w:hAnsi="Times New Roman"/>
@@ -500,6 +732,7 @@
     </w:p>
     <w:p>
       <w:pPr>
+        <w:spacing w:line="360" w:lineRule="auto"/>
         <w:jc w:val="both"/>
         <w:rPr>
           <w:rFonts w:ascii="Times New Roman" w:hAnsi="Times New Roman"/>
@@ -530,7 +763,23 @@
           <w:sz w:val="24"/>
           <w:szCs w:val="24"/>
         </w:rPr>
-        <w:t>áló megadja belépési adatait (felhasználónév, jelszó), ami post metódussal kerül elküldésre az adatbázis irányába, ahol összehasonlítja a bekért értékek és az adatbázisban szereplő, összetartozó értéket azonosságát. Ha az összehasonlítás során azonosság kerül megállapításra, a felhasználó sikeresen bejelentkezett felhasználói fiókjával, és boldogan vásárolhat a webáruházból.</w:t>
+        <w:t xml:space="preserve">áló megadja belépési adatait (felhasználónév, jelszó), ami </w:t>
+      </w:r>
+      <w:r>
+        <w:rPr>
+          <w:rFonts w:ascii="Courier New" w:hAnsi="Courier New" w:cs="Courier New"/>
+          <w:sz w:val="24"/>
+          <w:szCs w:val="24"/>
+        </w:rPr>
+        <w:t>post</w:t>
+      </w:r>
+      <w:r>
+        <w:rPr>
+          <w:rFonts w:ascii="Times New Roman" w:hAnsi="Times New Roman"/>
+          <w:sz w:val="24"/>
+          <w:szCs w:val="24"/>
+        </w:rPr>
+        <w:t xml:space="preserve"> metódussal kerül elküldésre az adatbázis irányába, ahol összehasonlítja a bekért értékek és az adatbázisban szereplő, összetartozó értéket azonosságát. Ha az összehasonlítás során azonosság kerül megállapításra, a felhasználó sikeresen bejelentkezett felhasználói fiókjával, és boldogan vásárolhat a webáruházból.</w:t>
       </w:r>
       <w:r>
         <w:rPr>
@@ -543,6 +792,18 @@
     </w:p>
     <w:p>
       <w:pPr>
+        <w:spacing w:line="360" w:lineRule="auto"/>
+        <w:jc w:val="both"/>
+        <w:rPr>
+          <w:rFonts w:ascii="Times New Roman" w:hAnsi="Times New Roman"/>
+          <w:sz w:val="24"/>
+          <w:szCs w:val="24"/>
+        </w:rPr>
+      </w:pPr>
+    </w:p>
+    <w:p>
+      <w:pPr>
+        <w:spacing w:line="360" w:lineRule="auto"/>
         <w:jc w:val="both"/>
         <w:rPr>
           <w:rFonts w:ascii="Times New Roman" w:hAnsi="Times New Roman"/>
@@ -610,20 +871,130 @@
     </w:p>
     <w:p>
       <w:pPr>
-        <w:jc w:val="both"/>
-        <w:rPr>
-          <w:rFonts w:ascii="Times New Roman" w:hAnsi="Times New Roman"/>
-          <w:sz w:val="24"/>
-          <w:szCs w:val="24"/>
-        </w:rPr>
-      </w:pPr>
-      <w:r>
-        <w:rPr>
-          <w:rFonts w:ascii="Times New Roman" w:hAnsi="Times New Roman"/>
-          <w:b/>
-          <w:sz w:val="24"/>
-          <w:szCs w:val="24"/>
-        </w:rPr>
+        <w:spacing w:line="360" w:lineRule="auto"/>
+        <w:jc w:val="both"/>
+        <w:rPr>
+          <w:rFonts w:ascii="Times New Roman" w:hAnsi="Times New Roman"/>
+          <w:b/>
+          <w:sz w:val="24"/>
+          <w:szCs w:val="24"/>
+        </w:rPr>
+      </w:pPr>
+    </w:p>
+    <w:p>
+      <w:pPr>
+        <w:spacing w:line="360" w:lineRule="auto"/>
+        <w:jc w:val="both"/>
+        <w:rPr>
+          <w:rFonts w:ascii="Times New Roman" w:hAnsi="Times New Roman"/>
+          <w:b/>
+          <w:sz w:val="24"/>
+          <w:szCs w:val="24"/>
+        </w:rPr>
+      </w:pPr>
+    </w:p>
+    <w:p>
+      <w:pPr>
+        <w:spacing w:line="360" w:lineRule="auto"/>
+        <w:jc w:val="both"/>
+        <w:rPr>
+          <w:rFonts w:ascii="Times New Roman" w:hAnsi="Times New Roman"/>
+          <w:b/>
+          <w:sz w:val="24"/>
+          <w:szCs w:val="24"/>
+        </w:rPr>
+      </w:pPr>
+    </w:p>
+    <w:p>
+      <w:pPr>
+        <w:spacing w:line="360" w:lineRule="auto"/>
+        <w:jc w:val="both"/>
+        <w:rPr>
+          <w:rFonts w:ascii="Times New Roman" w:hAnsi="Times New Roman"/>
+          <w:b/>
+          <w:sz w:val="24"/>
+          <w:szCs w:val="24"/>
+        </w:rPr>
+      </w:pPr>
+    </w:p>
+    <w:p>
+      <w:pPr>
+        <w:spacing w:line="360" w:lineRule="auto"/>
+        <w:jc w:val="both"/>
+        <w:rPr>
+          <w:rFonts w:ascii="Times New Roman" w:hAnsi="Times New Roman"/>
+          <w:b/>
+          <w:sz w:val="24"/>
+          <w:szCs w:val="24"/>
+        </w:rPr>
+      </w:pPr>
+    </w:p>
+    <w:p>
+      <w:pPr>
+        <w:spacing w:line="360" w:lineRule="auto"/>
+        <w:jc w:val="both"/>
+        <w:rPr>
+          <w:rFonts w:ascii="Times New Roman" w:hAnsi="Times New Roman"/>
+          <w:b/>
+          <w:sz w:val="24"/>
+          <w:szCs w:val="24"/>
+        </w:rPr>
+      </w:pPr>
+    </w:p>
+    <w:p>
+      <w:pPr>
+        <w:spacing w:line="360" w:lineRule="auto"/>
+        <w:jc w:val="both"/>
+        <w:rPr>
+          <w:rFonts w:ascii="Times New Roman" w:hAnsi="Times New Roman"/>
+          <w:b/>
+          <w:sz w:val="24"/>
+          <w:szCs w:val="24"/>
+        </w:rPr>
+      </w:pPr>
+    </w:p>
+    <w:p>
+      <w:pPr>
+        <w:spacing w:line="360" w:lineRule="auto"/>
+        <w:jc w:val="both"/>
+        <w:rPr>
+          <w:rFonts w:ascii="Times New Roman" w:hAnsi="Times New Roman"/>
+          <w:b/>
+          <w:sz w:val="24"/>
+          <w:szCs w:val="24"/>
+        </w:rPr>
+      </w:pPr>
+    </w:p>
+    <w:p>
+      <w:pPr>
+        <w:spacing w:line="360" w:lineRule="auto"/>
+        <w:jc w:val="both"/>
+        <w:rPr>
+          <w:rFonts w:ascii="Times New Roman" w:hAnsi="Times New Roman"/>
+          <w:b/>
+          <w:sz w:val="24"/>
+          <w:szCs w:val="24"/>
+        </w:rPr>
+      </w:pPr>
+    </w:p>
+    <w:p>
+      <w:pPr>
+        <w:spacing w:line="360" w:lineRule="auto"/>
+        <w:jc w:val="both"/>
+        <w:rPr>
+          <w:rFonts w:ascii="Times New Roman" w:hAnsi="Times New Roman"/>
+          <w:sz w:val="24"/>
+          <w:szCs w:val="24"/>
+        </w:rPr>
+      </w:pPr>
+      <w:r>
+        <w:rPr>
+          <w:rFonts w:ascii="Times New Roman" w:hAnsi="Times New Roman"/>
+          <w:b/>
+          <w:sz w:val="24"/>
+          <w:szCs w:val="24"/>
+        </w:rPr>
+        <w:lastRenderedPageBreak/>
         <w:t>Kosá</w:t>
       </w:r>
       <w:r>
@@ -663,6 +1034,7 @@
     </w:p>
     <w:p>
       <w:pPr>
+        <w:spacing w:line="360" w:lineRule="auto"/>
         <w:jc w:val="both"/>
         <w:rPr>
           <w:rFonts w:ascii="Times New Roman" w:hAnsi="Times New Roman"/>
@@ -679,161 +1051,6 @@
             <wp:extent cx="5759450" cy="3696335"/>
             <wp:effectExtent l="0" t="0" r="0" b="0"/>
             <wp:docPr id="4" name="Kép 4"/>
-            <wp:cNvGraphicFramePr>
-              <a:graphicFrameLocks xmlns:a="http://schemas.openxmlformats.org/drawingml/2006/main" noChangeAspect="1"/>
-            </wp:cNvGraphicFramePr>
-            <a:graphic xmlns:a="http://schemas.openxmlformats.org/drawingml/2006/main">
-              <a:graphicData uri="http://schemas.openxmlformats.org/drawingml/2006/picture">
-                <pic:pic xmlns:pic="http://schemas.openxmlformats.org/drawingml/2006/picture">
-                  <pic:nvPicPr>
-                    <pic:cNvPr id="1" name=""/>
-                    <pic:cNvPicPr/>
-                  </pic:nvPicPr>
-                  <pic:blipFill>
-                    <a:blip r:embed="rId12"/>
-                    <a:stretch>
-                      <a:fillRect/>
-                    </a:stretch>
-                  </pic:blipFill>
-                  <pic:spPr>
-                    <a:xfrm>
-                      <a:off x="0" y="0"/>
-                      <a:ext cx="5759450" cy="3696335"/>
-                    </a:xfrm>
-                    <a:prstGeom prst="rect">
-                      <a:avLst/>
-                    </a:prstGeom>
-                  </pic:spPr>
-                </pic:pic>
-              </a:graphicData>
-            </a:graphic>
-          </wp:inline>
-        </w:drawing>
-      </w:r>
-    </w:p>
-    <w:p>
-      <w:pPr>
-        <w:jc w:val="both"/>
-        <w:rPr>
-          <w:rFonts w:ascii="Times New Roman" w:hAnsi="Times New Roman"/>
-          <w:sz w:val="24"/>
-          <w:szCs w:val="24"/>
-        </w:rPr>
-      </w:pPr>
-      <w:r>
-        <w:rPr>
-          <w:rFonts w:ascii="Times New Roman" w:hAnsi="Times New Roman"/>
-          <w:sz w:val="24"/>
-          <w:szCs w:val="24"/>
-        </w:rPr>
-        <w:t xml:space="preserve">KIVÁLASZTOTT TERMÉKEK </w:t>
-      </w:r>
-      <w:r>
-        <w:rPr>
-          <w:rFonts w:ascii="Times New Roman" w:hAnsi="Times New Roman"/>
-          <w:sz w:val="24"/>
-          <w:szCs w:val="24"/>
-        </w:rPr>
-        <w:sym w:font="Wingdings" w:char="F0E0"/>
-      </w:r>
-      <w:r>
-        <w:rPr>
-          <w:rFonts w:ascii="Times New Roman" w:hAnsi="Times New Roman"/>
-          <w:sz w:val="24"/>
-          <w:szCs w:val="24"/>
-        </w:rPr>
-        <w:t xml:space="preserve"> ADATBÁZIS </w:t>
-      </w:r>
-      <w:r>
-        <w:rPr>
-          <w:rFonts w:ascii="Times New Roman" w:hAnsi="Times New Roman"/>
-          <w:sz w:val="24"/>
-          <w:szCs w:val="24"/>
-        </w:rPr>
-        <w:sym w:font="Wingdings" w:char="F0E0"/>
-      </w:r>
-      <w:r>
-        <w:rPr>
-          <w:rFonts w:ascii="Times New Roman" w:hAnsi="Times New Roman"/>
-          <w:sz w:val="24"/>
-          <w:szCs w:val="24"/>
-        </w:rPr>
-        <w:t xml:space="preserve"> KOSÁR OLDALON MEGJELENÍTÉS</w:t>
-      </w:r>
-    </w:p>
-    <w:p>
-      <w:pPr>
-        <w:rPr>
-          <w:rFonts w:ascii="Times New Roman" w:hAnsi="Times New Roman"/>
-          <w:b/>
-          <w:sz w:val="24"/>
-          <w:szCs w:val="24"/>
-        </w:rPr>
-      </w:pPr>
-      <w:r>
-        <w:rPr>
-          <w:rFonts w:ascii="Times New Roman" w:hAnsi="Times New Roman"/>
-          <w:b/>
-          <w:sz w:val="24"/>
-          <w:szCs w:val="24"/>
-        </w:rPr>
-        <w:br w:type="page"/>
-      </w:r>
-    </w:p>
-    <w:p>
-      <w:pPr>
-        <w:jc w:val="both"/>
-        <w:rPr>
-          <w:rFonts w:ascii="Times New Roman" w:hAnsi="Times New Roman"/>
-          <w:sz w:val="24"/>
-          <w:szCs w:val="24"/>
-        </w:rPr>
-      </w:pPr>
-      <w:r>
-        <w:rPr>
-          <w:rFonts w:ascii="Times New Roman" w:hAnsi="Times New Roman"/>
-          <w:b/>
-          <w:sz w:val="24"/>
-          <w:szCs w:val="24"/>
-        </w:rPr>
-        <w:lastRenderedPageBreak/>
-        <w:t>Kalkulátor:</w:t>
-      </w:r>
-      <w:r>
-        <w:rPr>
-          <w:rFonts w:ascii="Times New Roman" w:hAnsi="Times New Roman"/>
-          <w:sz w:val="24"/>
-          <w:szCs w:val="24"/>
-        </w:rPr>
-        <w:t xml:space="preserve"> A felhasználó a villanyszereléshez szükséges mennyiségek között tud átváltásokat, számításokat végezni. </w:t>
-      </w:r>
-      <w:r>
-        <w:rPr>
-          <w:rFonts w:ascii="Times New Roman" w:hAnsi="Times New Roman"/>
-          <w:sz w:val="24"/>
-          <w:szCs w:val="24"/>
-        </w:rPr>
-        <w:t>Pl.: ki tudja számolni az energiaveszteséget a megadott vezeték keresztmetszet és fogyasztás ellenében.</w:t>
-      </w:r>
-    </w:p>
-    <w:p>
-      <w:pPr>
-        <w:jc w:val="both"/>
-        <w:rPr>
-          <w:rFonts w:ascii="Times New Roman" w:hAnsi="Times New Roman"/>
-          <w:sz w:val="24"/>
-          <w:szCs w:val="24"/>
-        </w:rPr>
-      </w:pPr>
-      <w:r>
-        <w:rPr>
-          <w:noProof/>
-        </w:rPr>
-        <w:drawing>
-          <wp:inline distT="0" distB="0" distL="0" distR="0" wp14:anchorId="09C37EB7" wp14:editId="67A741D4">
-            <wp:extent cx="5759450" cy="3704590"/>
-            <wp:effectExtent l="0" t="0" r="0" b="0"/>
-            <wp:docPr id="6" name="Kép 6"/>
             <wp:cNvGraphicFramePr>
               <a:graphicFrameLocks xmlns:a="http://schemas.openxmlformats.org/drawingml/2006/main" noChangeAspect="1"/>
             </wp:cNvGraphicFramePr>
@@ -853,6 +1070,403 @@
                   <pic:spPr>
                     <a:xfrm>
                       <a:off x="0" y="0"/>
+                      <a:ext cx="5759450" cy="3696335"/>
+                    </a:xfrm>
+                    <a:prstGeom prst="rect">
+                      <a:avLst/>
+                    </a:prstGeom>
+                  </pic:spPr>
+                </pic:pic>
+              </a:graphicData>
+            </a:graphic>
+          </wp:inline>
+        </w:drawing>
+      </w:r>
+    </w:p>
+    <w:p>
+      <w:pPr>
+        <w:spacing w:line="360" w:lineRule="auto"/>
+        <w:jc w:val="both"/>
+        <w:rPr>
+          <w:rFonts w:ascii="Times New Roman" w:hAnsi="Times New Roman"/>
+          <w:sz w:val="24"/>
+          <w:szCs w:val="24"/>
+        </w:rPr>
+      </w:pPr>
+      <w:r>
+        <w:rPr>
+          <w:rFonts w:ascii="Times New Roman" w:hAnsi="Times New Roman"/>
+          <w:sz w:val="24"/>
+          <w:szCs w:val="24"/>
+        </w:rPr>
+        <w:t xml:space="preserve">KIVÁLASZTOTT TERMÉKEK </w:t>
+      </w:r>
+      <w:r>
+        <w:rPr>
+          <w:rFonts w:ascii="Times New Roman" w:hAnsi="Times New Roman"/>
+          <w:sz w:val="24"/>
+          <w:szCs w:val="24"/>
+        </w:rPr>
+        <w:sym w:font="Wingdings" w:char="F0E0"/>
+      </w:r>
+      <w:r>
+        <w:rPr>
+          <w:rFonts w:ascii="Times New Roman" w:hAnsi="Times New Roman"/>
+          <w:sz w:val="24"/>
+          <w:szCs w:val="24"/>
+        </w:rPr>
+        <w:t xml:space="preserve"> ADATBÁZIS </w:t>
+      </w:r>
+      <w:r>
+        <w:rPr>
+          <w:rFonts w:ascii="Times New Roman" w:hAnsi="Times New Roman"/>
+          <w:sz w:val="24"/>
+          <w:szCs w:val="24"/>
+        </w:rPr>
+        <w:sym w:font="Wingdings" w:char="F0E0"/>
+      </w:r>
+      <w:r>
+        <w:rPr>
+          <w:rFonts w:ascii="Times New Roman" w:hAnsi="Times New Roman"/>
+          <w:sz w:val="24"/>
+          <w:szCs w:val="24"/>
+        </w:rPr>
+        <w:t xml:space="preserve"> KOSÁR OLDALON MEGJELENÍTÉS</w:t>
+      </w:r>
+    </w:p>
+    <w:p>
+      <w:pPr>
+        <w:spacing w:line="360" w:lineRule="auto"/>
+        <w:jc w:val="both"/>
+        <w:rPr>
+          <w:rFonts w:ascii="Times New Roman" w:hAnsi="Times New Roman"/>
+          <w:b/>
+          <w:sz w:val="24"/>
+          <w:szCs w:val="24"/>
+        </w:rPr>
+      </w:pPr>
+    </w:p>
+    <w:p>
+      <w:pPr>
+        <w:spacing w:line="360" w:lineRule="auto"/>
+        <w:jc w:val="both"/>
+        <w:rPr>
+          <w:rFonts w:ascii="Times New Roman" w:hAnsi="Times New Roman"/>
+          <w:b/>
+          <w:sz w:val="24"/>
+          <w:szCs w:val="24"/>
+        </w:rPr>
+      </w:pPr>
+    </w:p>
+    <w:p>
+      <w:pPr>
+        <w:spacing w:line="360" w:lineRule="auto"/>
+        <w:jc w:val="both"/>
+        <w:rPr>
+          <w:rFonts w:ascii="Times New Roman" w:hAnsi="Times New Roman"/>
+          <w:b/>
+          <w:sz w:val="24"/>
+          <w:szCs w:val="24"/>
+        </w:rPr>
+      </w:pPr>
+    </w:p>
+    <w:p>
+      <w:pPr>
+        <w:spacing w:line="360" w:lineRule="auto"/>
+        <w:jc w:val="both"/>
+        <w:rPr>
+          <w:rFonts w:ascii="Times New Roman" w:hAnsi="Times New Roman"/>
+          <w:b/>
+          <w:sz w:val="24"/>
+          <w:szCs w:val="24"/>
+        </w:rPr>
+      </w:pPr>
+    </w:p>
+    <w:p>
+      <w:pPr>
+        <w:spacing w:line="360" w:lineRule="auto"/>
+        <w:jc w:val="both"/>
+        <w:rPr>
+          <w:rFonts w:ascii="Times New Roman" w:hAnsi="Times New Roman"/>
+          <w:b/>
+          <w:sz w:val="24"/>
+          <w:szCs w:val="24"/>
+        </w:rPr>
+      </w:pPr>
+    </w:p>
+    <w:p>
+      <w:pPr>
+        <w:spacing w:line="360" w:lineRule="auto"/>
+        <w:jc w:val="both"/>
+        <w:rPr>
+          <w:rFonts w:ascii="Times New Roman" w:hAnsi="Times New Roman"/>
+          <w:b/>
+          <w:sz w:val="24"/>
+          <w:szCs w:val="24"/>
+        </w:rPr>
+      </w:pPr>
+    </w:p>
+    <w:p>
+      <w:pPr>
+        <w:spacing w:line="360" w:lineRule="auto"/>
+        <w:jc w:val="both"/>
+        <w:rPr>
+          <w:rFonts w:ascii="Times New Roman" w:hAnsi="Times New Roman"/>
+          <w:b/>
+          <w:sz w:val="24"/>
+          <w:szCs w:val="24"/>
+        </w:rPr>
+      </w:pPr>
+    </w:p>
+    <w:p>
+      <w:pPr>
+        <w:spacing w:line="360" w:lineRule="auto"/>
+        <w:jc w:val="both"/>
+        <w:rPr>
+          <w:rFonts w:ascii="Times New Roman" w:hAnsi="Times New Roman"/>
+          <w:b/>
+          <w:sz w:val="24"/>
+          <w:szCs w:val="24"/>
+        </w:rPr>
+      </w:pPr>
+    </w:p>
+    <w:p>
+      <w:pPr>
+        <w:spacing w:line="360" w:lineRule="auto"/>
+        <w:jc w:val="both"/>
+        <w:rPr>
+          <w:rFonts w:ascii="Times New Roman" w:hAnsi="Times New Roman"/>
+          <w:b/>
+          <w:sz w:val="24"/>
+          <w:szCs w:val="24"/>
+        </w:rPr>
+      </w:pPr>
+    </w:p>
+    <w:p>
+      <w:pPr>
+        <w:spacing w:line="360" w:lineRule="auto"/>
+        <w:jc w:val="both"/>
+        <w:rPr>
+          <w:rFonts w:ascii="Times New Roman" w:hAnsi="Times New Roman"/>
+          <w:b/>
+          <w:sz w:val="24"/>
+          <w:szCs w:val="24"/>
+        </w:rPr>
+      </w:pPr>
+    </w:p>
+    <w:p>
+      <w:pPr>
+        <w:spacing w:line="360" w:lineRule="auto"/>
+        <w:jc w:val="both"/>
+        <w:rPr>
+          <w:rFonts w:ascii="Times New Roman" w:hAnsi="Times New Roman"/>
+          <w:sz w:val="24"/>
+          <w:szCs w:val="24"/>
+        </w:rPr>
+      </w:pPr>
+      <w:r>
+        <w:rPr>
+          <w:rFonts w:ascii="Times New Roman" w:hAnsi="Times New Roman"/>
+          <w:b/>
+          <w:sz w:val="24"/>
+          <w:szCs w:val="24"/>
+        </w:rPr>
+        <w:lastRenderedPageBreak/>
+        <w:t>Kalkulátor:</w:t>
+      </w:r>
+      <w:r>
+        <w:rPr>
+          <w:rFonts w:ascii="Times New Roman" w:hAnsi="Times New Roman"/>
+          <w:sz w:val="24"/>
+          <w:szCs w:val="24"/>
+        </w:rPr>
+        <w:t xml:space="preserve"> A felhasználó a villanyszereléshez szükséges mennyiségek között tud átváltásokat, számításokat végezni. </w:t>
+      </w:r>
+      <w:r>
+        <w:rPr>
+          <w:rFonts w:ascii="Times New Roman" w:hAnsi="Times New Roman"/>
+          <w:sz w:val="24"/>
+          <w:szCs w:val="24"/>
+        </w:rPr>
+        <w:t>Pl.: ki tudja számolni az energiaveszteséget a megadott vezeték keresztmetszet és fogyasztás ellenében.</w:t>
+      </w:r>
+      <w:r>
+        <w:rPr>
+          <w:rFonts w:ascii="Times New Roman" w:hAnsi="Times New Roman"/>
+          <w:sz w:val="24"/>
+          <w:szCs w:val="24"/>
+        </w:rPr>
+        <w:t xml:space="preserve"> A végeredményt a veszteség mértékének megfelelő színnel jeleníti meg, alacsony veszteség esetén zöld, magasnál pedig piros, a kettő között sárga.</w:t>
+      </w:r>
+      <w:r>
+        <w:rPr>
+          <w:rFonts w:ascii="Times New Roman" w:hAnsi="Times New Roman"/>
+          <w:sz w:val="24"/>
+          <w:szCs w:val="24"/>
+        </w:rPr>
+        <w:t xml:space="preserve"> Használt </w:t>
+      </w:r>
+      <w:proofErr w:type="spellStart"/>
+      <w:r>
+        <w:rPr>
+          <w:rFonts w:ascii="Courier New" w:hAnsi="Courier New" w:cs="Courier New"/>
+          <w:sz w:val="24"/>
+          <w:szCs w:val="24"/>
+        </w:rPr>
+        <w:t>form</w:t>
+      </w:r>
+      <w:proofErr w:type="spellEnd"/>
+      <w:r>
+        <w:rPr>
+          <w:rFonts w:ascii="Times New Roman" w:hAnsi="Times New Roman"/>
+          <w:sz w:val="24"/>
+          <w:szCs w:val="24"/>
+        </w:rPr>
+        <w:t xml:space="preserve"> elemek:</w:t>
+      </w:r>
+      <w:r>
+        <w:rPr>
+          <w:rFonts w:ascii="Times New Roman" w:hAnsi="Times New Roman"/>
+          <w:sz w:val="24"/>
+          <w:szCs w:val="24"/>
+        </w:rPr>
+        <w:t xml:space="preserve"> </w:t>
+      </w:r>
+      <w:proofErr w:type="spellStart"/>
+      <w:r>
+        <w:rPr>
+          <w:rFonts w:ascii="Courier New" w:hAnsi="Courier New" w:cs="Courier New"/>
+          <w:sz w:val="24"/>
+          <w:szCs w:val="24"/>
+        </w:rPr>
+        <w:t>label</w:t>
+      </w:r>
+      <w:proofErr w:type="spellEnd"/>
+      <w:r>
+        <w:rPr>
+          <w:rFonts w:ascii="Times New Roman" w:hAnsi="Times New Roman"/>
+          <w:sz w:val="24"/>
+          <w:szCs w:val="24"/>
+        </w:rPr>
+        <w:t>,</w:t>
+      </w:r>
+      <w:r>
+        <w:rPr>
+          <w:rFonts w:ascii="Times New Roman" w:hAnsi="Times New Roman"/>
+          <w:sz w:val="24"/>
+          <w:szCs w:val="24"/>
+        </w:rPr>
+        <w:t xml:space="preserve"> </w:t>
+      </w:r>
+      <w:r>
+        <w:rPr>
+          <w:rFonts w:ascii="Courier New" w:hAnsi="Courier New" w:cs="Courier New"/>
+          <w:sz w:val="24"/>
+          <w:szCs w:val="24"/>
+        </w:rPr>
+        <w:t>input</w:t>
+      </w:r>
+      <w:r>
+        <w:rPr>
+          <w:rFonts w:ascii="Times New Roman" w:hAnsi="Times New Roman"/>
+          <w:sz w:val="24"/>
+          <w:szCs w:val="24"/>
+        </w:rPr>
+        <w:t xml:space="preserve">, </w:t>
+      </w:r>
+      <w:proofErr w:type="spellStart"/>
+      <w:r>
+        <w:rPr>
+          <w:rFonts w:ascii="Courier New" w:hAnsi="Courier New" w:cs="Courier New"/>
+          <w:sz w:val="24"/>
+          <w:szCs w:val="24"/>
+        </w:rPr>
+        <w:t>select</w:t>
+      </w:r>
+      <w:proofErr w:type="spellEnd"/>
+      <w:r>
+        <w:rPr>
+          <w:rFonts w:ascii="Times New Roman" w:hAnsi="Times New Roman"/>
+          <w:sz w:val="24"/>
+          <w:szCs w:val="24"/>
+        </w:rPr>
+        <w:t xml:space="preserve">, </w:t>
+      </w:r>
+      <w:proofErr w:type="spellStart"/>
+      <w:r>
+        <w:rPr>
+          <w:rFonts w:ascii="Courier New" w:hAnsi="Courier New" w:cs="Courier New"/>
+          <w:sz w:val="24"/>
+          <w:szCs w:val="24"/>
+        </w:rPr>
+        <w:t>radiobutton</w:t>
+      </w:r>
+      <w:proofErr w:type="spellEnd"/>
+      <w:r>
+        <w:rPr>
+          <w:rFonts w:ascii="Times New Roman" w:hAnsi="Times New Roman"/>
+          <w:sz w:val="24"/>
+          <w:szCs w:val="24"/>
+        </w:rPr>
+        <w:t xml:space="preserve">, </w:t>
+      </w:r>
+      <w:proofErr w:type="spellStart"/>
+      <w:r>
+        <w:rPr>
+          <w:rFonts w:ascii="Courier New" w:hAnsi="Courier New" w:cs="Courier New"/>
+          <w:sz w:val="24"/>
+          <w:szCs w:val="24"/>
+        </w:rPr>
+        <w:t>button</w:t>
+      </w:r>
+      <w:proofErr w:type="spellEnd"/>
+      <w:r>
+        <w:rPr>
+          <w:rFonts w:ascii="Times New Roman" w:hAnsi="Times New Roman"/>
+          <w:sz w:val="24"/>
+          <w:szCs w:val="24"/>
+        </w:rPr>
+        <w:t>.</w:t>
+      </w:r>
+    </w:p>
+    <w:p>
+      <w:pPr>
+        <w:spacing w:line="360" w:lineRule="auto"/>
+        <w:jc w:val="both"/>
+        <w:rPr>
+          <w:rFonts w:ascii="Times New Roman" w:hAnsi="Times New Roman"/>
+          <w:sz w:val="24"/>
+          <w:szCs w:val="24"/>
+        </w:rPr>
+      </w:pPr>
+      <w:r>
+        <w:rPr>
+          <w:noProof/>
+        </w:rPr>
+        <w:drawing>
+          <wp:inline distT="0" distB="0" distL="0" distR="0" wp14:anchorId="09C37EB7" wp14:editId="67A741D4">
+            <wp:extent cx="5759450" cy="3704590"/>
+            <wp:effectExtent l="0" t="0" r="0" b="0"/>
+            <wp:docPr id="6" name="Kép 6"/>
+            <wp:cNvGraphicFramePr>
+              <a:graphicFrameLocks xmlns:a="http://schemas.openxmlformats.org/drawingml/2006/main" noChangeAspect="1"/>
+            </wp:cNvGraphicFramePr>
+            <a:graphic xmlns:a="http://schemas.openxmlformats.org/drawingml/2006/main">
+              <a:graphicData uri="http://schemas.openxmlformats.org/drawingml/2006/picture">
+                <pic:pic xmlns:pic="http://schemas.openxmlformats.org/drawingml/2006/picture">
+                  <pic:nvPicPr>
+                    <pic:cNvPr id="1" name=""/>
+                    <pic:cNvPicPr/>
+                  </pic:nvPicPr>
+                  <pic:blipFill>
+                    <a:blip r:embed="rId14"/>
+                    <a:stretch>
+                      <a:fillRect/>
+                    </a:stretch>
+                  </pic:blipFill>
+                  <pic:spPr>
+                    <a:xfrm>
+                      <a:off x="0" y="0"/>
                       <a:ext cx="5759450" cy="3704590"/>
                     </a:xfrm>
                     <a:prstGeom prst="rect">
@@ -868,6 +1482,7 @@
     </w:p>
     <w:p>
       <w:pPr>
+        <w:spacing w:line="360" w:lineRule="auto"/>
         <w:jc w:val="both"/>
         <w:rPr>
           <w:rFonts w:ascii="Times New Roman" w:hAnsi="Times New Roman"/>
@@ -915,11 +1530,10 @@
         </w:rPr>
         <w:t xml:space="preserve"> EREDMÉNY MEGJELENÍTÉS</w:t>
       </w:r>
-      <w:bookmarkStart w:id="0" w:name="_GoBack"/>
-      <w:bookmarkEnd w:id="0"/>
-    </w:p>
-    <w:p>
-      <w:pPr>
+    </w:p>
+    <w:p>
+      <w:pPr>
+        <w:spacing w:line="360" w:lineRule="auto"/>
         <w:jc w:val="both"/>
         <w:rPr>
           <w:rFonts w:ascii="Times New Roman" w:hAnsi="Times New Roman"/>
@@ -951,7 +1565,33 @@
           <w:sz w:val="24"/>
           <w:szCs w:val="24"/>
         </w:rPr>
-        <w:t>A navigációs sávon található keresés ikonra kattintva, a keresni kívánt kifejezés begépelésével kereshet a felhasználó az oldalon elérhető termékek között.</w:t>
+        <w:t>A</w:t>
+      </w:r>
+      <w:r>
+        <w:rPr>
+          <w:rFonts w:ascii="Times New Roman" w:hAnsi="Times New Roman"/>
+          <w:sz w:val="24"/>
+          <w:szCs w:val="24"/>
+        </w:rPr>
+        <w:t xml:space="preserve"> </w:t>
+      </w:r>
+      <w:proofErr w:type="spellStart"/>
+      <w:r>
+        <w:rPr>
+          <w:rFonts w:ascii="Courier New" w:hAnsi="Courier New" w:cs="Courier New"/>
+          <w:sz w:val="24"/>
+          <w:szCs w:val="24"/>
+        </w:rPr>
+        <w:t>navbar</w:t>
+      </w:r>
+      <w:proofErr w:type="spellEnd"/>
+      <w:r>
+        <w:rPr>
+          <w:rFonts w:ascii="Times New Roman" w:hAnsi="Times New Roman"/>
+          <w:sz w:val="24"/>
+          <w:szCs w:val="24"/>
+        </w:rPr>
+        <w:t xml:space="preserve"> navigációs sávon található keresés ikonra kattintva, a keresni kívánt kifejezés begépelésével kereshet a felhasználó az oldalon elérhető termékek között.</w:t>
       </w:r>
       <w:r>
         <w:rPr>
@@ -964,6 +1604,7 @@
     </w:p>
     <w:p>
       <w:pPr>
+        <w:spacing w:line="360" w:lineRule="auto"/>
         <w:jc w:val="both"/>
         <w:rPr>
           <w:rFonts w:ascii="Times New Roman" w:hAnsi="Times New Roman"/>
@@ -1014,6 +1655,7 @@
     </w:p>
     <w:p>
       <w:pPr>
+        <w:spacing w:line="360" w:lineRule="auto"/>
         <w:jc w:val="both"/>
         <w:rPr>
           <w:rFonts w:ascii="Times New Roman" w:hAnsi="Times New Roman"/>
@@ -1036,33 +1678,452 @@
           <w:sz w:val="24"/>
           <w:szCs w:val="24"/>
         </w:rPr>
-        <w:t>A felhasználó előre megadott szűrési feltételek alkalmazásával képes a termékek szűrésére, rendezésére. Pl.: ár alapján növekvő / csökkenő sorrendben, gyártó, termékkategória alapján.</w:t>
-      </w:r>
-      <w:r>
-        <w:rPr>
-          <w:rFonts w:ascii="Times New Roman" w:hAnsi="Times New Roman"/>
+        <w:t>A felhasználó előre megadott szűrési feltételek alkalmazásával képes a termékek szűrésére, rendezésére. Pl.: ár alapján növekvő / csökkenő sorrendben, gyártó, termékkategória alapján</w:t>
+      </w:r>
+      <w:r>
+        <w:rPr>
+          <w:rFonts w:ascii="Times New Roman" w:hAnsi="Times New Roman"/>
+          <w:sz w:val="24"/>
+          <w:szCs w:val="24"/>
+        </w:rPr>
+        <w:t>.</w:t>
+      </w:r>
+    </w:p>
+    <w:p>
+      <w:pPr>
+        <w:spacing w:line="360" w:lineRule="auto"/>
+        <w:jc w:val="both"/>
+        <w:rPr>
+          <w:rFonts w:ascii="Times New Roman" w:hAnsi="Times New Roman"/>
+          <w:sz w:val="24"/>
+          <w:szCs w:val="24"/>
+        </w:rPr>
+      </w:pPr>
+      <w:r>
+        <w:rPr>
+          <w:rFonts w:ascii="Courier New" w:hAnsi="Courier New" w:cs="Courier New"/>
+          <w:sz w:val="24"/>
+          <w:szCs w:val="24"/>
+        </w:rPr>
+        <w:t>CHECKBOX</w:t>
+      </w:r>
+      <w:r>
+        <w:rPr>
+          <w:rFonts w:ascii="Times New Roman" w:hAnsi="Times New Roman"/>
+          <w:sz w:val="24"/>
+          <w:szCs w:val="24"/>
+        </w:rPr>
+        <w:t xml:space="preserve"> / </w:t>
+      </w:r>
+      <w:r>
+        <w:rPr>
+          <w:rFonts w:ascii="Courier New" w:hAnsi="Courier New" w:cs="Courier New"/>
+          <w:sz w:val="24"/>
+          <w:szCs w:val="24"/>
+        </w:rPr>
+        <w:t>RADIOBUTTON</w:t>
+      </w:r>
+      <w:r>
+        <w:rPr>
+          <w:rFonts w:ascii="Times New Roman" w:hAnsi="Times New Roman"/>
+          <w:sz w:val="24"/>
+          <w:szCs w:val="24"/>
+        </w:rPr>
+        <w:t xml:space="preserve"> BEJELÖLÉSE </w:t>
+      </w:r>
+      <w:r>
+        <w:rPr>
+          <w:rFonts w:ascii="Times New Roman" w:hAnsi="Times New Roman"/>
+          <w:sz w:val="24"/>
+          <w:szCs w:val="24"/>
+        </w:rPr>
+        <w:sym w:font="Wingdings" w:char="F0E0"/>
+      </w:r>
+      <w:r>
+        <w:rPr>
+          <w:rFonts w:ascii="Times New Roman" w:hAnsi="Times New Roman"/>
+          <w:sz w:val="24"/>
+          <w:szCs w:val="24"/>
+        </w:rPr>
+        <w:t xml:space="preserve"> SZÜKSÉGES ADATOK KINYERÉSE </w:t>
+      </w:r>
+      <w:r>
+        <w:rPr>
+          <w:rFonts w:ascii="Times New Roman" w:hAnsi="Times New Roman"/>
+          <w:sz w:val="24"/>
+          <w:szCs w:val="24"/>
+        </w:rPr>
+        <w:sym w:font="Wingdings" w:char="F0E0"/>
+      </w:r>
+      <w:r>
+        <w:rPr>
+          <w:rFonts w:ascii="Times New Roman" w:hAnsi="Times New Roman"/>
+          <w:sz w:val="24"/>
+          <w:szCs w:val="24"/>
+        </w:rPr>
+        <w:t xml:space="preserve"> MEGJELENÍTÉS</w:t>
+      </w:r>
+    </w:p>
+    <w:p>
+      <w:pPr>
+        <w:spacing w:line="360" w:lineRule="auto"/>
+        <w:jc w:val="both"/>
+        <w:rPr>
+          <w:rFonts w:ascii="Times New Roman" w:hAnsi="Times New Roman"/>
+          <w:sz w:val="24"/>
+          <w:szCs w:val="24"/>
+        </w:rPr>
+      </w:pPr>
+      <w:r>
+        <w:rPr>
+          <w:rFonts w:ascii="Times New Roman" w:hAnsi="Times New Roman"/>
+          <w:b/>
+          <w:sz w:val="24"/>
+          <w:szCs w:val="24"/>
+        </w:rPr>
+        <w:lastRenderedPageBreak/>
+        <w:t xml:space="preserve">Népszerű termékek: </w:t>
+      </w:r>
+      <w:r>
+        <w:rPr>
+          <w:rFonts w:ascii="Times New Roman" w:hAnsi="Times New Roman"/>
+          <w:sz w:val="24"/>
+          <w:szCs w:val="24"/>
+        </w:rPr>
+        <w:t>Adatbázisból lekérdezve a legtöbbször vásárolt termékek kilistázása a Népszerű termékek oldalon.</w:t>
+      </w:r>
+    </w:p>
+    <w:p>
+      <w:pPr>
+        <w:spacing w:line="360" w:lineRule="auto"/>
+        <w:jc w:val="both"/>
+        <w:rPr>
+          <w:rFonts w:ascii="Times New Roman" w:hAnsi="Times New Roman"/>
+          <w:sz w:val="24"/>
+          <w:szCs w:val="24"/>
+        </w:rPr>
+      </w:pPr>
+      <w:r>
+        <w:rPr>
+          <w:noProof/>
+        </w:rPr>
+        <w:drawing>
+          <wp:inline distT="0" distB="0" distL="0" distR="0" wp14:anchorId="0583F885" wp14:editId="32E1CA81">
+            <wp:extent cx="3152775" cy="1762125"/>
+            <wp:effectExtent l="0" t="0" r="9525" b="9525"/>
+            <wp:docPr id="8" name="Kép 8"/>
+            <wp:cNvGraphicFramePr>
+              <a:graphicFrameLocks xmlns:a="http://schemas.openxmlformats.org/drawingml/2006/main" noChangeAspect="1"/>
+            </wp:cNvGraphicFramePr>
+            <a:graphic xmlns:a="http://schemas.openxmlformats.org/drawingml/2006/main">
+              <a:graphicData uri="http://schemas.openxmlformats.org/drawingml/2006/picture">
+                <pic:pic xmlns:pic="http://schemas.openxmlformats.org/drawingml/2006/picture">
+                  <pic:nvPicPr>
+                    <pic:cNvPr id="1" name=""/>
+                    <pic:cNvPicPr/>
+                  </pic:nvPicPr>
+                  <pic:blipFill>
+                    <a:blip r:embed="rId15"/>
+                    <a:stretch>
+                      <a:fillRect/>
+                    </a:stretch>
+                  </pic:blipFill>
+                  <pic:spPr>
+                    <a:xfrm>
+                      <a:off x="0" y="0"/>
+                      <a:ext cx="3152775" cy="1762125"/>
+                    </a:xfrm>
+                    <a:prstGeom prst="rect">
+                      <a:avLst/>
+                    </a:prstGeom>
+                  </pic:spPr>
+                </pic:pic>
+              </a:graphicData>
+            </a:graphic>
+          </wp:inline>
+        </w:drawing>
+      </w:r>
+    </w:p>
+    <w:p>
+      <w:pPr>
+        <w:spacing w:line="360" w:lineRule="auto"/>
+        <w:jc w:val="both"/>
+        <w:rPr>
+          <w:rFonts w:ascii="Times New Roman" w:hAnsi="Times New Roman"/>
+          <w:sz w:val="24"/>
+          <w:szCs w:val="24"/>
+        </w:rPr>
+      </w:pPr>
+      <w:r>
+        <w:rPr>
+          <w:rFonts w:ascii="Times New Roman" w:hAnsi="Times New Roman"/>
+          <w:sz w:val="24"/>
+          <w:szCs w:val="24"/>
+        </w:rPr>
+        <w:t xml:space="preserve">ADATBÁZISMŰVELET </w:t>
+      </w:r>
+      <w:r>
+        <w:rPr>
+          <w:rFonts w:ascii="Times New Roman" w:hAnsi="Times New Roman"/>
+          <w:sz w:val="24"/>
+          <w:szCs w:val="24"/>
+        </w:rPr>
+        <w:sym w:font="Wingdings" w:char="F0E0"/>
+      </w:r>
+      <w:r>
+        <w:rPr>
+          <w:rFonts w:ascii="Times New Roman" w:hAnsi="Times New Roman"/>
+          <w:sz w:val="24"/>
+          <w:szCs w:val="24"/>
+        </w:rPr>
+        <w:t xml:space="preserve"> MEGJELENÍTÉS AZ OLDALON</w:t>
+      </w:r>
+    </w:p>
+    <w:p>
+      <w:pPr>
+        <w:spacing w:line="360" w:lineRule="auto"/>
+        <w:jc w:val="both"/>
+        <w:rPr>
+          <w:rFonts w:ascii="Times New Roman" w:hAnsi="Times New Roman"/>
+          <w:sz w:val="24"/>
+          <w:szCs w:val="24"/>
+        </w:rPr>
+      </w:pPr>
+      <w:r>
+        <w:rPr>
+          <w:rFonts w:ascii="Times New Roman" w:hAnsi="Times New Roman"/>
+          <w:b/>
+          <w:sz w:val="24"/>
+          <w:szCs w:val="24"/>
+        </w:rPr>
+        <w:t>Ajánlás a főoldalon (</w:t>
+      </w:r>
+      <w:proofErr w:type="spellStart"/>
+      <w:r>
+        <w:rPr>
+          <w:rFonts w:ascii="Courier New" w:hAnsi="Courier New" w:cs="Courier New"/>
+          <w:b/>
+          <w:sz w:val="24"/>
+          <w:szCs w:val="24"/>
+        </w:rPr>
+        <w:t>slider</w:t>
+      </w:r>
+      <w:proofErr w:type="spellEnd"/>
+      <w:r>
+        <w:rPr>
+          <w:rFonts w:ascii="Times New Roman" w:hAnsi="Times New Roman"/>
+          <w:b/>
+          <w:sz w:val="24"/>
+          <w:szCs w:val="24"/>
+        </w:rPr>
+        <w:t xml:space="preserve">): </w:t>
+      </w:r>
+      <w:r>
+        <w:rPr>
+          <w:rFonts w:ascii="Times New Roman" w:hAnsi="Times New Roman"/>
+          <w:sz w:val="24"/>
+          <w:szCs w:val="24"/>
+        </w:rPr>
+        <w:t>Id</w:t>
+      </w:r>
+      <w:r>
+        <w:rPr>
+          <w:rFonts w:ascii="Times New Roman" w:hAnsi="Times New Roman"/>
+          <w:sz w:val="24"/>
+          <w:szCs w:val="24"/>
+        </w:rPr>
+        <w:t>e az admin felületről lehet feltölteni termékeket, például a népszerű termékek közül, a legkeresetteb termékek közül, vagy üzleti szempontból az áruháznak előnyös módon a kevésbé népszerű termékeket is lehet ajánlani a felhasználók részére.</w:t>
+      </w:r>
+    </w:p>
+    <w:p>
+      <w:pPr>
+        <w:spacing w:line="360" w:lineRule="auto"/>
+        <w:jc w:val="both"/>
+        <w:rPr>
+          <w:rFonts w:ascii="Times New Roman" w:hAnsi="Times New Roman"/>
+          <w:sz w:val="24"/>
+          <w:szCs w:val="24"/>
+        </w:rPr>
+      </w:pPr>
+      <w:r>
+        <w:rPr>
+          <w:noProof/>
+        </w:rPr>
+        <w:drawing>
+          <wp:inline distT="0" distB="0" distL="0" distR="0" wp14:anchorId="2827D104" wp14:editId="23F32265">
+            <wp:extent cx="5759450" cy="1563370"/>
+            <wp:effectExtent l="0" t="0" r="0" b="0"/>
+            <wp:docPr id="7" name="Kép 7"/>
+            <wp:cNvGraphicFramePr>
+              <a:graphicFrameLocks xmlns:a="http://schemas.openxmlformats.org/drawingml/2006/main" noChangeAspect="1"/>
+            </wp:cNvGraphicFramePr>
+            <a:graphic xmlns:a="http://schemas.openxmlformats.org/drawingml/2006/main">
+              <a:graphicData uri="http://schemas.openxmlformats.org/drawingml/2006/picture">
+                <pic:pic xmlns:pic="http://schemas.openxmlformats.org/drawingml/2006/picture">
+                  <pic:nvPicPr>
+                    <pic:cNvPr id="1" name=""/>
+                    <pic:cNvPicPr/>
+                  </pic:nvPicPr>
+                  <pic:blipFill>
+                    <a:blip r:embed="rId16"/>
+                    <a:stretch>
+                      <a:fillRect/>
+                    </a:stretch>
+                  </pic:blipFill>
+                  <pic:spPr>
+                    <a:xfrm>
+                      <a:off x="0" y="0"/>
+                      <a:ext cx="5759450" cy="1563370"/>
+                    </a:xfrm>
+                    <a:prstGeom prst="rect">
+                      <a:avLst/>
+                    </a:prstGeom>
+                  </pic:spPr>
+                </pic:pic>
+              </a:graphicData>
+            </a:graphic>
+          </wp:inline>
+        </w:drawing>
+      </w:r>
+    </w:p>
+    <w:p>
+      <w:pPr>
+        <w:spacing w:line="360" w:lineRule="auto"/>
+        <w:jc w:val="both"/>
+        <w:rPr>
+          <w:rFonts w:ascii="Times New Roman" w:hAnsi="Times New Roman"/>
+          <w:sz w:val="24"/>
+          <w:szCs w:val="24"/>
+        </w:rPr>
+      </w:pPr>
+      <w:r>
+        <w:rPr>
+          <w:rFonts w:ascii="Times New Roman" w:hAnsi="Times New Roman"/>
+          <w:sz w:val="24"/>
+          <w:szCs w:val="24"/>
+        </w:rPr>
+        <w:t xml:space="preserve">TERMÉKEK KIVÁLASZTÁSA AZ ADMINFELÜLETRŐL </w:t>
+      </w:r>
+      <w:r>
+        <w:rPr>
+          <w:rFonts w:ascii="Times New Roman" w:hAnsi="Times New Roman"/>
+          <w:sz w:val="24"/>
+          <w:szCs w:val="24"/>
+        </w:rPr>
+        <w:sym w:font="Wingdings" w:char="F0E0"/>
+      </w:r>
+      <w:r>
+        <w:rPr>
+          <w:rFonts w:ascii="Times New Roman" w:hAnsi="Times New Roman"/>
+          <w:sz w:val="24"/>
+          <w:szCs w:val="24"/>
+        </w:rPr>
+        <w:t xml:space="preserve"> MEGJELENÍTÉS AZ OLDALON</w:t>
+      </w:r>
+    </w:p>
+    <w:p>
+      <w:pPr>
+        <w:spacing w:line="360" w:lineRule="auto"/>
+        <w:jc w:val="both"/>
+        <w:rPr>
+          <w:rFonts w:ascii="Times New Roman" w:hAnsi="Times New Roman"/>
+          <w:sz w:val="24"/>
+          <w:szCs w:val="24"/>
+        </w:rPr>
+      </w:pPr>
+      <w:r>
+        <w:rPr>
+          <w:rFonts w:ascii="Times New Roman" w:hAnsi="Times New Roman"/>
+          <w:b/>
+          <w:sz w:val="24"/>
+          <w:szCs w:val="24"/>
+        </w:rPr>
+        <w:t>Ingyenes szállítás x összeg felett:</w:t>
+      </w:r>
+      <w:r>
+        <w:rPr>
+          <w:rFonts w:ascii="Times New Roman" w:hAnsi="Times New Roman"/>
+          <w:b/>
           <w:sz w:val="24"/>
           <w:szCs w:val="24"/>
         </w:rPr>
         <w:t xml:space="preserve"> </w:t>
       </w:r>
-    </w:p>
-    <w:p>
-      <w:pPr>
-        <w:jc w:val="both"/>
-        <w:rPr>
-          <w:rFonts w:ascii="Times New Roman" w:hAnsi="Times New Roman"/>
-          <w:sz w:val="24"/>
-          <w:szCs w:val="24"/>
-        </w:rPr>
-      </w:pPr>
-      <w:r>
-        <w:rPr>
-          <w:rFonts w:ascii="Times New Roman" w:hAnsi="Times New Roman"/>
-          <w:sz w:val="24"/>
-          <w:szCs w:val="24"/>
-        </w:rPr>
-        <w:t xml:space="preserve">CHECKBOX / RADIOBUTTON BEJELÖLÉSE </w:t>
+      <w:r>
+        <w:rPr>
+          <w:rFonts w:ascii="Times New Roman" w:hAnsi="Times New Roman"/>
+          <w:sz w:val="24"/>
+          <w:szCs w:val="24"/>
+        </w:rPr>
+        <w:t>Ha a felhasználó kosarában megtalálható termékek összértéke eléri, vagy meghaladja az 50.000 Ft-ot (erre a háttérben rávizsgálunk), a szállítás összegét nem kell kifizetnie a vásárlónak, mert ezt a webáruház fizeti helyette, ezzel megköszönve, hogy minket választott, valamint ösztönözni arra, hogy költsön el ennyi pénzt nálunk.</w:t>
+      </w:r>
+    </w:p>
+    <w:p>
+      <w:pPr>
+        <w:spacing w:line="360" w:lineRule="auto"/>
+        <w:jc w:val="both"/>
+        <w:rPr>
+          <w:rFonts w:ascii="Times New Roman" w:hAnsi="Times New Roman"/>
+          <w:sz w:val="24"/>
+          <w:szCs w:val="24"/>
+        </w:rPr>
+      </w:pPr>
+      <w:r>
+        <w:drawing>
+          <wp:inline distT="0" distB="0" distL="0" distR="0" wp14:anchorId="69718E68" wp14:editId="44710FD0">
+            <wp:extent cx="3467100" cy="485775"/>
+            <wp:effectExtent l="0" t="0" r="0" b="9525"/>
+            <wp:docPr id="9" name="Kép 9"/>
+            <wp:cNvGraphicFramePr>
+              <a:graphicFrameLocks xmlns:a="http://schemas.openxmlformats.org/drawingml/2006/main" noChangeAspect="1"/>
+            </wp:cNvGraphicFramePr>
+            <a:graphic xmlns:a="http://schemas.openxmlformats.org/drawingml/2006/main">
+              <a:graphicData uri="http://schemas.openxmlformats.org/drawingml/2006/picture">
+                <pic:pic xmlns:pic="http://schemas.openxmlformats.org/drawingml/2006/picture">
+                  <pic:nvPicPr>
+                    <pic:cNvPr id="1" name=""/>
+                    <pic:cNvPicPr/>
+                  </pic:nvPicPr>
+                  <pic:blipFill>
+                    <a:blip r:embed="rId17"/>
+                    <a:stretch>
+                      <a:fillRect/>
+                    </a:stretch>
+                  </pic:blipFill>
+                  <pic:spPr>
+                    <a:xfrm>
+                      <a:off x="0" y="0"/>
+                      <a:ext cx="3467100" cy="485775"/>
+                    </a:xfrm>
+                    <a:prstGeom prst="rect">
+                      <a:avLst/>
+                    </a:prstGeom>
+                  </pic:spPr>
+                </pic:pic>
+              </a:graphicData>
+            </a:graphic>
+          </wp:inline>
+        </w:drawing>
+      </w:r>
+    </w:p>
+    <w:p>
+      <w:pPr>
+        <w:spacing w:line="360" w:lineRule="auto"/>
+        <w:jc w:val="both"/>
+        <w:rPr>
+          <w:rFonts w:ascii="Times New Roman" w:hAnsi="Times New Roman"/>
+          <w:sz w:val="24"/>
+          <w:szCs w:val="24"/>
+        </w:rPr>
+      </w:pPr>
+      <w:r>
+        <w:rPr>
+          <w:rFonts w:ascii="Times New Roman" w:hAnsi="Times New Roman"/>
+          <w:sz w:val="24"/>
+          <w:szCs w:val="24"/>
+        </w:rPr>
+        <w:lastRenderedPageBreak/>
+        <w:t xml:space="preserve">KOSÁR ÉRTÉKÉNEK VIZSGÁLATA </w:t>
       </w:r>
       <w:r>
         <w:rPr>
@@ -1078,7 +2139,302 @@
           <w:sz w:val="24"/>
           <w:szCs w:val="24"/>
         </w:rPr>
-        <w:t xml:space="preserve"> SZÜKSÉGES ADATOK KINYERÉSE </w:t>
+        <w:t xml:space="preserve"> AMENNYIBEN ELÉRI AZ 50.000 FT-OT, MÓSOSÍTJA AZ ÉTÉKET (ÉRTÉK - SZÁLLÍTÁSI DÍJ = VÉGÖSSZEG)</w:t>
+      </w:r>
+    </w:p>
+    <w:p>
+      <w:pPr>
+        <w:spacing w:line="360" w:lineRule="auto"/>
+        <w:jc w:val="both"/>
+        <w:rPr>
+          <w:rFonts w:ascii="Times New Roman" w:hAnsi="Times New Roman"/>
+          <w:sz w:val="24"/>
+          <w:szCs w:val="24"/>
+        </w:rPr>
+      </w:pPr>
+      <w:r>
+        <w:rPr>
+          <w:rFonts w:ascii="Times New Roman" w:hAnsi="Times New Roman"/>
+          <w:b/>
+          <w:sz w:val="24"/>
+          <w:szCs w:val="24"/>
+        </w:rPr>
+        <w:t>Navigációs sáv</w:t>
+      </w:r>
+      <w:r>
+        <w:rPr>
+          <w:rFonts w:ascii="Times New Roman" w:hAnsi="Times New Roman"/>
+          <w:b/>
+          <w:sz w:val="24"/>
+          <w:szCs w:val="24"/>
+        </w:rPr>
+        <w:t>:</w:t>
+      </w:r>
+      <w:r>
+        <w:rPr>
+          <w:rFonts w:ascii="Times New Roman" w:hAnsi="Times New Roman"/>
+          <w:sz w:val="24"/>
+          <w:szCs w:val="24"/>
+        </w:rPr>
+        <w:t xml:space="preserve"> A felhasználó </w:t>
+      </w:r>
+      <w:r>
+        <w:rPr>
+          <w:rFonts w:ascii="Times New Roman" w:hAnsi="Times New Roman"/>
+          <w:sz w:val="24"/>
+          <w:szCs w:val="24"/>
+        </w:rPr>
+        <w:t>az oldal tetején található</w:t>
+      </w:r>
+      <w:r>
+        <w:rPr>
+          <w:rFonts w:ascii="Times New Roman" w:hAnsi="Times New Roman"/>
+          <w:sz w:val="24"/>
+          <w:szCs w:val="24"/>
+        </w:rPr>
+        <w:t xml:space="preserve"> </w:t>
+      </w:r>
+      <w:proofErr w:type="spellStart"/>
+      <w:r>
+        <w:rPr>
+          <w:rFonts w:ascii="Courier New" w:hAnsi="Courier New" w:cs="Courier New"/>
+          <w:sz w:val="24"/>
+          <w:szCs w:val="24"/>
+        </w:rPr>
+        <w:t>navbar</w:t>
+      </w:r>
+      <w:proofErr w:type="spellEnd"/>
+      <w:r>
+        <w:rPr>
+          <w:rFonts w:ascii="Times New Roman" w:hAnsi="Times New Roman"/>
+          <w:sz w:val="24"/>
+          <w:szCs w:val="24"/>
+        </w:rPr>
+        <w:t xml:space="preserve"> sávon keresztül tud böngészni, illetve lépkedni az </w:t>
+      </w:r>
+      <w:r>
+        <w:rPr>
+          <w:rFonts w:ascii="Times New Roman" w:hAnsi="Times New Roman"/>
+          <w:sz w:val="24"/>
+          <w:szCs w:val="24"/>
+        </w:rPr>
+        <w:t>aloldalak között</w:t>
+      </w:r>
+      <w:r>
+        <w:rPr>
+          <w:rFonts w:ascii="Times New Roman" w:hAnsi="Times New Roman"/>
+          <w:sz w:val="24"/>
+          <w:szCs w:val="24"/>
+        </w:rPr>
+        <w:t xml:space="preserve"> a </w:t>
+      </w:r>
+      <w:proofErr w:type="spellStart"/>
+      <w:r>
+        <w:rPr>
+          <w:rFonts w:ascii="Courier New" w:hAnsi="Courier New" w:cs="Courier New"/>
+          <w:sz w:val="24"/>
+          <w:szCs w:val="24"/>
+        </w:rPr>
+        <w:t>href</w:t>
+      </w:r>
+      <w:proofErr w:type="spellEnd"/>
+      <w:r>
+        <w:rPr>
+          <w:rFonts w:ascii="Times New Roman" w:hAnsi="Times New Roman"/>
+          <w:sz w:val="24"/>
+          <w:szCs w:val="24"/>
+        </w:rPr>
+        <w:t xml:space="preserve"> </w:t>
+      </w:r>
+      <w:proofErr w:type="spellStart"/>
+      <w:r>
+        <w:rPr>
+          <w:rFonts w:ascii="Courier New" w:hAnsi="Courier New" w:cs="Courier New"/>
+          <w:sz w:val="24"/>
+          <w:szCs w:val="24"/>
+        </w:rPr>
+        <w:t>tag</w:t>
+      </w:r>
+      <w:r>
+        <w:rPr>
+          <w:rFonts w:ascii="Times New Roman" w:hAnsi="Times New Roman"/>
+          <w:sz w:val="24"/>
+          <w:szCs w:val="24"/>
+        </w:rPr>
+        <w:t>ek</w:t>
+      </w:r>
+      <w:proofErr w:type="spellEnd"/>
+      <w:r>
+        <w:rPr>
+          <w:rFonts w:ascii="Times New Roman" w:hAnsi="Times New Roman"/>
+          <w:sz w:val="24"/>
+          <w:szCs w:val="24"/>
+        </w:rPr>
+        <w:t xml:space="preserve"> segítségével, mely </w:t>
+      </w:r>
+      <w:r>
+        <w:rPr>
+          <w:rFonts w:ascii="Courier New" w:hAnsi="Courier New" w:cs="Courier New"/>
+          <w:sz w:val="24"/>
+          <w:szCs w:val="24"/>
+        </w:rPr>
+        <w:t>HTML</w:t>
+      </w:r>
+      <w:r>
+        <w:rPr>
+          <w:rFonts w:ascii="Times New Roman" w:hAnsi="Times New Roman"/>
+          <w:sz w:val="24"/>
+          <w:szCs w:val="24"/>
+        </w:rPr>
+        <w:t>-ben kerül megvalósításra</w:t>
+      </w:r>
+      <w:r>
+        <w:rPr>
+          <w:rFonts w:ascii="Times New Roman" w:hAnsi="Times New Roman"/>
+          <w:sz w:val="24"/>
+          <w:szCs w:val="24"/>
+        </w:rPr>
+        <w:t>.</w:t>
+      </w:r>
+      <w:r>
+        <w:rPr>
+          <w:rFonts w:ascii="Times New Roman" w:hAnsi="Times New Roman"/>
+          <w:sz w:val="24"/>
+          <w:szCs w:val="24"/>
+        </w:rPr>
+        <w:t xml:space="preserve"> </w:t>
+      </w:r>
+    </w:p>
+    <w:p>
+      <w:pPr>
+        <w:spacing w:line="360" w:lineRule="auto"/>
+        <w:jc w:val="both"/>
+        <w:rPr>
+          <w:rFonts w:ascii="Times New Roman" w:hAnsi="Times New Roman"/>
+          <w:b/>
+          <w:sz w:val="24"/>
+          <w:szCs w:val="24"/>
+        </w:rPr>
+      </w:pPr>
+      <w:r>
+        <w:rPr>
+          <w:noProof/>
+        </w:rPr>
+        <w:drawing>
+          <wp:inline distT="0" distB="0" distL="0" distR="0" wp14:anchorId="7086B646" wp14:editId="3F7459D9">
+            <wp:extent cx="5759450" cy="636905"/>
+            <wp:effectExtent l="0" t="0" r="0" b="0"/>
+            <wp:docPr id="10" name="Kép 10"/>
+            <wp:cNvGraphicFramePr>
+              <a:graphicFrameLocks xmlns:a="http://schemas.openxmlformats.org/drawingml/2006/main" noChangeAspect="1"/>
+            </wp:cNvGraphicFramePr>
+            <a:graphic xmlns:a="http://schemas.openxmlformats.org/drawingml/2006/main">
+              <a:graphicData uri="http://schemas.openxmlformats.org/drawingml/2006/picture">
+                <pic:pic xmlns:pic="http://schemas.openxmlformats.org/drawingml/2006/picture">
+                  <pic:nvPicPr>
+                    <pic:cNvPr id="1" name=""/>
+                    <pic:cNvPicPr/>
+                  </pic:nvPicPr>
+                  <pic:blipFill>
+                    <a:blip r:embed="rId18"/>
+                    <a:stretch>
+                      <a:fillRect/>
+                    </a:stretch>
+                  </pic:blipFill>
+                  <pic:spPr>
+                    <a:xfrm>
+                      <a:off x="0" y="0"/>
+                      <a:ext cx="5759450" cy="636905"/>
+                    </a:xfrm>
+                    <a:prstGeom prst="rect">
+                      <a:avLst/>
+                    </a:prstGeom>
+                  </pic:spPr>
+                </pic:pic>
+              </a:graphicData>
+            </a:graphic>
+          </wp:inline>
+        </w:drawing>
+      </w:r>
+    </w:p>
+    <w:p>
+      <w:pPr>
+        <w:spacing w:line="360" w:lineRule="auto"/>
+        <w:jc w:val="both"/>
+        <w:rPr>
+          <w:rFonts w:ascii="Times New Roman" w:hAnsi="Times New Roman"/>
+          <w:sz w:val="24"/>
+          <w:szCs w:val="24"/>
+        </w:rPr>
+      </w:pPr>
+      <w:r>
+        <w:rPr>
+          <w:rFonts w:ascii="Times New Roman" w:hAnsi="Times New Roman"/>
+          <w:b/>
+          <w:sz w:val="24"/>
+          <w:szCs w:val="24"/>
+        </w:rPr>
+        <w:t>Hűségpont rendszer:</w:t>
+      </w:r>
+      <w:r>
+        <w:rPr>
+          <w:rFonts w:ascii="Times New Roman" w:hAnsi="Times New Roman"/>
+          <w:b/>
+          <w:sz w:val="24"/>
+          <w:szCs w:val="24"/>
+        </w:rPr>
+        <w:t xml:space="preserve"> </w:t>
+      </w:r>
+      <w:r>
+        <w:rPr>
+          <w:rFonts w:ascii="Times New Roman" w:hAnsi="Times New Roman"/>
+          <w:sz w:val="24"/>
+          <w:szCs w:val="24"/>
+        </w:rPr>
+        <w:t>A vásárlások után hűségpontot kap a felhasználó. Vásárlás után a vásárolt összeg 1 %-a kerül jóváírásra, amelyet egy következő vásárlás alkalmával be tud váltani. Pl.: 100.000 Ft értékű vásárlás után 1.000 hűségpont</w:t>
+      </w:r>
+      <w:r>
+        <w:rPr>
+          <w:rFonts w:ascii="Times New Roman" w:hAnsi="Times New Roman"/>
+          <w:sz w:val="24"/>
+          <w:szCs w:val="24"/>
+        </w:rPr>
+        <w:t>ja lesz</w:t>
+      </w:r>
+      <w:r>
+        <w:rPr>
+          <w:rFonts w:ascii="Times New Roman" w:hAnsi="Times New Roman"/>
+          <w:sz w:val="24"/>
+          <w:szCs w:val="24"/>
+        </w:rPr>
+        <w:t>, amelyet a következő vásárlás során beválthat, és így 1.000 Ft-tal kevesebbet kell fizetnie.</w:t>
+      </w:r>
+      <w:r>
+        <w:rPr>
+          <w:rFonts w:ascii="Times New Roman" w:hAnsi="Times New Roman"/>
+          <w:sz w:val="24"/>
+          <w:szCs w:val="24"/>
+        </w:rPr>
+        <w:t xml:space="preserve"> </w:t>
+      </w:r>
+    </w:p>
+    <w:p>
+      <w:pPr>
+        <w:spacing w:line="360" w:lineRule="auto"/>
+        <w:jc w:val="both"/>
+        <w:rPr>
+          <w:rFonts w:ascii="Times New Roman" w:hAnsi="Times New Roman"/>
+          <w:sz w:val="24"/>
+          <w:szCs w:val="24"/>
+        </w:rPr>
+      </w:pPr>
+      <w:r>
+        <w:rPr>
+          <w:rFonts w:ascii="Times New Roman" w:hAnsi="Times New Roman"/>
+          <w:sz w:val="24"/>
+          <w:szCs w:val="24"/>
+        </w:rPr>
+        <w:t xml:space="preserve">VÁSÁRLÁS ÉRTÉKÉNEK MEGFELELŐ MATEMATIKAI MŰVELET </w:t>
       </w:r>
       <w:r>
         <w:rPr>
@@ -1094,52 +2450,7 @@
           <w:sz w:val="24"/>
           <w:szCs w:val="24"/>
         </w:rPr>
-        <w:t xml:space="preserve"> MEGJELENÍTÉS</w:t>
-      </w:r>
-    </w:p>
-    <w:p>
-      <w:pPr>
-        <w:jc w:val="both"/>
-        <w:rPr>
-          <w:rFonts w:ascii="Times New Roman" w:hAnsi="Times New Roman"/>
-          <w:sz w:val="24"/>
-          <w:szCs w:val="24"/>
-        </w:rPr>
-      </w:pPr>
-      <w:r>
-        <w:rPr>
-          <w:rFonts w:ascii="Times New Roman" w:hAnsi="Times New Roman"/>
-          <w:b/>
-          <w:sz w:val="24"/>
-          <w:szCs w:val="24"/>
-        </w:rPr>
-        <w:t xml:space="preserve">Népszerű termékek: </w:t>
-      </w:r>
-      <w:r>
-        <w:rPr>
-          <w:rFonts w:ascii="Times New Roman" w:hAnsi="Times New Roman"/>
-          <w:sz w:val="24"/>
-          <w:szCs w:val="24"/>
-        </w:rPr>
-        <w:t>Adatbázisból lekérdezve a legtöbbször vásárolt termékek kilistázása a Népszerű termékek oldalon.</w:t>
-      </w:r>
-    </w:p>
-    <w:p>
-      <w:pPr>
-        <w:jc w:val="both"/>
-        <w:rPr>
-          <w:rFonts w:ascii="Times New Roman" w:hAnsi="Times New Roman"/>
-          <w:sz w:val="24"/>
-          <w:szCs w:val="24"/>
-        </w:rPr>
-      </w:pPr>
-      <w:r>
-        <w:rPr>
-          <w:rFonts w:ascii="Times New Roman" w:hAnsi="Times New Roman"/>
-          <w:sz w:val="24"/>
-          <w:szCs w:val="24"/>
-        </w:rPr>
-        <w:t xml:space="preserve">ADATBÁZISMŰVELET </w:t>
+        <w:t xml:space="preserve"> ÉRTÉK ADATBÁZISBA ÖSSZEGZÉSE </w:t>
       </w:r>
       <w:r>
         <w:rPr>
@@ -1155,262 +2466,21 @@
           <w:sz w:val="24"/>
           <w:szCs w:val="24"/>
         </w:rPr>
-        <w:t xml:space="preserve"> MEGJELENÍTÉS AZ OLDALON</w:t>
-      </w:r>
-    </w:p>
-    <w:p>
-      <w:pPr>
-        <w:jc w:val="both"/>
-        <w:rPr>
-          <w:rFonts w:ascii="Times New Roman" w:hAnsi="Times New Roman"/>
-          <w:sz w:val="24"/>
-          <w:szCs w:val="24"/>
-        </w:rPr>
-      </w:pPr>
-      <w:r>
-        <w:rPr>
-          <w:rFonts w:ascii="Times New Roman" w:hAnsi="Times New Roman"/>
-          <w:b/>
-          <w:sz w:val="24"/>
-          <w:szCs w:val="24"/>
-        </w:rPr>
-        <w:t xml:space="preserve">Ajánlás a főoldalon (slider): </w:t>
-      </w:r>
-      <w:r>
-        <w:rPr>
-          <w:rFonts w:ascii="Times New Roman" w:hAnsi="Times New Roman"/>
-          <w:sz w:val="24"/>
-          <w:szCs w:val="24"/>
-        </w:rPr>
-        <w:t>Id</w:t>
-      </w:r>
-      <w:r>
-        <w:rPr>
-          <w:rFonts w:ascii="Times New Roman" w:hAnsi="Times New Roman"/>
-          <w:sz w:val="24"/>
-          <w:szCs w:val="24"/>
-        </w:rPr>
-        <w:t>e az admin felületről lehet feltölteni termékeket, például a népszerű termékek közül, a legkeresetteb termékek közül, vagy üzleti szempontból az áruháznak előnyös módon a kevésbé népszerű termékeket is lehet ajánlani a felhasználók részére.</w:t>
-      </w:r>
-    </w:p>
-    <w:p>
-      <w:pPr>
-        <w:jc w:val="both"/>
-        <w:rPr>
-          <w:rFonts w:ascii="Times New Roman" w:hAnsi="Times New Roman"/>
-          <w:sz w:val="24"/>
-          <w:szCs w:val="24"/>
-        </w:rPr>
-      </w:pPr>
-      <w:r>
-        <w:rPr>
-          <w:rFonts w:ascii="Times New Roman" w:hAnsi="Times New Roman"/>
-          <w:sz w:val="24"/>
-          <w:szCs w:val="24"/>
-        </w:rPr>
-        <w:lastRenderedPageBreak/>
-        <w:t xml:space="preserve">TERMÉKEK KIVÁLASZTÁSA AZ ADMINFELÜLETRŐL </w:t>
-      </w:r>
-      <w:r>
-        <w:rPr>
-          <w:rFonts w:ascii="Times New Roman" w:hAnsi="Times New Roman"/>
-          <w:sz w:val="24"/>
-          <w:szCs w:val="24"/>
-        </w:rPr>
-        <w:sym w:font="Wingdings" w:char="F0E0"/>
-      </w:r>
-      <w:r>
-        <w:rPr>
-          <w:rFonts w:ascii="Times New Roman" w:hAnsi="Times New Roman"/>
-          <w:sz w:val="24"/>
-          <w:szCs w:val="24"/>
-        </w:rPr>
-        <w:t xml:space="preserve"> MEGJELENÍTÉS AZ OLDALON</w:t>
-      </w:r>
-    </w:p>
-    <w:p>
-      <w:pPr>
-        <w:jc w:val="both"/>
-        <w:rPr>
-          <w:rFonts w:ascii="Times New Roman" w:hAnsi="Times New Roman"/>
-          <w:sz w:val="24"/>
-          <w:szCs w:val="24"/>
-        </w:rPr>
-      </w:pPr>
-      <w:r>
-        <w:rPr>
-          <w:rFonts w:ascii="Times New Roman" w:hAnsi="Times New Roman"/>
-          <w:b/>
-          <w:sz w:val="24"/>
-          <w:szCs w:val="24"/>
-        </w:rPr>
-        <w:t>Ingyenes szállítás x összeg felett:</w:t>
-      </w:r>
-      <w:r>
-        <w:rPr>
-          <w:rFonts w:ascii="Times New Roman" w:hAnsi="Times New Roman"/>
-          <w:b/>
-          <w:sz w:val="24"/>
-          <w:szCs w:val="24"/>
-        </w:rPr>
-        <w:t xml:space="preserve"> </w:t>
-      </w:r>
-      <w:r>
-        <w:rPr>
-          <w:rFonts w:ascii="Times New Roman" w:hAnsi="Times New Roman"/>
-          <w:sz w:val="24"/>
-          <w:szCs w:val="24"/>
-        </w:rPr>
-        <w:t xml:space="preserve">Ha a felhasználó kosarában megtalálható termékek összértéke eléri, vagy meghaladja az 50.000 Ft-ot (erre a háttérben rávizsgálunk), a szállítás összegét nem kell kifizetnie a vásárlónak, mert ezt a webáruház fizeti helyette, ezzel megköszönve, hogy minket választott, valamint ösztönözni arra, hogy költsön el ennyi pénzt nálunk. </w:t>
-      </w:r>
-    </w:p>
-    <w:p>
-      <w:pPr>
-        <w:jc w:val="both"/>
-        <w:rPr>
-          <w:rFonts w:ascii="Times New Roman" w:hAnsi="Times New Roman"/>
-          <w:sz w:val="24"/>
-          <w:szCs w:val="24"/>
-        </w:rPr>
-      </w:pPr>
-      <w:r>
-        <w:rPr>
-          <w:rFonts w:ascii="Times New Roman" w:hAnsi="Times New Roman"/>
-          <w:sz w:val="24"/>
-          <w:szCs w:val="24"/>
-        </w:rPr>
-        <w:t xml:space="preserve">KOSÁR ÉRTÉKÉNEK VIZSGÁLATA </w:t>
-      </w:r>
-      <w:r>
-        <w:rPr>
-          <w:rFonts w:ascii="Times New Roman" w:hAnsi="Times New Roman"/>
-          <w:sz w:val="24"/>
-          <w:szCs w:val="24"/>
-        </w:rPr>
-        <w:sym w:font="Wingdings" w:char="F0E0"/>
-      </w:r>
-      <w:r>
-        <w:rPr>
-          <w:rFonts w:ascii="Times New Roman" w:hAnsi="Times New Roman"/>
-          <w:sz w:val="24"/>
-          <w:szCs w:val="24"/>
-        </w:rPr>
-        <w:t xml:space="preserve"> AMENNYIBEN ELÉRI AZ 50.000 FT-OT, MÓSOSÍTJA AZ ÉTÉKET (ÉRTÉK - SZÁLLÍTÁSI DÍJ = VÉGÖSSZEG)</w:t>
-      </w:r>
-    </w:p>
-    <w:p>
-      <w:pPr>
-        <w:jc w:val="both"/>
-        <w:rPr>
-          <w:rFonts w:ascii="Times New Roman" w:hAnsi="Times New Roman"/>
-          <w:sz w:val="24"/>
-          <w:szCs w:val="24"/>
-        </w:rPr>
-      </w:pPr>
-      <w:r>
-        <w:rPr>
-          <w:rFonts w:ascii="Times New Roman" w:hAnsi="Times New Roman"/>
-          <w:b/>
-          <w:sz w:val="24"/>
-          <w:szCs w:val="24"/>
-        </w:rPr>
-        <w:t>Hűségpont rendszer:</w:t>
-      </w:r>
-      <w:r>
-        <w:rPr>
-          <w:rFonts w:ascii="Times New Roman" w:hAnsi="Times New Roman"/>
-          <w:b/>
-          <w:sz w:val="24"/>
-          <w:szCs w:val="24"/>
-        </w:rPr>
-        <w:t xml:space="preserve"> </w:t>
-      </w:r>
-      <w:r>
-        <w:rPr>
-          <w:rFonts w:ascii="Times New Roman" w:hAnsi="Times New Roman"/>
-          <w:sz w:val="24"/>
-          <w:szCs w:val="24"/>
-        </w:rPr>
-        <w:t>A vásárlások után hűségpontot kap a felhasználó. Vásárlás után a vásárolt összeg 1 %-a kerül jóváírásra, amelyet egy következő vásárlás alkalmával be tud váltani. Pl.: 100.000 Ft értékű vásárlás után 1.000 hűségpont</w:t>
-      </w:r>
-      <w:r>
-        <w:rPr>
-          <w:rFonts w:ascii="Times New Roman" w:hAnsi="Times New Roman"/>
-          <w:sz w:val="24"/>
-          <w:szCs w:val="24"/>
-        </w:rPr>
-        <w:t>ja lesz</w:t>
-      </w:r>
-      <w:r>
-        <w:rPr>
-          <w:rFonts w:ascii="Times New Roman" w:hAnsi="Times New Roman"/>
-          <w:sz w:val="24"/>
-          <w:szCs w:val="24"/>
-        </w:rPr>
-        <w:t>, amelyet a következő vásárlás során beválthat, és így 1.000 Ft-tal kevesebbet kell fizetnie.</w:t>
-      </w:r>
-      <w:r>
-        <w:rPr>
-          <w:rFonts w:ascii="Times New Roman" w:hAnsi="Times New Roman"/>
-          <w:sz w:val="24"/>
-          <w:szCs w:val="24"/>
-        </w:rPr>
-        <w:t xml:space="preserve"> </w:t>
-      </w:r>
-    </w:p>
-    <w:p>
-      <w:pPr>
-        <w:jc w:val="both"/>
-        <w:rPr>
-          <w:rFonts w:ascii="Times New Roman" w:hAnsi="Times New Roman"/>
-          <w:sz w:val="24"/>
-          <w:szCs w:val="24"/>
-        </w:rPr>
-      </w:pPr>
-      <w:r>
-        <w:rPr>
-          <w:rFonts w:ascii="Times New Roman" w:hAnsi="Times New Roman"/>
-          <w:sz w:val="24"/>
-          <w:szCs w:val="24"/>
-        </w:rPr>
-        <w:t xml:space="preserve">VÁSÁRLÁS ÉRTÉKÉNEK MEGFELELŐ MATEMATIKAI MŰVELET </w:t>
-      </w:r>
-      <w:r>
-        <w:rPr>
-          <w:rFonts w:ascii="Times New Roman" w:hAnsi="Times New Roman"/>
-          <w:sz w:val="24"/>
-          <w:szCs w:val="24"/>
-        </w:rPr>
-        <w:sym w:font="Wingdings" w:char="F0E0"/>
-      </w:r>
-      <w:r>
-        <w:rPr>
-          <w:rFonts w:ascii="Times New Roman" w:hAnsi="Times New Roman"/>
-          <w:sz w:val="24"/>
-          <w:szCs w:val="24"/>
-        </w:rPr>
-        <w:t xml:space="preserve"> ÉRTÉK ADATBÁZISBA ÖSSZEGZÉSE </w:t>
-      </w:r>
-      <w:r>
-        <w:rPr>
-          <w:rFonts w:ascii="Times New Roman" w:hAnsi="Times New Roman"/>
-          <w:sz w:val="24"/>
-          <w:szCs w:val="24"/>
-        </w:rPr>
-        <w:sym w:font="Wingdings" w:char="F0E0"/>
-      </w:r>
-      <w:r>
-        <w:rPr>
-          <w:rFonts w:ascii="Times New Roman" w:hAnsi="Times New Roman"/>
-          <w:sz w:val="24"/>
-          <w:szCs w:val="24"/>
-        </w:rPr>
         <w:t xml:space="preserve"> FELHASZNÁLÓ RÉSZÉRE MEGJELENÍTÉS</w:t>
       </w:r>
     </w:p>
     <w:p>
       <w:pPr>
-        <w:jc w:val="both"/>
+        <w:spacing w:line="360" w:lineRule="auto"/>
+        <w:jc w:val="both"/>
+        <w:rPr>
+          <w:rFonts w:ascii="Times New Roman" w:hAnsi="Times New Roman"/>
+          <w:sz w:val="24"/>
+          <w:szCs w:val="24"/>
+        </w:rPr>
+      </w:pPr>
+      <w:proofErr w:type="spellStart"/>
+      <w:r>
         <w:rPr>
           <w:rFonts w:ascii="Times New Roman" w:hAnsi="Times New Roman"/>
           <w:b/>
@@ -1418,11 +2488,10 @@
           <w:szCs w:val="28"/>
           <w:u w:val="single"/>
         </w:rPr>
-      </w:pPr>
-    </w:p>
-    <w:p>
-      <w:pPr>
-        <w:jc w:val="both"/>
+        <w:t>Admin</w:t>
+      </w:r>
+      <w:proofErr w:type="spellEnd"/>
+      <w:r>
         <w:rPr>
           <w:rFonts w:ascii="Times New Roman" w:hAnsi="Times New Roman"/>
           <w:b/>
@@ -1430,10 +2499,278 @@
           <w:szCs w:val="28"/>
           <w:u w:val="single"/>
         </w:rPr>
-      </w:pPr>
-    </w:p>
-    <w:p>
-      <w:pPr>
+        <w:t xml:space="preserve"> felület</w:t>
+      </w:r>
+    </w:p>
+    <w:p>
+      <w:pPr>
+        <w:spacing w:line="360" w:lineRule="auto"/>
+        <w:jc w:val="both"/>
+        <w:rPr>
+          <w:rFonts w:ascii="Times New Roman" w:hAnsi="Times New Roman"/>
+          <w:sz w:val="24"/>
+          <w:szCs w:val="24"/>
+        </w:rPr>
+      </w:pPr>
+      <w:r>
+        <w:rPr>
+          <w:rFonts w:ascii="Times New Roman" w:hAnsi="Times New Roman"/>
+          <w:sz w:val="24"/>
+          <w:szCs w:val="24"/>
+        </w:rPr>
+        <w:t>Erre a felületre</w:t>
+      </w:r>
+      <w:r>
+        <w:rPr>
+          <w:rFonts w:ascii="Times New Roman" w:hAnsi="Times New Roman"/>
+          <w:sz w:val="24"/>
+          <w:szCs w:val="24"/>
+        </w:rPr>
+        <w:t xml:space="preserve"> kizárólag linken keresztül (index.php/admin), felhasználónév és jelszó megadása után lehet eljutni a jogosult személyeknek.</w:t>
+      </w:r>
+      <w:r>
+        <w:rPr>
+          <w:rFonts w:ascii="Times New Roman" w:hAnsi="Times New Roman"/>
+          <w:sz w:val="24"/>
+          <w:szCs w:val="24"/>
+        </w:rPr>
+        <w:t xml:space="preserve"> Azonosítás és belépés után találhatóak az adminisztrátor számára elérhető funkciók (pl.: termékek feltöltése az oldalra). A termékek feltöltése egy </w:t>
+      </w:r>
+      <w:r>
+        <w:rPr>
+          <w:rFonts w:ascii="Courier New" w:hAnsi="Courier New" w:cs="Courier New"/>
+          <w:sz w:val="24"/>
+          <w:szCs w:val="24"/>
+        </w:rPr>
+        <w:t>form</w:t>
+      </w:r>
+      <w:r>
+        <w:rPr>
+          <w:rFonts w:ascii="Times New Roman" w:hAnsi="Times New Roman"/>
+          <w:sz w:val="24"/>
+          <w:szCs w:val="24"/>
+        </w:rPr>
+        <w:t xml:space="preserve"> (űrlap) mező kitöltésével történik, ahova minden adatot meg kell adni a termékről, hogy beilleszthető legyen a webshop termékei közé. Ha minden sikeresen kitöltésre került, egy</w:t>
+      </w:r>
+      <w:r>
+        <w:rPr>
+          <w:rFonts w:ascii="Times New Roman" w:hAnsi="Times New Roman"/>
+          <w:sz w:val="24"/>
+          <w:szCs w:val="24"/>
+        </w:rPr>
+        <w:t xml:space="preserve"> </w:t>
+      </w:r>
+      <w:proofErr w:type="spellStart"/>
+      <w:r>
+        <w:rPr>
+          <w:rFonts w:ascii="Courier New" w:hAnsi="Courier New" w:cs="Courier New"/>
+          <w:sz w:val="24"/>
+          <w:szCs w:val="24"/>
+        </w:rPr>
+        <w:t>button</w:t>
+      </w:r>
+      <w:proofErr w:type="spellEnd"/>
+      <w:r>
+        <w:rPr>
+          <w:rFonts w:ascii="Times New Roman" w:hAnsi="Times New Roman"/>
+          <w:sz w:val="24"/>
+          <w:szCs w:val="24"/>
+        </w:rPr>
+        <w:t xml:space="preserve"> </w:t>
+      </w:r>
+      <w:r>
+        <w:rPr>
+          <w:rFonts w:ascii="Times New Roman" w:hAnsi="Times New Roman"/>
+          <w:sz w:val="24"/>
+          <w:szCs w:val="24"/>
+        </w:rPr>
+        <w:t>(</w:t>
+      </w:r>
+      <w:r>
+        <w:rPr>
+          <w:rFonts w:ascii="Times New Roman" w:hAnsi="Times New Roman"/>
+          <w:sz w:val="24"/>
+          <w:szCs w:val="24"/>
+        </w:rPr>
+        <w:t>gomb</w:t>
+      </w:r>
+      <w:r>
+        <w:rPr>
+          <w:rFonts w:ascii="Times New Roman" w:hAnsi="Times New Roman"/>
+          <w:sz w:val="24"/>
+          <w:szCs w:val="24"/>
+        </w:rPr>
+        <w:t>) meg</w:t>
+      </w:r>
+      <w:r>
+        <w:rPr>
+          <w:rFonts w:ascii="Times New Roman" w:hAnsi="Times New Roman"/>
+          <w:sz w:val="24"/>
+          <w:szCs w:val="24"/>
+        </w:rPr>
+        <w:t>nyomás</w:t>
+      </w:r>
+      <w:r>
+        <w:rPr>
+          <w:rFonts w:ascii="Times New Roman" w:hAnsi="Times New Roman"/>
+          <w:sz w:val="24"/>
+          <w:szCs w:val="24"/>
+        </w:rPr>
+        <w:t>áv</w:t>
+      </w:r>
+      <w:r>
+        <w:rPr>
+          <w:rFonts w:ascii="Times New Roman" w:hAnsi="Times New Roman"/>
+          <w:sz w:val="24"/>
+          <w:szCs w:val="24"/>
+        </w:rPr>
+        <w:t>al felkerül az új termék az oldalra.</w:t>
+      </w:r>
+      <w:r>
+        <w:rPr>
+          <w:rFonts w:ascii="Times New Roman" w:hAnsi="Times New Roman"/>
+          <w:sz w:val="24"/>
+          <w:szCs w:val="24"/>
+        </w:rPr>
+        <w:t xml:space="preserve"> Termékek módosítására is van lehetőség (pl. árváltozás, akciók), illetve törlésére.</w:t>
+      </w:r>
+      <w:r>
+        <w:rPr>
+          <w:rFonts w:ascii="Times New Roman" w:hAnsi="Times New Roman"/>
+          <w:sz w:val="24"/>
+          <w:szCs w:val="24"/>
+        </w:rPr>
+        <w:t xml:space="preserve"> Rendelések megtekintésére is van lehetőség a rendelést összek</w:t>
+      </w:r>
+      <w:r>
+        <w:rPr>
+          <w:rFonts w:ascii="Times New Roman" w:hAnsi="Times New Roman"/>
+          <w:sz w:val="24"/>
+          <w:szCs w:val="24"/>
+        </w:rPr>
+        <w:t>észítő személynek például.</w:t>
+      </w:r>
+      <w:r>
+        <w:rPr>
+          <w:rFonts w:ascii="Times New Roman" w:hAnsi="Times New Roman"/>
+          <w:sz w:val="24"/>
+          <w:szCs w:val="24"/>
+        </w:rPr>
+        <w:t xml:space="preserve"> A</w:t>
+      </w:r>
+      <w:r>
+        <w:rPr>
+          <w:rFonts w:ascii="Times New Roman" w:hAnsi="Times New Roman"/>
+          <w:sz w:val="24"/>
+          <w:szCs w:val="24"/>
+        </w:rPr>
+        <w:t xml:space="preserve">z </w:t>
+      </w:r>
+      <w:r>
+        <w:rPr>
+          <w:rFonts w:ascii="Times New Roman" w:hAnsi="Times New Roman"/>
+          <w:sz w:val="24"/>
+          <w:szCs w:val="24"/>
+        </w:rPr>
+        <w:t>akciók,</w:t>
+      </w:r>
+      <w:r>
+        <w:rPr>
+          <w:rFonts w:ascii="Times New Roman" w:hAnsi="Times New Roman"/>
+          <w:sz w:val="24"/>
+          <w:szCs w:val="24"/>
+        </w:rPr>
+        <w:t xml:space="preserve"> </w:t>
+      </w:r>
+      <w:r>
+        <w:rPr>
+          <w:rFonts w:ascii="Courier New" w:hAnsi="Courier New" w:cs="Courier New"/>
+          <w:sz w:val="24"/>
+          <w:szCs w:val="24"/>
+        </w:rPr>
+        <w:t>slider</w:t>
+      </w:r>
+      <w:r>
+        <w:rPr>
+          <w:rFonts w:ascii="Times New Roman" w:hAnsi="Times New Roman"/>
+          <w:sz w:val="24"/>
+          <w:szCs w:val="24"/>
+        </w:rPr>
+        <w:t xml:space="preserve"> a főoldalon,</w:t>
+      </w:r>
+      <w:r>
+        <w:rPr>
+          <w:rFonts w:ascii="Times New Roman" w:hAnsi="Times New Roman"/>
+          <w:sz w:val="24"/>
+          <w:szCs w:val="24"/>
+        </w:rPr>
+        <w:t xml:space="preserve"> illetve az ajánlott termékek részleg</w:t>
+      </w:r>
+      <w:r>
+        <w:rPr>
+          <w:rFonts w:ascii="Times New Roman" w:hAnsi="Times New Roman"/>
+          <w:sz w:val="24"/>
+          <w:szCs w:val="24"/>
+        </w:rPr>
+        <w:t>re</w:t>
+      </w:r>
+      <w:r>
+        <w:rPr>
+          <w:rFonts w:ascii="Times New Roman" w:hAnsi="Times New Roman"/>
+          <w:sz w:val="24"/>
+          <w:szCs w:val="24"/>
+        </w:rPr>
+        <w:t xml:space="preserve"> </w:t>
+      </w:r>
+      <w:r>
+        <w:rPr>
+          <w:rFonts w:ascii="Times New Roman" w:hAnsi="Times New Roman"/>
+          <w:sz w:val="24"/>
+          <w:szCs w:val="24"/>
+        </w:rPr>
+        <w:t>is erről a felületről kerülnek ki a kiválasztott termékek.</w:t>
+      </w:r>
+    </w:p>
+    <w:p>
+      <w:pPr>
+        <w:spacing w:line="360" w:lineRule="auto"/>
+        <w:jc w:val="both"/>
+        <w:rPr>
+          <w:rFonts w:ascii="Times New Roman" w:hAnsi="Times New Roman"/>
+          <w:sz w:val="24"/>
+          <w:szCs w:val="24"/>
+        </w:rPr>
+      </w:pPr>
+      <w:r>
+        <w:rPr>
+          <w:rFonts w:ascii="Times New Roman" w:hAnsi="Times New Roman"/>
+          <w:sz w:val="24"/>
+          <w:szCs w:val="24"/>
+        </w:rPr>
+        <w:t>FOTÓ</w:t>
+      </w:r>
+    </w:p>
+    <w:p>
+      <w:pPr>
+        <w:spacing w:line="360" w:lineRule="auto"/>
+        <w:rPr>
+          <w:rFonts w:ascii="Times New Roman" w:hAnsi="Times New Roman"/>
+          <w:sz w:val="24"/>
+          <w:szCs w:val="24"/>
+        </w:rPr>
+      </w:pPr>
+      <w:r>
+        <w:rPr>
+          <w:rFonts w:ascii="Times New Roman" w:hAnsi="Times New Roman"/>
+          <w:sz w:val="24"/>
+          <w:szCs w:val="24"/>
+        </w:rPr>
+        <w:br w:type="page"/>
+      </w:r>
+    </w:p>
+    <w:p>
+      <w:pPr>
+        <w:spacing w:line="360" w:lineRule="auto"/>
         <w:jc w:val="both"/>
         <w:rPr>
           <w:rFonts w:ascii="Times New Roman" w:hAnsi="Times New Roman"/>
@@ -1443,17 +2780,6 @@
           <w:u w:val="single"/>
         </w:rPr>
       </w:pPr>
-    </w:p>
-    <w:p>
-      <w:pPr>
-        <w:jc w:val="both"/>
-        <w:rPr>
-          <w:rFonts w:ascii="Times New Roman" w:hAnsi="Times New Roman"/>
-          <w:sz w:val="24"/>
-          <w:szCs w:val="24"/>
-        </w:rPr>
-      </w:pPr>
-      <w:proofErr w:type="spellStart"/>
       <w:r>
         <w:rPr>
           <w:rFonts w:ascii="Times New Roman" w:hAnsi="Times New Roman"/>
@@ -1462,203 +2788,13 @@
           <w:szCs w:val="28"/>
           <w:u w:val="single"/>
         </w:rPr>
-        <w:t>Admin</w:t>
-      </w:r>
-      <w:proofErr w:type="spellEnd"/>
-      <w:r>
-        <w:rPr>
-          <w:rFonts w:ascii="Times New Roman" w:hAnsi="Times New Roman"/>
-          <w:b/>
-          <w:sz w:val="28"/>
-          <w:szCs w:val="28"/>
-          <w:u w:val="single"/>
-        </w:rPr>
-        <w:t xml:space="preserve"> felület</w:t>
-      </w:r>
-    </w:p>
-    <w:p>
-      <w:pPr>
-        <w:jc w:val="both"/>
-        <w:rPr>
-          <w:rFonts w:ascii="Times New Roman" w:hAnsi="Times New Roman"/>
-          <w:sz w:val="24"/>
-          <w:szCs w:val="24"/>
-        </w:rPr>
-      </w:pPr>
-      <w:r>
-        <w:rPr>
-          <w:rFonts w:ascii="Times New Roman" w:hAnsi="Times New Roman"/>
-          <w:sz w:val="24"/>
-          <w:szCs w:val="24"/>
-        </w:rPr>
-        <w:t>Erre a felületre</w:t>
-      </w:r>
-      <w:r>
-        <w:rPr>
-          <w:rFonts w:ascii="Times New Roman" w:hAnsi="Times New Roman"/>
-          <w:sz w:val="24"/>
-          <w:szCs w:val="24"/>
-        </w:rPr>
-        <w:t xml:space="preserve"> kizárólag linken keresztül (index.php/admin), felhasználónév és jelszó megadása után lehet eljutni a jogosult személyeknek.</w:t>
-      </w:r>
-      <w:r>
-        <w:rPr>
-          <w:rFonts w:ascii="Times New Roman" w:hAnsi="Times New Roman"/>
-          <w:sz w:val="24"/>
-          <w:szCs w:val="24"/>
-        </w:rPr>
-        <w:t xml:space="preserve"> Azonosítás és belépés után találhatóak az adminisztrátor számára elérhető funkciók (pl.: termékek feltöltése az oldalra). A termékek feltöltése egy form (űrlap) mező kitöltésével történik, ahova minden adatot meg kell adni a termékről, hogy beilleszthető legyen a webshop termékei közé. Ha minden sikeresen kitöltésre került, egy gombnyomással felkerül az új termék az oldalra.</w:t>
-      </w:r>
-      <w:r>
-        <w:rPr>
-          <w:rFonts w:ascii="Times New Roman" w:hAnsi="Times New Roman"/>
-          <w:sz w:val="24"/>
-          <w:szCs w:val="24"/>
-        </w:rPr>
-        <w:t xml:space="preserve"> Termékek módosítására is van lehetőség (pl. árváltozás, akciók), illetve törlésére.</w:t>
-      </w:r>
-      <w:r>
-        <w:rPr>
-          <w:rFonts w:ascii="Times New Roman" w:hAnsi="Times New Roman"/>
-          <w:sz w:val="24"/>
-          <w:szCs w:val="24"/>
-        </w:rPr>
-        <w:t xml:space="preserve"> Rendelések megtekintésére is van lehetőség a rendelést összek</w:t>
-      </w:r>
-      <w:r>
-        <w:rPr>
-          <w:rFonts w:ascii="Times New Roman" w:hAnsi="Times New Roman"/>
-          <w:sz w:val="24"/>
-          <w:szCs w:val="24"/>
-        </w:rPr>
-        <w:t>észítő személynek például.</w:t>
-      </w:r>
-      <w:r>
-        <w:rPr>
-          <w:rFonts w:ascii="Times New Roman" w:hAnsi="Times New Roman"/>
-          <w:sz w:val="24"/>
-          <w:szCs w:val="24"/>
-        </w:rPr>
-        <w:t xml:space="preserve"> A</w:t>
-      </w:r>
-      <w:r>
-        <w:rPr>
-          <w:rFonts w:ascii="Times New Roman" w:hAnsi="Times New Roman"/>
-          <w:sz w:val="24"/>
-          <w:szCs w:val="24"/>
-        </w:rPr>
-        <w:t xml:space="preserve">z </w:t>
-      </w:r>
-      <w:r>
-        <w:rPr>
-          <w:rFonts w:ascii="Times New Roman" w:hAnsi="Times New Roman"/>
-          <w:sz w:val="24"/>
-          <w:szCs w:val="24"/>
-        </w:rPr>
-        <w:t>akciók,</w:t>
-      </w:r>
-      <w:r>
-        <w:rPr>
-          <w:rFonts w:ascii="Times New Roman" w:hAnsi="Times New Roman"/>
-          <w:sz w:val="24"/>
-          <w:szCs w:val="24"/>
-        </w:rPr>
-        <w:t xml:space="preserve"> slider a főoldalon,</w:t>
-      </w:r>
-      <w:r>
-        <w:rPr>
-          <w:rFonts w:ascii="Times New Roman" w:hAnsi="Times New Roman"/>
-          <w:sz w:val="24"/>
-          <w:szCs w:val="24"/>
-        </w:rPr>
-        <w:t xml:space="preserve"> illetve az ajánlott termékek részleg</w:t>
-      </w:r>
-      <w:r>
-        <w:rPr>
-          <w:rFonts w:ascii="Times New Roman" w:hAnsi="Times New Roman"/>
-          <w:sz w:val="24"/>
-          <w:szCs w:val="24"/>
-        </w:rPr>
-        <w:t>re</w:t>
-      </w:r>
-      <w:r>
-        <w:rPr>
-          <w:rFonts w:ascii="Times New Roman" w:hAnsi="Times New Roman"/>
-          <w:sz w:val="24"/>
-          <w:szCs w:val="24"/>
-        </w:rPr>
-        <w:t xml:space="preserve"> </w:t>
-      </w:r>
-      <w:r>
-        <w:rPr>
-          <w:rFonts w:ascii="Times New Roman" w:hAnsi="Times New Roman"/>
-          <w:sz w:val="24"/>
-          <w:szCs w:val="24"/>
-        </w:rPr>
-        <w:t>is erről a felületről kerülnek ki a kiválasztott termékek.</w:t>
-      </w:r>
-    </w:p>
-    <w:p>
-      <w:pPr>
-        <w:jc w:val="both"/>
-        <w:rPr>
-          <w:rFonts w:ascii="Times New Roman" w:hAnsi="Times New Roman"/>
-          <w:sz w:val="24"/>
-          <w:szCs w:val="24"/>
-        </w:rPr>
-      </w:pPr>
-      <w:r>
-        <w:rPr>
-          <w:rFonts w:ascii="Times New Roman" w:hAnsi="Times New Roman"/>
-          <w:sz w:val="24"/>
-          <w:szCs w:val="24"/>
-        </w:rPr>
-        <w:t>FOTÓ</w:t>
-      </w:r>
-    </w:p>
-    <w:p>
-      <w:pPr>
-        <w:rPr>
-          <w:rFonts w:ascii="Times New Roman" w:hAnsi="Times New Roman"/>
-          <w:sz w:val="24"/>
-          <w:szCs w:val="24"/>
-        </w:rPr>
-      </w:pPr>
-      <w:r>
-        <w:rPr>
-          <w:rFonts w:ascii="Times New Roman" w:hAnsi="Times New Roman"/>
-          <w:sz w:val="24"/>
-          <w:szCs w:val="24"/>
-        </w:rPr>
-        <w:br w:type="page"/>
-      </w:r>
-    </w:p>
-    <w:p>
-      <w:pPr>
-        <w:jc w:val="both"/>
-        <w:rPr>
-          <w:rFonts w:ascii="Times New Roman" w:hAnsi="Times New Roman"/>
-          <w:b/>
-          <w:sz w:val="28"/>
-          <w:szCs w:val="28"/>
-          <w:u w:val="single"/>
-        </w:rPr>
-      </w:pPr>
-      <w:r>
-        <w:rPr>
-          <w:rFonts w:ascii="Times New Roman" w:hAnsi="Times New Roman"/>
-          <w:b/>
-          <w:sz w:val="28"/>
-          <w:szCs w:val="28"/>
-          <w:u w:val="single"/>
-        </w:rPr>
         <w:lastRenderedPageBreak/>
         <w:t>Felhasználói felület</w:t>
       </w:r>
     </w:p>
     <w:p>
       <w:pPr>
-        <w:spacing w:after="480"/>
+        <w:spacing w:after="480" w:line="360" w:lineRule="auto"/>
         <w:jc w:val="both"/>
         <w:rPr>
           <w:rFonts w:ascii="Times New Roman" w:hAnsi="Times New Roman"/>
@@ -1677,6 +2813,7 @@
     </w:p>
     <w:p>
       <w:pPr>
+        <w:spacing w:line="360" w:lineRule="auto"/>
         <w:jc w:val="both"/>
         <w:rPr>
           <w:rFonts w:ascii="Times New Roman" w:hAnsi="Times New Roman"/>
@@ -1722,6 +2859,7 @@
           </w:tcPr>
           <w:p>
             <w:pPr>
+              <w:spacing w:line="360" w:lineRule="auto"/>
               <w:jc w:val="center"/>
               <w:rPr>
                 <w:rFonts w:ascii="Times New Roman" w:hAnsi="Times New Roman"/>
@@ -1752,6 +2890,7 @@
           </w:tcPr>
           <w:p>
             <w:pPr>
+              <w:spacing w:line="360" w:lineRule="auto"/>
               <w:jc w:val="center"/>
               <w:rPr>
                 <w:rFonts w:ascii="Times New Roman" w:hAnsi="Times New Roman"/>
@@ -1787,6 +2926,7 @@
           </w:tcPr>
           <w:p>
             <w:pPr>
+              <w:spacing w:line="360" w:lineRule="auto"/>
               <w:rPr>
                 <w:rFonts w:ascii="Times New Roman" w:hAnsi="Times New Roman"/>
                 <w:sz w:val="32"/>
@@ -1814,6 +2954,7 @@
           </w:tcPr>
           <w:p>
             <w:pPr>
+              <w:spacing w:line="360" w:lineRule="auto"/>
               <w:jc w:val="center"/>
               <w:rPr>
                 <w:rFonts w:ascii="Times New Roman" w:hAnsi="Times New Roman"/>
@@ -1847,6 +2988,7 @@
           </w:tcPr>
           <w:p>
             <w:pPr>
+              <w:spacing w:line="360" w:lineRule="auto"/>
               <w:rPr>
                 <w:rFonts w:ascii="Times New Roman" w:hAnsi="Times New Roman"/>
                 <w:sz w:val="32"/>
@@ -1874,6 +3016,7 @@
           </w:tcPr>
           <w:p>
             <w:pPr>
+              <w:spacing w:line="360" w:lineRule="auto"/>
               <w:jc w:val="center"/>
               <w:rPr>
                 <w:rFonts w:ascii="Times New Roman" w:hAnsi="Times New Roman"/>
@@ -1907,6 +3050,7 @@
           </w:tcPr>
           <w:p>
             <w:pPr>
+              <w:spacing w:line="360" w:lineRule="auto"/>
               <w:rPr>
                 <w:rFonts w:ascii="Times New Roman" w:hAnsi="Times New Roman"/>
                 <w:sz w:val="32"/>
@@ -1974,6 +3118,7 @@
           </w:tcPr>
           <w:p>
             <w:pPr>
+              <w:spacing w:line="360" w:lineRule="auto"/>
               <w:jc w:val="center"/>
               <w:rPr>
                 <w:rFonts w:ascii="Times New Roman" w:hAnsi="Times New Roman"/>
@@ -2023,6 +3168,7 @@
           </w:tcPr>
           <w:p>
             <w:pPr>
+              <w:spacing w:line="360" w:lineRule="auto"/>
               <w:rPr>
                 <w:rFonts w:ascii="Times New Roman" w:hAnsi="Times New Roman"/>
                 <w:sz w:val="32"/>
@@ -2074,6 +3220,7 @@
           </w:tcPr>
           <w:p>
             <w:pPr>
+              <w:spacing w:line="360" w:lineRule="auto"/>
               <w:jc w:val="center"/>
               <w:rPr>
                 <w:rFonts w:ascii="Times New Roman" w:hAnsi="Times New Roman"/>
@@ -2123,6 +3270,7 @@
           </w:tcPr>
           <w:p>
             <w:pPr>
+              <w:spacing w:line="360" w:lineRule="auto"/>
               <w:rPr>
                 <w:rFonts w:ascii="Times New Roman" w:hAnsi="Times New Roman"/>
                 <w:sz w:val="32"/>
@@ -2182,6 +3330,7 @@
           </w:tcPr>
           <w:p>
             <w:pPr>
+              <w:spacing w:line="360" w:lineRule="auto"/>
               <w:jc w:val="center"/>
               <w:rPr>
                 <w:rFonts w:ascii="Times New Roman" w:hAnsi="Times New Roman"/>
@@ -2231,6 +3380,7 @@
           </w:tcPr>
           <w:p>
             <w:pPr>
+              <w:spacing w:line="360" w:lineRule="auto"/>
               <w:rPr>
                 <w:rFonts w:ascii="Times New Roman" w:hAnsi="Times New Roman"/>
                 <w:sz w:val="32"/>
@@ -2274,6 +3424,7 @@
           </w:tcPr>
           <w:p>
             <w:pPr>
+              <w:spacing w:line="360" w:lineRule="auto"/>
               <w:jc w:val="center"/>
               <w:rPr>
                 <w:rFonts w:ascii="Times New Roman" w:hAnsi="Times New Roman"/>
@@ -2323,6 +3474,7 @@
           </w:tcPr>
           <w:p>
             <w:pPr>
+              <w:spacing w:line="360" w:lineRule="auto"/>
               <w:rPr>
                 <w:rFonts w:ascii="Times New Roman" w:hAnsi="Times New Roman"/>
                 <w:sz w:val="32"/>
@@ -2350,6 +3502,7 @@
           </w:tcPr>
           <w:p>
             <w:pPr>
+              <w:spacing w:line="360" w:lineRule="auto"/>
               <w:jc w:val="center"/>
               <w:rPr>
                 <w:rFonts w:ascii="Times New Roman" w:hAnsi="Times New Roman"/>
@@ -2399,6 +3552,7 @@
           </w:tcPr>
           <w:p>
             <w:pPr>
+              <w:spacing w:line="360" w:lineRule="auto"/>
               <w:rPr>
                 <w:rFonts w:ascii="Times New Roman" w:hAnsi="Times New Roman"/>
                 <w:sz w:val="32"/>
@@ -2426,6 +3580,7 @@
           </w:tcPr>
           <w:p>
             <w:pPr>
+              <w:spacing w:line="360" w:lineRule="auto"/>
               <w:jc w:val="center"/>
               <w:rPr>
                 <w:rFonts w:ascii="Times New Roman" w:hAnsi="Times New Roman"/>
@@ -2475,6 +3630,7 @@
           </w:tcPr>
           <w:p>
             <w:pPr>
+              <w:spacing w:line="360" w:lineRule="auto"/>
               <w:rPr>
                 <w:rFonts w:ascii="Times New Roman" w:hAnsi="Times New Roman"/>
                 <w:sz w:val="32"/>
@@ -2510,6 +3666,7 @@
           </w:tcPr>
           <w:p>
             <w:pPr>
+              <w:spacing w:line="360" w:lineRule="auto"/>
               <w:jc w:val="center"/>
               <w:rPr>
                 <w:rFonts w:ascii="Times New Roman" w:hAnsi="Times New Roman"/>
@@ -2591,6 +3748,7 @@
           </w:tcPr>
           <w:p>
             <w:pPr>
+              <w:spacing w:line="360" w:lineRule="auto"/>
               <w:rPr>
                 <w:rFonts w:ascii="Times New Roman" w:hAnsi="Times New Roman"/>
                 <w:sz w:val="32"/>
@@ -2618,6 +3776,7 @@
           </w:tcPr>
           <w:p>
             <w:pPr>
+              <w:spacing w:line="360" w:lineRule="auto"/>
               <w:jc w:val="center"/>
               <w:rPr>
                 <w:rFonts w:ascii="Times New Roman" w:hAnsi="Times New Roman"/>
@@ -2671,66 +3830,29 @@
     </w:tbl>
     <w:p>
       <w:pPr>
-        <w:jc w:val="both"/>
-        <w:rPr>
-          <w:rFonts w:ascii="Times New Roman" w:hAnsi="Times New Roman"/>
-          <w:sz w:val="24"/>
-          <w:szCs w:val="24"/>
-        </w:rPr>
-      </w:pPr>
-    </w:p>
-    <w:p>
-      <w:pPr>
-        <w:jc w:val="both"/>
-        <w:rPr>
-          <w:rFonts w:ascii="Times New Roman" w:hAnsi="Times New Roman"/>
-          <w:sz w:val="24"/>
-          <w:szCs w:val="24"/>
-        </w:rPr>
-      </w:pPr>
-    </w:p>
-    <w:p>
-      <w:pPr>
-        <w:jc w:val="both"/>
-        <w:rPr>
-          <w:rFonts w:ascii="Times New Roman" w:hAnsi="Times New Roman"/>
-          <w:sz w:val="24"/>
-          <w:szCs w:val="24"/>
-        </w:rPr>
-      </w:pPr>
-    </w:p>
-    <w:p>
-      <w:pPr>
-        <w:jc w:val="both"/>
-        <w:rPr>
-          <w:rFonts w:ascii="Times New Roman" w:hAnsi="Times New Roman"/>
-          <w:sz w:val="24"/>
-          <w:szCs w:val="24"/>
-        </w:rPr>
-      </w:pPr>
-    </w:p>
-    <w:p>
-      <w:pPr>
-        <w:jc w:val="both"/>
-        <w:rPr>
-          <w:rFonts w:ascii="Times New Roman" w:hAnsi="Times New Roman"/>
-          <w:sz w:val="24"/>
-          <w:szCs w:val="24"/>
-        </w:rPr>
-      </w:pPr>
-    </w:p>
-    <w:p>
-      <w:pPr>
-        <w:jc w:val="both"/>
-        <w:rPr>
-          <w:rFonts w:ascii="Times New Roman" w:hAnsi="Times New Roman"/>
-          <w:sz w:val="24"/>
-          <w:szCs w:val="24"/>
-        </w:rPr>
-      </w:pPr>
-    </w:p>
-    <w:p>
-      <w:pPr>
+        <w:spacing w:line="360" w:lineRule="auto"/>
+        <w:jc w:val="both"/>
+        <w:rPr>
+          <w:rFonts w:ascii="Times New Roman" w:hAnsi="Times New Roman"/>
+          <w:sz w:val="24"/>
+          <w:szCs w:val="24"/>
+        </w:rPr>
+      </w:pPr>
+    </w:p>
+    <w:p>
+      <w:pPr>
+        <w:spacing w:line="360" w:lineRule="auto"/>
+        <w:jc w:val="both"/>
+        <w:rPr>
+          <w:rFonts w:ascii="Times New Roman" w:hAnsi="Times New Roman"/>
+          <w:sz w:val="24"/>
+          <w:szCs w:val="24"/>
+        </w:rPr>
+      </w:pPr>
+    </w:p>
+    <w:p>
+      <w:pPr>
+        <w:spacing w:line="360" w:lineRule="auto"/>
         <w:jc w:val="both"/>
         <w:rPr>
           <w:rFonts w:ascii="Times New Roman" w:hAnsi="Times New Roman"/>
@@ -2749,6 +3871,7 @@
     </w:p>
     <w:p>
       <w:pPr>
+        <w:spacing w:line="360" w:lineRule="auto"/>
         <w:jc w:val="both"/>
         <w:rPr>
           <w:rFonts w:ascii="Times New Roman" w:hAnsi="Times New Roman"/>
@@ -2772,24 +3895,7 @@
     </w:p>
     <w:p>
       <w:pPr>
-        <w:jc w:val="both"/>
-        <w:rPr>
-          <w:rFonts w:ascii="Times New Roman" w:hAnsi="Times New Roman"/>
-          <w:sz w:val="24"/>
-          <w:szCs w:val="24"/>
-        </w:rPr>
-      </w:pPr>
-      <w:r>
-        <w:rPr>
-          <w:rFonts w:ascii="Times New Roman" w:hAnsi="Times New Roman"/>
-          <w:sz w:val="24"/>
-          <w:szCs w:val="24"/>
-        </w:rPr>
-        <w:t>Az oldalunkon nem saját fotókat használunk. Erre e-mailben írásos engedélyt kaptunk az OnlineVill webáruház jóvoltából. Az írásos engedélyt képként csatoljuk.</w:t>
-      </w:r>
-    </w:p>
-    <w:p>
-      <w:pPr>
+        <w:spacing w:line="360" w:lineRule="auto"/>
         <w:jc w:val="both"/>
         <w:rPr>
           <w:rFonts w:ascii="Times New Roman" w:hAnsi="Times New Roman"/>
@@ -2802,9 +3908,17 @@
           <w:noProof/>
         </w:rPr>
         <w:drawing>
-          <wp:inline distT="0" distB="0" distL="0" distR="0" wp14:anchorId="3810DF53" wp14:editId="30AE4B2E">
-            <wp:extent cx="8867775" cy="4931539"/>
+          <wp:anchor distT="0" distB="0" distL="114300" distR="114300" simplePos="0" relativeHeight="251659264" behindDoc="1" locked="0" layoutInCell="1" allowOverlap="1" wp14:anchorId="28E6B513" wp14:editId="20ABB2ED">
+            <wp:simplePos x="0" y="0"/>
+            <wp:positionH relativeFrom="margin">
+              <wp:align>center</wp:align>
+            </wp:positionH>
+            <wp:positionV relativeFrom="paragraph">
+              <wp:posOffset>482981</wp:posOffset>
+            </wp:positionV>
+            <wp:extent cx="8731736" cy="4855464"/>
             <wp:effectExtent l="0" t="0" r="0" b="2540"/>
+            <wp:wrapNone/>
             <wp:docPr id="5" name="Kép 5"/>
             <wp:cNvGraphicFramePr>
               <a:graphicFrameLocks xmlns:a="http://schemas.openxmlformats.org/drawingml/2006/main" noChangeAspect="1"/>
@@ -2817,7 +3931,13 @@
                     <pic:cNvPicPr/>
                   </pic:nvPicPr>
                   <pic:blipFill>
-                    <a:blip r:embed="rId14"/>
+                    <a:blip r:embed="rId19">
+                      <a:extLst>
+                        <a:ext uri="{28A0092B-C50C-407E-A947-70E740481C1C}">
+                          <a14:useLocalDpi xmlns:a14="http://schemas.microsoft.com/office/drawing/2010/main" val="0"/>
+                        </a:ext>
+                      </a:extLst>
+                    </a:blip>
                     <a:stretch>
                       <a:fillRect/>
                     </a:stretch>
@@ -2825,7 +3945,7 @@
                   <pic:spPr>
                     <a:xfrm>
                       <a:off x="0" y="0"/>
-                      <a:ext cx="8893657" cy="4945932"/>
+                      <a:ext cx="8731736" cy="4855464"/>
                     </a:xfrm>
                     <a:prstGeom prst="rect">
                       <a:avLst/>
@@ -2834,12 +3954,44 @@
                 </pic:pic>
               </a:graphicData>
             </a:graphic>
-          </wp:inline>
+            <wp14:sizeRelH relativeFrom="margin">
+              <wp14:pctWidth>0</wp14:pctWidth>
+            </wp14:sizeRelH>
+            <wp14:sizeRelV relativeFrom="margin">
+              <wp14:pctHeight>0</wp14:pctHeight>
+            </wp14:sizeRelV>
+          </wp:anchor>
         </w:drawing>
       </w:r>
-    </w:p>
-    <w:p>
-      <w:pPr>
+      <w:r>
+        <w:rPr>
+          <w:rFonts w:ascii="Times New Roman" w:hAnsi="Times New Roman"/>
+          <w:sz w:val="24"/>
+          <w:szCs w:val="24"/>
+        </w:rPr>
+        <w:t>Az oldalunkon nem saját fotókat használunk. Erre e-mailben írásos engedélyt kaptunk az OnlineVill webáruház jóvoltából. Az írásos engedélyt képként csatoljuk.</w:t>
+      </w:r>
+      <w:r>
+        <w:rPr>
+          <w:noProof/>
+        </w:rPr>
+        <w:t xml:space="preserve"> </w:t>
+      </w:r>
+    </w:p>
+    <w:p>
+      <w:pPr>
+        <w:spacing w:line="360" w:lineRule="auto"/>
+        <w:jc w:val="both"/>
+        <w:rPr>
+          <w:rFonts w:ascii="Times New Roman" w:hAnsi="Times New Roman"/>
+          <w:sz w:val="24"/>
+          <w:szCs w:val="24"/>
+        </w:rPr>
+      </w:pPr>
+    </w:p>
+    <w:p>
+      <w:pPr>
+        <w:spacing w:line="360" w:lineRule="auto"/>
         <w:rPr>
           <w:rFonts w:ascii="Times New Roman" w:hAnsi="Times New Roman"/>
           <w:sz w:val="24"/>
@@ -2855,6 +4007,7 @@
     </w:p>
     <w:p>
       <w:pPr>
+        <w:spacing w:line="360" w:lineRule="auto"/>
         <w:jc w:val="both"/>
         <w:rPr>
           <w:rFonts w:ascii="Times New Roman" w:hAnsi="Times New Roman"/>
@@ -2878,6 +4031,7 @@
     </w:p>
     <w:p>
       <w:pPr>
+        <w:spacing w:line="360" w:lineRule="auto"/>
         <w:jc w:val="both"/>
         <w:rPr>
           <w:rFonts w:ascii="Times New Roman" w:hAnsi="Times New Roman"/>
@@ -2912,6 +4066,7 @@
     </w:p>
     <w:p>
       <w:pPr>
+        <w:spacing w:line="360" w:lineRule="auto"/>
         <w:jc w:val="both"/>
         <w:rPr>
           <w:rFonts w:ascii="Times New Roman" w:hAnsi="Times New Roman"/>
@@ -2968,6 +4123,7 @@
           <w:ilvl w:val="0"/>
           <w:numId w:val="1"/>
         </w:numPr>
+        <w:spacing w:line="360" w:lineRule="auto"/>
         <w:jc w:val="both"/>
         <w:rPr>
           <w:rFonts w:ascii="Times New Roman" w:hAnsi="Times New Roman"/>
@@ -3068,6 +4224,7 @@
           <w:ilvl w:val="0"/>
           <w:numId w:val="1"/>
         </w:numPr>
+        <w:spacing w:line="360" w:lineRule="auto"/>
         <w:jc w:val="both"/>
         <w:rPr>
           <w:rFonts w:ascii="Times New Roman" w:hAnsi="Times New Roman"/>
@@ -3136,6 +4293,7 @@
           <w:ilvl w:val="0"/>
           <w:numId w:val="1"/>
         </w:numPr>
+        <w:spacing w:line="360" w:lineRule="auto"/>
         <w:jc w:val="both"/>
         <w:rPr>
           <w:rFonts w:ascii="Times New Roman" w:hAnsi="Times New Roman"/>
@@ -3175,6 +4333,7 @@
           <w:ilvl w:val="0"/>
           <w:numId w:val="1"/>
         </w:numPr>
+        <w:spacing w:line="360" w:lineRule="auto"/>
         <w:jc w:val="both"/>
         <w:rPr>
           <w:rFonts w:ascii="Times New Roman" w:hAnsi="Times New Roman"/>
@@ -4172,6 +5331,29 @@
       <w:contextualSpacing/>
     </w:pPr>
   </w:style>
+  <w:style w:type="character" w:styleId="Hiperhivatkozs">
+    <w:name w:val="Hyperlink"/>
+    <w:basedOn w:val="Bekezdsalapbettpusa"/>
+    <w:uiPriority w:val="99"/>
+    <w:unhideWhenUsed/>
+    <w:rsid w:val="002D72E3"/>
+    <w:rPr>
+      <w:color w:val="0563C1" w:themeColor="hyperlink"/>
+      <w:u w:val="single"/>
+    </w:rPr>
+  </w:style>
+  <w:style w:type="character" w:styleId="Feloldatlanmegemlts">
+    <w:name w:val="Unresolved Mention"/>
+    <w:basedOn w:val="Bekezdsalapbettpusa"/>
+    <w:uiPriority w:val="99"/>
+    <w:semiHidden/>
+    <w:unhideWhenUsed/>
+    <w:rsid w:val="002D72E3"/>
+    <w:rPr>
+      <w:color w:val="605E5C"/>
+      <w:shd w:val="clear" w:color="auto" w:fill="E1DFDD"/>
+    </w:rPr>
+  </w:style>
 </w:styles>
 </file>
 
@@ -4475,7 +5657,7 @@
 </file>
 
 <file path=customXml/itemProps1.xml><?xml version="1.0" encoding="utf-8"?>
-<ds:datastoreItem xmlns:ds="http://schemas.openxmlformats.org/officeDocument/2006/customXml" ds:itemID="{D3F40B12-339D-4D4C-A816-E3DCBC63F74C}">
+<ds:datastoreItem xmlns:ds="http://schemas.openxmlformats.org/officeDocument/2006/customXml" ds:itemID="{E2664C43-7691-4A51-B82A-AABE8B6FA00E}">
   <ds:schemaRefs>
     <ds:schemaRef ds:uri="http://schemas.openxmlformats.org/officeDocument/2006/bibliography"/>
   </ds:schemaRefs>

--- a/dokumentumok/dokumentacio.docx
+++ b/dokumentumok/dokumentacio.docx
@@ -347,7 +347,6 @@
         </w:rPr>
         <w:t>), ahhoz szükséges adatokat (</w:t>
       </w:r>
-      <w:proofErr w:type="spellStart"/>
       <w:r>
         <w:rPr>
           <w:rFonts w:ascii="Courier New" w:hAnsi="Courier New" w:cs="Courier New"/>
@@ -356,7 +355,6 @@
         </w:rPr>
         <w:t>kategoria</w:t>
       </w:r>
-      <w:proofErr w:type="spellEnd"/>
       <w:r>
         <w:rPr>
           <w:rFonts w:ascii="Times New Roman" w:hAnsi="Times New Roman"/>
@@ -365,7 +363,6 @@
         </w:rPr>
         <w:t>), a megrendelő (</w:t>
       </w:r>
-      <w:proofErr w:type="spellStart"/>
       <w:r>
         <w:rPr>
           <w:rFonts w:ascii="Courier New" w:hAnsi="Courier New" w:cs="Courier New"/>
@@ -374,7 +371,6 @@
         </w:rPr>
         <w:t>felhasznalo</w:t>
       </w:r>
-      <w:proofErr w:type="spellEnd"/>
       <w:r>
         <w:rPr>
           <w:rFonts w:ascii="Times New Roman" w:hAnsi="Times New Roman"/>
@@ -457,7 +453,6 @@
         </w:rPr>
         <w:t xml:space="preserve">o </w:t>
       </w:r>
-      <w:proofErr w:type="spellStart"/>
       <w:r>
         <w:rPr>
           <w:rFonts w:ascii="Courier New" w:hAnsi="Courier New" w:cs="Courier New"/>
@@ -466,25 +461,14 @@
         </w:rPr>
         <w:t>increment</w:t>
       </w:r>
-      <w:proofErr w:type="spellEnd"/>
-      <w:r>
-        <w:rPr>
-          <w:rFonts w:ascii="Times New Roman" w:hAnsi="Times New Roman"/>
-          <w:sz w:val="24"/>
-          <w:szCs w:val="24"/>
-        </w:rPr>
-        <w:t xml:space="preserve"> értékre lesznek állítva, hogy automatikusan megkapják </w:t>
-      </w:r>
-      <w:proofErr w:type="spellStart"/>
-      <w:r>
-        <w:rPr>
-          <w:rFonts w:ascii="Times New Roman" w:hAnsi="Times New Roman"/>
-          <w:sz w:val="24"/>
-          <w:szCs w:val="24"/>
-        </w:rPr>
-        <w:t>értéküket.</w:t>
-      </w:r>
-      <w:proofErr w:type="spellEnd"/>
+      <w:r>
+        <w:rPr>
+          <w:rFonts w:ascii="Times New Roman" w:hAnsi="Times New Roman"/>
+          <w:sz w:val="24"/>
+          <w:szCs w:val="24"/>
+        </w:rPr>
+        <w:t xml:space="preserve"> értékre lesznek állítva, hogy automatikusan megkapják értéküket.</w:t>
+      </w:r>
       <w:r>
         <w:rPr>
           <w:rFonts w:ascii="Times New Roman" w:hAnsi="Times New Roman"/>
@@ -617,7 +601,6 @@
         </w:rPr>
         <w:t xml:space="preserve"> </w:t>
       </w:r>
-      <w:proofErr w:type="spellStart"/>
       <w:r>
         <w:rPr>
           <w:rFonts w:ascii="Courier New" w:hAnsi="Courier New" w:cs="Courier New"/>
@@ -626,7 +609,6 @@
         </w:rPr>
         <w:t>form</w:t>
       </w:r>
-      <w:proofErr w:type="spellEnd"/>
       <w:r>
         <w:rPr>
           <w:rFonts w:ascii="Times New Roman" w:hAnsi="Times New Roman"/>
@@ -1306,7 +1288,6 @@
         </w:rPr>
         <w:t xml:space="preserve"> Használt </w:t>
       </w:r>
-      <w:proofErr w:type="spellStart"/>
       <w:r>
         <w:rPr>
           <w:rFonts w:ascii="Courier New" w:hAnsi="Courier New" w:cs="Courier New"/>
@@ -1315,7 +1296,6 @@
         </w:rPr>
         <w:t>form</w:t>
       </w:r>
-      <w:proofErr w:type="spellEnd"/>
       <w:r>
         <w:rPr>
           <w:rFonts w:ascii="Times New Roman" w:hAnsi="Times New Roman"/>
@@ -1332,7 +1312,6 @@
         </w:rPr>
         <w:t xml:space="preserve"> </w:t>
       </w:r>
-      <w:proofErr w:type="spellStart"/>
       <w:r>
         <w:rPr>
           <w:rFonts w:ascii="Courier New" w:hAnsi="Courier New" w:cs="Courier New"/>
@@ -1341,7 +1320,6 @@
         </w:rPr>
         <w:t>label</w:t>
       </w:r>
-      <w:proofErr w:type="spellEnd"/>
       <w:r>
         <w:rPr>
           <w:rFonts w:ascii="Times New Roman" w:hAnsi="Times New Roman"/>
@@ -1374,7 +1352,6 @@
         </w:rPr>
         <w:t xml:space="preserve">, </w:t>
       </w:r>
-      <w:proofErr w:type="spellStart"/>
       <w:r>
         <w:rPr>
           <w:rFonts w:ascii="Courier New" w:hAnsi="Courier New" w:cs="Courier New"/>
@@ -1383,7 +1360,6 @@
         </w:rPr>
         <w:t>select</w:t>
       </w:r>
-      <w:proofErr w:type="spellEnd"/>
       <w:r>
         <w:rPr>
           <w:rFonts w:ascii="Times New Roman" w:hAnsi="Times New Roman"/>
@@ -1392,7 +1368,6 @@
         </w:rPr>
         <w:t xml:space="preserve">, </w:t>
       </w:r>
-      <w:proofErr w:type="spellStart"/>
       <w:r>
         <w:rPr>
           <w:rFonts w:ascii="Courier New" w:hAnsi="Courier New" w:cs="Courier New"/>
@@ -1401,7 +1376,6 @@
         </w:rPr>
         <w:t>radiobutton</w:t>
       </w:r>
-      <w:proofErr w:type="spellEnd"/>
       <w:r>
         <w:rPr>
           <w:rFonts w:ascii="Times New Roman" w:hAnsi="Times New Roman"/>
@@ -1410,7 +1384,6 @@
         </w:rPr>
         <w:t xml:space="preserve">, </w:t>
       </w:r>
-      <w:proofErr w:type="spellStart"/>
       <w:r>
         <w:rPr>
           <w:rFonts w:ascii="Courier New" w:hAnsi="Courier New" w:cs="Courier New"/>
@@ -1419,7 +1392,6 @@
         </w:rPr>
         <w:t>button</w:t>
       </w:r>
-      <w:proofErr w:type="spellEnd"/>
       <w:r>
         <w:rPr>
           <w:rFonts w:ascii="Times New Roman" w:hAnsi="Times New Roman"/>
@@ -1575,7 +1547,6 @@
         </w:rPr>
         <w:t xml:space="preserve"> </w:t>
       </w:r>
-      <w:proofErr w:type="spellStart"/>
       <w:r>
         <w:rPr>
           <w:rFonts w:ascii="Courier New" w:hAnsi="Courier New" w:cs="Courier New"/>
@@ -1584,7 +1555,6 @@
         </w:rPr>
         <w:t>navbar</w:t>
       </w:r>
-      <w:proofErr w:type="spellEnd"/>
       <w:r>
         <w:rPr>
           <w:rFonts w:ascii="Times New Roman" w:hAnsi="Times New Roman"/>
@@ -1898,7 +1868,6 @@
         </w:rPr>
         <w:t>Ajánlás a főoldalon (</w:t>
       </w:r>
-      <w:proofErr w:type="spellStart"/>
       <w:r>
         <w:rPr>
           <w:rFonts w:ascii="Courier New" w:hAnsi="Courier New" w:cs="Courier New"/>
@@ -1908,7 +1877,6 @@
         </w:rPr>
         <w:t>slider</w:t>
       </w:r>
-      <w:proofErr w:type="spellEnd"/>
       <w:r>
         <w:rPr>
           <w:rFonts w:ascii="Times New Roman" w:hAnsi="Times New Roman"/>
@@ -2194,7 +2162,6 @@
         </w:rPr>
         <w:t xml:space="preserve"> </w:t>
       </w:r>
-      <w:proofErr w:type="spellStart"/>
       <w:r>
         <w:rPr>
           <w:rFonts w:ascii="Courier New" w:hAnsi="Courier New" w:cs="Courier New"/>
@@ -2203,7 +2170,6 @@
         </w:rPr>
         <w:t>navbar</w:t>
       </w:r>
-      <w:proofErr w:type="spellEnd"/>
       <w:r>
         <w:rPr>
           <w:rFonts w:ascii="Times New Roman" w:hAnsi="Times New Roman"/>
@@ -2228,7 +2194,6 @@
         </w:rPr>
         <w:t xml:space="preserve"> a </w:t>
       </w:r>
-      <w:proofErr w:type="spellStart"/>
       <w:r>
         <w:rPr>
           <w:rFonts w:ascii="Courier New" w:hAnsi="Courier New" w:cs="Courier New"/>
@@ -2237,7 +2202,6 @@
         </w:rPr>
         <w:t>href</w:t>
       </w:r>
-      <w:proofErr w:type="spellEnd"/>
       <w:r>
         <w:rPr>
           <w:rFonts w:ascii="Times New Roman" w:hAnsi="Times New Roman"/>
@@ -2246,7 +2210,6 @@
         </w:rPr>
         <w:t xml:space="preserve"> </w:t>
       </w:r>
-      <w:proofErr w:type="spellStart"/>
       <w:r>
         <w:rPr>
           <w:rFonts w:ascii="Courier New" w:hAnsi="Courier New" w:cs="Courier New"/>
@@ -2261,16 +2224,7 @@
           <w:sz w:val="24"/>
           <w:szCs w:val="24"/>
         </w:rPr>
-        <w:t>ek</w:t>
-      </w:r>
-      <w:proofErr w:type="spellEnd"/>
-      <w:r>
-        <w:rPr>
-          <w:rFonts w:ascii="Times New Roman" w:hAnsi="Times New Roman"/>
-          <w:sz w:val="24"/>
-          <w:szCs w:val="24"/>
-        </w:rPr>
-        <w:t xml:space="preserve"> segítségével, mely </w:t>
+        <w:t xml:space="preserve">ek segítségével, mely </w:t>
       </w:r>
       <w:r>
         <w:rPr>
@@ -2479,7 +2433,6 @@
           <w:szCs w:val="24"/>
         </w:rPr>
       </w:pPr>
-      <w:proofErr w:type="spellStart"/>
       <w:r>
         <w:rPr>
           <w:rFonts w:ascii="Times New Roman" w:hAnsi="Times New Roman"/>
@@ -2488,18 +2441,7 @@
           <w:szCs w:val="28"/>
           <w:u w:val="single"/>
         </w:rPr>
-        <w:t>Admin</w:t>
-      </w:r>
-      <w:proofErr w:type="spellEnd"/>
-      <w:r>
-        <w:rPr>
-          <w:rFonts w:ascii="Times New Roman" w:hAnsi="Times New Roman"/>
-          <w:b/>
-          <w:sz w:val="28"/>
-          <w:szCs w:val="28"/>
-          <w:u w:val="single"/>
-        </w:rPr>
-        <w:t xml:space="preserve"> felület</w:t>
+        <w:t>Admin felület</w:t>
       </w:r>
     </w:p>
     <w:p>
@@ -2560,7 +2502,6 @@
         </w:rPr>
         <w:t xml:space="preserve"> </w:t>
       </w:r>
-      <w:proofErr w:type="spellStart"/>
       <w:r>
         <w:rPr>
           <w:rFonts w:ascii="Courier New" w:hAnsi="Courier New" w:cs="Courier New"/>
@@ -2569,7 +2510,6 @@
         </w:rPr>
         <w:t>button</w:t>
       </w:r>
-      <w:proofErr w:type="spellEnd"/>
       <w:r>
         <w:rPr>
           <w:rFonts w:ascii="Times New Roman" w:hAnsi="Times New Roman"/>
@@ -5657,7 +5597,7 @@
 </file>
 
 <file path=customXml/itemProps1.xml><?xml version="1.0" encoding="utf-8"?>
-<ds:datastoreItem xmlns:ds="http://schemas.openxmlformats.org/officeDocument/2006/customXml" ds:itemID="{E2664C43-7691-4A51-B82A-AABE8B6FA00E}">
+<ds:datastoreItem xmlns:ds="http://schemas.openxmlformats.org/officeDocument/2006/customXml" ds:itemID="{2E57CB93-67D0-45AB-B80D-CD56A5C3AB52}">
   <ds:schemaRefs>
     <ds:schemaRef ds:uri="http://schemas.openxmlformats.org/officeDocument/2006/bibliography"/>
   </ds:schemaRefs>

--- a/dokumentumok/dokumentacio.docx
+++ b/dokumentumok/dokumentacio.docx
@@ -8,7 +8,7 @@
           <w:top w:val="single" w:sz="4" w:space="1" w:color="auto"/>
           <w:bottom w:val="single" w:sz="4" w:space="1" w:color="auto"/>
         </w:pBdr>
-        <w:spacing w:line="360" w:lineRule="auto"/>
+        <w:spacing w:line="240" w:lineRule="auto"/>
         <w:ind w:left="1701" w:right="1701"/>
         <w:jc w:val="center"/>
         <w:rPr>
@@ -39,8 +39,60 @@
     </w:p>
     <w:p>
       <w:pPr>
-        <w:spacing w:before="480" w:line="360" w:lineRule="auto"/>
-        <w:jc w:val="both"/>
+        <w:jc w:val="center"/>
+        <w:rPr>
+          <w:rFonts w:ascii="Times New Roman" w:hAnsi="Times New Roman"/>
+          <w:sz w:val="28"/>
+          <w:szCs w:val="28"/>
+        </w:rPr>
+      </w:pPr>
+      <w:r>
+        <w:rPr>
+          <w:rFonts w:ascii="Times New Roman" w:hAnsi="Times New Roman"/>
+          <w:sz w:val="28"/>
+          <w:szCs w:val="28"/>
+        </w:rPr>
+        <w:t xml:space="preserve">Csapattagok: Halasi Martin, </w:t>
+      </w:r>
+      <w:proofErr w:type="spellStart"/>
+      <w:r>
+        <w:rPr>
+          <w:rFonts w:ascii="Times New Roman" w:hAnsi="Times New Roman"/>
+          <w:sz w:val="28"/>
+          <w:szCs w:val="28"/>
+        </w:rPr>
+        <w:t>Lálity</w:t>
+      </w:r>
+      <w:proofErr w:type="spellEnd"/>
+      <w:r>
+        <w:rPr>
+          <w:rFonts w:ascii="Times New Roman" w:hAnsi="Times New Roman"/>
+          <w:sz w:val="28"/>
+          <w:szCs w:val="28"/>
+        </w:rPr>
+        <w:t xml:space="preserve"> Dominik Krisztofer</w:t>
+      </w:r>
+    </w:p>
+    <w:p>
+      <w:pPr>
+        <w:jc w:val="center"/>
+        <w:rPr>
+          <w:rFonts w:ascii="Times New Roman" w:hAnsi="Times New Roman"/>
+          <w:sz w:val="28"/>
+          <w:szCs w:val="28"/>
+        </w:rPr>
+      </w:pPr>
+      <w:r>
+        <w:rPr>
+          <w:rFonts w:ascii="Times New Roman" w:hAnsi="Times New Roman"/>
+          <w:sz w:val="28"/>
+          <w:szCs w:val="28"/>
+        </w:rPr>
+        <w:t>2024.</w:t>
+      </w:r>
+    </w:p>
+    <w:p>
+      <w:pPr>
         <w:rPr>
           <w:rFonts w:ascii="Times New Roman" w:hAnsi="Times New Roman"/>
           <w:b/>
@@ -57,6 +109,32 @@
           <w:szCs w:val="28"/>
           <w:u w:val="single"/>
         </w:rPr>
+        <w:br w:type="page"/>
+      </w:r>
+      <w:bookmarkStart w:id="0" w:name="_GoBack"/>
+      <w:bookmarkEnd w:id="0"/>
+    </w:p>
+    <w:p>
+      <w:pPr>
+        <w:spacing w:before="480" w:line="360" w:lineRule="auto"/>
+        <w:jc w:val="both"/>
+        <w:rPr>
+          <w:rFonts w:ascii="Times New Roman" w:hAnsi="Times New Roman"/>
+          <w:b/>
+          <w:sz w:val="28"/>
+          <w:szCs w:val="28"/>
+          <w:u w:val="single"/>
+        </w:rPr>
+      </w:pPr>
+      <w:r>
+        <w:rPr>
+          <w:rFonts w:ascii="Times New Roman" w:hAnsi="Times New Roman"/>
+          <w:b/>
+          <w:sz w:val="28"/>
+          <w:szCs w:val="28"/>
+          <w:u w:val="single"/>
+        </w:rPr>
+        <w:lastRenderedPageBreak/>
         <w:t>Rövid leírás:</w:t>
       </w:r>
     </w:p>
@@ -441,17 +519,7 @@
           <w:sz w:val="24"/>
           <w:szCs w:val="24"/>
         </w:rPr>
-        <w:t>aut</w:t>
-      </w:r>
-      <w:bookmarkStart w:id="0" w:name="_GoBack"/>
-      <w:bookmarkEnd w:id="0"/>
-      <w:r>
-        <w:rPr>
-          <w:rFonts w:ascii="Courier New" w:hAnsi="Courier New" w:cs="Courier New"/>
-          <w:sz w:val="24"/>
-          <w:szCs w:val="24"/>
-        </w:rPr>
-        <w:t xml:space="preserve">o </w:t>
+        <w:t xml:space="preserve">auto </w:t>
       </w:r>
       <w:r>
         <w:rPr>
@@ -5597,7 +5665,7 @@
 </file>
 
 <file path=customXml/itemProps1.xml><?xml version="1.0" encoding="utf-8"?>
-<ds:datastoreItem xmlns:ds="http://schemas.openxmlformats.org/officeDocument/2006/customXml" ds:itemID="{2E57CB93-67D0-45AB-B80D-CD56A5C3AB52}">
+<ds:datastoreItem xmlns:ds="http://schemas.openxmlformats.org/officeDocument/2006/customXml" ds:itemID="{8121E4AC-18C8-453A-B9CA-AAE760CF4DE2}">
   <ds:schemaRefs>
     <ds:schemaRef ds:uri="http://schemas.openxmlformats.org/officeDocument/2006/bibliography"/>
   </ds:schemaRefs>

--- a/dokumentumok/dokumentacio.docx
+++ b/dokumentumok/dokumentacio.docx
@@ -1,6 +1,6 @@
 
 <file path=word/document.xml><?xml version="1.0" encoding="utf-8"?>
-<w:document xmlns:wpc="http://schemas.microsoft.com/office/word/2010/wordprocessingCanvas" xmlns:cx="http://schemas.microsoft.com/office/drawing/2014/chartex" xmlns:cx1="http://schemas.microsoft.com/office/drawing/2015/9/8/chartex" xmlns:cx2="http://schemas.microsoft.com/office/drawing/2015/10/21/chartex" xmlns:cx3="http://schemas.microsoft.com/office/drawing/2016/5/9/chartex" xmlns:cx4="http://schemas.microsoft.com/office/drawing/2016/5/10/chartex" xmlns:cx5="http://schemas.microsoft.com/office/drawing/2016/5/11/chartex" xmlns:cx6="http://schemas.microsoft.com/office/drawing/2016/5/12/chartex" xmlns:cx7="http://schemas.microsoft.com/office/drawing/2016/5/13/chartex" xmlns:cx8="http://schemas.microsoft.com/office/drawing/2016/5/14/chartex" xmlns:mc="http://schemas.openxmlformats.org/markup-compatibility/2006" xmlns:aink="http://schemas.microsoft.com/office/drawing/2016/ink" xmlns:am3d="http://schemas.microsoft.com/office/drawing/2017/model3d" xmlns:o="urn:schemas-microsoft-com:office:office" xmlns:r="http://schemas.openxmlformats.org/officeDocument/2006/relationships" xmlns:m="http://schemas.openxmlformats.org/officeDocument/2006/math" xmlns:v="urn:schemas-microsoft-com:vml" xmlns:wp14="http://schemas.microsoft.com/office/word/2010/wordprocessingDrawing" xmlns:wp="http://schemas.openxmlformats.org/drawingml/2006/wordprocessingDrawing" xmlns:w10="urn:schemas-microsoft-com:office:word" xmlns:w="http://schemas.openxmlformats.org/wordprocessingml/2006/main" xmlns:w14="http://schemas.microsoft.com/office/word/2010/wordml" xmlns:w15="http://schemas.microsoft.com/office/word/2012/wordml" xmlns:w16cid="http://schemas.microsoft.com/office/word/2016/wordml/cid" xmlns:w16se="http://schemas.microsoft.com/office/word/2015/wordml/symex" xmlns:wpg="http://schemas.microsoft.com/office/word/2010/wordprocessingGroup" xmlns:wpi="http://schemas.microsoft.com/office/word/2010/wordprocessingInk" xmlns:wne="http://schemas.microsoft.com/office/word/2006/wordml" xmlns:wps="http://schemas.microsoft.com/office/word/2010/wordprocessingShape" mc:Ignorable="w14 w15 w16se w16cid wp14">
+<w:document xmlns:wpc="http://schemas.microsoft.com/office/word/2010/wordprocessingCanvas" xmlns:cx="http://schemas.microsoft.com/office/drawing/2014/chartex" xmlns:cx1="http://schemas.microsoft.com/office/drawing/2015/9/8/chartex" xmlns:cx2="http://schemas.microsoft.com/office/drawing/2015/10/21/chartex" xmlns:cx3="http://schemas.microsoft.com/office/drawing/2016/5/9/chartex" xmlns:cx4="http://schemas.microsoft.com/office/drawing/2016/5/10/chartex" xmlns:cx5="http://schemas.microsoft.com/office/drawing/2016/5/11/chartex" xmlns:cx6="http://schemas.microsoft.com/office/drawing/2016/5/12/chartex" xmlns:cx7="http://schemas.microsoft.com/office/drawing/2016/5/13/chartex" xmlns:cx8="http://schemas.microsoft.com/office/drawing/2016/5/14/chartex" xmlns:mc="http://schemas.openxmlformats.org/markup-compatibility/2006" xmlns:aink="http://schemas.microsoft.com/office/drawing/2016/ink" xmlns:am3d="http://schemas.microsoft.com/office/drawing/2017/model3d" xmlns:o="urn:schemas-microsoft-com:office:office" xmlns:oel="http://schemas.microsoft.com/office/2019/extlst" xmlns:r="http://schemas.openxmlformats.org/officeDocument/2006/relationships" xmlns:m="http://schemas.openxmlformats.org/officeDocument/2006/math" xmlns:v="urn:schemas-microsoft-com:vml" xmlns:wp14="http://schemas.microsoft.com/office/word/2010/wordprocessingDrawing" xmlns:wp="http://schemas.openxmlformats.org/drawingml/2006/wordprocessingDrawing" xmlns:w10="urn:schemas-microsoft-com:office:word" xmlns:w="http://schemas.openxmlformats.org/wordprocessingml/2006/main" xmlns:w14="http://schemas.microsoft.com/office/word/2010/wordml" xmlns:w15="http://schemas.microsoft.com/office/word/2012/wordml" xmlns:w16cex="http://schemas.microsoft.com/office/word/2018/wordml/cex" xmlns:w16cid="http://schemas.microsoft.com/office/word/2016/wordml/cid" xmlns:w16="http://schemas.microsoft.com/office/word/2018/wordml" xmlns:w16du="http://schemas.microsoft.com/office/word/2023/wordml/word16du" xmlns:w16sdtdh="http://schemas.microsoft.com/office/word/2020/wordml/sdtdatahash" xmlns:w16se="http://schemas.microsoft.com/office/word/2015/wordml/symex" xmlns:wpg="http://schemas.microsoft.com/office/word/2010/wordprocessingGroup" xmlns:wpi="http://schemas.microsoft.com/office/word/2010/wordprocessingInk" xmlns:wne="http://schemas.microsoft.com/office/word/2006/wordml" xmlns:wps="http://schemas.microsoft.com/office/word/2010/wordprocessingShape" mc:Ignorable="w14 w15 w16se w16cid w16 w16cex w16sdtdh w16du wp14">
   <w:body>
     <w:p>
       <w:pPr>
@@ -52,43 +52,41 @@
           <w:sz w:val="28"/>
           <w:szCs w:val="28"/>
         </w:rPr>
-        <w:t xml:space="preserve">Csapattagok: Halasi Martin, </w:t>
-      </w:r>
-      <w:proofErr w:type="spellStart"/>
-      <w:r>
+        <w:t>Csapattagok: Halasi Martin, Lálity Dominik</w:t>
+      </w:r>
+    </w:p>
+    <w:p>
+      <w:pPr>
+        <w:jc w:val="center"/>
         <w:rPr>
           <w:rFonts w:ascii="Times New Roman" w:hAnsi="Times New Roman"/>
           <w:sz w:val="28"/>
           <w:szCs w:val="28"/>
         </w:rPr>
-        <w:t>Lálity</w:t>
-      </w:r>
-      <w:proofErr w:type="spellEnd"/>
+      </w:pPr>
       <w:r>
         <w:rPr>
           <w:rFonts w:ascii="Times New Roman" w:hAnsi="Times New Roman"/>
           <w:sz w:val="28"/>
           <w:szCs w:val="28"/>
         </w:rPr>
-        <w:t xml:space="preserve"> Dominik Krisztofer</w:t>
-      </w:r>
-    </w:p>
-    <w:p>
-      <w:pPr>
-        <w:jc w:val="center"/>
+        <w:t>202</w:t>
+      </w:r>
+      <w:r>
         <w:rPr>
           <w:rFonts w:ascii="Times New Roman" w:hAnsi="Times New Roman"/>
           <w:sz w:val="28"/>
           <w:szCs w:val="28"/>
         </w:rPr>
-      </w:pPr>
+        <w:t>5</w:t>
+      </w:r>
       <w:r>
         <w:rPr>
           <w:rFonts w:ascii="Times New Roman" w:hAnsi="Times New Roman"/>
           <w:sz w:val="28"/>
           <w:szCs w:val="28"/>
         </w:rPr>
-        <w:t>2024.</w:t>
+        <w:t>.</w:t>
       </w:r>
     </w:p>
     <w:p>
@@ -111,8 +109,6 @@
         </w:rPr>
         <w:br w:type="page"/>
       </w:r>
-      <w:bookmarkStart w:id="0" w:name="_GoBack"/>
-      <w:bookmarkEnd w:id="0"/>
     </w:p>
     <w:p>
       <w:pPr>
@@ -151,6 +147,8 @@
       <w:r>
         <w:rPr>
           <w:rFonts w:ascii="Times New Roman" w:hAnsi="Times New Roman"/>
+          <w:i/>
+          <w:iCs/>
           <w:sz w:val="24"/>
           <w:szCs w:val="24"/>
         </w:rPr>
@@ -159,6 +157,8 @@
       <w:r>
         <w:rPr>
           <w:rFonts w:ascii="Times New Roman" w:hAnsi="Times New Roman"/>
+          <w:i/>
+          <w:iCs/>
           <w:sz w:val="24"/>
           <w:szCs w:val="24"/>
         </w:rPr>
@@ -167,6 +167,8 @@
       <w:r>
         <w:rPr>
           <w:rFonts w:ascii="Times New Roman" w:hAnsi="Times New Roman"/>
+          <w:i/>
+          <w:iCs/>
           <w:sz w:val="24"/>
           <w:szCs w:val="24"/>
         </w:rPr>
@@ -175,10 +177,20 @@
       <w:r>
         <w:rPr>
           <w:rFonts w:ascii="Times New Roman" w:hAnsi="Times New Roman"/>
-          <w:sz w:val="24"/>
-          <w:szCs w:val="24"/>
-        </w:rPr>
-        <w:t xml:space="preserve">Kft. A weboldal egy villanyszerelési anyagokat tartalmazó </w:t>
+          <w:i/>
+          <w:iCs/>
+          <w:sz w:val="24"/>
+          <w:szCs w:val="24"/>
+        </w:rPr>
+        <w:t>Kft.</w:t>
+      </w:r>
+      <w:r>
+        <w:rPr>
+          <w:rFonts w:ascii="Times New Roman" w:hAnsi="Times New Roman"/>
+          <w:sz w:val="24"/>
+          <w:szCs w:val="24"/>
+        </w:rPr>
+        <w:t xml:space="preserve"> A weboldal egy villanyszerelési anyagokat tartalmazó </w:t>
       </w:r>
       <w:r>
         <w:rPr>
@@ -194,7 +206,127 @@
           <w:sz w:val="24"/>
           <w:szCs w:val="24"/>
         </w:rPr>
-        <w:t>, melyen a felhasználók termékeket, eszközöket és mindenféle anyagokat rendelhetnek. Szükség esetén, szakmai tanácsadásra is lehetőség van. A weboldal tartalmaz egy külön oldalt, amin a látogatók a villanyszerelés alapjait megtanulhatják. Az oldal tartalmaz egy kalkulátort is amivel, például az elektromos vezeték veszteségét és feszültség esését tudják kiszámolni, a keresztmetszet ellenében.</w:t>
+        <w:t xml:space="preserve">, melyen a felhasználók termékeket, eszközöket és mindenféle anyagokat rendelhetnek. Szükség esetén, szakmai tanácsadásra is lehetőség van. A </w:t>
+      </w:r>
+      <w:r>
+        <w:rPr>
+          <w:rFonts w:ascii="Times New Roman" w:hAnsi="Times New Roman"/>
+          <w:sz w:val="24"/>
+          <w:szCs w:val="24"/>
+        </w:rPr>
+        <w:t>Kezdőlapról</w:t>
+      </w:r>
+      <w:r>
+        <w:rPr>
+          <w:rFonts w:ascii="Times New Roman" w:hAnsi="Times New Roman"/>
+          <w:sz w:val="24"/>
+          <w:szCs w:val="24"/>
+        </w:rPr>
+        <w:t xml:space="preserve"> </w:t>
+      </w:r>
+      <w:r>
+        <w:rPr>
+          <w:rFonts w:ascii="Times New Roman" w:hAnsi="Times New Roman"/>
+          <w:sz w:val="24"/>
+          <w:szCs w:val="24"/>
+        </w:rPr>
+        <w:t>navigálhatunk át</w:t>
+      </w:r>
+      <w:r>
+        <w:rPr>
+          <w:rFonts w:ascii="Times New Roman" w:hAnsi="Times New Roman"/>
+          <w:sz w:val="24"/>
+          <w:szCs w:val="24"/>
+        </w:rPr>
+        <w:t xml:space="preserve"> </w:t>
+      </w:r>
+      <w:r>
+        <w:rPr>
+          <w:rFonts w:ascii="Times New Roman" w:hAnsi="Times New Roman"/>
+          <w:sz w:val="24"/>
+          <w:szCs w:val="24"/>
+        </w:rPr>
+        <w:t xml:space="preserve">a Termékek, Kapcsolat, Kalkulátor illetve a Regisztráció, Bejelentkezés, Kosár oldalakra. </w:t>
+      </w:r>
+      <w:r>
+        <w:rPr>
+          <w:rFonts w:ascii="Times New Roman" w:hAnsi="Times New Roman"/>
+          <w:sz w:val="24"/>
+          <w:szCs w:val="24"/>
+        </w:rPr>
+        <w:t>A főoldalon, egy</w:t>
+      </w:r>
+      <w:r>
+        <w:rPr>
+          <w:rFonts w:ascii="Times New Roman" w:hAnsi="Times New Roman"/>
+          <w:sz w:val="24"/>
+          <w:szCs w:val="24"/>
+        </w:rPr>
+        <w:t xml:space="preserve"> külön </w:t>
+      </w:r>
+      <w:r>
+        <w:rPr>
+          <w:rFonts w:ascii="Times New Roman" w:hAnsi="Times New Roman"/>
+          <w:sz w:val="24"/>
+          <w:szCs w:val="24"/>
+        </w:rPr>
+        <w:t>részen</w:t>
+      </w:r>
+      <w:r>
+        <w:rPr>
+          <w:rFonts w:ascii="Times New Roman" w:hAnsi="Times New Roman"/>
+          <w:sz w:val="24"/>
+          <w:szCs w:val="24"/>
+        </w:rPr>
+        <w:t xml:space="preserve"> a látogatók a villanyszerelés alapjait megtanulhatják. A </w:t>
+      </w:r>
+      <w:r>
+        <w:rPr>
+          <w:rFonts w:ascii="Times New Roman" w:hAnsi="Times New Roman"/>
+          <w:sz w:val="24"/>
+          <w:szCs w:val="24"/>
+        </w:rPr>
+        <w:t>K</w:t>
+      </w:r>
+      <w:r>
+        <w:rPr>
+          <w:rFonts w:ascii="Times New Roman" w:hAnsi="Times New Roman"/>
+          <w:sz w:val="24"/>
+          <w:szCs w:val="24"/>
+        </w:rPr>
+        <w:t>alkulátor</w:t>
+      </w:r>
+      <w:r>
+        <w:rPr>
+          <w:rFonts w:ascii="Times New Roman" w:hAnsi="Times New Roman"/>
+          <w:sz w:val="24"/>
+          <w:szCs w:val="24"/>
+        </w:rPr>
+        <w:t xml:space="preserve"> oldal</w:t>
+      </w:r>
+      <w:r>
+        <w:rPr>
+          <w:rFonts w:ascii="Times New Roman" w:hAnsi="Times New Roman"/>
+          <w:sz w:val="24"/>
+          <w:szCs w:val="24"/>
+        </w:rPr>
+        <w:t xml:space="preserve"> </w:t>
+      </w:r>
+      <w:r>
+        <w:rPr>
+          <w:rFonts w:ascii="Times New Roman" w:hAnsi="Times New Roman"/>
+          <w:sz w:val="24"/>
+          <w:szCs w:val="24"/>
+        </w:rPr>
+        <w:t>segítségével</w:t>
+      </w:r>
+      <w:r>
+        <w:rPr>
+          <w:rFonts w:ascii="Times New Roman" w:hAnsi="Times New Roman"/>
+          <w:sz w:val="24"/>
+          <w:szCs w:val="24"/>
+        </w:rPr>
+        <w:t>, például az elektromos vezeték veszteségét és feszültség esését tudják kiszámolni, a keresztmetszet ellenében.</w:t>
       </w:r>
     </w:p>
     <w:p>
@@ -218,6 +350,27 @@
           <w:u w:val="single"/>
         </w:rPr>
         <w:t>A főoldal tervezett kinézetét az alábbi fotó szemléltei:</w:t>
+      </w:r>
+    </w:p>
+    <w:p>
+      <w:pPr>
+        <w:spacing w:after="240" w:line="360" w:lineRule="auto"/>
+        <w:jc w:val="both"/>
+        <w:rPr>
+          <w:rFonts w:ascii="Times New Roman" w:hAnsi="Times New Roman"/>
+          <w:bCs/>
+          <w:sz w:val="24"/>
+          <w:szCs w:val="24"/>
+        </w:rPr>
+      </w:pPr>
+      <w:r>
+        <w:rPr>
+          <w:rFonts w:ascii="Times New Roman" w:hAnsi="Times New Roman"/>
+          <w:bCs/>
+          <w:sz w:val="24"/>
+          <w:szCs w:val="24"/>
+        </w:rPr>
+        <w:t>A mellékoldalak is előreláthatólag ehhez hasonló stílusban fognak elkészülni. A webshopunkat alapvetően sötét témában szeretnénk elkészíteni, de a felhasználónak, vásárlónak lehetősége van világos témára is váltani.</w:t>
       </w:r>
     </w:p>
     <w:p>
@@ -598,6 +751,28 @@
         <w:jc w:val="both"/>
         <w:rPr>
           <w:rFonts w:ascii="Times New Roman" w:hAnsi="Times New Roman"/>
+          <w:bCs/>
+          <w:sz w:val="24"/>
+          <w:szCs w:val="24"/>
+        </w:rPr>
+      </w:pPr>
+      <w:r>
+        <w:rPr>
+          <w:rFonts w:ascii="Times New Roman" w:hAnsi="Times New Roman"/>
+          <w:bCs/>
+          <w:sz w:val="24"/>
+          <w:szCs w:val="24"/>
+        </w:rPr>
+        <w:lastRenderedPageBreak/>
+        <w:t>Az adatbázis, illetve sql parancsok segítségével tudunk adatokat lekérni, megváltoztatni vagy esetleg törölni. Pl.: rendelés leadása, termékek szűrése. Ennek segítségével tudjuk weboldalunk termékek részét termékekkel feltölteni.</w:t>
+      </w:r>
+    </w:p>
+    <w:p>
+      <w:pPr>
+        <w:spacing w:line="360" w:lineRule="auto"/>
+        <w:jc w:val="both"/>
+        <w:rPr>
+          <w:rFonts w:ascii="Times New Roman" w:hAnsi="Times New Roman"/>
           <w:sz w:val="24"/>
           <w:szCs w:val="24"/>
         </w:rPr>
@@ -610,7 +785,6 @@
           <w:szCs w:val="28"/>
           <w:u w:val="single"/>
         </w:rPr>
-        <w:lastRenderedPageBreak/>
         <w:t>Funkciók</w:t>
       </w:r>
       <w:r>
@@ -725,382 +899,53 @@
         </w:rPr>
         <w:t xml:space="preserve"> </w:t>
       </w:r>
-    </w:p>
-    <w:p>
-      <w:pPr>
-        <w:spacing w:line="360" w:lineRule="auto"/>
-        <w:jc w:val="both"/>
-        <w:rPr>
-          <w:rFonts w:ascii="Times New Roman" w:hAnsi="Times New Roman"/>
-          <w:sz w:val="24"/>
-          <w:szCs w:val="24"/>
-        </w:rPr>
-      </w:pPr>
-    </w:p>
-    <w:p>
-      <w:pPr>
-        <w:spacing w:line="360" w:lineRule="auto"/>
-        <w:jc w:val="both"/>
-        <w:rPr>
-          <w:rFonts w:ascii="Times New Roman" w:hAnsi="Times New Roman"/>
-          <w:sz w:val="24"/>
-          <w:szCs w:val="24"/>
-        </w:rPr>
-      </w:pPr>
-      <w:r>
-        <w:rPr>
-          <w:rFonts w:ascii="Times New Roman" w:hAnsi="Times New Roman"/>
-          <w:sz w:val="24"/>
-          <w:szCs w:val="24"/>
-        </w:rPr>
-        <w:t xml:space="preserve">ADATOK </w:t>
-      </w:r>
-      <w:r>
-        <w:rPr>
-          <w:rFonts w:ascii="Times New Roman" w:hAnsi="Times New Roman"/>
-          <w:sz w:val="24"/>
-          <w:szCs w:val="24"/>
-        </w:rPr>
-        <w:sym w:font="Wingdings" w:char="F0E0"/>
-      </w:r>
-      <w:r>
-        <w:rPr>
-          <w:rFonts w:ascii="Times New Roman" w:hAnsi="Times New Roman"/>
-          <w:sz w:val="24"/>
-          <w:szCs w:val="24"/>
-        </w:rPr>
-        <w:t xml:space="preserve"> </w:t>
-      </w:r>
-      <w:r>
-        <w:rPr>
-          <w:rFonts w:ascii="Times New Roman" w:hAnsi="Times New Roman"/>
-          <w:sz w:val="24"/>
-          <w:szCs w:val="24"/>
-        </w:rPr>
-        <w:t>FELTÖLTÉS ADATBÁZISBA</w:t>
-      </w:r>
-    </w:p>
-    <w:p>
-      <w:pPr>
-        <w:spacing w:line="360" w:lineRule="auto"/>
-        <w:jc w:val="both"/>
-        <w:rPr>
-          <w:rFonts w:ascii="Times New Roman" w:hAnsi="Times New Roman"/>
-          <w:sz w:val="24"/>
-          <w:szCs w:val="24"/>
-        </w:rPr>
-      </w:pPr>
-      <w:r>
-        <w:rPr>
-          <w:rFonts w:ascii="Times New Roman" w:hAnsi="Times New Roman"/>
-          <w:b/>
-          <w:sz w:val="24"/>
-          <w:szCs w:val="24"/>
-        </w:rPr>
-        <w:t xml:space="preserve">Bejelentkezés: </w:t>
-      </w:r>
-      <w:r>
-        <w:rPr>
-          <w:rFonts w:ascii="Times New Roman" w:hAnsi="Times New Roman"/>
-          <w:sz w:val="24"/>
-          <w:szCs w:val="24"/>
-        </w:rPr>
-        <w:t>A felhaszn</w:t>
-      </w:r>
-      <w:r>
-        <w:rPr>
-          <w:rFonts w:ascii="Times New Roman" w:hAnsi="Times New Roman"/>
-          <w:sz w:val="24"/>
-          <w:szCs w:val="24"/>
-        </w:rPr>
-        <w:t xml:space="preserve">áló megadja belépési adatait (felhasználónév, jelszó), ami </w:t>
-      </w:r>
-      <w:r>
-        <w:rPr>
-          <w:rFonts w:ascii="Courier New" w:hAnsi="Courier New" w:cs="Courier New"/>
-          <w:sz w:val="24"/>
-          <w:szCs w:val="24"/>
-        </w:rPr>
-        <w:t>post</w:t>
-      </w:r>
-      <w:r>
-        <w:rPr>
-          <w:rFonts w:ascii="Times New Roman" w:hAnsi="Times New Roman"/>
-          <w:sz w:val="24"/>
-          <w:szCs w:val="24"/>
-        </w:rPr>
-        <w:t xml:space="preserve"> metódussal kerül elküldésre az adatbázis irányába, ahol összehasonlítja a bekért értékek és az adatbázisban szereplő, összetartozó értéket azonosságát. Ha az összehasonlítás során azonosság kerül megállapításra, a felhasználó sikeresen bejelentkezett felhasználói fiókjával, és boldogan vásárolhat a webáruházból.</w:t>
-      </w:r>
-      <w:r>
-        <w:rPr>
-          <w:rFonts w:ascii="Times New Roman" w:hAnsi="Times New Roman"/>
-          <w:sz w:val="24"/>
-          <w:szCs w:val="24"/>
-        </w:rPr>
-        <w:t xml:space="preserve"> </w:t>
-      </w:r>
-    </w:p>
-    <w:p>
-      <w:pPr>
-        <w:spacing w:line="360" w:lineRule="auto"/>
-        <w:jc w:val="both"/>
-        <w:rPr>
-          <w:rFonts w:ascii="Times New Roman" w:hAnsi="Times New Roman"/>
-          <w:sz w:val="24"/>
-          <w:szCs w:val="24"/>
-        </w:rPr>
-      </w:pPr>
-    </w:p>
-    <w:p>
-      <w:pPr>
-        <w:spacing w:line="360" w:lineRule="auto"/>
-        <w:jc w:val="both"/>
-        <w:rPr>
-          <w:rFonts w:ascii="Times New Roman" w:hAnsi="Times New Roman"/>
-          <w:b/>
-          <w:sz w:val="24"/>
-          <w:szCs w:val="24"/>
-        </w:rPr>
-      </w:pPr>
-      <w:r>
-        <w:rPr>
-          <w:rFonts w:ascii="Times New Roman" w:hAnsi="Times New Roman"/>
-          <w:sz w:val="24"/>
-          <w:szCs w:val="24"/>
-        </w:rPr>
-        <w:t xml:space="preserve">ADATOK </w:t>
-      </w:r>
-      <w:r>
-        <w:rPr>
-          <w:rFonts w:ascii="Times New Roman" w:hAnsi="Times New Roman"/>
-          <w:sz w:val="24"/>
-          <w:szCs w:val="24"/>
-        </w:rPr>
-        <w:sym w:font="Wingdings" w:char="F0E0"/>
-      </w:r>
-      <w:r>
-        <w:rPr>
-          <w:rFonts w:ascii="Times New Roman" w:hAnsi="Times New Roman"/>
-          <w:sz w:val="24"/>
-          <w:szCs w:val="24"/>
-        </w:rPr>
-        <w:t xml:space="preserve"> ELLENŐRZÉS ADATBÁZISBÓL </w:t>
-      </w:r>
-      <w:r>
-        <w:rPr>
-          <w:rFonts w:ascii="Times New Roman" w:hAnsi="Times New Roman"/>
-          <w:sz w:val="24"/>
-          <w:szCs w:val="24"/>
-        </w:rPr>
-        <w:sym w:font="Wingdings" w:char="F0E0"/>
-      </w:r>
-      <w:r>
-        <w:rPr>
-          <w:rFonts w:ascii="Times New Roman" w:hAnsi="Times New Roman"/>
-          <w:sz w:val="24"/>
-          <w:szCs w:val="24"/>
-        </w:rPr>
-        <w:t xml:space="preserve"> HITELESÍTÉS </w:t>
-      </w:r>
-      <w:r>
-        <w:rPr>
-          <w:rFonts w:ascii="Times New Roman" w:hAnsi="Times New Roman"/>
-          <w:sz w:val="24"/>
-          <w:szCs w:val="24"/>
-        </w:rPr>
-        <w:sym w:font="Wingdings" w:char="F0E0"/>
-      </w:r>
-      <w:r>
-        <w:rPr>
-          <w:rFonts w:ascii="Times New Roman" w:hAnsi="Times New Roman"/>
-          <w:sz w:val="24"/>
-          <w:szCs w:val="24"/>
-        </w:rPr>
-        <w:t xml:space="preserve"> BEJELENTKEZÉS</w:t>
-      </w:r>
-    </w:p>
-    <w:p>
-      <w:pPr>
-        <w:spacing w:line="360" w:lineRule="auto"/>
-        <w:jc w:val="both"/>
-        <w:rPr>
-          <w:rFonts w:ascii="Times New Roman" w:hAnsi="Times New Roman"/>
-          <w:b/>
-          <w:sz w:val="24"/>
-          <w:szCs w:val="24"/>
-        </w:rPr>
-      </w:pPr>
-    </w:p>
-    <w:p>
-      <w:pPr>
-        <w:spacing w:line="360" w:lineRule="auto"/>
-        <w:jc w:val="both"/>
-        <w:rPr>
-          <w:rFonts w:ascii="Times New Roman" w:hAnsi="Times New Roman"/>
-          <w:b/>
-          <w:sz w:val="24"/>
-          <w:szCs w:val="24"/>
-        </w:rPr>
-      </w:pPr>
-    </w:p>
-    <w:p>
-      <w:pPr>
-        <w:spacing w:line="360" w:lineRule="auto"/>
-        <w:jc w:val="both"/>
-        <w:rPr>
-          <w:rFonts w:ascii="Times New Roman" w:hAnsi="Times New Roman"/>
-          <w:b/>
-          <w:sz w:val="24"/>
-          <w:szCs w:val="24"/>
-        </w:rPr>
-      </w:pPr>
-    </w:p>
-    <w:p>
-      <w:pPr>
-        <w:spacing w:line="360" w:lineRule="auto"/>
-        <w:jc w:val="both"/>
-        <w:rPr>
-          <w:rFonts w:ascii="Times New Roman" w:hAnsi="Times New Roman"/>
-          <w:b/>
-          <w:sz w:val="24"/>
-          <w:szCs w:val="24"/>
-        </w:rPr>
-      </w:pPr>
-    </w:p>
-    <w:p>
-      <w:pPr>
-        <w:spacing w:line="360" w:lineRule="auto"/>
-        <w:jc w:val="both"/>
-        <w:rPr>
-          <w:rFonts w:ascii="Times New Roman" w:hAnsi="Times New Roman"/>
-          <w:b/>
-          <w:sz w:val="24"/>
-          <w:szCs w:val="24"/>
-        </w:rPr>
-      </w:pPr>
-    </w:p>
-    <w:p>
-      <w:pPr>
-        <w:spacing w:line="360" w:lineRule="auto"/>
-        <w:jc w:val="both"/>
-        <w:rPr>
-          <w:rFonts w:ascii="Times New Roman" w:hAnsi="Times New Roman"/>
-          <w:b/>
-          <w:sz w:val="24"/>
-          <w:szCs w:val="24"/>
-        </w:rPr>
-      </w:pPr>
-    </w:p>
-    <w:p>
-      <w:pPr>
-        <w:spacing w:line="360" w:lineRule="auto"/>
-        <w:jc w:val="both"/>
-        <w:rPr>
-          <w:rFonts w:ascii="Times New Roman" w:hAnsi="Times New Roman"/>
-          <w:b/>
-          <w:sz w:val="24"/>
-          <w:szCs w:val="24"/>
-        </w:rPr>
-      </w:pPr>
-    </w:p>
-    <w:p>
-      <w:pPr>
-        <w:spacing w:line="360" w:lineRule="auto"/>
-        <w:jc w:val="both"/>
-        <w:rPr>
-          <w:rFonts w:ascii="Times New Roman" w:hAnsi="Times New Roman"/>
-          <w:b/>
-          <w:sz w:val="24"/>
-          <w:szCs w:val="24"/>
-        </w:rPr>
-      </w:pPr>
-    </w:p>
-    <w:p>
-      <w:pPr>
-        <w:spacing w:line="360" w:lineRule="auto"/>
-        <w:jc w:val="both"/>
-        <w:rPr>
-          <w:rFonts w:ascii="Times New Roman" w:hAnsi="Times New Roman"/>
-          <w:b/>
-          <w:sz w:val="24"/>
-          <w:szCs w:val="24"/>
-        </w:rPr>
-      </w:pPr>
-    </w:p>
-    <w:p>
-      <w:pPr>
-        <w:spacing w:line="360" w:lineRule="auto"/>
-        <w:jc w:val="both"/>
-        <w:rPr>
-          <w:rFonts w:ascii="Times New Roman" w:hAnsi="Times New Roman"/>
-          <w:sz w:val="24"/>
-          <w:szCs w:val="24"/>
-        </w:rPr>
-      </w:pPr>
-      <w:r>
-        <w:rPr>
-          <w:rFonts w:ascii="Times New Roman" w:hAnsi="Times New Roman"/>
-          <w:b/>
-          <w:sz w:val="24"/>
-          <w:szCs w:val="24"/>
-        </w:rPr>
-        <w:lastRenderedPageBreak/>
-        <w:t>Kosá</w:t>
-      </w:r>
-      <w:r>
-        <w:rPr>
-          <w:rFonts w:ascii="Times New Roman" w:hAnsi="Times New Roman"/>
-          <w:b/>
-          <w:sz w:val="24"/>
-          <w:szCs w:val="24"/>
-        </w:rPr>
-        <w:t>r</w:t>
-      </w:r>
-      <w:r>
-        <w:rPr>
-          <w:rFonts w:ascii="Times New Roman" w:hAnsi="Times New Roman"/>
-          <w:b/>
-          <w:sz w:val="24"/>
-          <w:szCs w:val="24"/>
-        </w:rPr>
-        <w:t>:</w:t>
-      </w:r>
-      <w:r>
-        <w:rPr>
-          <w:rFonts w:ascii="Times New Roman" w:hAnsi="Times New Roman"/>
-          <w:sz w:val="24"/>
-          <w:szCs w:val="24"/>
-        </w:rPr>
-        <w:t xml:space="preserve"> A felhasználó által megvásárolni kívánt termékek összesítése egy külön oldalon, ahol meg tudja tekinteni a</w:t>
-      </w:r>
-      <w:r>
-        <w:rPr>
-          <w:rFonts w:ascii="Times New Roman" w:hAnsi="Times New Roman"/>
-          <w:sz w:val="24"/>
-          <w:szCs w:val="24"/>
-        </w:rPr>
-        <w:t xml:space="preserve"> kosárba helyezett termékeket árral, mennyiséggel, ár összesítővel.</w:t>
-      </w:r>
-    </w:p>
-    <w:p>
-      <w:pPr>
-        <w:spacing w:line="360" w:lineRule="auto"/>
-        <w:jc w:val="both"/>
-        <w:rPr>
-          <w:rFonts w:ascii="Times New Roman" w:hAnsi="Times New Roman"/>
-          <w:sz w:val="24"/>
-          <w:szCs w:val="24"/>
-        </w:rPr>
-      </w:pPr>
-      <w:r>
-        <w:rPr>
+      <w:r>
+        <w:rPr>
+          <w:rFonts w:ascii="Times New Roman" w:hAnsi="Times New Roman"/>
+          <w:sz w:val="24"/>
+          <w:szCs w:val="24"/>
+        </w:rPr>
+        <w:t xml:space="preserve">Ezeket az adatokat az adatbázisba sql parancs </w:t>
+      </w:r>
+      <w:r>
+        <w:rPr>
+          <w:rFonts w:ascii="Courier New" w:hAnsi="Courier New" w:cs="Courier New"/>
+          <w:sz w:val="24"/>
+          <w:szCs w:val="24"/>
+        </w:rPr>
+        <w:t>(INSERT INTO)</w:t>
+      </w:r>
+      <w:r>
+        <w:rPr>
+          <w:rFonts w:ascii="Times New Roman" w:hAnsi="Times New Roman"/>
+          <w:sz w:val="24"/>
+          <w:szCs w:val="24"/>
+        </w:rPr>
+        <w:t xml:space="preserve"> segítségével tudjuk feltölteni, amikkel aztán a későbbiekben tudunk dolgozni.</w:t>
+      </w:r>
+    </w:p>
+    <w:p>
+      <w:pPr>
+        <w:spacing w:line="360" w:lineRule="auto"/>
+        <w:jc w:val="both"/>
+        <w:rPr>
+          <w:rFonts w:ascii="Times New Roman" w:hAnsi="Times New Roman"/>
+          <w:sz w:val="24"/>
+          <w:szCs w:val="24"/>
+        </w:rPr>
+      </w:pPr>
+      <w:r>
+        <w:rPr>
+          <w:rFonts w:ascii="Times New Roman" w:hAnsi="Times New Roman"/>
           <w:noProof/>
+          <w:sz w:val="24"/>
+          <w:szCs w:val="24"/>
         </w:rPr>
         <w:drawing>
-          <wp:inline distT="0" distB="0" distL="0" distR="0" wp14:anchorId="5EDD6F52" wp14:editId="406ECB20">
-            <wp:extent cx="5759450" cy="3696335"/>
+          <wp:inline distT="0" distB="0" distL="0" distR="0" wp14:anchorId="08443C39" wp14:editId="3357784F">
+            <wp:extent cx="5759450" cy="2915920"/>
             <wp:effectExtent l="0" t="0" r="0" b="0"/>
-            <wp:docPr id="4" name="Kép 4"/>
+            <wp:docPr id="1711167928" name="Kép 2" descr="A képen szöveg, képernyőkép, szoftver, Betűtípus látható&#10;&#10;Automatikusan generált leírás"/>
             <wp:cNvGraphicFramePr>
               <a:graphicFrameLocks xmlns:a="http://schemas.openxmlformats.org/drawingml/2006/main" noChangeAspect="1"/>
             </wp:cNvGraphicFramePr>
@@ -1108,11 +953,17 @@
               <a:graphicData uri="http://schemas.openxmlformats.org/drawingml/2006/picture">
                 <pic:pic xmlns:pic="http://schemas.openxmlformats.org/drawingml/2006/picture">
                   <pic:nvPicPr>
-                    <pic:cNvPr id="1" name=""/>
+                    <pic:cNvPr id="1711167928" name="Kép 2" descr="A képen szöveg, képernyőkép, szoftver, Betűtípus látható&#10;&#10;Automatikusan generált leírás"/>
                     <pic:cNvPicPr/>
                   </pic:nvPicPr>
                   <pic:blipFill>
-                    <a:blip r:embed="rId13"/>
+                    <a:blip r:embed="rId13">
+                      <a:extLst>
+                        <a:ext uri="{28A0092B-C50C-407E-A947-70E740481C1C}">
+                          <a14:useLocalDpi xmlns:a14="http://schemas.microsoft.com/office/drawing/2010/main" val="0"/>
+                        </a:ext>
+                      </a:extLst>
+                    </a:blip>
                     <a:stretch>
                       <a:fillRect/>
                     </a:stretch>
@@ -1120,7 +971,7 @@
                   <pic:spPr>
                     <a:xfrm>
                       <a:off x="0" y="0"/>
-                      <a:ext cx="5759450" cy="3696335"/>
+                      <a:ext cx="5759450" cy="2915920"/>
                     </a:xfrm>
                     <a:prstGeom prst="rect">
                       <a:avLst/>
@@ -1146,10 +997,79 @@
       <w:r>
         <w:rPr>
           <w:rFonts w:ascii="Times New Roman" w:hAnsi="Times New Roman"/>
-          <w:sz w:val="24"/>
-          <w:szCs w:val="24"/>
-        </w:rPr>
-        <w:t xml:space="preserve">KIVÁLASZTOTT TERMÉKEK </w:t>
+          <w:b/>
+          <w:sz w:val="24"/>
+          <w:szCs w:val="24"/>
+        </w:rPr>
+        <w:t xml:space="preserve">Bejelentkezés: </w:t>
+      </w:r>
+      <w:r>
+        <w:rPr>
+          <w:rFonts w:ascii="Times New Roman" w:hAnsi="Times New Roman"/>
+          <w:sz w:val="24"/>
+          <w:szCs w:val="24"/>
+        </w:rPr>
+        <w:t>A felhaszn</w:t>
+      </w:r>
+      <w:r>
+        <w:rPr>
+          <w:rFonts w:ascii="Times New Roman" w:hAnsi="Times New Roman"/>
+          <w:sz w:val="24"/>
+          <w:szCs w:val="24"/>
+        </w:rPr>
+        <w:t xml:space="preserve">áló megadja belépési adatait (felhasználónév, jelszó), ami </w:t>
+      </w:r>
+      <w:r>
+        <w:rPr>
+          <w:rFonts w:ascii="Courier New" w:hAnsi="Courier New" w:cs="Courier New"/>
+          <w:sz w:val="24"/>
+          <w:szCs w:val="24"/>
+        </w:rPr>
+        <w:t>post</w:t>
+      </w:r>
+      <w:r>
+        <w:rPr>
+          <w:rFonts w:ascii="Times New Roman" w:hAnsi="Times New Roman"/>
+          <w:sz w:val="24"/>
+          <w:szCs w:val="24"/>
+        </w:rPr>
+        <w:t xml:space="preserve"> metódussal kerül elküldésre az adatbázis irányába, ahol összehasonlítja a bekért értékek és az adatbázisban szereplő, összetartozó értéket azonosságát. Ha az összehasonlítás során azonosság kerül megállapításra, a felhasználó sikeresen bejelentkezett felhasználói fiókjával, és boldogan vásárolhat a webáruházból.</w:t>
+      </w:r>
+      <w:r>
+        <w:rPr>
+          <w:rFonts w:ascii="Times New Roman" w:hAnsi="Times New Roman"/>
+          <w:sz w:val="24"/>
+          <w:szCs w:val="24"/>
+        </w:rPr>
+        <w:t xml:space="preserve"> </w:t>
+      </w:r>
+    </w:p>
+    <w:p>
+      <w:pPr>
+        <w:spacing w:line="360" w:lineRule="auto"/>
+        <w:jc w:val="both"/>
+        <w:rPr>
+          <w:rFonts w:ascii="Times New Roman" w:hAnsi="Times New Roman"/>
+          <w:b/>
+          <w:sz w:val="24"/>
+          <w:szCs w:val="24"/>
+        </w:rPr>
+      </w:pPr>
+      <w:r>
+        <w:rPr>
+          <w:rFonts w:ascii="Times New Roman" w:hAnsi="Times New Roman"/>
+          <w:sz w:val="24"/>
+          <w:szCs w:val="24"/>
+        </w:rPr>
+        <w:t>(</w:t>
+      </w:r>
+      <w:r>
+        <w:rPr>
+          <w:rFonts w:ascii="Times New Roman" w:hAnsi="Times New Roman"/>
+          <w:sz w:val="24"/>
+          <w:szCs w:val="24"/>
+        </w:rPr>
+        <w:t xml:space="preserve">ADATOK </w:t>
       </w:r>
       <w:r>
         <w:rPr>
@@ -1165,7 +1085,7 @@
           <w:sz w:val="24"/>
           <w:szCs w:val="24"/>
         </w:rPr>
-        <w:t xml:space="preserve"> ADATBÁZIS </w:t>
+        <w:t xml:space="preserve"> ELLENŐRZÉS ADATBÁZISBÓL </w:t>
       </w:r>
       <w:r>
         <w:rPr>
@@ -1181,292 +1101,151 @@
           <w:sz w:val="24"/>
           <w:szCs w:val="24"/>
         </w:rPr>
-        <w:t xml:space="preserve"> KOSÁR OLDALON MEGJELENÍTÉS</w:t>
-      </w:r>
-    </w:p>
-    <w:p>
-      <w:pPr>
-        <w:spacing w:line="360" w:lineRule="auto"/>
-        <w:jc w:val="both"/>
-        <w:rPr>
-          <w:rFonts w:ascii="Times New Roman" w:hAnsi="Times New Roman"/>
-          <w:b/>
-          <w:sz w:val="24"/>
-          <w:szCs w:val="24"/>
-        </w:rPr>
-      </w:pPr>
-    </w:p>
-    <w:p>
-      <w:pPr>
-        <w:spacing w:line="360" w:lineRule="auto"/>
-        <w:jc w:val="both"/>
-        <w:rPr>
-          <w:rFonts w:ascii="Times New Roman" w:hAnsi="Times New Roman"/>
-          <w:b/>
-          <w:sz w:val="24"/>
-          <w:szCs w:val="24"/>
-        </w:rPr>
-      </w:pPr>
-    </w:p>
-    <w:p>
-      <w:pPr>
-        <w:spacing w:line="360" w:lineRule="auto"/>
-        <w:jc w:val="both"/>
-        <w:rPr>
-          <w:rFonts w:ascii="Times New Roman" w:hAnsi="Times New Roman"/>
-          <w:b/>
-          <w:sz w:val="24"/>
-          <w:szCs w:val="24"/>
-        </w:rPr>
-      </w:pPr>
-    </w:p>
-    <w:p>
-      <w:pPr>
-        <w:spacing w:line="360" w:lineRule="auto"/>
-        <w:jc w:val="both"/>
-        <w:rPr>
-          <w:rFonts w:ascii="Times New Roman" w:hAnsi="Times New Roman"/>
-          <w:b/>
-          <w:sz w:val="24"/>
-          <w:szCs w:val="24"/>
-        </w:rPr>
-      </w:pPr>
-    </w:p>
-    <w:p>
-      <w:pPr>
-        <w:spacing w:line="360" w:lineRule="auto"/>
-        <w:jc w:val="both"/>
-        <w:rPr>
-          <w:rFonts w:ascii="Times New Roman" w:hAnsi="Times New Roman"/>
-          <w:b/>
-          <w:sz w:val="24"/>
-          <w:szCs w:val="24"/>
-        </w:rPr>
-      </w:pPr>
-    </w:p>
-    <w:p>
-      <w:pPr>
-        <w:spacing w:line="360" w:lineRule="auto"/>
-        <w:jc w:val="both"/>
-        <w:rPr>
-          <w:rFonts w:ascii="Times New Roman" w:hAnsi="Times New Roman"/>
-          <w:b/>
-          <w:sz w:val="24"/>
-          <w:szCs w:val="24"/>
-        </w:rPr>
-      </w:pPr>
-    </w:p>
-    <w:p>
-      <w:pPr>
-        <w:spacing w:line="360" w:lineRule="auto"/>
-        <w:jc w:val="both"/>
-        <w:rPr>
-          <w:rFonts w:ascii="Times New Roman" w:hAnsi="Times New Roman"/>
-          <w:b/>
-          <w:sz w:val="24"/>
-          <w:szCs w:val="24"/>
-        </w:rPr>
-      </w:pPr>
-    </w:p>
-    <w:p>
-      <w:pPr>
-        <w:spacing w:line="360" w:lineRule="auto"/>
-        <w:jc w:val="both"/>
-        <w:rPr>
-          <w:rFonts w:ascii="Times New Roman" w:hAnsi="Times New Roman"/>
-          <w:b/>
-          <w:sz w:val="24"/>
-          <w:szCs w:val="24"/>
-        </w:rPr>
-      </w:pPr>
-    </w:p>
-    <w:p>
-      <w:pPr>
-        <w:spacing w:line="360" w:lineRule="auto"/>
-        <w:jc w:val="both"/>
-        <w:rPr>
-          <w:rFonts w:ascii="Times New Roman" w:hAnsi="Times New Roman"/>
-          <w:b/>
-          <w:sz w:val="24"/>
-          <w:szCs w:val="24"/>
-        </w:rPr>
-      </w:pPr>
-    </w:p>
-    <w:p>
-      <w:pPr>
-        <w:spacing w:line="360" w:lineRule="auto"/>
-        <w:jc w:val="both"/>
-        <w:rPr>
-          <w:rFonts w:ascii="Times New Roman" w:hAnsi="Times New Roman"/>
-          <w:b/>
-          <w:sz w:val="24"/>
-          <w:szCs w:val="24"/>
-        </w:rPr>
-      </w:pPr>
-    </w:p>
-    <w:p>
-      <w:pPr>
-        <w:spacing w:line="360" w:lineRule="auto"/>
-        <w:jc w:val="both"/>
-        <w:rPr>
-          <w:rFonts w:ascii="Times New Roman" w:hAnsi="Times New Roman"/>
-          <w:sz w:val="24"/>
-          <w:szCs w:val="24"/>
-        </w:rPr>
-      </w:pPr>
-      <w:r>
-        <w:rPr>
-          <w:rFonts w:ascii="Times New Roman" w:hAnsi="Times New Roman"/>
-          <w:b/>
+        <w:t xml:space="preserve"> HITELESÍTÉS </w:t>
+      </w:r>
+      <w:r>
+        <w:rPr>
+          <w:rFonts w:ascii="Times New Roman" w:hAnsi="Times New Roman"/>
+          <w:sz w:val="24"/>
+          <w:szCs w:val="24"/>
+        </w:rPr>
+        <w:sym w:font="Wingdings" w:char="F0E0"/>
+      </w:r>
+      <w:r>
+        <w:rPr>
+          <w:rFonts w:ascii="Times New Roman" w:hAnsi="Times New Roman"/>
+          <w:sz w:val="24"/>
+          <w:szCs w:val="24"/>
+        </w:rPr>
+        <w:t xml:space="preserve"> BEJELENTKEZÉS</w:t>
+      </w:r>
+      <w:r>
+        <w:rPr>
+          <w:rFonts w:ascii="Times New Roman" w:hAnsi="Times New Roman"/>
+          <w:sz w:val="24"/>
+          <w:szCs w:val="24"/>
+        </w:rPr>
+        <w:t>)</w:t>
+      </w:r>
+    </w:p>
+    <w:p>
+      <w:pPr>
+        <w:spacing w:line="360" w:lineRule="auto"/>
+        <w:jc w:val="both"/>
+        <w:rPr>
+          <w:rFonts w:ascii="Times New Roman" w:hAnsi="Times New Roman"/>
+          <w:bCs/>
+          <w:sz w:val="24"/>
+          <w:szCs w:val="24"/>
+        </w:rPr>
+      </w:pPr>
+      <w:r>
+        <w:rPr>
+          <w:rFonts w:ascii="Times New Roman" w:hAnsi="Times New Roman"/>
+          <w:bCs/>
           <w:sz w:val="24"/>
           <w:szCs w:val="24"/>
         </w:rPr>
         <w:lastRenderedPageBreak/>
-        <w:t>Kalkulátor:</w:t>
-      </w:r>
-      <w:r>
-        <w:rPr>
-          <w:rFonts w:ascii="Times New Roman" w:hAnsi="Times New Roman"/>
-          <w:sz w:val="24"/>
-          <w:szCs w:val="24"/>
-        </w:rPr>
-        <w:t xml:space="preserve"> A felhasználó a villanyszereléshez szükséges mennyiségek között tud átváltásokat, számításokat végezni. </w:t>
-      </w:r>
-      <w:r>
-        <w:rPr>
-          <w:rFonts w:ascii="Times New Roman" w:hAnsi="Times New Roman"/>
-          <w:sz w:val="24"/>
-          <w:szCs w:val="24"/>
-        </w:rPr>
-        <w:t>Pl.: ki tudja számolni az energiaveszteséget a megadott vezeték keresztmetszet és fogyasztás ellenében.</w:t>
-      </w:r>
-      <w:r>
-        <w:rPr>
-          <w:rFonts w:ascii="Times New Roman" w:hAnsi="Times New Roman"/>
-          <w:sz w:val="24"/>
-          <w:szCs w:val="24"/>
-        </w:rPr>
-        <w:t xml:space="preserve"> A végeredményt a veszteség mértékének megfelelő színnel jeleníti meg, alacsony veszteség esetén zöld, magasnál pedig piros, a kettő között sárga.</w:t>
-      </w:r>
-      <w:r>
-        <w:rPr>
-          <w:rFonts w:ascii="Times New Roman" w:hAnsi="Times New Roman"/>
-          <w:sz w:val="24"/>
-          <w:szCs w:val="24"/>
-        </w:rPr>
-        <w:t xml:space="preserve"> Használt </w:t>
-      </w:r>
-      <w:r>
-        <w:rPr>
-          <w:rFonts w:ascii="Courier New" w:hAnsi="Courier New" w:cs="Courier New"/>
-          <w:sz w:val="24"/>
-          <w:szCs w:val="24"/>
-        </w:rPr>
-        <w:t>form</w:t>
-      </w:r>
-      <w:r>
-        <w:rPr>
-          <w:rFonts w:ascii="Times New Roman" w:hAnsi="Times New Roman"/>
-          <w:sz w:val="24"/>
-          <w:szCs w:val="24"/>
-        </w:rPr>
-        <w:t xml:space="preserve"> elemek:</w:t>
-      </w:r>
-      <w:r>
-        <w:rPr>
-          <w:rFonts w:ascii="Times New Roman" w:hAnsi="Times New Roman"/>
-          <w:sz w:val="24"/>
-          <w:szCs w:val="24"/>
-        </w:rPr>
-        <w:t xml:space="preserve"> </w:t>
-      </w:r>
-      <w:r>
-        <w:rPr>
-          <w:rFonts w:ascii="Courier New" w:hAnsi="Courier New" w:cs="Courier New"/>
-          <w:sz w:val="24"/>
-          <w:szCs w:val="24"/>
-        </w:rPr>
-        <w:t>label</w:t>
-      </w:r>
-      <w:r>
-        <w:rPr>
-          <w:rFonts w:ascii="Times New Roman" w:hAnsi="Times New Roman"/>
-          <w:sz w:val="24"/>
-          <w:szCs w:val="24"/>
-        </w:rPr>
-        <w:t>,</w:t>
-      </w:r>
-      <w:r>
-        <w:rPr>
-          <w:rFonts w:ascii="Times New Roman" w:hAnsi="Times New Roman"/>
-          <w:sz w:val="24"/>
-          <w:szCs w:val="24"/>
-        </w:rPr>
-        <w:t xml:space="preserve"> </w:t>
-      </w:r>
-      <w:r>
-        <w:rPr>
-          <w:rFonts w:ascii="Courier New" w:hAnsi="Courier New" w:cs="Courier New"/>
-          <w:sz w:val="24"/>
-          <w:szCs w:val="24"/>
-        </w:rPr>
-        <w:t>input</w:t>
-      </w:r>
-      <w:r>
-        <w:rPr>
-          <w:rFonts w:ascii="Times New Roman" w:hAnsi="Times New Roman"/>
-          <w:sz w:val="24"/>
-          <w:szCs w:val="24"/>
-        </w:rPr>
-        <w:t xml:space="preserve">, </w:t>
-      </w:r>
-      <w:r>
-        <w:rPr>
-          <w:rFonts w:ascii="Courier New" w:hAnsi="Courier New" w:cs="Courier New"/>
-          <w:sz w:val="24"/>
-          <w:szCs w:val="24"/>
-        </w:rPr>
-        <w:t>select</w:t>
-      </w:r>
-      <w:r>
-        <w:rPr>
-          <w:rFonts w:ascii="Times New Roman" w:hAnsi="Times New Roman"/>
-          <w:sz w:val="24"/>
-          <w:szCs w:val="24"/>
-        </w:rPr>
-        <w:t xml:space="preserve">, </w:t>
-      </w:r>
-      <w:r>
-        <w:rPr>
-          <w:rFonts w:ascii="Courier New" w:hAnsi="Courier New" w:cs="Courier New"/>
-          <w:sz w:val="24"/>
-          <w:szCs w:val="24"/>
-        </w:rPr>
-        <w:t>radiobutton</w:t>
-      </w:r>
-      <w:r>
-        <w:rPr>
-          <w:rFonts w:ascii="Times New Roman" w:hAnsi="Times New Roman"/>
-          <w:sz w:val="24"/>
-          <w:szCs w:val="24"/>
-        </w:rPr>
-        <w:t xml:space="preserve">, </w:t>
-      </w:r>
-      <w:r>
-        <w:rPr>
-          <w:rFonts w:ascii="Courier New" w:hAnsi="Courier New" w:cs="Courier New"/>
-          <w:sz w:val="24"/>
-          <w:szCs w:val="24"/>
-        </w:rPr>
-        <w:t>button</w:t>
-      </w:r>
-      <w:r>
-        <w:rPr>
-          <w:rFonts w:ascii="Times New Roman" w:hAnsi="Times New Roman"/>
-          <w:sz w:val="24"/>
-          <w:szCs w:val="24"/>
-        </w:rPr>
-        <w:t>.</w:t>
+        <w:t xml:space="preserve">Hibás bejelentkezési adatok esetén a felhasználónak hibaüzenetet küldünk, abban az esetben ha a beírt, </w:t>
+      </w:r>
+      <w:r>
+        <w:rPr>
+          <w:rFonts w:ascii="Courier New" w:hAnsi="Courier New" w:cs="Courier New"/>
+          <w:bCs/>
+          <w:sz w:val="24"/>
+          <w:szCs w:val="24"/>
+        </w:rPr>
+        <w:t>post</w:t>
+      </w:r>
+      <w:r>
+        <w:rPr>
+          <w:rFonts w:ascii="Times New Roman" w:hAnsi="Times New Roman"/>
+          <w:bCs/>
+          <w:sz w:val="24"/>
+          <w:szCs w:val="24"/>
+        </w:rPr>
+        <w:t xml:space="preserve"> metódus által elküldött adatok nem egyeznek meg az adatbázisban szereplő adatokkal. Ebben az esetben a felhasználónak lehetősége van újrapróbálkozni, vagy akár a jelszó megváltoztatása gombra kattintva egy új jelszót létrehozni, amit egy </w:t>
+      </w:r>
+      <w:r>
+        <w:rPr>
+          <w:rFonts w:ascii="Courier New" w:hAnsi="Courier New" w:cs="Courier New"/>
+          <w:bCs/>
+          <w:sz w:val="24"/>
+          <w:szCs w:val="24"/>
+        </w:rPr>
+        <w:t>UPDATE</w:t>
+      </w:r>
+      <w:r>
+        <w:rPr>
+          <w:rFonts w:ascii="Times New Roman" w:hAnsi="Times New Roman"/>
+          <w:bCs/>
+          <w:sz w:val="24"/>
+          <w:szCs w:val="24"/>
+        </w:rPr>
+        <w:t xml:space="preserve"> segítségével megváltoztatunk, módosítunk az adatbázisban.</w:t>
+      </w:r>
+    </w:p>
+    <w:p>
+      <w:pPr>
+        <w:spacing w:line="360" w:lineRule="auto"/>
+        <w:jc w:val="both"/>
+        <w:rPr>
+          <w:rFonts w:ascii="Times New Roman" w:hAnsi="Times New Roman"/>
+          <w:sz w:val="24"/>
+          <w:szCs w:val="24"/>
+        </w:rPr>
+      </w:pPr>
+      <w:r>
+        <w:rPr>
+          <w:rFonts w:ascii="Times New Roman" w:hAnsi="Times New Roman"/>
+          <w:b/>
+          <w:sz w:val="24"/>
+          <w:szCs w:val="24"/>
+        </w:rPr>
+        <w:t>Kosá</w:t>
+      </w:r>
+      <w:r>
+        <w:rPr>
+          <w:rFonts w:ascii="Times New Roman" w:hAnsi="Times New Roman"/>
+          <w:b/>
+          <w:sz w:val="24"/>
+          <w:szCs w:val="24"/>
+        </w:rPr>
+        <w:t>r</w:t>
+      </w:r>
+      <w:r>
+        <w:rPr>
+          <w:rFonts w:ascii="Times New Roman" w:hAnsi="Times New Roman"/>
+          <w:b/>
+          <w:sz w:val="24"/>
+          <w:szCs w:val="24"/>
+        </w:rPr>
+        <w:t>:</w:t>
+      </w:r>
+      <w:r>
+        <w:rPr>
+          <w:rFonts w:ascii="Times New Roman" w:hAnsi="Times New Roman"/>
+          <w:sz w:val="24"/>
+          <w:szCs w:val="24"/>
+        </w:rPr>
+        <w:t xml:space="preserve"> A felhasználó által megvásárolni kívánt termékek összesítése egy külön oldalon, ahol meg tudja tekinteni a</w:t>
+      </w:r>
+      <w:r>
+        <w:rPr>
+          <w:rFonts w:ascii="Times New Roman" w:hAnsi="Times New Roman"/>
+          <w:sz w:val="24"/>
+          <w:szCs w:val="24"/>
+        </w:rPr>
+        <w:t xml:space="preserve"> kosárba helyezett termékeket árral, mennyiséggel, ár összesítővel.</w:t>
+      </w:r>
+      <w:r>
+        <w:rPr>
+          <w:rFonts w:ascii="Times New Roman" w:hAnsi="Times New Roman"/>
+          <w:sz w:val="24"/>
+          <w:szCs w:val="24"/>
+        </w:rPr>
+        <w:t xml:space="preserve"> A tervezett design-t az alábbi ábra szemlélteti:</w:t>
       </w:r>
     </w:p>
     <w:p>
@@ -1484,10 +1263,10 @@
           <w:noProof/>
         </w:rPr>
         <w:drawing>
-          <wp:inline distT="0" distB="0" distL="0" distR="0" wp14:anchorId="09C37EB7" wp14:editId="67A741D4">
-            <wp:extent cx="5759450" cy="3704590"/>
+          <wp:inline distT="0" distB="0" distL="0" distR="0" wp14:anchorId="5EDD6F52" wp14:editId="406ECB20">
+            <wp:extent cx="5759450" cy="3696335"/>
             <wp:effectExtent l="0" t="0" r="0" b="0"/>
-            <wp:docPr id="6" name="Kép 6"/>
+            <wp:docPr id="4" name="Kép 4"/>
             <wp:cNvGraphicFramePr>
               <a:graphicFrameLocks xmlns:a="http://schemas.openxmlformats.org/drawingml/2006/main" noChangeAspect="1"/>
             </wp:cNvGraphicFramePr>
@@ -1507,7 +1286,7 @@
                   <pic:spPr>
                     <a:xfrm>
                       <a:off x="0" y="0"/>
-                      <a:ext cx="5759450" cy="3704590"/>
+                      <a:ext cx="5759450" cy="3696335"/>
                     </a:xfrm>
                     <a:prstGeom prst="rect">
                       <a:avLst/>
@@ -1536,64 +1315,132 @@
           <w:sz w:val="24"/>
           <w:szCs w:val="24"/>
         </w:rPr>
-        <w:t xml:space="preserve">ÉRTÉKEK MEGADÁSA </w:t>
-      </w:r>
-      <w:r>
-        <w:rPr>
-          <w:rFonts w:ascii="Times New Roman" w:hAnsi="Times New Roman"/>
-          <w:sz w:val="24"/>
-          <w:szCs w:val="24"/>
-        </w:rPr>
-        <w:sym w:font="Wingdings" w:char="F0E0"/>
-      </w:r>
-      <w:r>
-        <w:rPr>
-          <w:rFonts w:ascii="Times New Roman" w:hAnsi="Times New Roman"/>
-          <w:sz w:val="24"/>
-          <w:szCs w:val="24"/>
-        </w:rPr>
-        <w:t xml:space="preserve"> JS SZÁMOLÁS </w:t>
-      </w:r>
-      <w:r>
-        <w:rPr>
-          <w:rFonts w:ascii="Times New Roman" w:hAnsi="Times New Roman"/>
-          <w:sz w:val="24"/>
-          <w:szCs w:val="24"/>
-        </w:rPr>
-        <w:sym w:font="Wingdings" w:char="F0E0"/>
-      </w:r>
-      <w:r>
-        <w:rPr>
-          <w:rFonts w:ascii="Times New Roman" w:hAnsi="Times New Roman"/>
-          <w:sz w:val="24"/>
-          <w:szCs w:val="24"/>
-        </w:rPr>
-        <w:t xml:space="preserve"> EREDMÉNY MEGJELENÍTÉS</w:t>
-      </w:r>
-    </w:p>
-    <w:p>
-      <w:pPr>
-        <w:spacing w:line="360" w:lineRule="auto"/>
-        <w:jc w:val="both"/>
-        <w:rPr>
-          <w:rFonts w:ascii="Times New Roman" w:hAnsi="Times New Roman"/>
-          <w:sz w:val="24"/>
-          <w:szCs w:val="24"/>
-        </w:rPr>
-      </w:pPr>
-      <w:r>
-        <w:rPr>
-          <w:rFonts w:ascii="Times New Roman" w:hAnsi="Times New Roman"/>
-          <w:b/>
-          <w:sz w:val="24"/>
-          <w:szCs w:val="24"/>
-        </w:rPr>
-        <w:t>Keresés az oldalon:</w:t>
-      </w:r>
-      <w:r>
-        <w:rPr>
-          <w:rFonts w:ascii="Times New Roman" w:hAnsi="Times New Roman"/>
-          <w:b/>
+        <w:t xml:space="preserve">A kiválasztott termékeket </w:t>
+      </w:r>
+      <w:r>
+        <w:rPr>
+          <w:rFonts w:ascii="Courier New" w:hAnsi="Courier New" w:cs="Courier New"/>
+          <w:sz w:val="24"/>
+          <w:szCs w:val="24"/>
+        </w:rPr>
+        <w:t>SELECT</w:t>
+      </w:r>
+      <w:r>
+        <w:rPr>
+          <w:rFonts w:ascii="Times New Roman" w:hAnsi="Times New Roman"/>
+          <w:sz w:val="24"/>
+          <w:szCs w:val="24"/>
+        </w:rPr>
+        <w:t xml:space="preserve"> sql lekérdezésekkel lekérjük az adatbáziból. Ezt követően ezekkel az adatokkal feltöltjük a kosár tartalmát, illetve egy összegzés segítségével, a darabszámokat figyelembe véve kiszámítjuk a végösszeget. A „Tovább a fizetéshez…” gombra kattintva tudja a vásárló a rendeléshez szükséges adatok megadni, abban az esetben ha regisztráció nélkül vásárolt.</w:t>
+      </w:r>
+    </w:p>
+    <w:p>
+      <w:pPr>
+        <w:spacing w:line="360" w:lineRule="auto"/>
+        <w:jc w:val="both"/>
+        <w:rPr>
+          <w:rFonts w:ascii="Times New Roman" w:hAnsi="Times New Roman"/>
+          <w:b/>
+          <w:sz w:val="24"/>
+          <w:szCs w:val="24"/>
+        </w:rPr>
+      </w:pPr>
+    </w:p>
+    <w:p>
+      <w:pPr>
+        <w:spacing w:line="360" w:lineRule="auto"/>
+        <w:jc w:val="both"/>
+        <w:rPr>
+          <w:rFonts w:ascii="Times New Roman" w:hAnsi="Times New Roman"/>
+          <w:b/>
+          <w:sz w:val="24"/>
+          <w:szCs w:val="24"/>
+        </w:rPr>
+      </w:pPr>
+    </w:p>
+    <w:p>
+      <w:pPr>
+        <w:spacing w:line="360" w:lineRule="auto"/>
+        <w:jc w:val="both"/>
+        <w:rPr>
+          <w:rFonts w:ascii="Times New Roman" w:hAnsi="Times New Roman"/>
+          <w:b/>
+          <w:sz w:val="24"/>
+          <w:szCs w:val="24"/>
+        </w:rPr>
+      </w:pPr>
+    </w:p>
+    <w:p>
+      <w:pPr>
+        <w:spacing w:line="360" w:lineRule="auto"/>
+        <w:jc w:val="both"/>
+        <w:rPr>
+          <w:rFonts w:ascii="Times New Roman" w:hAnsi="Times New Roman"/>
+          <w:sz w:val="24"/>
+          <w:szCs w:val="24"/>
+        </w:rPr>
+      </w:pPr>
+      <w:r>
+        <w:rPr>
+          <w:rFonts w:ascii="Times New Roman" w:hAnsi="Times New Roman"/>
+          <w:b/>
+          <w:sz w:val="24"/>
+          <w:szCs w:val="24"/>
+        </w:rPr>
+        <w:lastRenderedPageBreak/>
+        <w:t>Kalkulátor:</w:t>
+      </w:r>
+      <w:r>
+        <w:rPr>
+          <w:rFonts w:ascii="Times New Roman" w:hAnsi="Times New Roman"/>
+          <w:sz w:val="24"/>
+          <w:szCs w:val="24"/>
+        </w:rPr>
+        <w:t xml:space="preserve"> A felhasználó a villanyszereléshez szükséges mennyiségek között tud átváltásokat, számításokat végezni. </w:t>
+      </w:r>
+      <w:r>
+        <w:rPr>
+          <w:rFonts w:ascii="Times New Roman" w:hAnsi="Times New Roman"/>
+          <w:sz w:val="24"/>
+          <w:szCs w:val="24"/>
+        </w:rPr>
+        <w:t>Pl.: ki tudja számolni az energiaveszteséget a megadott vezeték keresztmetszet és fogyasztás ellenében.</w:t>
+      </w:r>
+      <w:r>
+        <w:rPr>
+          <w:rFonts w:ascii="Times New Roman" w:hAnsi="Times New Roman"/>
+          <w:sz w:val="24"/>
+          <w:szCs w:val="24"/>
+        </w:rPr>
+        <w:t xml:space="preserve"> A végeredményt a veszteség mértékének megfelelő színnel jeleníti meg, alacsony veszteség esetén zöld, magasnál pedig piros, a kettő között sárga.</w:t>
+      </w:r>
+      <w:r>
+        <w:rPr>
+          <w:rFonts w:ascii="Times New Roman" w:hAnsi="Times New Roman"/>
+          <w:sz w:val="24"/>
+          <w:szCs w:val="24"/>
+        </w:rPr>
+        <w:t xml:space="preserve"> Használt </w:t>
+      </w:r>
+      <w:r>
+        <w:rPr>
+          <w:rFonts w:ascii="Courier New" w:hAnsi="Courier New" w:cs="Courier New"/>
+          <w:sz w:val="24"/>
+          <w:szCs w:val="24"/>
+        </w:rPr>
+        <w:t>form</w:t>
+      </w:r>
+      <w:r>
+        <w:rPr>
+          <w:rFonts w:ascii="Times New Roman" w:hAnsi="Times New Roman"/>
+          <w:sz w:val="24"/>
+          <w:szCs w:val="24"/>
+        </w:rPr>
+        <w:t xml:space="preserve"> elemek:</w:t>
+      </w:r>
+      <w:r>
+        <w:rPr>
+          <w:rFonts w:ascii="Times New Roman" w:hAnsi="Times New Roman"/>
           <w:sz w:val="24"/>
           <w:szCs w:val="24"/>
         </w:rPr>
@@ -1601,11 +1448,19 @@
       </w:r>
       <w:r>
         <w:rPr>
-          <w:rFonts w:ascii="Times New Roman" w:hAnsi="Times New Roman"/>
-          <w:sz w:val="24"/>
-          <w:szCs w:val="24"/>
-        </w:rPr>
-        <w:t>A</w:t>
+          <w:rFonts w:ascii="Courier New" w:hAnsi="Courier New" w:cs="Courier New"/>
+          <w:sz w:val="24"/>
+          <w:szCs w:val="24"/>
+        </w:rPr>
+        <w:t>label</w:t>
+      </w:r>
+      <w:r>
+        <w:rPr>
+          <w:rFonts w:ascii="Times New Roman" w:hAnsi="Times New Roman"/>
+          <w:sz w:val="24"/>
+          <w:szCs w:val="24"/>
+        </w:rPr>
+        <w:t>,</w:t>
       </w:r>
       <w:r>
         <w:rPr>
@@ -1621,102 +1476,55 @@
           <w:sz w:val="24"/>
           <w:szCs w:val="24"/>
         </w:rPr>
-        <w:t>navbar</w:t>
-      </w:r>
-      <w:r>
-        <w:rPr>
-          <w:rFonts w:ascii="Times New Roman" w:hAnsi="Times New Roman"/>
-          <w:sz w:val="24"/>
-          <w:szCs w:val="24"/>
-        </w:rPr>
-        <w:t xml:space="preserve"> navigációs sávon található keresés ikonra kattintva, a keresni kívánt kifejezés begépelésével kereshet a felhasználó az oldalon elérhető termékek között.</w:t>
-      </w:r>
-      <w:r>
-        <w:rPr>
-          <w:rFonts w:ascii="Times New Roman" w:hAnsi="Times New Roman"/>
-          <w:sz w:val="24"/>
-          <w:szCs w:val="24"/>
-        </w:rPr>
-        <w:t xml:space="preserve"> A bekért szöveget tartalmazó adatbázis-lekérdezés kilistázza a felhasználó részére az összes olyan terméket, amelyben megtalálható a keresett kifejezés.</w:t>
-      </w:r>
-    </w:p>
-    <w:p>
-      <w:pPr>
-        <w:spacing w:line="360" w:lineRule="auto"/>
-        <w:jc w:val="both"/>
-        <w:rPr>
-          <w:rFonts w:ascii="Times New Roman" w:hAnsi="Times New Roman"/>
-          <w:sz w:val="24"/>
-          <w:szCs w:val="24"/>
-        </w:rPr>
-      </w:pPr>
-      <w:r>
-        <w:rPr>
-          <w:rFonts w:ascii="Times New Roman" w:hAnsi="Times New Roman"/>
-          <w:sz w:val="24"/>
-          <w:szCs w:val="24"/>
-        </w:rPr>
-        <w:t xml:space="preserve">KIFEJEZÉS </w:t>
-      </w:r>
-      <w:r>
-        <w:rPr>
-          <w:rFonts w:ascii="Times New Roman" w:hAnsi="Times New Roman"/>
-          <w:sz w:val="24"/>
-          <w:szCs w:val="24"/>
-        </w:rPr>
-        <w:sym w:font="Wingdings" w:char="F0E0"/>
-      </w:r>
-      <w:r>
-        <w:rPr>
-          <w:rFonts w:ascii="Times New Roman" w:hAnsi="Times New Roman"/>
-          <w:sz w:val="24"/>
-          <w:szCs w:val="24"/>
-        </w:rPr>
-        <w:t xml:space="preserve"> EGYEZÉS KERESÉSE ADATBÁZISBÓL </w:t>
-      </w:r>
-      <w:r>
-        <w:rPr>
-          <w:rFonts w:ascii="Times New Roman" w:hAnsi="Times New Roman"/>
-          <w:sz w:val="24"/>
-          <w:szCs w:val="24"/>
-        </w:rPr>
-        <w:sym w:font="Wingdings" w:char="F0E0"/>
-      </w:r>
-      <w:r>
-        <w:rPr>
-          <w:rFonts w:ascii="Times New Roman" w:hAnsi="Times New Roman"/>
-          <w:sz w:val="24"/>
-          <w:szCs w:val="24"/>
-        </w:rPr>
-        <w:t xml:space="preserve"> EREDMÉNY MEGJELENÍTÉSE</w:t>
-      </w:r>
-    </w:p>
-    <w:p>
-      <w:pPr>
-        <w:spacing w:line="360" w:lineRule="auto"/>
-        <w:jc w:val="both"/>
-        <w:rPr>
-          <w:rFonts w:ascii="Times New Roman" w:hAnsi="Times New Roman"/>
-          <w:sz w:val="24"/>
-          <w:szCs w:val="24"/>
-        </w:rPr>
-      </w:pPr>
-      <w:r>
-        <w:rPr>
-          <w:rFonts w:ascii="Times New Roman" w:hAnsi="Times New Roman"/>
-          <w:b/>
-          <w:sz w:val="24"/>
-          <w:szCs w:val="24"/>
-        </w:rPr>
-        <w:t xml:space="preserve">Szűrés: </w:t>
-      </w:r>
-      <w:r>
-        <w:rPr>
-          <w:rFonts w:ascii="Times New Roman" w:hAnsi="Times New Roman"/>
-          <w:sz w:val="24"/>
-          <w:szCs w:val="24"/>
-        </w:rPr>
-        <w:t>A felhasználó előre megadott szűrési feltételek alkalmazásával képes a termékek szűrésére, rendezésére. Pl.: ár alapján növekvő / csökkenő sorrendben, gyártó, termékkategória alapján</w:t>
+        <w:t>input</w:t>
+      </w:r>
+      <w:r>
+        <w:rPr>
+          <w:rFonts w:ascii="Times New Roman" w:hAnsi="Times New Roman"/>
+          <w:sz w:val="24"/>
+          <w:szCs w:val="24"/>
+        </w:rPr>
+        <w:t xml:space="preserve">, </w:t>
+      </w:r>
+      <w:r>
+        <w:rPr>
+          <w:rFonts w:ascii="Courier New" w:hAnsi="Courier New" w:cs="Courier New"/>
+          <w:sz w:val="24"/>
+          <w:szCs w:val="24"/>
+        </w:rPr>
+        <w:t>select</w:t>
+      </w:r>
+      <w:r>
+        <w:rPr>
+          <w:rFonts w:ascii="Times New Roman" w:hAnsi="Times New Roman"/>
+          <w:sz w:val="24"/>
+          <w:szCs w:val="24"/>
+        </w:rPr>
+        <w:t xml:space="preserve">, </w:t>
+      </w:r>
+      <w:r>
+        <w:rPr>
+          <w:rFonts w:ascii="Courier New" w:hAnsi="Courier New" w:cs="Courier New"/>
+          <w:sz w:val="24"/>
+          <w:szCs w:val="24"/>
+        </w:rPr>
+        <w:t>radiobutton</w:t>
+      </w:r>
+      <w:r>
+        <w:rPr>
+          <w:rFonts w:ascii="Times New Roman" w:hAnsi="Times New Roman"/>
+          <w:sz w:val="24"/>
+          <w:szCs w:val="24"/>
+        </w:rPr>
+        <w:t xml:space="preserve">, </w:t>
+      </w:r>
+      <w:r>
+        <w:rPr>
+          <w:rFonts w:ascii="Courier New" w:hAnsi="Courier New" w:cs="Courier New"/>
+          <w:sz w:val="24"/>
+          <w:szCs w:val="24"/>
+        </w:rPr>
+        <w:t>button</w:t>
       </w:r>
       <w:r>
         <w:rPr>
@@ -1726,109 +1534,13 @@
         </w:rPr>
         <w:t>.</w:t>
       </w:r>
-    </w:p>
-    <w:p>
-      <w:pPr>
-        <w:spacing w:line="360" w:lineRule="auto"/>
-        <w:jc w:val="both"/>
-        <w:rPr>
-          <w:rFonts w:ascii="Times New Roman" w:hAnsi="Times New Roman"/>
-          <w:sz w:val="24"/>
-          <w:szCs w:val="24"/>
-        </w:rPr>
-      </w:pPr>
-      <w:r>
-        <w:rPr>
-          <w:rFonts w:ascii="Courier New" w:hAnsi="Courier New" w:cs="Courier New"/>
-          <w:sz w:val="24"/>
-          <w:szCs w:val="24"/>
-        </w:rPr>
-        <w:t>CHECKBOX</w:t>
-      </w:r>
-      <w:r>
-        <w:rPr>
-          <w:rFonts w:ascii="Times New Roman" w:hAnsi="Times New Roman"/>
-          <w:sz w:val="24"/>
-          <w:szCs w:val="24"/>
-        </w:rPr>
-        <w:t xml:space="preserve"> / </w:t>
-      </w:r>
-      <w:r>
-        <w:rPr>
-          <w:rFonts w:ascii="Courier New" w:hAnsi="Courier New" w:cs="Courier New"/>
-          <w:sz w:val="24"/>
-          <w:szCs w:val="24"/>
-        </w:rPr>
-        <w:t>RADIOBUTTON</w:t>
-      </w:r>
-      <w:r>
-        <w:rPr>
-          <w:rFonts w:ascii="Times New Roman" w:hAnsi="Times New Roman"/>
-          <w:sz w:val="24"/>
-          <w:szCs w:val="24"/>
-        </w:rPr>
-        <w:t xml:space="preserve"> BEJELÖLÉSE </w:t>
-      </w:r>
-      <w:r>
-        <w:rPr>
-          <w:rFonts w:ascii="Times New Roman" w:hAnsi="Times New Roman"/>
-          <w:sz w:val="24"/>
-          <w:szCs w:val="24"/>
-        </w:rPr>
-        <w:sym w:font="Wingdings" w:char="F0E0"/>
-      </w:r>
-      <w:r>
-        <w:rPr>
-          <w:rFonts w:ascii="Times New Roman" w:hAnsi="Times New Roman"/>
-          <w:sz w:val="24"/>
-          <w:szCs w:val="24"/>
-        </w:rPr>
-        <w:t xml:space="preserve"> SZÜKSÉGES ADATOK KINYERÉSE </w:t>
-      </w:r>
-      <w:r>
-        <w:rPr>
-          <w:rFonts w:ascii="Times New Roman" w:hAnsi="Times New Roman"/>
-          <w:sz w:val="24"/>
-          <w:szCs w:val="24"/>
-        </w:rPr>
-        <w:sym w:font="Wingdings" w:char="F0E0"/>
-      </w:r>
-      <w:r>
-        <w:rPr>
-          <w:rFonts w:ascii="Times New Roman" w:hAnsi="Times New Roman"/>
-          <w:sz w:val="24"/>
-          <w:szCs w:val="24"/>
-        </w:rPr>
-        <w:t xml:space="preserve"> MEGJELENÍTÉS</w:t>
-      </w:r>
-    </w:p>
-    <w:p>
-      <w:pPr>
-        <w:spacing w:line="360" w:lineRule="auto"/>
-        <w:jc w:val="both"/>
-        <w:rPr>
-          <w:rFonts w:ascii="Times New Roman" w:hAnsi="Times New Roman"/>
-          <w:sz w:val="24"/>
-          <w:szCs w:val="24"/>
-        </w:rPr>
-      </w:pPr>
-      <w:r>
-        <w:rPr>
-          <w:rFonts w:ascii="Times New Roman" w:hAnsi="Times New Roman"/>
-          <w:b/>
-          <w:sz w:val="24"/>
-          <w:szCs w:val="24"/>
-        </w:rPr>
-        <w:lastRenderedPageBreak/>
-        <w:t xml:space="preserve">Népszerű termékek: </w:t>
-      </w:r>
-      <w:r>
-        <w:rPr>
-          <w:rFonts w:ascii="Times New Roman" w:hAnsi="Times New Roman"/>
-          <w:sz w:val="24"/>
-          <w:szCs w:val="24"/>
-        </w:rPr>
-        <w:t>Adatbázisból lekérdezve a legtöbbször vásárolt termékek kilistázása a Népszerű termékek oldalon.</w:t>
+      <w:r>
+        <w:rPr>
+          <w:rFonts w:ascii="Times New Roman" w:hAnsi="Times New Roman"/>
+          <w:sz w:val="24"/>
+          <w:szCs w:val="24"/>
+        </w:rPr>
+        <w:t xml:space="preserve"> A tervezett design-t az alábbi kép ábrázolja:</w:t>
       </w:r>
     </w:p>
     <w:p>
@@ -1846,10 +1558,10 @@
           <w:noProof/>
         </w:rPr>
         <w:drawing>
-          <wp:inline distT="0" distB="0" distL="0" distR="0" wp14:anchorId="0583F885" wp14:editId="32E1CA81">
-            <wp:extent cx="3152775" cy="1762125"/>
-            <wp:effectExtent l="0" t="0" r="9525" b="9525"/>
-            <wp:docPr id="8" name="Kép 8"/>
+          <wp:inline distT="0" distB="0" distL="0" distR="0" wp14:anchorId="09C37EB7" wp14:editId="67A741D4">
+            <wp:extent cx="5759450" cy="3704590"/>
+            <wp:effectExtent l="0" t="0" r="0" b="0"/>
+            <wp:docPr id="6" name="Kép 6"/>
             <wp:cNvGraphicFramePr>
               <a:graphicFrameLocks xmlns:a="http://schemas.openxmlformats.org/drawingml/2006/main" noChangeAspect="1"/>
             </wp:cNvGraphicFramePr>
@@ -1869,7 +1581,7 @@
                   <pic:spPr>
                     <a:xfrm>
                       <a:off x="0" y="0"/>
-                      <a:ext cx="3152775" cy="1762125"/>
+                      <a:ext cx="5759450" cy="3704590"/>
                     </a:xfrm>
                     <a:prstGeom prst="rect">
                       <a:avLst/>
@@ -1887,18 +1599,186 @@
         <w:spacing w:line="360" w:lineRule="auto"/>
         <w:jc w:val="both"/>
         <w:rPr>
-          <w:rFonts w:ascii="Times New Roman" w:hAnsi="Times New Roman"/>
-          <w:sz w:val="24"/>
-          <w:szCs w:val="24"/>
-        </w:rPr>
-      </w:pPr>
-      <w:r>
-        <w:rPr>
-          <w:rFonts w:ascii="Times New Roman" w:hAnsi="Times New Roman"/>
-          <w:sz w:val="24"/>
-          <w:szCs w:val="24"/>
-        </w:rPr>
-        <w:t xml:space="preserve">ADATBÁZISMŰVELET </w:t>
+          <w:rFonts w:ascii="Times New Roman" w:hAnsi="Times New Roman" w:cs="Times New Roman"/>
+          <w:sz w:val="24"/>
+          <w:szCs w:val="24"/>
+        </w:rPr>
+      </w:pPr>
+      <w:r>
+        <w:rPr>
+          <w:rFonts w:ascii="Times New Roman" w:hAnsi="Times New Roman"/>
+          <w:sz w:val="24"/>
+          <w:szCs w:val="24"/>
+        </w:rPr>
+        <w:t xml:space="preserve">A felhasználó által beírt értékekkel számoljuk </w:t>
+      </w:r>
+      <w:r>
+        <w:rPr>
+          <w:rFonts w:ascii="Courier New" w:hAnsi="Courier New" w:cs="Courier New"/>
+          <w:sz w:val="24"/>
+          <w:szCs w:val="24"/>
+        </w:rPr>
+        <w:t>J</w:t>
+      </w:r>
+      <w:r>
+        <w:rPr>
+          <w:rFonts w:ascii="Courier New" w:hAnsi="Courier New" w:cs="Courier New"/>
+          <w:sz w:val="24"/>
+          <w:szCs w:val="24"/>
+        </w:rPr>
+        <w:t>ava</w:t>
+      </w:r>
+      <w:r>
+        <w:rPr>
+          <w:rFonts w:ascii="Courier New" w:hAnsi="Courier New" w:cs="Courier New"/>
+          <w:sz w:val="24"/>
+          <w:szCs w:val="24"/>
+        </w:rPr>
+        <w:t>S</w:t>
+      </w:r>
+      <w:r>
+        <w:rPr>
+          <w:rFonts w:ascii="Courier New" w:hAnsi="Courier New" w:cs="Courier New"/>
+          <w:sz w:val="24"/>
+          <w:szCs w:val="24"/>
+        </w:rPr>
+        <w:t>cript</w:t>
+      </w:r>
+      <w:r>
+        <w:rPr>
+          <w:rFonts w:ascii="Courier New" w:hAnsi="Courier New" w:cs="Courier New"/>
+          <w:sz w:val="24"/>
+          <w:szCs w:val="24"/>
+        </w:rPr>
+        <w:t>-ben</w:t>
+      </w:r>
+      <w:r>
+        <w:rPr>
+          <w:rFonts w:ascii="Courier New" w:hAnsi="Courier New" w:cs="Courier New"/>
+          <w:sz w:val="24"/>
+          <w:szCs w:val="24"/>
+        </w:rPr>
+        <w:t xml:space="preserve"> </w:t>
+      </w:r>
+      <w:r>
+        <w:rPr>
+          <w:rFonts w:ascii="Times New Roman" w:hAnsi="Times New Roman" w:cs="Times New Roman"/>
+          <w:sz w:val="24"/>
+          <w:szCs w:val="24"/>
+        </w:rPr>
+        <w:t>a szükséges képlet segítségével a feszültségesést, energiaveszteséget.</w:t>
+      </w:r>
+    </w:p>
+    <w:p>
+      <w:pPr>
+        <w:spacing w:line="360" w:lineRule="auto"/>
+        <w:jc w:val="both"/>
+        <w:rPr>
+          <w:rFonts w:ascii="Times New Roman" w:hAnsi="Times New Roman"/>
+          <w:sz w:val="24"/>
+          <w:szCs w:val="24"/>
+        </w:rPr>
+      </w:pPr>
+      <w:r>
+        <w:rPr>
+          <w:rFonts w:ascii="Times New Roman" w:hAnsi="Times New Roman"/>
+          <w:b/>
+          <w:sz w:val="24"/>
+          <w:szCs w:val="24"/>
+        </w:rPr>
+        <w:t>Keresés az oldalon:</w:t>
+      </w:r>
+      <w:r>
+        <w:rPr>
+          <w:rFonts w:ascii="Times New Roman" w:hAnsi="Times New Roman"/>
+          <w:b/>
+          <w:sz w:val="24"/>
+          <w:szCs w:val="24"/>
+        </w:rPr>
+        <w:t xml:space="preserve"> </w:t>
+      </w:r>
+      <w:r>
+        <w:rPr>
+          <w:rFonts w:ascii="Times New Roman" w:hAnsi="Times New Roman"/>
+          <w:sz w:val="24"/>
+          <w:szCs w:val="24"/>
+        </w:rPr>
+        <w:t>A</w:t>
+      </w:r>
+      <w:r>
+        <w:rPr>
+          <w:rFonts w:ascii="Times New Roman" w:hAnsi="Times New Roman"/>
+          <w:sz w:val="24"/>
+          <w:szCs w:val="24"/>
+        </w:rPr>
+        <w:t xml:space="preserve"> </w:t>
+      </w:r>
+      <w:r>
+        <w:rPr>
+          <w:rFonts w:ascii="Courier New" w:hAnsi="Courier New" w:cs="Courier New"/>
+          <w:sz w:val="24"/>
+          <w:szCs w:val="24"/>
+        </w:rPr>
+        <w:t>navbar</w:t>
+      </w:r>
+      <w:r>
+        <w:rPr>
+          <w:rFonts w:ascii="Times New Roman" w:hAnsi="Times New Roman"/>
+          <w:sz w:val="24"/>
+          <w:szCs w:val="24"/>
+        </w:rPr>
+        <w:t xml:space="preserve"> navigációs sávon található keresés ikonra kattintva, a keresni kívánt kifejezés begépelésével kereshet a felhasználó az oldalon elérhető termékek között.</w:t>
+      </w:r>
+      <w:r>
+        <w:rPr>
+          <w:rFonts w:ascii="Times New Roman" w:hAnsi="Times New Roman"/>
+          <w:sz w:val="24"/>
+          <w:szCs w:val="24"/>
+        </w:rPr>
+        <w:t xml:space="preserve"> A bekért szöveget tartalmazó adatbázis-lekérdezés</w:t>
+      </w:r>
+      <w:r>
+        <w:rPr>
+          <w:rFonts w:ascii="Times New Roman" w:hAnsi="Times New Roman"/>
+          <w:sz w:val="24"/>
+          <w:szCs w:val="24"/>
+        </w:rPr>
+        <w:t xml:space="preserve"> </w:t>
+      </w:r>
+      <w:r>
+        <w:rPr>
+          <w:rFonts w:ascii="Courier New" w:hAnsi="Courier New" w:cs="Courier New"/>
+          <w:sz w:val="24"/>
+          <w:szCs w:val="24"/>
+        </w:rPr>
+        <w:t>(SELECT)</w:t>
+      </w:r>
+      <w:r>
+        <w:rPr>
+          <w:rFonts w:ascii="Times New Roman" w:hAnsi="Times New Roman"/>
+          <w:sz w:val="24"/>
+          <w:szCs w:val="24"/>
+        </w:rPr>
+        <w:t xml:space="preserve"> kilistázza a felhasználó részére az összes olyan terméket, amelyben megtalálható a keresett kifejezés.</w:t>
+      </w:r>
+    </w:p>
+    <w:p>
+      <w:pPr>
+        <w:spacing w:line="360" w:lineRule="auto"/>
+        <w:jc w:val="both"/>
+        <w:rPr>
+          <w:rFonts w:ascii="Times New Roman" w:hAnsi="Times New Roman"/>
+          <w:sz w:val="24"/>
+          <w:szCs w:val="24"/>
+        </w:rPr>
+      </w:pPr>
+      <w:r>
+        <w:rPr>
+          <w:rFonts w:ascii="Times New Roman" w:hAnsi="Times New Roman"/>
+          <w:sz w:val="24"/>
+          <w:szCs w:val="24"/>
+        </w:rPr>
+        <w:t xml:space="preserve">KIFEJEZÉS </w:t>
       </w:r>
       <w:r>
         <w:rPr>
@@ -1914,61 +1794,179 @@
           <w:sz w:val="24"/>
           <w:szCs w:val="24"/>
         </w:rPr>
-        <w:t xml:space="preserve"> MEGJELENÍTÉS AZ OLDALON</w:t>
-      </w:r>
-    </w:p>
-    <w:p>
-      <w:pPr>
-        <w:spacing w:line="360" w:lineRule="auto"/>
-        <w:jc w:val="both"/>
-        <w:rPr>
-          <w:rFonts w:ascii="Times New Roman" w:hAnsi="Times New Roman"/>
-          <w:sz w:val="24"/>
-          <w:szCs w:val="24"/>
-        </w:rPr>
-      </w:pPr>
-      <w:r>
-        <w:rPr>
-          <w:rFonts w:ascii="Times New Roman" w:hAnsi="Times New Roman"/>
-          <w:b/>
-          <w:sz w:val="24"/>
-          <w:szCs w:val="24"/>
-        </w:rPr>
-        <w:t>Ajánlás a főoldalon (</w:t>
-      </w:r>
-      <w:r>
-        <w:rPr>
-          <w:rFonts w:ascii="Courier New" w:hAnsi="Courier New" w:cs="Courier New"/>
-          <w:b/>
-          <w:sz w:val="24"/>
-          <w:szCs w:val="24"/>
-        </w:rPr>
-        <w:t>slider</w:t>
-      </w:r>
-      <w:r>
-        <w:rPr>
-          <w:rFonts w:ascii="Times New Roman" w:hAnsi="Times New Roman"/>
-          <w:b/>
-          <w:sz w:val="24"/>
-          <w:szCs w:val="24"/>
-        </w:rPr>
-        <w:t xml:space="preserve">): </w:t>
-      </w:r>
-      <w:r>
-        <w:rPr>
-          <w:rFonts w:ascii="Times New Roman" w:hAnsi="Times New Roman"/>
-          <w:sz w:val="24"/>
-          <w:szCs w:val="24"/>
-        </w:rPr>
-        <w:t>Id</w:t>
-      </w:r>
-      <w:r>
-        <w:rPr>
-          <w:rFonts w:ascii="Times New Roman" w:hAnsi="Times New Roman"/>
-          <w:sz w:val="24"/>
-          <w:szCs w:val="24"/>
-        </w:rPr>
-        <w:t>e az admin felületről lehet feltölteni termékeket, például a népszerű termékek közül, a legkeresetteb termékek közül, vagy üzleti szempontból az áruháznak előnyös módon a kevésbé népszerű termékeket is lehet ajánlani a felhasználók részére.</w:t>
+        <w:t xml:space="preserve"> EGYEZÉS KERESÉSE ADATBÁZISBÓL </w:t>
+      </w:r>
+      <w:r>
+        <w:rPr>
+          <w:rFonts w:ascii="Times New Roman" w:hAnsi="Times New Roman"/>
+          <w:sz w:val="24"/>
+          <w:szCs w:val="24"/>
+        </w:rPr>
+        <w:sym w:font="Wingdings" w:char="F0E0"/>
+      </w:r>
+      <w:r>
+        <w:rPr>
+          <w:rFonts w:ascii="Times New Roman" w:hAnsi="Times New Roman"/>
+          <w:sz w:val="24"/>
+          <w:szCs w:val="24"/>
+        </w:rPr>
+        <w:t xml:space="preserve"> EREDMÉNY MEGJELENÍTÉSE</w:t>
+      </w:r>
+    </w:p>
+    <w:p>
+      <w:pPr>
+        <w:spacing w:line="360" w:lineRule="auto"/>
+        <w:jc w:val="both"/>
+        <w:rPr>
+          <w:rFonts w:ascii="Times New Roman" w:hAnsi="Times New Roman"/>
+          <w:sz w:val="24"/>
+          <w:szCs w:val="24"/>
+        </w:rPr>
+      </w:pPr>
+      <w:r>
+        <w:rPr>
+          <w:rFonts w:ascii="Times New Roman" w:hAnsi="Times New Roman"/>
+          <w:b/>
+          <w:sz w:val="24"/>
+          <w:szCs w:val="24"/>
+        </w:rPr>
+        <w:t xml:space="preserve">Szűrés: </w:t>
+      </w:r>
+      <w:r>
+        <w:rPr>
+          <w:rFonts w:ascii="Times New Roman" w:hAnsi="Times New Roman"/>
+          <w:sz w:val="24"/>
+          <w:szCs w:val="24"/>
+        </w:rPr>
+        <w:t>A felhasználó előre megadott szűrési feltételek alkalmazásával képes a termékek szűrésére, rendezésére. Pl.: ár alapján növekvő / csökkenő sorrendben, gyártó, termékkategória alapján</w:t>
+      </w:r>
+      <w:r>
+        <w:rPr>
+          <w:rFonts w:ascii="Times New Roman" w:hAnsi="Times New Roman"/>
+          <w:sz w:val="24"/>
+          <w:szCs w:val="24"/>
+        </w:rPr>
+        <w:t>.</w:t>
+      </w:r>
+      <w:r>
+        <w:rPr>
+          <w:rFonts w:ascii="Times New Roman" w:hAnsi="Times New Roman"/>
+          <w:sz w:val="24"/>
+          <w:szCs w:val="24"/>
+        </w:rPr>
+        <w:t xml:space="preserve"> </w:t>
+      </w:r>
+      <w:r>
+        <w:rPr>
+          <w:rFonts w:ascii="Courier New" w:hAnsi="Courier New" w:cs="Courier New"/>
+          <w:sz w:val="24"/>
+          <w:szCs w:val="24"/>
+        </w:rPr>
+        <w:t>(SELECT)</w:t>
+      </w:r>
+    </w:p>
+    <w:p>
+      <w:pPr>
+        <w:spacing w:line="360" w:lineRule="auto"/>
+        <w:jc w:val="both"/>
+        <w:rPr>
+          <w:rFonts w:ascii="Times New Roman" w:hAnsi="Times New Roman"/>
+          <w:sz w:val="24"/>
+          <w:szCs w:val="24"/>
+        </w:rPr>
+      </w:pPr>
+      <w:r>
+        <w:rPr>
+          <w:rFonts w:ascii="Courier New" w:hAnsi="Courier New" w:cs="Courier New"/>
+          <w:sz w:val="24"/>
+          <w:szCs w:val="24"/>
+        </w:rPr>
+        <w:lastRenderedPageBreak/>
+        <w:t>CHECKBOX</w:t>
+      </w:r>
+      <w:r>
+        <w:rPr>
+          <w:rFonts w:ascii="Times New Roman" w:hAnsi="Times New Roman"/>
+          <w:sz w:val="24"/>
+          <w:szCs w:val="24"/>
+        </w:rPr>
+        <w:t xml:space="preserve"> / </w:t>
+      </w:r>
+      <w:r>
+        <w:rPr>
+          <w:rFonts w:ascii="Courier New" w:hAnsi="Courier New" w:cs="Courier New"/>
+          <w:sz w:val="24"/>
+          <w:szCs w:val="24"/>
+        </w:rPr>
+        <w:t>RADIOBUTTON</w:t>
+      </w:r>
+      <w:r>
+        <w:rPr>
+          <w:rFonts w:ascii="Times New Roman" w:hAnsi="Times New Roman"/>
+          <w:sz w:val="24"/>
+          <w:szCs w:val="24"/>
+        </w:rPr>
+        <w:t xml:space="preserve"> BEJELÖLÉSE </w:t>
+      </w:r>
+      <w:r>
+        <w:rPr>
+          <w:rFonts w:ascii="Times New Roman" w:hAnsi="Times New Roman"/>
+          <w:sz w:val="24"/>
+          <w:szCs w:val="24"/>
+        </w:rPr>
+        <w:sym w:font="Wingdings" w:char="F0E0"/>
+      </w:r>
+      <w:r>
+        <w:rPr>
+          <w:rFonts w:ascii="Times New Roman" w:hAnsi="Times New Roman"/>
+          <w:sz w:val="24"/>
+          <w:szCs w:val="24"/>
+        </w:rPr>
+        <w:t xml:space="preserve"> SZÜKSÉGES ADATOK KINYERÉSE </w:t>
+      </w:r>
+      <w:r>
+        <w:rPr>
+          <w:rFonts w:ascii="Times New Roman" w:hAnsi="Times New Roman"/>
+          <w:sz w:val="24"/>
+          <w:szCs w:val="24"/>
+        </w:rPr>
+        <w:sym w:font="Wingdings" w:char="F0E0"/>
+      </w:r>
+      <w:r>
+        <w:rPr>
+          <w:rFonts w:ascii="Times New Roman" w:hAnsi="Times New Roman"/>
+          <w:sz w:val="24"/>
+          <w:szCs w:val="24"/>
+        </w:rPr>
+        <w:t xml:space="preserve"> MEGJELENÍTÉS</w:t>
+      </w:r>
+    </w:p>
+    <w:p>
+      <w:pPr>
+        <w:spacing w:line="360" w:lineRule="auto"/>
+        <w:jc w:val="both"/>
+        <w:rPr>
+          <w:rFonts w:ascii="Times New Roman" w:hAnsi="Times New Roman"/>
+          <w:sz w:val="24"/>
+          <w:szCs w:val="24"/>
+        </w:rPr>
+      </w:pPr>
+      <w:r>
+        <w:rPr>
+          <w:rFonts w:ascii="Times New Roman" w:hAnsi="Times New Roman"/>
+          <w:b/>
+          <w:sz w:val="24"/>
+          <w:szCs w:val="24"/>
+        </w:rPr>
+        <w:t xml:space="preserve">Népszerű termékek: </w:t>
+      </w:r>
+      <w:r>
+        <w:rPr>
+          <w:rFonts w:ascii="Times New Roman" w:hAnsi="Times New Roman"/>
+          <w:sz w:val="24"/>
+          <w:szCs w:val="24"/>
+        </w:rPr>
+        <w:t>Adatbázisból lekérdezve a legtöbbször vásárolt termékek kilistázása a Népszerű termékek oldalon.</w:t>
       </w:r>
     </w:p>
     <w:p>
@@ -1986,10 +1984,10 @@
           <w:noProof/>
         </w:rPr>
         <w:drawing>
-          <wp:inline distT="0" distB="0" distL="0" distR="0" wp14:anchorId="2827D104" wp14:editId="23F32265">
-            <wp:extent cx="5759450" cy="1563370"/>
-            <wp:effectExtent l="0" t="0" r="0" b="0"/>
-            <wp:docPr id="7" name="Kép 7"/>
+          <wp:inline distT="0" distB="0" distL="0" distR="0" wp14:anchorId="0583F885" wp14:editId="32E1CA81">
+            <wp:extent cx="3152775" cy="1762125"/>
+            <wp:effectExtent l="0" t="0" r="9525" b="9525"/>
+            <wp:docPr id="8" name="Kép 8"/>
             <wp:cNvGraphicFramePr>
               <a:graphicFrameLocks xmlns:a="http://schemas.openxmlformats.org/drawingml/2006/main" noChangeAspect="1"/>
             </wp:cNvGraphicFramePr>
@@ -2009,7 +2007,7 @@
                   <pic:spPr>
                     <a:xfrm>
                       <a:off x="0" y="0"/>
-                      <a:ext cx="5759450" cy="1563370"/>
+                      <a:ext cx="3152775" cy="1762125"/>
                     </a:xfrm>
                     <a:prstGeom prst="rect">
                       <a:avLst/>
@@ -2038,7 +2036,7 @@
           <w:sz w:val="24"/>
           <w:szCs w:val="24"/>
         </w:rPr>
-        <w:t xml:space="preserve">TERMÉKEK KIVÁLASZTÁSA AZ ADMINFELÜLETRŐL </w:t>
+        <w:t xml:space="preserve">ADATBÁZISMŰVELET </w:t>
       </w:r>
       <w:r>
         <w:rPr>
@@ -2074,42 +2072,78 @@
           <w:sz w:val="24"/>
           <w:szCs w:val="24"/>
         </w:rPr>
-        <w:t>Ingyenes szállítás x összeg felett:</w:t>
-      </w:r>
-      <w:r>
-        <w:rPr>
-          <w:rFonts w:ascii="Times New Roman" w:hAnsi="Times New Roman"/>
-          <w:b/>
-          <w:sz w:val="24"/>
-          <w:szCs w:val="24"/>
-        </w:rPr>
-        <w:t xml:space="preserve"> </w:t>
-      </w:r>
-      <w:r>
-        <w:rPr>
-          <w:rFonts w:ascii="Times New Roman" w:hAnsi="Times New Roman"/>
-          <w:sz w:val="24"/>
-          <w:szCs w:val="24"/>
-        </w:rPr>
-        <w:t>Ha a felhasználó kosarában megtalálható termékek összértéke eléri, vagy meghaladja az 50.000 Ft-ot (erre a háttérben rávizsgálunk), a szállítás összegét nem kell kifizetnie a vásárlónak, mert ezt a webáruház fizeti helyette, ezzel megköszönve, hogy minket választott, valamint ösztönözni arra, hogy költsön el ennyi pénzt nálunk.</w:t>
-      </w:r>
-    </w:p>
-    <w:p>
-      <w:pPr>
-        <w:spacing w:line="360" w:lineRule="auto"/>
-        <w:jc w:val="both"/>
-        <w:rPr>
-          <w:rFonts w:ascii="Times New Roman" w:hAnsi="Times New Roman"/>
-          <w:sz w:val="24"/>
-          <w:szCs w:val="24"/>
-        </w:rPr>
-      </w:pPr>
-      <w:r>
+        <w:t>Ajánlás a főoldalon (</w:t>
+      </w:r>
+      <w:r>
+        <w:rPr>
+          <w:rFonts w:ascii="Courier New" w:hAnsi="Courier New" w:cs="Courier New"/>
+          <w:b/>
+          <w:sz w:val="24"/>
+          <w:szCs w:val="24"/>
+        </w:rPr>
+        <w:t>slider</w:t>
+      </w:r>
+      <w:r>
+        <w:rPr>
+          <w:rFonts w:ascii="Times New Roman" w:hAnsi="Times New Roman"/>
+          <w:b/>
+          <w:sz w:val="24"/>
+          <w:szCs w:val="24"/>
+        </w:rPr>
+        <w:t xml:space="preserve">): </w:t>
+      </w:r>
+      <w:r>
+        <w:rPr>
+          <w:rFonts w:ascii="Times New Roman" w:hAnsi="Times New Roman"/>
+          <w:sz w:val="24"/>
+          <w:szCs w:val="24"/>
+        </w:rPr>
+        <w:t>Id</w:t>
+      </w:r>
+      <w:r>
+        <w:rPr>
+          <w:rFonts w:ascii="Times New Roman" w:hAnsi="Times New Roman"/>
+          <w:sz w:val="24"/>
+          <w:szCs w:val="24"/>
+        </w:rPr>
+        <w:t>e az admin felületről lehet feltölteni termékeket, például a népszerű termékek közül, a legkeresetteb</w:t>
+      </w:r>
+      <w:r>
+        <w:rPr>
+          <w:rFonts w:ascii="Times New Roman" w:hAnsi="Times New Roman"/>
+          <w:sz w:val="24"/>
+          <w:szCs w:val="24"/>
+        </w:rPr>
+        <w:t>b</w:t>
+      </w:r>
+      <w:r>
+        <w:rPr>
+          <w:rFonts w:ascii="Times New Roman" w:hAnsi="Times New Roman"/>
+          <w:sz w:val="24"/>
+          <w:szCs w:val="24"/>
+        </w:rPr>
+        <w:t xml:space="preserve"> termékek közül, vagy üzleti szempontból az áruháznak előnyös módon a kevésbé népszerű termékeket is lehet ajánlani a felhasználók részére.</w:t>
+      </w:r>
+    </w:p>
+    <w:p>
+      <w:pPr>
+        <w:spacing w:line="360" w:lineRule="auto"/>
+        <w:jc w:val="both"/>
+        <w:rPr>
+          <w:rFonts w:ascii="Times New Roman" w:hAnsi="Times New Roman"/>
+          <w:sz w:val="24"/>
+          <w:szCs w:val="24"/>
+        </w:rPr>
+      </w:pPr>
+      <w:r>
+        <w:rPr>
+          <w:noProof/>
+        </w:rPr>
         <w:drawing>
-          <wp:inline distT="0" distB="0" distL="0" distR="0" wp14:anchorId="69718E68" wp14:editId="44710FD0">
-            <wp:extent cx="3467100" cy="485775"/>
-            <wp:effectExtent l="0" t="0" r="0" b="9525"/>
-            <wp:docPr id="9" name="Kép 9"/>
+          <wp:inline distT="0" distB="0" distL="0" distR="0" wp14:anchorId="2827D104" wp14:editId="23F32265">
+            <wp:extent cx="5759450" cy="1563370"/>
+            <wp:effectExtent l="0" t="0" r="0" b="0"/>
+            <wp:docPr id="7" name="Kép 7"/>
             <wp:cNvGraphicFramePr>
               <a:graphicFrameLocks xmlns:a="http://schemas.openxmlformats.org/drawingml/2006/main" noChangeAspect="1"/>
             </wp:cNvGraphicFramePr>
@@ -2129,7 +2163,7 @@
                   <pic:spPr>
                     <a:xfrm>
                       <a:off x="0" y="0"/>
-                      <a:ext cx="3467100" cy="485775"/>
+                      <a:ext cx="5759450" cy="1563370"/>
                     </a:xfrm>
                     <a:prstGeom prst="rect">
                       <a:avLst/>
@@ -2158,195 +2192,82 @@
           <w:sz w:val="24"/>
           <w:szCs w:val="24"/>
         </w:rPr>
+        <w:t xml:space="preserve">TERMÉKEK KIVÁLASZTÁSA AZ ADMINFELÜLETRŐL </w:t>
+      </w:r>
+      <w:r>
+        <w:rPr>
+          <w:rFonts w:ascii="Times New Roman" w:hAnsi="Times New Roman"/>
+          <w:sz w:val="24"/>
+          <w:szCs w:val="24"/>
+        </w:rPr>
+        <w:sym w:font="Wingdings" w:char="F0E0"/>
+      </w:r>
+      <w:r>
+        <w:rPr>
+          <w:rFonts w:ascii="Times New Roman" w:hAnsi="Times New Roman"/>
+          <w:sz w:val="24"/>
+          <w:szCs w:val="24"/>
+        </w:rPr>
+        <w:t xml:space="preserve"> MEGJELENÍTÉS AZ OLDALON</w:t>
+      </w:r>
+    </w:p>
+    <w:p>
+      <w:pPr>
+        <w:spacing w:line="360" w:lineRule="auto"/>
+        <w:jc w:val="both"/>
+        <w:rPr>
+          <w:rFonts w:ascii="Times New Roman" w:hAnsi="Times New Roman"/>
+          <w:sz w:val="24"/>
+          <w:szCs w:val="24"/>
+        </w:rPr>
+      </w:pPr>
+      <w:r>
+        <w:rPr>
+          <w:rFonts w:ascii="Times New Roman" w:hAnsi="Times New Roman"/>
+          <w:b/>
+          <w:sz w:val="24"/>
+          <w:szCs w:val="24"/>
+        </w:rPr>
+        <w:t>Ingyenes szállítás x összeg felett:</w:t>
+      </w:r>
+      <w:r>
+        <w:rPr>
+          <w:rFonts w:ascii="Times New Roman" w:hAnsi="Times New Roman"/>
+          <w:b/>
+          <w:sz w:val="24"/>
+          <w:szCs w:val="24"/>
+        </w:rPr>
+        <w:t xml:space="preserve"> </w:t>
+      </w:r>
+      <w:r>
+        <w:rPr>
+          <w:rFonts w:ascii="Times New Roman" w:hAnsi="Times New Roman"/>
+          <w:sz w:val="24"/>
+          <w:szCs w:val="24"/>
+        </w:rPr>
+        <w:t>Ha a felhasználó kosarában megtalálható termékek összértéke eléri, vagy meghaladja az 50.000 Ft-ot (erre a háttérben rávizsgálunk), a szállítás összegét nem kell kifizetnie a vásárlónak, mert ezt a webáruház fizeti helyette, ezzel megköszönve, hogy minket választott, valamint ösztönözni arra, hogy költsön el ennyi pénzt nálunk.</w:t>
+      </w:r>
+    </w:p>
+    <w:p>
+      <w:pPr>
+        <w:spacing w:line="360" w:lineRule="auto"/>
+        <w:jc w:val="both"/>
+        <w:rPr>
+          <w:rFonts w:ascii="Times New Roman" w:hAnsi="Times New Roman"/>
+          <w:sz w:val="24"/>
+          <w:szCs w:val="24"/>
+        </w:rPr>
+      </w:pPr>
+      <w:r>
+        <w:rPr>
+          <w:noProof/>
+        </w:rPr>
         <w:lastRenderedPageBreak/>
-        <w:t xml:space="preserve">KOSÁR ÉRTÉKÉNEK VIZSGÁLATA </w:t>
-      </w:r>
-      <w:r>
-        <w:rPr>
-          <w:rFonts w:ascii="Times New Roman" w:hAnsi="Times New Roman"/>
-          <w:sz w:val="24"/>
-          <w:szCs w:val="24"/>
-        </w:rPr>
-        <w:sym w:font="Wingdings" w:char="F0E0"/>
-      </w:r>
-      <w:r>
-        <w:rPr>
-          <w:rFonts w:ascii="Times New Roman" w:hAnsi="Times New Roman"/>
-          <w:sz w:val="24"/>
-          <w:szCs w:val="24"/>
-        </w:rPr>
-        <w:t xml:space="preserve"> AMENNYIBEN ELÉRI AZ 50.000 FT-OT, MÓSOSÍTJA AZ ÉTÉKET (ÉRTÉK - SZÁLLÍTÁSI DÍJ = VÉGÖSSZEG)</w:t>
-      </w:r>
-    </w:p>
-    <w:p>
-      <w:pPr>
-        <w:spacing w:line="360" w:lineRule="auto"/>
-        <w:jc w:val="both"/>
-        <w:rPr>
-          <w:rFonts w:ascii="Times New Roman" w:hAnsi="Times New Roman"/>
-          <w:sz w:val="24"/>
-          <w:szCs w:val="24"/>
-        </w:rPr>
-      </w:pPr>
-      <w:r>
-        <w:rPr>
-          <w:rFonts w:ascii="Times New Roman" w:hAnsi="Times New Roman"/>
-          <w:b/>
-          <w:sz w:val="24"/>
-          <w:szCs w:val="24"/>
-        </w:rPr>
-        <w:t>Navigációs sáv</w:t>
-      </w:r>
-      <w:r>
-        <w:rPr>
-          <w:rFonts w:ascii="Times New Roman" w:hAnsi="Times New Roman"/>
-          <w:b/>
-          <w:sz w:val="24"/>
-          <w:szCs w:val="24"/>
-        </w:rPr>
-        <w:t>:</w:t>
-      </w:r>
-      <w:r>
-        <w:rPr>
-          <w:rFonts w:ascii="Times New Roman" w:hAnsi="Times New Roman"/>
-          <w:sz w:val="24"/>
-          <w:szCs w:val="24"/>
-        </w:rPr>
-        <w:t xml:space="preserve"> A felhasználó </w:t>
-      </w:r>
-      <w:r>
-        <w:rPr>
-          <w:rFonts w:ascii="Times New Roman" w:hAnsi="Times New Roman"/>
-          <w:sz w:val="24"/>
-          <w:szCs w:val="24"/>
-        </w:rPr>
-        <w:t>az oldal tetején található</w:t>
-      </w:r>
-      <w:r>
-        <w:rPr>
-          <w:rFonts w:ascii="Times New Roman" w:hAnsi="Times New Roman"/>
-          <w:sz w:val="24"/>
-          <w:szCs w:val="24"/>
-        </w:rPr>
-        <w:t xml:space="preserve"> </w:t>
-      </w:r>
-      <w:r>
-        <w:rPr>
-          <w:rFonts w:ascii="Courier New" w:hAnsi="Courier New" w:cs="Courier New"/>
-          <w:sz w:val="24"/>
-          <w:szCs w:val="24"/>
-        </w:rPr>
-        <w:t>navbar</w:t>
-      </w:r>
-      <w:r>
-        <w:rPr>
-          <w:rFonts w:ascii="Times New Roman" w:hAnsi="Times New Roman"/>
-          <w:sz w:val="24"/>
-          <w:szCs w:val="24"/>
-        </w:rPr>
-        <w:t xml:space="preserve"> sávon keresztül tud böngészni, illetve lépkedni az </w:t>
-      </w:r>
-      <w:r>
-        <w:rPr>
-          <w:rFonts w:ascii="Times New Roman" w:hAnsi="Times New Roman"/>
-          <w:sz w:val="24"/>
-          <w:szCs w:val="24"/>
-        </w:rPr>
-        <w:t>aloldalak között</w:t>
-      </w:r>
-      <w:r>
-        <w:rPr>
-          <w:rFonts w:ascii="Times New Roman" w:hAnsi="Times New Roman"/>
-          <w:sz w:val="24"/>
-          <w:szCs w:val="24"/>
-        </w:rPr>
-        <w:t xml:space="preserve"> a </w:t>
-      </w:r>
-      <w:r>
-        <w:rPr>
-          <w:rFonts w:ascii="Courier New" w:hAnsi="Courier New" w:cs="Courier New"/>
-          <w:sz w:val="24"/>
-          <w:szCs w:val="24"/>
-        </w:rPr>
-        <w:t>href</w:t>
-      </w:r>
-      <w:r>
-        <w:rPr>
-          <w:rFonts w:ascii="Times New Roman" w:hAnsi="Times New Roman"/>
-          <w:sz w:val="24"/>
-          <w:szCs w:val="24"/>
-        </w:rPr>
-        <w:t xml:space="preserve"> </w:t>
-      </w:r>
-      <w:r>
-        <w:rPr>
-          <w:rFonts w:ascii="Courier New" w:hAnsi="Courier New" w:cs="Courier New"/>
-          <w:sz w:val="24"/>
-          <w:szCs w:val="24"/>
-        </w:rPr>
-        <w:t>tag</w:t>
-      </w:r>
-      <w:r>
-        <w:rPr>
-          <w:rFonts w:ascii="Times New Roman" w:hAnsi="Times New Roman"/>
-          <w:sz w:val="24"/>
-          <w:szCs w:val="24"/>
-        </w:rPr>
-        <w:t xml:space="preserve">ek segítségével, mely </w:t>
-      </w:r>
-      <w:r>
-        <w:rPr>
-          <w:rFonts w:ascii="Courier New" w:hAnsi="Courier New" w:cs="Courier New"/>
-          <w:sz w:val="24"/>
-          <w:szCs w:val="24"/>
-        </w:rPr>
-        <w:t>HTML</w:t>
-      </w:r>
-      <w:r>
-        <w:rPr>
-          <w:rFonts w:ascii="Times New Roman" w:hAnsi="Times New Roman"/>
-          <w:sz w:val="24"/>
-          <w:szCs w:val="24"/>
-        </w:rPr>
-        <w:t>-ben kerül megvalósításra</w:t>
-      </w:r>
-      <w:r>
-        <w:rPr>
-          <w:rFonts w:ascii="Times New Roman" w:hAnsi="Times New Roman"/>
-          <w:sz w:val="24"/>
-          <w:szCs w:val="24"/>
-        </w:rPr>
-        <w:t>.</w:t>
-      </w:r>
-      <w:r>
-        <w:rPr>
-          <w:rFonts w:ascii="Times New Roman" w:hAnsi="Times New Roman"/>
-          <w:sz w:val="24"/>
-          <w:szCs w:val="24"/>
-        </w:rPr>
-        <w:t xml:space="preserve"> </w:t>
-      </w:r>
-    </w:p>
-    <w:p>
-      <w:pPr>
-        <w:spacing w:line="360" w:lineRule="auto"/>
-        <w:jc w:val="both"/>
-        <w:rPr>
-          <w:rFonts w:ascii="Times New Roman" w:hAnsi="Times New Roman"/>
-          <w:b/>
-          <w:sz w:val="24"/>
-          <w:szCs w:val="24"/>
-        </w:rPr>
-      </w:pPr>
-      <w:r>
-        <w:rPr>
-          <w:noProof/>
-        </w:rPr>
         <w:drawing>
-          <wp:inline distT="0" distB="0" distL="0" distR="0" wp14:anchorId="7086B646" wp14:editId="3F7459D9">
-            <wp:extent cx="5759450" cy="636905"/>
-            <wp:effectExtent l="0" t="0" r="0" b="0"/>
-            <wp:docPr id="10" name="Kép 10"/>
+          <wp:inline distT="0" distB="0" distL="0" distR="0" wp14:anchorId="69718E68" wp14:editId="44710FD0">
+            <wp:extent cx="3467100" cy="485775"/>
+            <wp:effectExtent l="0" t="0" r="0" b="9525"/>
+            <wp:docPr id="9" name="Kép 9"/>
             <wp:cNvGraphicFramePr>
               <a:graphicFrameLocks xmlns:a="http://schemas.openxmlformats.org/drawingml/2006/main" noChangeAspect="1"/>
             </wp:cNvGraphicFramePr>
@@ -2366,6 +2287,266 @@
                   <pic:spPr>
                     <a:xfrm>
                       <a:off x="0" y="0"/>
+                      <a:ext cx="3467100" cy="485775"/>
+                    </a:xfrm>
+                    <a:prstGeom prst="rect">
+                      <a:avLst/>
+                    </a:prstGeom>
+                  </pic:spPr>
+                </pic:pic>
+              </a:graphicData>
+            </a:graphic>
+          </wp:inline>
+        </w:drawing>
+      </w:r>
+    </w:p>
+    <w:p>
+      <w:pPr>
+        <w:spacing w:line="360" w:lineRule="auto"/>
+        <w:jc w:val="both"/>
+        <w:rPr>
+          <w:rFonts w:ascii="Times New Roman" w:hAnsi="Times New Roman"/>
+          <w:sz w:val="24"/>
+          <w:szCs w:val="24"/>
+        </w:rPr>
+      </w:pPr>
+      <w:r>
+        <w:rPr>
+          <w:rFonts w:ascii="Times New Roman" w:hAnsi="Times New Roman"/>
+          <w:sz w:val="24"/>
+          <w:szCs w:val="24"/>
+        </w:rPr>
+        <w:t xml:space="preserve">KOSÁR ÉRTÉKÉNEK VIZSGÁLATA </w:t>
+      </w:r>
+      <w:r>
+        <w:rPr>
+          <w:rFonts w:ascii="Times New Roman" w:hAnsi="Times New Roman"/>
+          <w:sz w:val="24"/>
+          <w:szCs w:val="24"/>
+        </w:rPr>
+        <w:sym w:font="Wingdings" w:char="F0E0"/>
+      </w:r>
+      <w:r>
+        <w:rPr>
+          <w:rFonts w:ascii="Times New Roman" w:hAnsi="Times New Roman"/>
+          <w:sz w:val="24"/>
+          <w:szCs w:val="24"/>
+        </w:rPr>
+        <w:t xml:space="preserve"> AMENNYIBEN ELÉRI AZ 50.000 FT-OT, MÓ</w:t>
+      </w:r>
+      <w:r>
+        <w:rPr>
+          <w:rFonts w:ascii="Times New Roman" w:hAnsi="Times New Roman"/>
+          <w:sz w:val="24"/>
+          <w:szCs w:val="24"/>
+        </w:rPr>
+        <w:t>D</w:t>
+      </w:r>
+      <w:r>
+        <w:rPr>
+          <w:rFonts w:ascii="Times New Roman" w:hAnsi="Times New Roman"/>
+          <w:sz w:val="24"/>
+          <w:szCs w:val="24"/>
+        </w:rPr>
+        <w:t>OSÍTJA AZ É</w:t>
+      </w:r>
+      <w:r>
+        <w:rPr>
+          <w:rFonts w:ascii="Times New Roman" w:hAnsi="Times New Roman"/>
+          <w:sz w:val="24"/>
+          <w:szCs w:val="24"/>
+        </w:rPr>
+        <w:t>R</w:t>
+      </w:r>
+      <w:r>
+        <w:rPr>
+          <w:rFonts w:ascii="Times New Roman" w:hAnsi="Times New Roman"/>
+          <w:sz w:val="24"/>
+          <w:szCs w:val="24"/>
+        </w:rPr>
+        <w:t>TÉKET (ÉRTÉK - SZÁLLÍTÁSI DÍJ = VÉGÖSSZEG)</w:t>
+      </w:r>
+    </w:p>
+    <w:p>
+      <w:pPr>
+        <w:spacing w:line="360" w:lineRule="auto"/>
+        <w:jc w:val="both"/>
+        <w:rPr>
+          <w:rFonts w:ascii="Times New Roman" w:hAnsi="Times New Roman"/>
+          <w:sz w:val="24"/>
+          <w:szCs w:val="24"/>
+        </w:rPr>
+      </w:pPr>
+      <w:r>
+        <w:rPr>
+          <w:rFonts w:ascii="Times New Roman" w:hAnsi="Times New Roman"/>
+          <w:b/>
+          <w:sz w:val="24"/>
+          <w:szCs w:val="24"/>
+        </w:rPr>
+        <w:t>Navigációs sáv</w:t>
+      </w:r>
+      <w:r>
+        <w:rPr>
+          <w:rFonts w:ascii="Times New Roman" w:hAnsi="Times New Roman"/>
+          <w:b/>
+          <w:sz w:val="24"/>
+          <w:szCs w:val="24"/>
+        </w:rPr>
+        <w:t>:</w:t>
+      </w:r>
+      <w:r>
+        <w:rPr>
+          <w:rFonts w:ascii="Times New Roman" w:hAnsi="Times New Roman"/>
+          <w:sz w:val="24"/>
+          <w:szCs w:val="24"/>
+        </w:rPr>
+        <w:t xml:space="preserve"> A felhasználó az oldal tetején található</w:t>
+      </w:r>
+      <w:r>
+        <w:rPr>
+          <w:rFonts w:ascii="Times New Roman" w:hAnsi="Times New Roman"/>
+          <w:sz w:val="24"/>
+          <w:szCs w:val="24"/>
+        </w:rPr>
+        <w:t xml:space="preserve"> </w:t>
+      </w:r>
+      <w:r>
+        <w:rPr>
+          <w:rFonts w:ascii="Courier New" w:hAnsi="Courier New" w:cs="Courier New"/>
+          <w:sz w:val="24"/>
+          <w:szCs w:val="24"/>
+        </w:rPr>
+        <w:t>navbar</w:t>
+      </w:r>
+      <w:r>
+        <w:rPr>
+          <w:rFonts w:ascii="Times New Roman" w:hAnsi="Times New Roman"/>
+          <w:sz w:val="24"/>
+          <w:szCs w:val="24"/>
+        </w:rPr>
+        <w:t xml:space="preserve"> sávon keresztül tud böngészni, illetve lépkedni az </w:t>
+      </w:r>
+      <w:r>
+        <w:rPr>
+          <w:rFonts w:ascii="Times New Roman" w:hAnsi="Times New Roman"/>
+          <w:sz w:val="24"/>
+          <w:szCs w:val="24"/>
+        </w:rPr>
+        <w:t>aloldalak között</w:t>
+      </w:r>
+      <w:r>
+        <w:rPr>
+          <w:rFonts w:ascii="Times New Roman" w:hAnsi="Times New Roman"/>
+          <w:sz w:val="24"/>
+          <w:szCs w:val="24"/>
+        </w:rPr>
+        <w:t xml:space="preserve"> a </w:t>
+      </w:r>
+      <w:r>
+        <w:rPr>
+          <w:rFonts w:ascii="Courier New" w:hAnsi="Courier New" w:cs="Courier New"/>
+          <w:sz w:val="24"/>
+          <w:szCs w:val="24"/>
+        </w:rPr>
+        <w:t>href</w:t>
+      </w:r>
+      <w:r>
+        <w:rPr>
+          <w:rFonts w:ascii="Times New Roman" w:hAnsi="Times New Roman"/>
+          <w:sz w:val="24"/>
+          <w:szCs w:val="24"/>
+        </w:rPr>
+        <w:t xml:space="preserve"> </w:t>
+      </w:r>
+      <w:r>
+        <w:rPr>
+          <w:rFonts w:ascii="Courier New" w:hAnsi="Courier New" w:cs="Courier New"/>
+          <w:sz w:val="24"/>
+          <w:szCs w:val="24"/>
+        </w:rPr>
+        <w:t>tag</w:t>
+      </w:r>
+      <w:r>
+        <w:rPr>
+          <w:rFonts w:ascii="Times New Roman" w:hAnsi="Times New Roman"/>
+          <w:sz w:val="24"/>
+          <w:szCs w:val="24"/>
+        </w:rPr>
+        <w:t xml:space="preserve">ek segítségével, mely </w:t>
+      </w:r>
+      <w:r>
+        <w:rPr>
+          <w:rFonts w:ascii="Courier New" w:hAnsi="Courier New" w:cs="Courier New"/>
+          <w:sz w:val="24"/>
+          <w:szCs w:val="24"/>
+        </w:rPr>
+        <w:t>HTML</w:t>
+      </w:r>
+      <w:r>
+        <w:rPr>
+          <w:rFonts w:ascii="Times New Roman" w:hAnsi="Times New Roman"/>
+          <w:sz w:val="24"/>
+          <w:szCs w:val="24"/>
+        </w:rPr>
+        <w:t>-ben kerül megvalósításra</w:t>
+      </w:r>
+      <w:r>
+        <w:rPr>
+          <w:rFonts w:ascii="Times New Roman" w:hAnsi="Times New Roman"/>
+          <w:sz w:val="24"/>
+          <w:szCs w:val="24"/>
+        </w:rPr>
+        <w:t>.</w:t>
+      </w:r>
+      <w:r>
+        <w:rPr>
+          <w:rFonts w:ascii="Times New Roman" w:hAnsi="Times New Roman"/>
+          <w:sz w:val="24"/>
+          <w:szCs w:val="24"/>
+        </w:rPr>
+        <w:t xml:space="preserve"> </w:t>
+      </w:r>
+    </w:p>
+    <w:p>
+      <w:pPr>
+        <w:spacing w:line="360" w:lineRule="auto"/>
+        <w:jc w:val="both"/>
+        <w:rPr>
+          <w:rFonts w:ascii="Times New Roman" w:hAnsi="Times New Roman"/>
+          <w:b/>
+          <w:sz w:val="24"/>
+          <w:szCs w:val="24"/>
+        </w:rPr>
+      </w:pPr>
+      <w:r>
+        <w:rPr>
+          <w:noProof/>
+        </w:rPr>
+        <w:drawing>
+          <wp:inline distT="0" distB="0" distL="0" distR="0" wp14:anchorId="7086B646" wp14:editId="3F7459D9">
+            <wp:extent cx="5759450" cy="636905"/>
+            <wp:effectExtent l="0" t="0" r="0" b="0"/>
+            <wp:docPr id="10" name="Kép 10"/>
+            <wp:cNvGraphicFramePr>
+              <a:graphicFrameLocks xmlns:a="http://schemas.openxmlformats.org/drawingml/2006/main" noChangeAspect="1"/>
+            </wp:cNvGraphicFramePr>
+            <a:graphic xmlns:a="http://schemas.openxmlformats.org/drawingml/2006/main">
+              <a:graphicData uri="http://schemas.openxmlformats.org/drawingml/2006/picture">
+                <pic:pic xmlns:pic="http://schemas.openxmlformats.org/drawingml/2006/picture">
+                  <pic:nvPicPr>
+                    <pic:cNvPr id="1" name=""/>
+                    <pic:cNvPicPr/>
+                  </pic:nvPicPr>
+                  <pic:blipFill>
+                    <a:blip r:embed="rId19"/>
+                    <a:stretch>
+                      <a:fillRect/>
+                    </a:stretch>
+                  </pic:blipFill>
+                  <pic:spPr>
+                    <a:xfrm>
+                      <a:off x="0" y="0"/>
                       <a:ext cx="5759450" cy="636905"/>
                     </a:xfrm>
                     <a:prstGeom prst="rect">
@@ -2737,25 +2918,6 @@
           <w:szCs w:val="24"/>
         </w:rPr>
         <w:t>is erről a felületről kerülnek ki a kiválasztott termékek.</w:t>
-      </w:r>
-    </w:p>
-    <w:p>
-      <w:pPr>
-        <w:spacing w:line="360" w:lineRule="auto"/>
-        <w:jc w:val="both"/>
-        <w:rPr>
-          <w:rFonts w:ascii="Times New Roman" w:hAnsi="Times New Roman"/>
-          <w:sz w:val="24"/>
-          <w:szCs w:val="24"/>
-        </w:rPr>
-      </w:pPr>
-      <w:r>
-        <w:rPr>
-          <w:rFonts w:ascii="Times New Roman" w:hAnsi="Times New Roman"/>
-          <w:sz w:val="24"/>
-          <w:szCs w:val="24"/>
-        </w:rPr>
-        <w:t>FOTÓ</w:t>
       </w:r>
     </w:p>
     <w:p>
@@ -3939,7 +4101,7 @@
                     <pic:cNvPicPr/>
                   </pic:nvPicPr>
                   <pic:blipFill>
-                    <a:blip r:embed="rId19">
+                    <a:blip r:embed="rId20">
                       <a:extLst>
                         <a:ext uri="{28A0092B-C50C-407E-A947-70E740481C1C}">
                           <a14:useLocalDpi xmlns:a14="http://schemas.microsoft.com/office/drawing/2010/main" val="0"/>
@@ -4053,15 +4215,7 @@
           <w:sz w:val="24"/>
           <w:szCs w:val="24"/>
         </w:rPr>
-        <w:t>A</w:t>
-      </w:r>
-      <w:r>
-        <w:rPr>
-          <w:rFonts w:ascii="Times New Roman" w:hAnsi="Times New Roman"/>
-          <w:sz w:val="24"/>
-          <w:szCs w:val="24"/>
-        </w:rPr>
-        <w:t xml:space="preserve"> tervezés ilyen korai fázisában még nem találtuk ki a végleges kinézetét az oldalnak, több tervezet is készült. Ezen </w:t>
+        <w:t xml:space="preserve">A tervezés ilyen korai fázisában még nem találtuk ki a végleges kinézetét az oldalnak, több tervezet is készült. Ezen </w:t>
       </w:r>
       <w:r>
         <w:rPr>
@@ -4089,7 +4243,25 @@
           <w:sz w:val="24"/>
           <w:szCs w:val="24"/>
         </w:rPr>
-        <w:t>Felhasznált színek:</w:t>
+        <w:t>Felhasznált színek</w:t>
+      </w:r>
+      <w:r>
+        <w:rPr>
+          <w:rFonts w:ascii="Times New Roman" w:hAnsi="Times New Roman"/>
+          <w:b/>
+          <w:sz w:val="24"/>
+          <w:szCs w:val="24"/>
+        </w:rPr>
+        <w:t xml:space="preserve"> (előreláthatólag)</w:t>
+      </w:r>
+      <w:r>
+        <w:rPr>
+          <w:rFonts w:ascii="Times New Roman" w:hAnsi="Times New Roman"/>
+          <w:b/>
+          <w:sz w:val="24"/>
+          <w:szCs w:val="24"/>
+        </w:rPr>
+        <w:t>:</w:t>
       </w:r>
       <w:r>
         <w:rPr>
@@ -4400,6 +4572,980 @@
         </w:rPr>
         <w:t>.</w:t>
       </w:r>
+    </w:p>
+    <w:p>
+      <w:pPr>
+        <w:spacing w:line="360" w:lineRule="auto"/>
+        <w:jc w:val="both"/>
+        <w:rPr>
+          <w:rFonts w:ascii="Times New Roman" w:hAnsi="Times New Roman"/>
+          <w:b/>
+          <w:sz w:val="28"/>
+          <w:szCs w:val="28"/>
+          <w:u w:val="single"/>
+        </w:rPr>
+      </w:pPr>
+      <w:r>
+        <w:rPr>
+          <w:rFonts w:ascii="Times New Roman" w:hAnsi="Times New Roman"/>
+          <w:b/>
+          <w:sz w:val="28"/>
+          <w:szCs w:val="28"/>
+          <w:u w:val="single"/>
+        </w:rPr>
+        <w:t>Használt programozási nyelvek</w:t>
+      </w:r>
+    </w:p>
+    <w:p>
+      <w:pPr>
+        <w:spacing w:line="360" w:lineRule="auto"/>
+        <w:jc w:val="both"/>
+        <w:rPr>
+          <w:rFonts w:ascii="Times New Roman" w:hAnsi="Times New Roman"/>
+          <w:bCs/>
+          <w:sz w:val="24"/>
+          <w:szCs w:val="24"/>
+        </w:rPr>
+      </w:pPr>
+      <w:r>
+        <w:rPr>
+          <w:rFonts w:ascii="Times New Roman" w:hAnsi="Times New Roman"/>
+          <w:bCs/>
+          <w:sz w:val="24"/>
+          <w:szCs w:val="24"/>
+        </w:rPr>
+        <w:t xml:space="preserve">Az oldal kinézete </w:t>
+      </w:r>
+      <w:r>
+        <w:rPr>
+          <w:rFonts w:ascii="Courier New" w:hAnsi="Courier New" w:cs="Courier New"/>
+          <w:bCs/>
+          <w:sz w:val="24"/>
+          <w:szCs w:val="24"/>
+        </w:rPr>
+        <w:t>CSS</w:t>
+      </w:r>
+      <w:r>
+        <w:rPr>
+          <w:rFonts w:ascii="Times New Roman" w:hAnsi="Times New Roman"/>
+          <w:bCs/>
+          <w:sz w:val="24"/>
+          <w:szCs w:val="24"/>
+        </w:rPr>
+        <w:t xml:space="preserve">, </w:t>
+      </w:r>
+      <w:r>
+        <w:rPr>
+          <w:rFonts w:ascii="Courier New" w:hAnsi="Courier New" w:cs="Courier New"/>
+          <w:bCs/>
+          <w:sz w:val="24"/>
+          <w:szCs w:val="24"/>
+        </w:rPr>
+        <w:t>JS</w:t>
+      </w:r>
+      <w:r>
+        <w:rPr>
+          <w:rFonts w:ascii="Times New Roman" w:hAnsi="Times New Roman"/>
+          <w:bCs/>
+          <w:sz w:val="24"/>
+          <w:szCs w:val="24"/>
+        </w:rPr>
+        <w:t xml:space="preserve">, </w:t>
+      </w:r>
+      <w:r>
+        <w:rPr>
+          <w:rFonts w:ascii="Courier New" w:hAnsi="Courier New" w:cs="Courier New"/>
+          <w:bCs/>
+          <w:sz w:val="24"/>
+          <w:szCs w:val="24"/>
+        </w:rPr>
+        <w:t>HTML</w:t>
+      </w:r>
+      <w:r>
+        <w:rPr>
+          <w:rFonts w:ascii="Times New Roman" w:hAnsi="Times New Roman"/>
+          <w:bCs/>
+          <w:sz w:val="24"/>
+          <w:szCs w:val="24"/>
+        </w:rPr>
+        <w:t xml:space="preserve"> segítségével valósul meg, míg a számítások </w:t>
+      </w:r>
+      <w:r>
+        <w:rPr>
+          <w:rFonts w:ascii="Courier New" w:hAnsi="Courier New" w:cs="Courier New"/>
+          <w:bCs/>
+          <w:sz w:val="24"/>
+          <w:szCs w:val="24"/>
+        </w:rPr>
+        <w:t>PHP</w:t>
+      </w:r>
+      <w:r>
+        <w:rPr>
+          <w:rFonts w:ascii="Times New Roman" w:hAnsi="Times New Roman"/>
+          <w:bCs/>
+          <w:sz w:val="24"/>
+          <w:szCs w:val="24"/>
+        </w:rPr>
+        <w:t xml:space="preserve">-ban illetve </w:t>
+      </w:r>
+      <w:r>
+        <w:rPr>
+          <w:rFonts w:ascii="Courier New" w:hAnsi="Courier New" w:cs="Courier New"/>
+          <w:bCs/>
+          <w:sz w:val="24"/>
+          <w:szCs w:val="24"/>
+        </w:rPr>
+        <w:t>JS</w:t>
+      </w:r>
+      <w:r>
+        <w:rPr>
+          <w:rFonts w:ascii="Times New Roman" w:hAnsi="Times New Roman"/>
+          <w:bCs/>
+          <w:sz w:val="24"/>
+          <w:szCs w:val="24"/>
+        </w:rPr>
+        <w:t xml:space="preserve">-ben valósulnak meg. Az oldal szinte teljes egésze adatbázis műveletekkel valósul meg, amit </w:t>
+      </w:r>
+      <w:r>
+        <w:rPr>
+          <w:rFonts w:ascii="Courier New" w:hAnsi="Courier New" w:cs="Courier New"/>
+          <w:bCs/>
+          <w:sz w:val="24"/>
+          <w:szCs w:val="24"/>
+        </w:rPr>
+        <w:t>PHP</w:t>
+      </w:r>
+      <w:r>
+        <w:rPr>
+          <w:rFonts w:ascii="Times New Roman" w:hAnsi="Times New Roman"/>
+          <w:bCs/>
+          <w:sz w:val="24"/>
+          <w:szCs w:val="24"/>
+        </w:rPr>
+        <w:t xml:space="preserve">-ban szeretnénk megvalósítani. </w:t>
+      </w:r>
+    </w:p>
+    <w:p>
+      <w:pPr>
+        <w:spacing w:line="360" w:lineRule="auto"/>
+        <w:jc w:val="both"/>
+        <w:rPr>
+          <w:rFonts w:ascii="Times New Roman" w:hAnsi="Times New Roman"/>
+          <w:bCs/>
+          <w:sz w:val="24"/>
+          <w:szCs w:val="24"/>
+        </w:rPr>
+      </w:pPr>
+      <w:r>
+        <w:rPr>
+          <w:rFonts w:ascii="Times New Roman" w:hAnsi="Times New Roman"/>
+          <w:bCs/>
+          <w:sz w:val="24"/>
+          <w:szCs w:val="24"/>
+        </w:rPr>
+        <w:t>Adatok lekérdezése</w:t>
+      </w:r>
+      <w:r>
+        <w:rPr>
+          <w:rFonts w:ascii="Times New Roman" w:hAnsi="Times New Roman"/>
+          <w:bCs/>
+          <w:sz w:val="24"/>
+          <w:szCs w:val="24"/>
+        </w:rPr>
+        <w:t xml:space="preserve"> </w:t>
+      </w:r>
+      <w:r>
+        <w:rPr>
+          <w:rFonts w:ascii="Courier New" w:hAnsi="Courier New" w:cs="Courier New"/>
+          <w:bCs/>
+          <w:sz w:val="24"/>
+          <w:szCs w:val="24"/>
+        </w:rPr>
+        <w:t>(SELECT)</w:t>
+      </w:r>
+      <w:r>
+        <w:rPr>
+          <w:rFonts w:ascii="Times New Roman" w:hAnsi="Times New Roman"/>
+          <w:bCs/>
+          <w:sz w:val="24"/>
+          <w:szCs w:val="24"/>
+        </w:rPr>
+        <w:t xml:space="preserve"> esetén az alábbi függvényt használjuk fel:</w:t>
+      </w:r>
+    </w:p>
+    <w:p>
+      <w:pPr>
+        <w:spacing w:line="360" w:lineRule="auto"/>
+        <w:jc w:val="both"/>
+        <w:rPr>
+          <w:rFonts w:ascii="Times New Roman" w:hAnsi="Times New Roman"/>
+          <w:bCs/>
+          <w:noProof/>
+          <w:sz w:val="24"/>
+          <w:szCs w:val="24"/>
+        </w:rPr>
+      </w:pPr>
+      <w:r>
+        <w:rPr>
+          <w:rFonts w:ascii="Times New Roman" w:hAnsi="Times New Roman"/>
+          <w:bCs/>
+          <w:noProof/>
+          <w:sz w:val="24"/>
+          <w:szCs w:val="24"/>
+        </w:rPr>
+        <w:drawing>
+          <wp:inline distT="0" distB="0" distL="0" distR="0" wp14:anchorId="7AD3B61E" wp14:editId="4626808C">
+            <wp:extent cx="3971925" cy="2952750"/>
+            <wp:effectExtent l="0" t="0" r="9525" b="0"/>
+            <wp:docPr id="2005633748" name="Kép 4" descr="A képen szöveg, képernyőkép, Betűtípus, szám látható&#10;&#10;Automatikusan generált leírás"/>
+            <wp:cNvGraphicFramePr>
+              <a:graphicFrameLocks xmlns:a="http://schemas.openxmlformats.org/drawingml/2006/main" noChangeAspect="1"/>
+            </wp:cNvGraphicFramePr>
+            <a:graphic xmlns:a="http://schemas.openxmlformats.org/drawingml/2006/main">
+              <a:graphicData uri="http://schemas.openxmlformats.org/drawingml/2006/picture">
+                <pic:pic xmlns:pic="http://schemas.openxmlformats.org/drawingml/2006/picture">
+                  <pic:nvPicPr>
+                    <pic:cNvPr id="2005633748" name="Kép 4" descr="A képen szöveg, képernyőkép, Betűtípus, szám látható&#10;&#10;Automatikusan generált leírás"/>
+                    <pic:cNvPicPr/>
+                  </pic:nvPicPr>
+                  <pic:blipFill>
+                    <a:blip r:embed="rId21">
+                      <a:extLst>
+                        <a:ext uri="{28A0092B-C50C-407E-A947-70E740481C1C}">
+                          <a14:useLocalDpi xmlns:a14="http://schemas.microsoft.com/office/drawing/2010/main" val="0"/>
+                        </a:ext>
+                      </a:extLst>
+                    </a:blip>
+                    <a:stretch>
+                      <a:fillRect/>
+                    </a:stretch>
+                  </pic:blipFill>
+                  <pic:spPr>
+                    <a:xfrm>
+                      <a:off x="0" y="0"/>
+                      <a:ext cx="3971925" cy="2952750"/>
+                    </a:xfrm>
+                    <a:prstGeom prst="rect">
+                      <a:avLst/>
+                    </a:prstGeom>
+                  </pic:spPr>
+                </pic:pic>
+              </a:graphicData>
+            </a:graphic>
+          </wp:inline>
+        </w:drawing>
+      </w:r>
+    </w:p>
+    <w:p>
+      <w:pPr>
+        <w:spacing w:line="360" w:lineRule="auto"/>
+        <w:jc w:val="both"/>
+        <w:rPr>
+          <w:rFonts w:ascii="Times New Roman" w:hAnsi="Times New Roman"/>
+          <w:sz w:val="24"/>
+          <w:szCs w:val="24"/>
+        </w:rPr>
+      </w:pPr>
+      <w:r>
+        <w:rPr>
+          <w:rFonts w:ascii="Times New Roman" w:hAnsi="Times New Roman"/>
+          <w:sz w:val="24"/>
+          <w:szCs w:val="24"/>
+        </w:rPr>
+        <w:lastRenderedPageBreak/>
+        <w:t xml:space="preserve">A function </w:t>
+      </w:r>
+      <w:r>
+        <w:rPr>
+          <w:rFonts w:ascii="Courier New" w:hAnsi="Courier New" w:cs="Courier New"/>
+          <w:b/>
+          <w:bCs/>
+          <w:color w:val="1F3864" w:themeColor="accent1" w:themeShade="80"/>
+          <w:sz w:val="24"/>
+          <w:szCs w:val="24"/>
+        </w:rPr>
+        <w:t>adatokLekerese($muvelet){}</w:t>
+      </w:r>
+      <w:r>
+        <w:rPr>
+          <w:rFonts w:ascii="Times New Roman" w:hAnsi="Times New Roman"/>
+          <w:color w:val="1F3864" w:themeColor="accent1" w:themeShade="80"/>
+          <w:sz w:val="24"/>
+          <w:szCs w:val="24"/>
+        </w:rPr>
+        <w:t xml:space="preserve"> </w:t>
+      </w:r>
+      <w:r>
+        <w:rPr>
+          <w:rFonts w:ascii="Times New Roman" w:hAnsi="Times New Roman"/>
+          <w:sz w:val="24"/>
+          <w:szCs w:val="24"/>
+        </w:rPr>
+        <w:t>sorral létrehozzuk az adatok lekérdezéséért felelős függvényt.</w:t>
+      </w:r>
+      <w:r>
+        <w:rPr>
+          <w:rFonts w:ascii="Times New Roman" w:hAnsi="Times New Roman"/>
+          <w:sz w:val="24"/>
+          <w:szCs w:val="24"/>
+        </w:rPr>
+        <w:t xml:space="preserve"> Paraméterbe átadjuk a </w:t>
+      </w:r>
+      <w:r>
+        <w:rPr>
+          <w:rFonts w:ascii="Courier New" w:hAnsi="Courier New" w:cs="Courier New"/>
+          <w:b/>
+          <w:bCs/>
+          <w:color w:val="1F3864" w:themeColor="accent1" w:themeShade="80"/>
+          <w:sz w:val="24"/>
+          <w:szCs w:val="24"/>
+        </w:rPr>
+        <w:t>$muvelet</w:t>
+      </w:r>
+      <w:r>
+        <w:rPr>
+          <w:rFonts w:ascii="Times New Roman" w:hAnsi="Times New Roman"/>
+          <w:color w:val="1F3864" w:themeColor="accent1" w:themeShade="80"/>
+          <w:sz w:val="24"/>
+          <w:szCs w:val="24"/>
+        </w:rPr>
+        <w:t xml:space="preserve"> </w:t>
+      </w:r>
+      <w:r>
+        <w:rPr>
+          <w:rFonts w:ascii="Times New Roman" w:hAnsi="Times New Roman"/>
+          <w:sz w:val="24"/>
+          <w:szCs w:val="24"/>
+        </w:rPr>
+        <w:t>változót, amire a kód további részén hivatkozni fogunk.</w:t>
+      </w:r>
+    </w:p>
+    <w:p>
+      <w:pPr>
+        <w:spacing w:line="360" w:lineRule="auto"/>
+        <w:jc w:val="both"/>
+        <w:rPr>
+          <w:rFonts w:ascii="Times New Roman" w:hAnsi="Times New Roman"/>
+          <w:sz w:val="24"/>
+          <w:szCs w:val="24"/>
+        </w:rPr>
+      </w:pPr>
+      <w:r>
+        <w:rPr>
+          <w:rFonts w:ascii="Courier New" w:hAnsi="Courier New" w:cs="Courier New"/>
+          <w:b/>
+          <w:bCs/>
+          <w:color w:val="1F3864" w:themeColor="accent1" w:themeShade="80"/>
+          <w:sz w:val="24"/>
+          <w:szCs w:val="24"/>
+        </w:rPr>
+        <w:t>$db = new mysqli('localhost', 'root', '', 'autoszalon');</w:t>
+      </w:r>
+      <w:r>
+        <w:rPr>
+          <w:rFonts w:ascii="Times New Roman" w:hAnsi="Times New Roman"/>
+          <w:color w:val="1F3864" w:themeColor="accent1" w:themeShade="80"/>
+          <w:sz w:val="24"/>
+          <w:szCs w:val="24"/>
+        </w:rPr>
+        <w:t xml:space="preserve"> </w:t>
+      </w:r>
+      <w:r>
+        <w:rPr>
+          <w:rFonts w:ascii="Times New Roman" w:hAnsi="Times New Roman"/>
+          <w:sz w:val="24"/>
+          <w:szCs w:val="24"/>
+        </w:rPr>
+        <w:t xml:space="preserve">sorral az adatbázis kapcsolatot létrehozzuk, majd az alábbi paranccsal pedig megnézzük, hogy a kapcsolat sikeresen létrejött-e.: </w:t>
+      </w:r>
+    </w:p>
+    <w:p>
+      <w:pPr>
+        <w:spacing w:line="360" w:lineRule="auto"/>
+        <w:jc w:val="both"/>
+        <w:rPr>
+          <w:rFonts w:ascii="Courier New" w:hAnsi="Courier New" w:cs="Courier New"/>
+          <w:b/>
+          <w:bCs/>
+          <w:color w:val="1F3864" w:themeColor="accent1" w:themeShade="80"/>
+          <w:sz w:val="24"/>
+          <w:szCs w:val="24"/>
+        </w:rPr>
+      </w:pPr>
+      <w:r>
+        <w:rPr>
+          <w:rFonts w:ascii="Courier New" w:hAnsi="Courier New" w:cs="Courier New"/>
+          <w:b/>
+          <w:bCs/>
+          <w:color w:val="1F3864" w:themeColor="accent1" w:themeShade="80"/>
+          <w:sz w:val="24"/>
+          <w:szCs w:val="24"/>
+        </w:rPr>
+        <w:t>if($db-&gt;connect_errno == 0){</w:t>
+      </w:r>
+    </w:p>
+    <w:p>
+      <w:pPr>
+        <w:spacing w:line="360" w:lineRule="auto"/>
+        <w:jc w:val="both"/>
+        <w:rPr>
+          <w:rFonts w:ascii="Times New Roman" w:hAnsi="Times New Roman"/>
+          <w:sz w:val="24"/>
+          <w:szCs w:val="24"/>
+        </w:rPr>
+      </w:pPr>
+      <w:r>
+        <w:rPr>
+          <w:rFonts w:ascii="Times New Roman" w:hAnsi="Times New Roman"/>
+          <w:sz w:val="24"/>
+          <w:szCs w:val="24"/>
+        </w:rPr>
+        <w:t>Ha igen, akkor a kapott SQL műveletet végrehajtjuk:</w:t>
+      </w:r>
+    </w:p>
+    <w:p>
+      <w:pPr>
+        <w:spacing w:line="360" w:lineRule="auto"/>
+        <w:jc w:val="both"/>
+        <w:rPr>
+          <w:rFonts w:ascii="Courier New" w:hAnsi="Courier New" w:cs="Courier New"/>
+          <w:b/>
+          <w:bCs/>
+          <w:color w:val="1F3864" w:themeColor="accent1" w:themeShade="80"/>
+          <w:sz w:val="24"/>
+          <w:szCs w:val="24"/>
+        </w:rPr>
+      </w:pPr>
+      <w:r>
+        <w:rPr>
+          <w:rFonts w:ascii="Courier New" w:hAnsi="Courier New" w:cs="Courier New"/>
+          <w:b/>
+          <w:bCs/>
+          <w:color w:val="1F3864" w:themeColor="accent1" w:themeShade="80"/>
+          <w:sz w:val="24"/>
+          <w:szCs w:val="24"/>
+        </w:rPr>
+        <w:t>$eredmeny = $db-&gt;query($muvelet);</w:t>
+      </w:r>
+    </w:p>
+    <w:p>
+      <w:pPr>
+        <w:spacing w:line="360" w:lineRule="auto"/>
+        <w:jc w:val="both"/>
+        <w:rPr>
+          <w:rFonts w:ascii="Times New Roman" w:hAnsi="Times New Roman"/>
+          <w:sz w:val="24"/>
+          <w:szCs w:val="24"/>
+        </w:rPr>
+      </w:pPr>
+      <w:r>
+        <w:rPr>
+          <w:rFonts w:ascii="Times New Roman" w:hAnsi="Times New Roman"/>
+          <w:sz w:val="24"/>
+          <w:szCs w:val="24"/>
+        </w:rPr>
+        <w:t>Ha nem, akkor kiirjuk a hibaüzenetet.:</w:t>
+      </w:r>
+    </w:p>
+    <w:p>
+      <w:pPr>
+        <w:spacing w:line="360" w:lineRule="auto"/>
+        <w:jc w:val="both"/>
+        <w:rPr>
+          <w:rFonts w:ascii="Courier New" w:hAnsi="Courier New" w:cs="Courier New"/>
+          <w:b/>
+          <w:bCs/>
+          <w:color w:val="1F3864" w:themeColor="accent1" w:themeShade="80"/>
+          <w:sz w:val="24"/>
+          <w:szCs w:val="24"/>
+        </w:rPr>
+      </w:pPr>
+      <w:r>
+        <w:rPr>
+          <w:rFonts w:ascii="Courier New" w:hAnsi="Courier New" w:cs="Courier New"/>
+          <w:b/>
+          <w:bCs/>
+          <w:color w:val="1F3864" w:themeColor="accent1" w:themeShade="80"/>
+          <w:sz w:val="24"/>
+          <w:szCs w:val="24"/>
+        </w:rPr>
+        <w:t>}else{</w:t>
+      </w:r>
+    </w:p>
+    <w:p>
+      <w:pPr>
+        <w:spacing w:line="360" w:lineRule="auto"/>
+        <w:jc w:val="both"/>
+        <w:rPr>
+          <w:rFonts w:ascii="Courier New" w:hAnsi="Courier New" w:cs="Courier New"/>
+          <w:b/>
+          <w:bCs/>
+          <w:color w:val="1F3864" w:themeColor="accent1" w:themeShade="80"/>
+          <w:sz w:val="24"/>
+          <w:szCs w:val="24"/>
+        </w:rPr>
+      </w:pPr>
+      <w:r>
+        <w:rPr>
+          <w:rFonts w:ascii="Courier New" w:hAnsi="Courier New" w:cs="Courier New"/>
+          <w:b/>
+          <w:bCs/>
+          <w:color w:val="1F3864" w:themeColor="accent1" w:themeShade="80"/>
+          <w:sz w:val="24"/>
+          <w:szCs w:val="24"/>
+        </w:rPr>
+        <w:t>        return $db-&gt;connent_error;</w:t>
+      </w:r>
+    </w:p>
+    <w:p>
+      <w:pPr>
+        <w:spacing w:line="360" w:lineRule="auto"/>
+        <w:jc w:val="both"/>
+        <w:rPr>
+          <w:rFonts w:ascii="Courier New" w:hAnsi="Courier New" w:cs="Courier New"/>
+          <w:b/>
+          <w:bCs/>
+          <w:color w:val="1F3864" w:themeColor="accent1" w:themeShade="80"/>
+          <w:sz w:val="24"/>
+          <w:szCs w:val="24"/>
+        </w:rPr>
+      </w:pPr>
+      <w:r>
+        <w:rPr>
+          <w:rFonts w:ascii="Courier New" w:hAnsi="Courier New" w:cs="Courier New"/>
+          <w:b/>
+          <w:bCs/>
+          <w:color w:val="1F3864" w:themeColor="accent1" w:themeShade="80"/>
+          <w:sz w:val="24"/>
+          <w:szCs w:val="24"/>
+        </w:rPr>
+        <w:t>    }</w:t>
+      </w:r>
+    </w:p>
+    <w:p>
+      <w:pPr>
+        <w:spacing w:line="360" w:lineRule="auto"/>
+        <w:jc w:val="both"/>
+        <w:rPr>
+          <w:rFonts w:ascii="Times New Roman" w:hAnsi="Times New Roman" w:cs="Times New Roman"/>
+          <w:sz w:val="24"/>
+          <w:szCs w:val="24"/>
+        </w:rPr>
+      </w:pPr>
+      <w:r>
+        <w:rPr>
+          <w:rFonts w:ascii="Times New Roman" w:hAnsi="Times New Roman" w:cs="Times New Roman"/>
+          <w:sz w:val="24"/>
+          <w:szCs w:val="24"/>
+        </w:rPr>
+        <w:t>A kód egy újabb feltétellel folytatódik. Ebben az esetben megnézzük, hogy a művelet rendben végrehajtódott-e:</w:t>
+      </w:r>
+    </w:p>
+    <w:p>
+      <w:pPr>
+        <w:spacing w:line="360" w:lineRule="auto"/>
+        <w:jc w:val="both"/>
+        <w:rPr>
+          <w:rFonts w:ascii="Courier New" w:hAnsi="Courier New" w:cs="Courier New"/>
+          <w:b/>
+          <w:bCs/>
+          <w:color w:val="1F3864" w:themeColor="accent1" w:themeShade="80"/>
+          <w:sz w:val="24"/>
+          <w:szCs w:val="24"/>
+        </w:rPr>
+      </w:pPr>
+      <w:r>
+        <w:rPr>
+          <w:rFonts w:ascii="Courier New" w:hAnsi="Courier New" w:cs="Courier New"/>
+          <w:b/>
+          <w:bCs/>
+          <w:color w:val="1F3864" w:themeColor="accent1" w:themeShade="80"/>
+          <w:sz w:val="24"/>
+          <w:szCs w:val="24"/>
+        </w:rPr>
+        <w:t>if($db-&gt;errno == 0){</w:t>
+      </w:r>
+    </w:p>
+    <w:p>
+      <w:pPr>
+        <w:spacing w:line="360" w:lineRule="auto"/>
+        <w:jc w:val="both"/>
+        <w:rPr>
+          <w:rFonts w:ascii="Times New Roman" w:hAnsi="Times New Roman" w:cs="Times New Roman"/>
+          <w:sz w:val="24"/>
+          <w:szCs w:val="24"/>
+        </w:rPr>
+      </w:pPr>
+      <w:r>
+        <w:rPr>
+          <w:rFonts w:ascii="Times New Roman" w:hAnsi="Times New Roman" w:cs="Times New Roman"/>
+          <w:sz w:val="24"/>
+          <w:szCs w:val="24"/>
+        </w:rPr>
+        <w:t>Ha igen, akkor egy utolsó feltétellel megnézzük, hogy voltak-e találati sorok a lekérdezés során:</w:t>
+      </w:r>
+    </w:p>
+    <w:p>
+      <w:pPr>
+        <w:spacing w:line="360" w:lineRule="auto"/>
+        <w:jc w:val="both"/>
+        <w:rPr>
+          <w:rFonts w:ascii="Courier New" w:hAnsi="Courier New" w:cs="Courier New"/>
+          <w:b/>
+          <w:bCs/>
+          <w:color w:val="1F3864" w:themeColor="accent1" w:themeShade="80"/>
+          <w:sz w:val="24"/>
+          <w:szCs w:val="24"/>
+        </w:rPr>
+      </w:pPr>
+      <w:r>
+        <w:rPr>
+          <w:rFonts w:ascii="Courier New" w:hAnsi="Courier New" w:cs="Courier New"/>
+          <w:b/>
+          <w:bCs/>
+          <w:color w:val="1F3864" w:themeColor="accent1" w:themeShade="80"/>
+          <w:sz w:val="24"/>
+          <w:szCs w:val="24"/>
+        </w:rPr>
+        <w:t>if($eredmeny-&gt;num_rows != 0){</w:t>
+      </w:r>
+    </w:p>
+    <w:p>
+      <w:pPr>
+        <w:spacing w:line="360" w:lineRule="auto"/>
+        <w:jc w:val="both"/>
+        <w:rPr>
+          <w:rFonts w:ascii="Times New Roman" w:hAnsi="Times New Roman" w:cs="Times New Roman"/>
+          <w:sz w:val="24"/>
+          <w:szCs w:val="24"/>
+        </w:rPr>
+      </w:pPr>
+      <w:r>
+        <w:rPr>
+          <w:rFonts w:ascii="Times New Roman" w:hAnsi="Times New Roman" w:cs="Times New Roman"/>
+          <w:sz w:val="24"/>
+          <w:szCs w:val="24"/>
+        </w:rPr>
+        <w:t>Ha nem, akkor hibaüzenet iratunk ki:</w:t>
+      </w:r>
+    </w:p>
+    <w:p>
+      <w:pPr>
+        <w:spacing w:line="360" w:lineRule="auto"/>
+        <w:jc w:val="both"/>
+        <w:rPr>
+          <w:rFonts w:ascii="Courier New" w:hAnsi="Courier New" w:cs="Courier New"/>
+          <w:b/>
+          <w:bCs/>
+          <w:color w:val="1F3864" w:themeColor="accent1" w:themeShade="80"/>
+          <w:sz w:val="24"/>
+          <w:szCs w:val="24"/>
+        </w:rPr>
+      </w:pPr>
+      <w:r>
+        <w:rPr>
+          <w:rFonts w:ascii="Courier New" w:hAnsi="Courier New" w:cs="Courier New"/>
+          <w:b/>
+          <w:bCs/>
+          <w:color w:val="1F3864" w:themeColor="accent1" w:themeShade="80"/>
+          <w:sz w:val="24"/>
+          <w:szCs w:val="24"/>
+        </w:rPr>
+        <w:t>else{</w:t>
+      </w:r>
+    </w:p>
+    <w:p>
+      <w:pPr>
+        <w:spacing w:line="360" w:lineRule="auto"/>
+        <w:jc w:val="both"/>
+        <w:rPr>
+          <w:rFonts w:ascii="Courier New" w:hAnsi="Courier New" w:cs="Courier New"/>
+          <w:b/>
+          <w:bCs/>
+          <w:color w:val="1F3864" w:themeColor="accent1" w:themeShade="80"/>
+          <w:sz w:val="24"/>
+          <w:szCs w:val="24"/>
+        </w:rPr>
+      </w:pPr>
+      <w:r>
+        <w:rPr>
+          <w:rFonts w:ascii="Courier New" w:hAnsi="Courier New" w:cs="Courier New"/>
+          <w:b/>
+          <w:bCs/>
+          <w:color w:val="1F3864" w:themeColor="accent1" w:themeShade="80"/>
+          <w:sz w:val="24"/>
+          <w:szCs w:val="24"/>
+        </w:rPr>
+        <w:t>            return $db-&gt;error;</w:t>
+      </w:r>
+    </w:p>
+    <w:p>
+      <w:pPr>
+        <w:spacing w:line="360" w:lineRule="auto"/>
+        <w:jc w:val="both"/>
+        <w:rPr>
+          <w:rFonts w:ascii="Courier New" w:hAnsi="Courier New" w:cs="Courier New"/>
+          <w:b/>
+          <w:bCs/>
+          <w:color w:val="1F3864" w:themeColor="accent1" w:themeShade="80"/>
+          <w:sz w:val="24"/>
+          <w:szCs w:val="24"/>
+        </w:rPr>
+      </w:pPr>
+      <w:r>
+        <w:rPr>
+          <w:rFonts w:ascii="Courier New" w:hAnsi="Courier New" w:cs="Courier New"/>
+          <w:b/>
+          <w:bCs/>
+          <w:color w:val="1F3864" w:themeColor="accent1" w:themeShade="80"/>
+          <w:sz w:val="24"/>
+          <w:szCs w:val="24"/>
+        </w:rPr>
+        <w:t>        }</w:t>
+      </w:r>
+    </w:p>
+    <w:p>
+      <w:pPr>
+        <w:spacing w:line="360" w:lineRule="auto"/>
+        <w:jc w:val="both"/>
+        <w:rPr>
+          <w:rFonts w:ascii="Times New Roman" w:hAnsi="Times New Roman"/>
+          <w:sz w:val="24"/>
+          <w:szCs w:val="24"/>
+        </w:rPr>
+      </w:pPr>
+      <w:r>
+        <w:rPr>
+          <w:rFonts w:ascii="Times New Roman" w:hAnsi="Times New Roman"/>
+          <w:sz w:val="24"/>
+          <w:szCs w:val="24"/>
+        </w:rPr>
+        <w:t xml:space="preserve">Ha a találati sorok feltétel teljesül, akkor az adatokat lekérjük a PHP-nak amikkel a későbbiek során tudunk dolgozni. </w:t>
+      </w:r>
+    </w:p>
+    <w:p>
+      <w:pPr>
+        <w:spacing w:line="360" w:lineRule="auto"/>
+        <w:jc w:val="both"/>
+        <w:rPr>
+          <w:rFonts w:ascii="Courier New" w:hAnsi="Courier New" w:cs="Courier New"/>
+          <w:b/>
+          <w:bCs/>
+          <w:color w:val="1F3864" w:themeColor="accent1" w:themeShade="80"/>
+          <w:sz w:val="24"/>
+          <w:szCs w:val="24"/>
+        </w:rPr>
+      </w:pPr>
+      <w:r>
+        <w:rPr>
+          <w:rFonts w:ascii="Courier New" w:hAnsi="Courier New" w:cs="Courier New"/>
+          <w:b/>
+          <w:bCs/>
+          <w:color w:val="1F3864" w:themeColor="accent1" w:themeShade="80"/>
+          <w:sz w:val="24"/>
+          <w:szCs w:val="24"/>
+        </w:rPr>
+        <w:t>$adatok = $eredmeny-&gt;fetch_all(MYSQLI_ASSOC);</w:t>
+      </w:r>
+    </w:p>
+    <w:p>
+      <w:pPr>
+        <w:spacing w:line="360" w:lineRule="auto"/>
+        <w:jc w:val="both"/>
+        <w:rPr>
+          <w:rFonts w:ascii="Courier New" w:hAnsi="Courier New" w:cs="Courier New"/>
+          <w:b/>
+          <w:bCs/>
+          <w:color w:val="1F3864" w:themeColor="accent1" w:themeShade="80"/>
+          <w:sz w:val="24"/>
+          <w:szCs w:val="24"/>
+        </w:rPr>
+      </w:pPr>
+      <w:r>
+        <w:rPr>
+          <w:rFonts w:ascii="Courier New" w:hAnsi="Courier New" w:cs="Courier New"/>
+          <w:b/>
+          <w:bCs/>
+          <w:color w:val="1F3864" w:themeColor="accent1" w:themeShade="80"/>
+          <w:sz w:val="24"/>
+          <w:szCs w:val="24"/>
+        </w:rPr>
+        <w:t>                return $adatok;</w:t>
+      </w:r>
+    </w:p>
+    <w:p>
+      <w:pPr>
+        <w:spacing w:line="360" w:lineRule="auto"/>
+        <w:jc w:val="both"/>
+        <w:rPr>
+          <w:rFonts w:ascii="Times New Roman" w:hAnsi="Times New Roman"/>
+          <w:sz w:val="24"/>
+          <w:szCs w:val="24"/>
+        </w:rPr>
+      </w:pPr>
+      <w:r>
+        <w:rPr>
+          <w:rFonts w:ascii="Times New Roman" w:hAnsi="Times New Roman"/>
+          <w:sz w:val="24"/>
+          <w:szCs w:val="24"/>
+        </w:rPr>
+        <w:lastRenderedPageBreak/>
+        <w:t>Ha nem, akkor</w:t>
+      </w:r>
+      <w:r>
+        <w:rPr>
+          <w:rFonts w:ascii="Times New Roman" w:hAnsi="Times New Roman"/>
+          <w:sz w:val="24"/>
+          <w:szCs w:val="24"/>
+        </w:rPr>
+        <w:t xml:space="preserve"> visszatérünk egy szöveggel:</w:t>
+      </w:r>
+    </w:p>
+    <w:p>
+      <w:pPr>
+        <w:spacing w:line="360" w:lineRule="auto"/>
+        <w:jc w:val="both"/>
+        <w:rPr>
+          <w:rFonts w:ascii="Courier New" w:hAnsi="Courier New" w:cs="Courier New"/>
+          <w:b/>
+          <w:bCs/>
+          <w:color w:val="1F3864" w:themeColor="accent1" w:themeShade="80"/>
+          <w:sz w:val="24"/>
+          <w:szCs w:val="24"/>
+        </w:rPr>
+      </w:pPr>
+      <w:r>
+        <w:rPr>
+          <w:rFonts w:ascii="Courier New" w:hAnsi="Courier New" w:cs="Courier New"/>
+          <w:b/>
+          <w:bCs/>
+          <w:color w:val="1F3864" w:themeColor="accent1" w:themeShade="80"/>
+          <w:sz w:val="24"/>
+          <w:szCs w:val="24"/>
+        </w:rPr>
+        <w:t>return "Nincsenek találatok!";</w:t>
+      </w:r>
+    </w:p>
+    <w:p>
+      <w:pPr>
+        <w:spacing w:line="360" w:lineRule="auto"/>
+        <w:jc w:val="both"/>
+        <w:rPr>
+          <w:rFonts w:ascii="Times New Roman" w:hAnsi="Times New Roman"/>
+          <w:sz w:val="24"/>
+          <w:szCs w:val="24"/>
+        </w:rPr>
+      </w:pPr>
+    </w:p>
+    <w:p>
+      <w:pPr>
+        <w:spacing w:line="360" w:lineRule="auto"/>
+        <w:jc w:val="both"/>
+        <w:rPr>
+          <w:rFonts w:ascii="Times New Roman" w:hAnsi="Times New Roman"/>
+          <w:sz w:val="24"/>
+          <w:szCs w:val="24"/>
+        </w:rPr>
+      </w:pPr>
+      <w:r>
+        <w:rPr>
+          <w:rFonts w:ascii="Times New Roman" w:hAnsi="Times New Roman"/>
+          <w:sz w:val="24"/>
+          <w:szCs w:val="24"/>
+        </w:rPr>
+        <w:t>Adatok változtatása, módosítása, feltöltése esetén (UPDATE, INSERT INTO) az alábbi függvényt használjuk fel.:</w:t>
+      </w:r>
+    </w:p>
+    <w:p>
+      <w:pPr>
+        <w:spacing w:line="360" w:lineRule="auto"/>
+        <w:jc w:val="both"/>
+        <w:rPr>
+          <w:rFonts w:ascii="Times New Roman" w:hAnsi="Times New Roman"/>
+          <w:sz w:val="24"/>
+          <w:szCs w:val="24"/>
+        </w:rPr>
+      </w:pPr>
+      <w:r>
+        <w:rPr>
+          <w:rFonts w:ascii="Times New Roman" w:hAnsi="Times New Roman"/>
+          <w:noProof/>
+          <w:sz w:val="24"/>
+          <w:szCs w:val="24"/>
+        </w:rPr>
+        <w:drawing>
+          <wp:inline distT="0" distB="0" distL="0" distR="0" wp14:anchorId="3D71BF58" wp14:editId="6D1B3B77">
+            <wp:extent cx="4143438" cy="3296093"/>
+            <wp:effectExtent l="0" t="0" r="0" b="0"/>
+            <wp:docPr id="1154710595" name="Kép 5" descr="A képen szöveg, képernyőkép, Betűtípus, szám látható&#10;&#10;Automatikusan generált leírás"/>
+            <wp:cNvGraphicFramePr>
+              <a:graphicFrameLocks xmlns:a="http://schemas.openxmlformats.org/drawingml/2006/main" noChangeAspect="1"/>
+            </wp:cNvGraphicFramePr>
+            <a:graphic xmlns:a="http://schemas.openxmlformats.org/drawingml/2006/main">
+              <a:graphicData uri="http://schemas.openxmlformats.org/drawingml/2006/picture">
+                <pic:pic xmlns:pic="http://schemas.openxmlformats.org/drawingml/2006/picture">
+                  <pic:nvPicPr>
+                    <pic:cNvPr id="1154710595" name="Kép 5" descr="A képen szöveg, képernyőkép, Betűtípus, szám látható&#10;&#10;Automatikusan generált leírás"/>
+                    <pic:cNvPicPr/>
+                  </pic:nvPicPr>
+                  <pic:blipFill>
+                    <a:blip r:embed="rId22">
+                      <a:extLst>
+                        <a:ext uri="{28A0092B-C50C-407E-A947-70E740481C1C}">
+                          <a14:useLocalDpi xmlns:a14="http://schemas.microsoft.com/office/drawing/2010/main" val="0"/>
+                        </a:ext>
+                      </a:extLst>
+                    </a:blip>
+                    <a:stretch>
+                      <a:fillRect/>
+                    </a:stretch>
+                  </pic:blipFill>
+                  <pic:spPr>
+                    <a:xfrm>
+                      <a:off x="0" y="0"/>
+                      <a:ext cx="4148999" cy="3300517"/>
+                    </a:xfrm>
+                    <a:prstGeom prst="rect">
+                      <a:avLst/>
+                    </a:prstGeom>
+                  </pic:spPr>
+                </pic:pic>
+              </a:graphicData>
+            </a:graphic>
+          </wp:inline>
+        </w:drawing>
+      </w:r>
+    </w:p>
+    <w:p>
+      <w:pPr>
+        <w:spacing w:line="360" w:lineRule="auto"/>
+        <w:jc w:val="both"/>
+        <w:rPr>
+          <w:rFonts w:ascii="Times New Roman" w:hAnsi="Times New Roman"/>
+          <w:sz w:val="24"/>
+          <w:szCs w:val="24"/>
+        </w:rPr>
+      </w:pPr>
+      <w:r>
+        <w:rPr>
+          <w:rFonts w:ascii="Times New Roman" w:hAnsi="Times New Roman"/>
+          <w:sz w:val="24"/>
+          <w:szCs w:val="24"/>
+        </w:rPr>
+        <w:t xml:space="preserve">Ahogy az AdatokLekérése függvényben szintén feltételek segítségével nézzük meg, hogy a kapcsolat és az egyéb műveletek sikeresen létrejöttek-e. </w:t>
+      </w:r>
+    </w:p>
+    <w:p>
+      <w:pPr>
+        <w:tabs>
+          <w:tab w:val="left" w:pos="5057"/>
+        </w:tabs>
+        <w:rPr>
+          <w:rFonts w:ascii="Times New Roman" w:hAnsi="Times New Roman"/>
+          <w:sz w:val="24"/>
+          <w:szCs w:val="24"/>
+        </w:rPr>
+      </w:pPr>
     </w:p>
     <w:sectPr>
       <w:pgSz w:w="11906" w:h="16838"/>
@@ -4412,7 +5558,7 @@
 </file>
 
 <file path=word/endnotes.xml><?xml version="1.0" encoding="utf-8"?>
-<w:endnotes xmlns:wpc="http://schemas.microsoft.com/office/word/2010/wordprocessingCanvas" xmlns:cx="http://schemas.microsoft.com/office/drawing/2014/chartex" xmlns:cx1="http://schemas.microsoft.com/office/drawing/2015/9/8/chartex" xmlns:cx2="http://schemas.microsoft.com/office/drawing/2015/10/21/chartex" xmlns:cx3="http://schemas.microsoft.com/office/drawing/2016/5/9/chartex" xmlns:cx4="http://schemas.microsoft.com/office/drawing/2016/5/10/chartex" xmlns:cx5="http://schemas.microsoft.com/office/drawing/2016/5/11/chartex" xmlns:cx6="http://schemas.microsoft.com/office/drawing/2016/5/12/chartex" xmlns:cx7="http://schemas.microsoft.com/office/drawing/2016/5/13/chartex" xmlns:cx8="http://schemas.microsoft.com/office/drawing/2016/5/14/chartex" xmlns:mc="http://schemas.openxmlformats.org/markup-compatibility/2006" xmlns:aink="http://schemas.microsoft.com/office/drawing/2016/ink" xmlns:am3d="http://schemas.microsoft.com/office/drawing/2017/model3d" xmlns:o="urn:schemas-microsoft-com:office:office" xmlns:r="http://schemas.openxmlformats.org/officeDocument/2006/relationships" xmlns:m="http://schemas.openxmlformats.org/officeDocument/2006/math" xmlns:v="urn:schemas-microsoft-com:vml" xmlns:wp14="http://schemas.microsoft.com/office/word/2010/wordprocessingDrawing" xmlns:wp="http://schemas.openxmlformats.org/drawingml/2006/wordprocessingDrawing" xmlns:w10="urn:schemas-microsoft-com:office:word" xmlns:w="http://schemas.openxmlformats.org/wordprocessingml/2006/main" xmlns:w14="http://schemas.microsoft.com/office/word/2010/wordml" xmlns:w15="http://schemas.microsoft.com/office/word/2012/wordml" xmlns:w16cid="http://schemas.microsoft.com/office/word/2016/wordml/cid" xmlns:w16se="http://schemas.microsoft.com/office/word/2015/wordml/symex" xmlns:wpg="http://schemas.microsoft.com/office/word/2010/wordprocessingGroup" xmlns:wpi="http://schemas.microsoft.com/office/word/2010/wordprocessingInk" xmlns:wne="http://schemas.microsoft.com/office/word/2006/wordml" xmlns:wps="http://schemas.microsoft.com/office/word/2010/wordprocessingShape" mc:Ignorable="w14 w15 w16se w16cid wp14">
+<w:endnotes xmlns:wpc="http://schemas.microsoft.com/office/word/2010/wordprocessingCanvas" xmlns:cx="http://schemas.microsoft.com/office/drawing/2014/chartex" xmlns:cx1="http://schemas.microsoft.com/office/drawing/2015/9/8/chartex" xmlns:cx2="http://schemas.microsoft.com/office/drawing/2015/10/21/chartex" xmlns:cx3="http://schemas.microsoft.com/office/drawing/2016/5/9/chartex" xmlns:cx4="http://schemas.microsoft.com/office/drawing/2016/5/10/chartex" xmlns:cx5="http://schemas.microsoft.com/office/drawing/2016/5/11/chartex" xmlns:cx6="http://schemas.microsoft.com/office/drawing/2016/5/12/chartex" xmlns:cx7="http://schemas.microsoft.com/office/drawing/2016/5/13/chartex" xmlns:cx8="http://schemas.microsoft.com/office/drawing/2016/5/14/chartex" xmlns:mc="http://schemas.openxmlformats.org/markup-compatibility/2006" xmlns:aink="http://schemas.microsoft.com/office/drawing/2016/ink" xmlns:am3d="http://schemas.microsoft.com/office/drawing/2017/model3d" xmlns:o="urn:schemas-microsoft-com:office:office" xmlns:oel="http://schemas.microsoft.com/office/2019/extlst" xmlns:r="http://schemas.openxmlformats.org/officeDocument/2006/relationships" xmlns:m="http://schemas.openxmlformats.org/officeDocument/2006/math" xmlns:v="urn:schemas-microsoft-com:vml" xmlns:wp14="http://schemas.microsoft.com/office/word/2010/wordprocessingDrawing" xmlns:wp="http://schemas.openxmlformats.org/drawingml/2006/wordprocessingDrawing" xmlns:w10="urn:schemas-microsoft-com:office:word" xmlns:w="http://schemas.openxmlformats.org/wordprocessingml/2006/main" xmlns:w14="http://schemas.microsoft.com/office/word/2010/wordml" xmlns:w15="http://schemas.microsoft.com/office/word/2012/wordml" xmlns:w16cex="http://schemas.microsoft.com/office/word/2018/wordml/cex" xmlns:w16cid="http://schemas.microsoft.com/office/word/2016/wordml/cid" xmlns:w16="http://schemas.microsoft.com/office/word/2018/wordml" xmlns:w16du="http://schemas.microsoft.com/office/word/2023/wordml/word16du" xmlns:w16sdtdh="http://schemas.microsoft.com/office/word/2020/wordml/sdtdatahash" xmlns:w16se="http://schemas.microsoft.com/office/word/2015/wordml/symex" xmlns:wpg="http://schemas.microsoft.com/office/word/2010/wordprocessingGroup" xmlns:wpi="http://schemas.microsoft.com/office/word/2010/wordprocessingInk" xmlns:wne="http://schemas.microsoft.com/office/word/2006/wordml" xmlns:wps="http://schemas.microsoft.com/office/word/2010/wordprocessingShape" mc:Ignorable="w14 w15 w16se w16cid w16 w16cex w16sdtdh w16du wp14">
   <w:endnote w:type="separator" w:id="-1">
     <w:p>
       <w:pPr>
@@ -4437,7 +5583,7 @@
 </file>
 
 <file path=word/footer1.xml><?xml version="1.0" encoding="utf-8"?>
-<w:ftr xmlns:wpc="http://schemas.microsoft.com/office/word/2010/wordprocessingCanvas" xmlns:cx="http://schemas.microsoft.com/office/drawing/2014/chartex" xmlns:cx1="http://schemas.microsoft.com/office/drawing/2015/9/8/chartex" xmlns:cx2="http://schemas.microsoft.com/office/drawing/2015/10/21/chartex" xmlns:cx3="http://schemas.microsoft.com/office/drawing/2016/5/9/chartex" xmlns:cx4="http://schemas.microsoft.com/office/drawing/2016/5/10/chartex" xmlns:cx5="http://schemas.microsoft.com/office/drawing/2016/5/11/chartex" xmlns:cx6="http://schemas.microsoft.com/office/drawing/2016/5/12/chartex" xmlns:cx7="http://schemas.microsoft.com/office/drawing/2016/5/13/chartex" xmlns:cx8="http://schemas.microsoft.com/office/drawing/2016/5/14/chartex" xmlns:mc="http://schemas.openxmlformats.org/markup-compatibility/2006" xmlns:aink="http://schemas.microsoft.com/office/drawing/2016/ink" xmlns:am3d="http://schemas.microsoft.com/office/drawing/2017/model3d" xmlns:o="urn:schemas-microsoft-com:office:office" xmlns:r="http://schemas.openxmlformats.org/officeDocument/2006/relationships" xmlns:m="http://schemas.openxmlformats.org/officeDocument/2006/math" xmlns:v="urn:schemas-microsoft-com:vml" xmlns:wp14="http://schemas.microsoft.com/office/word/2010/wordprocessingDrawing" xmlns:wp="http://schemas.openxmlformats.org/drawingml/2006/wordprocessingDrawing" xmlns:w10="urn:schemas-microsoft-com:office:word" xmlns:w="http://schemas.openxmlformats.org/wordprocessingml/2006/main" xmlns:w14="http://schemas.microsoft.com/office/word/2010/wordml" xmlns:w15="http://schemas.microsoft.com/office/word/2012/wordml" xmlns:w16cid="http://schemas.microsoft.com/office/word/2016/wordml/cid" xmlns:w16se="http://schemas.microsoft.com/office/word/2015/wordml/symex" xmlns:wpg="http://schemas.microsoft.com/office/word/2010/wordprocessingGroup" xmlns:wpi="http://schemas.microsoft.com/office/word/2010/wordprocessingInk" xmlns:wne="http://schemas.microsoft.com/office/word/2006/wordml" xmlns:wps="http://schemas.microsoft.com/office/word/2010/wordprocessingShape" mc:Ignorable="w14 w15 w16se w16cid wp14">
+<w:ftr xmlns:wpc="http://schemas.microsoft.com/office/word/2010/wordprocessingCanvas" xmlns:cx="http://schemas.microsoft.com/office/drawing/2014/chartex" xmlns:cx1="http://schemas.microsoft.com/office/drawing/2015/9/8/chartex" xmlns:cx2="http://schemas.microsoft.com/office/drawing/2015/10/21/chartex" xmlns:cx3="http://schemas.microsoft.com/office/drawing/2016/5/9/chartex" xmlns:cx4="http://schemas.microsoft.com/office/drawing/2016/5/10/chartex" xmlns:cx5="http://schemas.microsoft.com/office/drawing/2016/5/11/chartex" xmlns:cx6="http://schemas.microsoft.com/office/drawing/2016/5/12/chartex" xmlns:cx7="http://schemas.microsoft.com/office/drawing/2016/5/13/chartex" xmlns:cx8="http://schemas.microsoft.com/office/drawing/2016/5/14/chartex" xmlns:mc="http://schemas.openxmlformats.org/markup-compatibility/2006" xmlns:aink="http://schemas.microsoft.com/office/drawing/2016/ink" xmlns:am3d="http://schemas.microsoft.com/office/drawing/2017/model3d" xmlns:o="urn:schemas-microsoft-com:office:office" xmlns:oel="http://schemas.microsoft.com/office/2019/extlst" xmlns:r="http://schemas.openxmlformats.org/officeDocument/2006/relationships" xmlns:m="http://schemas.openxmlformats.org/officeDocument/2006/math" xmlns:v="urn:schemas-microsoft-com:vml" xmlns:wp14="http://schemas.microsoft.com/office/word/2010/wordprocessingDrawing" xmlns:wp="http://schemas.openxmlformats.org/drawingml/2006/wordprocessingDrawing" xmlns:w10="urn:schemas-microsoft-com:office:word" xmlns:w="http://schemas.openxmlformats.org/wordprocessingml/2006/main" xmlns:w14="http://schemas.microsoft.com/office/word/2010/wordml" xmlns:w15="http://schemas.microsoft.com/office/word/2012/wordml" xmlns:w16cex="http://schemas.microsoft.com/office/word/2018/wordml/cex" xmlns:w16cid="http://schemas.microsoft.com/office/word/2016/wordml/cid" xmlns:w16="http://schemas.microsoft.com/office/word/2018/wordml" xmlns:w16du="http://schemas.microsoft.com/office/word/2023/wordml/word16du" xmlns:w16sdtdh="http://schemas.microsoft.com/office/word/2020/wordml/sdtdatahash" xmlns:w16se="http://schemas.microsoft.com/office/word/2015/wordml/symex" xmlns:wpg="http://schemas.microsoft.com/office/word/2010/wordprocessingGroup" xmlns:wpi="http://schemas.microsoft.com/office/word/2010/wordprocessingInk" xmlns:wne="http://schemas.microsoft.com/office/word/2006/wordml" xmlns:wps="http://schemas.microsoft.com/office/word/2010/wordprocessingShape" mc:Ignorable="w14 w15 w16se w16cid w16 w16cex w16sdtdh w16du wp14">
   <w:sdt>
     <w:sdtPr>
       <w:id w:val="-1393119557"/>
@@ -4446,7 +5592,6 @@
         <w:docPartUnique/>
       </w:docPartObj>
     </w:sdtPr>
-    <w:sdtEndPr/>
     <w:sdtContent>
       <w:p>
         <w:pPr>
@@ -4586,7 +5731,7 @@
                   </v:handles>
                   <o:complex v:ext="view"/>
                 </v:shapetype>
-                <v:shape id="Tekercs: vízszintes 2" o:spid="_x0000_s1026" type="#_x0000_t98" style="position:absolute;margin-left:0;margin-top:0;width:52.1pt;height:39.6pt;z-index:251659264;visibility:visible;mso-wrap-style:square;mso-width-percent:0;mso-height-percent:0;mso-wrap-distance-left:9pt;mso-wrap-distance-top:0;mso-wrap-distance-right:9pt;mso-wrap-distance-bottom:0;mso-position-horizontal:center;mso-position-horizontal-relative:margin;mso-position-vertical:center;mso-position-vertical-relative:bottom-margin-area;mso-width-percent:0;mso-height-percent:0;mso-width-relative:page;mso-height-relative:page;v-text-anchor:top" o:gfxdata="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" adj="5400" filled="f" fillcolor="#17365d" strokecolor="#a5a5a5">
+                <v:shape id="Tekercs: vízszintes 2" o:spid="_x0000_s1026" type="#_x0000_t98" style="position:absolute;margin-left:0;margin-top:0;width:52.1pt;height:39.6pt;z-index:251659264;visibility:visible;mso-wrap-style:square;mso-width-percent:0;mso-height-percent:0;mso-wrap-distance-left:9pt;mso-wrap-distance-top:0;mso-wrap-distance-right:9pt;mso-wrap-distance-bottom:0;mso-position-horizontal:center;mso-position-horizontal-relative:margin;mso-position-vertical:center;mso-position-vertical-relative:bottom-margin-area;mso-width-percent:0;mso-height-percent:0;mso-width-relative:page;mso-height-relative:page;v-text-anchor:top" o:gfxdata="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" adj="5400" filled="f" fillcolor="#17365d" strokecolor="#a5a5a5">
                   <v:textbox>
                     <w:txbxContent>
                       <w:p>
@@ -4633,7 +5778,7 @@
 </file>
 
 <file path=word/footnotes.xml><?xml version="1.0" encoding="utf-8"?>
-<w:footnotes xmlns:wpc="http://schemas.microsoft.com/office/word/2010/wordprocessingCanvas" xmlns:cx="http://schemas.microsoft.com/office/drawing/2014/chartex" xmlns:cx1="http://schemas.microsoft.com/office/drawing/2015/9/8/chartex" xmlns:cx2="http://schemas.microsoft.com/office/drawing/2015/10/21/chartex" xmlns:cx3="http://schemas.microsoft.com/office/drawing/2016/5/9/chartex" xmlns:cx4="http://schemas.microsoft.com/office/drawing/2016/5/10/chartex" xmlns:cx5="http://schemas.microsoft.com/office/drawing/2016/5/11/chartex" xmlns:cx6="http://schemas.microsoft.com/office/drawing/2016/5/12/chartex" xmlns:cx7="http://schemas.microsoft.com/office/drawing/2016/5/13/chartex" xmlns:cx8="http://schemas.microsoft.com/office/drawing/2016/5/14/chartex" xmlns:mc="http://schemas.openxmlformats.org/markup-compatibility/2006" xmlns:aink="http://schemas.microsoft.com/office/drawing/2016/ink" xmlns:am3d="http://schemas.microsoft.com/office/drawing/2017/model3d" xmlns:o="urn:schemas-microsoft-com:office:office" xmlns:r="http://schemas.openxmlformats.org/officeDocument/2006/relationships" xmlns:m="http://schemas.openxmlformats.org/officeDocument/2006/math" xmlns:v="urn:schemas-microsoft-com:vml" xmlns:wp14="http://schemas.microsoft.com/office/word/2010/wordprocessingDrawing" xmlns:wp="http://schemas.openxmlformats.org/drawingml/2006/wordprocessingDrawing" xmlns:w10="urn:schemas-microsoft-com:office:word" xmlns:w="http://schemas.openxmlformats.org/wordprocessingml/2006/main" xmlns:w14="http://schemas.microsoft.com/office/word/2010/wordml" xmlns:w15="http://schemas.microsoft.com/office/word/2012/wordml" xmlns:w16cid="http://schemas.microsoft.com/office/word/2016/wordml/cid" xmlns:w16se="http://schemas.microsoft.com/office/word/2015/wordml/symex" xmlns:wpg="http://schemas.microsoft.com/office/word/2010/wordprocessingGroup" xmlns:wpi="http://schemas.microsoft.com/office/word/2010/wordprocessingInk" xmlns:wne="http://schemas.microsoft.com/office/word/2006/wordml" xmlns:wps="http://schemas.microsoft.com/office/word/2010/wordprocessingShape" mc:Ignorable="w14 w15 w16se w16cid wp14">
+<w:footnotes xmlns:wpc="http://schemas.microsoft.com/office/word/2010/wordprocessingCanvas" xmlns:cx="http://schemas.microsoft.com/office/drawing/2014/chartex" xmlns:cx1="http://schemas.microsoft.com/office/drawing/2015/9/8/chartex" xmlns:cx2="http://schemas.microsoft.com/office/drawing/2015/10/21/chartex" xmlns:cx3="http://schemas.microsoft.com/office/drawing/2016/5/9/chartex" xmlns:cx4="http://schemas.microsoft.com/office/drawing/2016/5/10/chartex" xmlns:cx5="http://schemas.microsoft.com/office/drawing/2016/5/11/chartex" xmlns:cx6="http://schemas.microsoft.com/office/drawing/2016/5/12/chartex" xmlns:cx7="http://schemas.microsoft.com/office/drawing/2016/5/13/chartex" xmlns:cx8="http://schemas.microsoft.com/office/drawing/2016/5/14/chartex" xmlns:mc="http://schemas.openxmlformats.org/markup-compatibility/2006" xmlns:aink="http://schemas.microsoft.com/office/drawing/2016/ink" xmlns:am3d="http://schemas.microsoft.com/office/drawing/2017/model3d" xmlns:o="urn:schemas-microsoft-com:office:office" xmlns:oel="http://schemas.microsoft.com/office/2019/extlst" xmlns:r="http://schemas.openxmlformats.org/officeDocument/2006/relationships" xmlns:m="http://schemas.openxmlformats.org/officeDocument/2006/math" xmlns:v="urn:schemas-microsoft-com:vml" xmlns:wp14="http://schemas.microsoft.com/office/word/2010/wordprocessingDrawing" xmlns:wp="http://schemas.openxmlformats.org/drawingml/2006/wordprocessingDrawing" xmlns:w10="urn:schemas-microsoft-com:office:word" xmlns:w="http://schemas.openxmlformats.org/wordprocessingml/2006/main" xmlns:w14="http://schemas.microsoft.com/office/word/2010/wordml" xmlns:w15="http://schemas.microsoft.com/office/word/2012/wordml" xmlns:w16cex="http://schemas.microsoft.com/office/word/2018/wordml/cex" xmlns:w16cid="http://schemas.microsoft.com/office/word/2016/wordml/cid" xmlns:w16="http://schemas.microsoft.com/office/word/2018/wordml" xmlns:w16du="http://schemas.microsoft.com/office/word/2023/wordml/word16du" xmlns:w16sdtdh="http://schemas.microsoft.com/office/word/2020/wordml/sdtdatahash" xmlns:w16se="http://schemas.microsoft.com/office/word/2015/wordml/symex" xmlns:wpg="http://schemas.microsoft.com/office/word/2010/wordprocessingGroup" xmlns:wpi="http://schemas.microsoft.com/office/word/2010/wordprocessingInk" xmlns:wne="http://schemas.microsoft.com/office/word/2006/wordml" xmlns:wps="http://schemas.microsoft.com/office/word/2010/wordprocessingShape" mc:Ignorable="w14 w15 w16se w16cid w16 w16cex w16sdtdh w16du wp14">
   <w:footnote w:type="separator" w:id="-1">
     <w:p>
       <w:pPr>
@@ -4658,7 +5803,7 @@
 </file>
 
 <file path=word/header1.xml><?xml version="1.0" encoding="utf-8"?>
-<w:hdr xmlns:wpc="http://schemas.microsoft.com/office/word/2010/wordprocessingCanvas" xmlns:cx="http://schemas.microsoft.com/office/drawing/2014/chartex" xmlns:cx1="http://schemas.microsoft.com/office/drawing/2015/9/8/chartex" xmlns:cx2="http://schemas.microsoft.com/office/drawing/2015/10/21/chartex" xmlns:cx3="http://schemas.microsoft.com/office/drawing/2016/5/9/chartex" xmlns:cx4="http://schemas.microsoft.com/office/drawing/2016/5/10/chartex" xmlns:cx5="http://schemas.microsoft.com/office/drawing/2016/5/11/chartex" xmlns:cx6="http://schemas.microsoft.com/office/drawing/2016/5/12/chartex" xmlns:cx7="http://schemas.microsoft.com/office/drawing/2016/5/13/chartex" xmlns:cx8="http://schemas.microsoft.com/office/drawing/2016/5/14/chartex" xmlns:mc="http://schemas.openxmlformats.org/markup-compatibility/2006" xmlns:aink="http://schemas.microsoft.com/office/drawing/2016/ink" xmlns:am3d="http://schemas.microsoft.com/office/drawing/2017/model3d" xmlns:o="urn:schemas-microsoft-com:office:office" xmlns:r="http://schemas.openxmlformats.org/officeDocument/2006/relationships" xmlns:m="http://schemas.openxmlformats.org/officeDocument/2006/math" xmlns:v="urn:schemas-microsoft-com:vml" xmlns:wp14="http://schemas.microsoft.com/office/word/2010/wordprocessingDrawing" xmlns:wp="http://schemas.openxmlformats.org/drawingml/2006/wordprocessingDrawing" xmlns:w10="urn:schemas-microsoft-com:office:word" xmlns:w="http://schemas.openxmlformats.org/wordprocessingml/2006/main" xmlns:w14="http://schemas.microsoft.com/office/word/2010/wordml" xmlns:w15="http://schemas.microsoft.com/office/word/2012/wordml" xmlns:w16cid="http://schemas.microsoft.com/office/word/2016/wordml/cid" xmlns:w16se="http://schemas.microsoft.com/office/word/2015/wordml/symex" xmlns:wpg="http://schemas.microsoft.com/office/word/2010/wordprocessingGroup" xmlns:wpi="http://schemas.microsoft.com/office/word/2010/wordprocessingInk" xmlns:wne="http://schemas.microsoft.com/office/word/2006/wordml" xmlns:wps="http://schemas.microsoft.com/office/word/2010/wordprocessingShape" mc:Ignorable="w14 w15 w16se w16cid wp14">
+<w:hdr xmlns:wpc="http://schemas.microsoft.com/office/word/2010/wordprocessingCanvas" xmlns:cx="http://schemas.microsoft.com/office/drawing/2014/chartex" xmlns:cx1="http://schemas.microsoft.com/office/drawing/2015/9/8/chartex" xmlns:cx2="http://schemas.microsoft.com/office/drawing/2015/10/21/chartex" xmlns:cx3="http://schemas.microsoft.com/office/drawing/2016/5/9/chartex" xmlns:cx4="http://schemas.microsoft.com/office/drawing/2016/5/10/chartex" xmlns:cx5="http://schemas.microsoft.com/office/drawing/2016/5/11/chartex" xmlns:cx6="http://schemas.microsoft.com/office/drawing/2016/5/12/chartex" xmlns:cx7="http://schemas.microsoft.com/office/drawing/2016/5/13/chartex" xmlns:cx8="http://schemas.microsoft.com/office/drawing/2016/5/14/chartex" xmlns:mc="http://schemas.openxmlformats.org/markup-compatibility/2006" xmlns:aink="http://schemas.microsoft.com/office/drawing/2016/ink" xmlns:am3d="http://schemas.microsoft.com/office/drawing/2017/model3d" xmlns:o="urn:schemas-microsoft-com:office:office" xmlns:oel="http://schemas.microsoft.com/office/2019/extlst" xmlns:r="http://schemas.openxmlformats.org/officeDocument/2006/relationships" xmlns:m="http://schemas.openxmlformats.org/officeDocument/2006/math" xmlns:v="urn:schemas-microsoft-com:vml" xmlns:wp14="http://schemas.microsoft.com/office/word/2010/wordprocessingDrawing" xmlns:wp="http://schemas.openxmlformats.org/drawingml/2006/wordprocessingDrawing" xmlns:w10="urn:schemas-microsoft-com:office:word" xmlns:w="http://schemas.openxmlformats.org/wordprocessingml/2006/main" xmlns:w14="http://schemas.microsoft.com/office/word/2010/wordml" xmlns:w15="http://schemas.microsoft.com/office/word/2012/wordml" xmlns:w16cex="http://schemas.microsoft.com/office/word/2018/wordml/cex" xmlns:w16cid="http://schemas.microsoft.com/office/word/2016/wordml/cid" xmlns:w16="http://schemas.microsoft.com/office/word/2018/wordml" xmlns:w16du="http://schemas.microsoft.com/office/word/2023/wordml/word16du" xmlns:w16sdtdh="http://schemas.microsoft.com/office/word/2020/wordml/sdtdatahash" xmlns:w16se="http://schemas.microsoft.com/office/word/2015/wordml/symex" xmlns:wpg="http://schemas.microsoft.com/office/word/2010/wordprocessingGroup" xmlns:wpi="http://schemas.microsoft.com/office/word/2010/wordprocessingInk" xmlns:wne="http://schemas.microsoft.com/office/word/2006/wordml" xmlns:wps="http://schemas.microsoft.com/office/word/2010/wordprocessingShape" mc:Ignorable="w14 w15 w16se w16cid w16 w16cex w16sdtdh w16du wp14">
   <w:p>
     <w:pPr>
       <w:pStyle w:val="lfej"/>
@@ -4671,7 +5816,7 @@
 </file>
 
 <file path=word/numbering.xml><?xml version="1.0" encoding="utf-8"?>
-<w:numbering xmlns:wpc="http://schemas.microsoft.com/office/word/2010/wordprocessingCanvas" xmlns:cx="http://schemas.microsoft.com/office/drawing/2014/chartex" xmlns:cx1="http://schemas.microsoft.com/office/drawing/2015/9/8/chartex" xmlns:cx2="http://schemas.microsoft.com/office/drawing/2015/10/21/chartex" xmlns:cx3="http://schemas.microsoft.com/office/drawing/2016/5/9/chartex" xmlns:cx4="http://schemas.microsoft.com/office/drawing/2016/5/10/chartex" xmlns:cx5="http://schemas.microsoft.com/office/drawing/2016/5/11/chartex" xmlns:cx6="http://schemas.microsoft.com/office/drawing/2016/5/12/chartex" xmlns:cx7="http://schemas.microsoft.com/office/drawing/2016/5/13/chartex" xmlns:cx8="http://schemas.microsoft.com/office/drawing/2016/5/14/chartex" xmlns:mc="http://schemas.openxmlformats.org/markup-compatibility/2006" xmlns:aink="http://schemas.microsoft.com/office/drawing/2016/ink" xmlns:am3d="http://schemas.microsoft.com/office/drawing/2017/model3d" xmlns:o="urn:schemas-microsoft-com:office:office" xmlns:r="http://schemas.openxmlformats.org/officeDocument/2006/relationships" xmlns:m="http://schemas.openxmlformats.org/officeDocument/2006/math" xmlns:v="urn:schemas-microsoft-com:vml" xmlns:wp14="http://schemas.microsoft.com/office/word/2010/wordprocessingDrawing" xmlns:wp="http://schemas.openxmlformats.org/drawingml/2006/wordprocessingDrawing" xmlns:w10="urn:schemas-microsoft-com:office:word" xmlns:w="http://schemas.openxmlformats.org/wordprocessingml/2006/main" xmlns:w14="http://schemas.microsoft.com/office/word/2010/wordml" xmlns:w15="http://schemas.microsoft.com/office/word/2012/wordml" xmlns:w16cid="http://schemas.microsoft.com/office/word/2016/wordml/cid" xmlns:w16se="http://schemas.microsoft.com/office/word/2015/wordml/symex" xmlns:wpg="http://schemas.microsoft.com/office/word/2010/wordprocessingGroup" xmlns:wpi="http://schemas.microsoft.com/office/word/2010/wordprocessingInk" xmlns:wne="http://schemas.microsoft.com/office/word/2006/wordml" xmlns:wps="http://schemas.microsoft.com/office/word/2010/wordprocessingShape" mc:Ignorable="w14 w15 w16se w16cid wp14">
+<w:numbering xmlns:wpc="http://schemas.microsoft.com/office/word/2010/wordprocessingCanvas" xmlns:cx="http://schemas.microsoft.com/office/drawing/2014/chartex" xmlns:cx1="http://schemas.microsoft.com/office/drawing/2015/9/8/chartex" xmlns:cx2="http://schemas.microsoft.com/office/drawing/2015/10/21/chartex" xmlns:cx3="http://schemas.microsoft.com/office/drawing/2016/5/9/chartex" xmlns:cx4="http://schemas.microsoft.com/office/drawing/2016/5/10/chartex" xmlns:cx5="http://schemas.microsoft.com/office/drawing/2016/5/11/chartex" xmlns:cx6="http://schemas.microsoft.com/office/drawing/2016/5/12/chartex" xmlns:cx7="http://schemas.microsoft.com/office/drawing/2016/5/13/chartex" xmlns:cx8="http://schemas.microsoft.com/office/drawing/2016/5/14/chartex" xmlns:mc="http://schemas.openxmlformats.org/markup-compatibility/2006" xmlns:aink="http://schemas.microsoft.com/office/drawing/2016/ink" xmlns:am3d="http://schemas.microsoft.com/office/drawing/2017/model3d" xmlns:o="urn:schemas-microsoft-com:office:office" xmlns:oel="http://schemas.microsoft.com/office/2019/extlst" xmlns:r="http://schemas.openxmlformats.org/officeDocument/2006/relationships" xmlns:m="http://schemas.openxmlformats.org/officeDocument/2006/math" xmlns:v="urn:schemas-microsoft-com:vml" xmlns:wp14="http://schemas.microsoft.com/office/word/2010/wordprocessingDrawing" xmlns:wp="http://schemas.openxmlformats.org/drawingml/2006/wordprocessingDrawing" xmlns:w10="urn:schemas-microsoft-com:office:word" xmlns:w="http://schemas.openxmlformats.org/wordprocessingml/2006/main" xmlns:w14="http://schemas.microsoft.com/office/word/2010/wordml" xmlns:w15="http://schemas.microsoft.com/office/word/2012/wordml" xmlns:w16cex="http://schemas.microsoft.com/office/word/2018/wordml/cex" xmlns:w16cid="http://schemas.microsoft.com/office/word/2016/wordml/cid" xmlns:w16="http://schemas.microsoft.com/office/word/2018/wordml" xmlns:w16du="http://schemas.microsoft.com/office/word/2023/wordml/word16du" xmlns:w16sdtdh="http://schemas.microsoft.com/office/word/2020/wordml/sdtdatahash" xmlns:w16se="http://schemas.microsoft.com/office/word/2015/wordml/symex" xmlns:wpg="http://schemas.microsoft.com/office/word/2010/wordprocessingGroup" xmlns:wpi="http://schemas.microsoft.com/office/word/2010/wordprocessingInk" xmlns:wne="http://schemas.microsoft.com/office/word/2006/wordml" xmlns:wps="http://schemas.microsoft.com/office/word/2010/wordprocessingShape" mc:Ignorable="w14 w15 w16se w16cid w16 w16cex w16sdtdh w16du wp14">
   <w:abstractNum w:abstractNumId="0" w15:restartNumberingAfterBreak="0">
     <w:nsid w:val="193E158E"/>
     <w:multiLevelType w:val="hybridMultilevel"/>
@@ -4785,14 +5930,14 @@
       </w:rPr>
     </w:lvl>
   </w:abstractNum>
-  <w:num w:numId="1">
+  <w:num w:numId="1" w16cid:durableId="1713846880">
     <w:abstractNumId w:val="0"/>
   </w:num>
 </w:numbering>
 </file>
 
 <file path=word/styles.xml><?xml version="1.0" encoding="utf-8"?>
-<w:styles xmlns:mc="http://schemas.openxmlformats.org/markup-compatibility/2006" xmlns:r="http://schemas.openxmlformats.org/officeDocument/2006/relationships" xmlns:w="http://schemas.openxmlformats.org/wordprocessingml/2006/main" xmlns:w14="http://schemas.microsoft.com/office/word/2010/wordml" xmlns:w15="http://schemas.microsoft.com/office/word/2012/wordml" xmlns:w16cid="http://schemas.microsoft.com/office/word/2016/wordml/cid" xmlns:w16se="http://schemas.microsoft.com/office/word/2015/wordml/symex" mc:Ignorable="w14 w15 w16se w16cid">
+<w:styles xmlns:mc="http://schemas.openxmlformats.org/markup-compatibility/2006" xmlns:r="http://schemas.openxmlformats.org/officeDocument/2006/relationships" xmlns:w="http://schemas.openxmlformats.org/wordprocessingml/2006/main" xmlns:w14="http://schemas.microsoft.com/office/word/2010/wordml" xmlns:w15="http://schemas.microsoft.com/office/word/2012/wordml" xmlns:w16cex="http://schemas.microsoft.com/office/word/2018/wordml/cex" xmlns:w16cid="http://schemas.microsoft.com/office/word/2016/wordml/cid" xmlns:w16="http://schemas.microsoft.com/office/word/2018/wordml" xmlns:w16du="http://schemas.microsoft.com/office/word/2023/wordml/word16du" xmlns:w16sdtdh="http://schemas.microsoft.com/office/word/2020/wordml/sdtdatahash" xmlns:w16se="http://schemas.microsoft.com/office/word/2015/wordml/symex" mc:Ignorable="w14 w15 w16se w16cid w16 w16cex w16sdtdh w16du">
   <w:docDefaults>
     <w:rPrDefault>
       <w:rPr>
@@ -4808,7 +5953,7 @@
       </w:pPr>
     </w:pPrDefault>
   </w:docDefaults>
-  <w:latentStyles w:defLockedState="0" w:defUIPriority="99" w:defSemiHidden="0" w:defUnhideWhenUsed="0" w:defQFormat="0" w:count="375">
+  <w:latentStyles w:defLockedState="0" w:defUIPriority="99" w:defSemiHidden="0" w:defUnhideWhenUsed="0" w:defQFormat="0" w:count="376">
     <w:lsdException w:name="Normal" w:uiPriority="0" w:qFormat="1"/>
     <w:lsdException w:name="heading 1" w:uiPriority="9" w:qFormat="1"/>
     <w:lsdException w:name="heading 2" w:semiHidden="1" w:uiPriority="9" w:unhideWhenUsed="1" w:qFormat="1"/>
@@ -5184,6 +6329,7 @@
     <w:lsdException w:name="Smart Hyperlink" w:semiHidden="1" w:unhideWhenUsed="1"/>
     <w:lsdException w:name="Hashtag" w:semiHidden="1" w:unhideWhenUsed="1"/>
     <w:lsdException w:name="Unresolved Mention" w:semiHidden="1" w:unhideWhenUsed="1"/>
+    <w:lsdException w:name="Smart Link" w:semiHidden="1" w:unhideWhenUsed="1"/>
   </w:latentStyles>
   <w:style w:type="paragraph" w:default="1" w:styleId="Norml">
     <w:name w:val="Normal"/>
@@ -5213,7 +6359,6 @@
   <w:style w:type="character" w:default="1" w:styleId="Bekezdsalapbettpusa">
     <w:name w:val="Default Paragraph Font"/>
     <w:uiPriority w:val="1"/>
-    <w:semiHidden/>
     <w:unhideWhenUsed/>
   </w:style>
   <w:style w:type="table" w:default="1" w:styleId="Normltblzat">
